--- a/documents/Informe.docx
+++ b/documents/Informe.docx
@@ -1,6 +1,6 @@
 
 <file path=word/document.xml><?xml version="1.0" encoding="utf-8"?>
-<w:document xmlns:wpc="http://schemas.microsoft.com/office/word/2010/wordprocessingCanvas" xmlns:mc="http://schemas.openxmlformats.org/markup-compatibility/2006" xmlns:o="urn:schemas-microsoft-com:office:office" xmlns:r="http://schemas.openxmlformats.org/officeDocument/2006/relationships" xmlns:m="http://schemas.openxmlformats.org/officeDocument/2006/math" xmlns:v="urn:schemas-microsoft-com:vml" xmlns:wp14="http://schemas.microsoft.com/office/word/2010/wordprocessingDrawing" xmlns:wp="http://schemas.openxmlformats.org/drawingml/2006/wordprocessingDrawing" xmlns:w10="urn:schemas-microsoft-com:office:word" xmlns:w="http://schemas.openxmlformats.org/wordprocessingml/2006/main" xmlns:w14="http://schemas.microsoft.com/office/word/2010/wordml" xmlns:wpg="http://schemas.microsoft.com/office/word/2010/wordprocessingGroup" xmlns:wpi="http://schemas.microsoft.com/office/word/2010/wordprocessingInk" xmlns:wne="http://schemas.microsoft.com/office/word/2006/wordml" xmlns:wps="http://schemas.microsoft.com/office/word/2010/wordprocessingShape" mc:Ignorable="w14 wp14">
+<w:document xmlns:wpc="http://schemas.microsoft.com/office/word/2010/wordprocessingCanvas" xmlns:cx="http://schemas.microsoft.com/office/drawing/2014/chartex" xmlns:cx1="http://schemas.microsoft.com/office/drawing/2015/9/8/chartex" xmlns:cx2="http://schemas.microsoft.com/office/drawing/2015/10/21/chartex" xmlns:cx3="http://schemas.microsoft.com/office/drawing/2016/5/9/chartex" xmlns:cx4="http://schemas.microsoft.com/office/drawing/2016/5/10/chartex" xmlns:cx5="http://schemas.microsoft.com/office/drawing/2016/5/11/chartex" xmlns:cx6="http://schemas.microsoft.com/office/drawing/2016/5/12/chartex" xmlns:cx7="http://schemas.microsoft.com/office/drawing/2016/5/13/chartex" xmlns:cx8="http://schemas.microsoft.com/office/drawing/2016/5/14/chartex" xmlns:mc="http://schemas.openxmlformats.org/markup-compatibility/2006" xmlns:aink="http://schemas.microsoft.com/office/drawing/2016/ink" xmlns:am3d="http://schemas.microsoft.com/office/drawing/2017/model3d" xmlns:o="urn:schemas-microsoft-com:office:office" xmlns:r="http://schemas.openxmlformats.org/officeDocument/2006/relationships" xmlns:m="http://schemas.openxmlformats.org/officeDocument/2006/math" xmlns:v="urn:schemas-microsoft-com:vml" xmlns:wp14="http://schemas.microsoft.com/office/word/2010/wordprocessingDrawing" xmlns:wp="http://schemas.openxmlformats.org/drawingml/2006/wordprocessingDrawing" xmlns:w10="urn:schemas-microsoft-com:office:word" xmlns:w="http://schemas.openxmlformats.org/wordprocessingml/2006/main" xmlns:w14="http://schemas.microsoft.com/office/word/2010/wordml" xmlns:w15="http://schemas.microsoft.com/office/word/2012/wordml" xmlns:w16cid="http://schemas.microsoft.com/office/word/2016/wordml/cid" xmlns:w16se="http://schemas.microsoft.com/office/word/2015/wordml/symex" xmlns:wpg="http://schemas.microsoft.com/office/word/2010/wordprocessingGroup" xmlns:wpi="http://schemas.microsoft.com/office/word/2010/wordprocessingInk" xmlns:wne="http://schemas.microsoft.com/office/word/2006/wordml" xmlns:wps="http://schemas.microsoft.com/office/word/2010/wordprocessingShape" mc:Ignorable="w14 w15 w16se w16cid wp14">
   <w:body>
     <w:p>
       <w:pPr>
@@ -1299,11 +1299,2790 @@
           <w:b/>
         </w:rPr>
       </w:pPr>
+      <w:proofErr w:type="spellStart"/>
       <w:r>
         <w:rPr>
           <w:b/>
         </w:rPr>
-        <w:lastRenderedPageBreak/>
+        <w:t>Pseudcódigo</w:t>
+      </w:r>
+      <w:proofErr w:type="spellEnd"/>
+      <w:r>
+        <w:rPr>
+          <w:b/>
+        </w:rPr>
+        <w:t xml:space="preserve"> de los algoritmos </w:t>
+      </w:r>
+      <w:r>
+        <w:rPr>
+          <w:b/>
+        </w:rPr>
+        <w:t>más</w:t>
+      </w:r>
+      <w:r>
+        <w:rPr>
+          <w:b/>
+        </w:rPr>
+        <w:t xml:space="preserve"> relevantes</w:t>
+      </w:r>
+    </w:p>
+    <w:p>
+      <w:pPr>
+        <w:rPr>
+          <w:b/>
+        </w:rPr>
+      </w:pPr>
+    </w:p>
+    <w:p>
+      <w:pPr>
+        <w:spacing w:line="240" w:lineRule="auto"/>
+        <w:rPr>
+          <w:rFonts w:ascii="Times New Roman" w:eastAsia="Times New Roman" w:hAnsi="Times New Roman" w:cs="Times New Roman"/>
+          <w:sz w:val="24"/>
+          <w:szCs w:val="24"/>
+        </w:rPr>
+      </w:pPr>
+      <w:r>
+        <w:rPr>
+          <w:rFonts w:eastAsia="Times New Roman"/>
+          <w:b/>
+          <w:bCs/>
+          <w:color w:val="000000"/>
+        </w:rPr>
+        <w:t>Función para computar el producto de dos matrices cuadradas de tamaño n</w:t>
+      </w:r>
+    </w:p>
+    <w:p>
+      <w:pPr>
+        <w:spacing w:line="240" w:lineRule="auto"/>
+        <w:rPr>
+          <w:rFonts w:ascii="Times New Roman" w:eastAsia="Times New Roman" w:hAnsi="Times New Roman" w:cs="Times New Roman"/>
+          <w:sz w:val="24"/>
+          <w:szCs w:val="24"/>
+        </w:rPr>
+      </w:pPr>
+    </w:p>
+    <w:p>
+      <w:pPr>
+        <w:spacing w:line="240" w:lineRule="auto"/>
+        <w:ind w:left="720"/>
+        <w:rPr>
+          <w:rFonts w:ascii="Times New Roman" w:eastAsia="Times New Roman" w:hAnsi="Times New Roman" w:cs="Times New Roman"/>
+          <w:sz w:val="24"/>
+          <w:szCs w:val="24"/>
+        </w:rPr>
+      </w:pPr>
+      <w:r>
+        <w:rPr>
+          <w:rFonts w:eastAsia="Times New Roman"/>
+          <w:color w:val="000000"/>
+        </w:rPr>
+        <w:t xml:space="preserve">Matrix </w:t>
+      </w:r>
+      <w:proofErr w:type="spellStart"/>
+      <w:proofErr w:type="gramStart"/>
+      <w:r>
+        <w:rPr>
+          <w:rFonts w:eastAsia="Times New Roman"/>
+          <w:color w:val="000000"/>
+        </w:rPr>
+        <w:t>matrixMultStrassen</w:t>
+      </w:r>
+      <w:proofErr w:type="spellEnd"/>
+      <w:r>
+        <w:rPr>
+          <w:rFonts w:eastAsia="Times New Roman"/>
+          <w:color w:val="000000"/>
+        </w:rPr>
+        <w:t>(</w:t>
+      </w:r>
+      <w:proofErr w:type="gramEnd"/>
+      <w:r>
+        <w:rPr>
+          <w:rFonts w:eastAsia="Times New Roman"/>
+          <w:color w:val="000000"/>
+        </w:rPr>
+        <w:t>Matrix A, Matrix B)</w:t>
+      </w:r>
+    </w:p>
+    <w:p>
+      <w:pPr>
+        <w:spacing w:line="240" w:lineRule="auto"/>
+        <w:ind w:left="720"/>
+        <w:rPr>
+          <w:rFonts w:ascii="Times New Roman" w:eastAsia="Times New Roman" w:hAnsi="Times New Roman" w:cs="Times New Roman"/>
+          <w:sz w:val="24"/>
+          <w:szCs w:val="24"/>
+        </w:rPr>
+      </w:pPr>
+      <w:r>
+        <w:rPr>
+          <w:rFonts w:eastAsia="Times New Roman"/>
+          <w:color w:val="000000"/>
+        </w:rPr>
+        <w:t>{</w:t>
+      </w:r>
+    </w:p>
+    <w:p>
+      <w:pPr>
+        <w:spacing w:line="240" w:lineRule="auto"/>
+        <w:ind w:left="720"/>
+        <w:rPr>
+          <w:rFonts w:ascii="Times New Roman" w:eastAsia="Times New Roman" w:hAnsi="Times New Roman" w:cs="Times New Roman"/>
+          <w:sz w:val="24"/>
+          <w:szCs w:val="24"/>
+        </w:rPr>
+      </w:pPr>
+      <w:r>
+        <w:rPr>
+          <w:rFonts w:eastAsia="Times New Roman"/>
+          <w:color w:val="000000"/>
+        </w:rPr>
+        <w:t xml:space="preserve">    // Encontrar la dimensión de las </w:t>
+      </w:r>
+      <w:r>
+        <w:rPr>
+          <w:rFonts w:eastAsia="Times New Roman"/>
+          <w:color w:val="000000"/>
+        </w:rPr>
+        <w:t>matrices (</w:t>
+      </w:r>
+      <w:r>
+        <w:rPr>
+          <w:rFonts w:eastAsia="Times New Roman"/>
+          <w:color w:val="000000"/>
+        </w:rPr>
+        <w:t>Todas son las mismas)</w:t>
+      </w:r>
+    </w:p>
+    <w:p>
+      <w:pPr>
+        <w:spacing w:line="240" w:lineRule="auto"/>
+        <w:ind w:left="720"/>
+        <w:rPr>
+          <w:rFonts w:ascii="Times New Roman" w:eastAsia="Times New Roman" w:hAnsi="Times New Roman" w:cs="Times New Roman"/>
+          <w:sz w:val="24"/>
+          <w:szCs w:val="24"/>
+        </w:rPr>
+      </w:pPr>
+      <w:r>
+        <w:rPr>
+          <w:rFonts w:eastAsia="Times New Roman"/>
+          <w:color w:val="000000"/>
+        </w:rPr>
+        <w:t>    </w:t>
+      </w:r>
+      <w:proofErr w:type="spellStart"/>
+      <w:r>
+        <w:rPr>
+          <w:rFonts w:eastAsia="Times New Roman"/>
+          <w:color w:val="000000"/>
+        </w:rPr>
+        <w:t>int</w:t>
+      </w:r>
+      <w:proofErr w:type="spellEnd"/>
+      <w:r>
+        <w:rPr>
+          <w:rFonts w:eastAsia="Times New Roman"/>
+          <w:color w:val="000000"/>
+        </w:rPr>
+        <w:t xml:space="preserve"> n = </w:t>
+      </w:r>
+      <w:proofErr w:type="spellStart"/>
+      <w:r>
+        <w:rPr>
+          <w:rFonts w:eastAsia="Times New Roman"/>
+          <w:color w:val="000000"/>
+        </w:rPr>
+        <w:t>A.n</w:t>
+      </w:r>
+      <w:proofErr w:type="spellEnd"/>
+      <w:r>
+        <w:rPr>
+          <w:rFonts w:eastAsia="Times New Roman"/>
+          <w:color w:val="000000"/>
+        </w:rPr>
+        <w:t>;</w:t>
+      </w:r>
+    </w:p>
+    <w:p>
+      <w:pPr>
+        <w:spacing w:line="240" w:lineRule="auto"/>
+        <w:rPr>
+          <w:rFonts w:ascii="Times New Roman" w:eastAsia="Times New Roman" w:hAnsi="Times New Roman" w:cs="Times New Roman"/>
+          <w:sz w:val="24"/>
+          <w:szCs w:val="24"/>
+        </w:rPr>
+      </w:pPr>
+    </w:p>
+    <w:p>
+      <w:pPr>
+        <w:spacing w:line="240" w:lineRule="auto"/>
+        <w:ind w:left="720"/>
+        <w:rPr>
+          <w:rFonts w:ascii="Times New Roman" w:eastAsia="Times New Roman" w:hAnsi="Times New Roman" w:cs="Times New Roman"/>
+          <w:sz w:val="24"/>
+          <w:szCs w:val="24"/>
+        </w:rPr>
+      </w:pPr>
+      <w:r>
+        <w:rPr>
+          <w:rFonts w:eastAsia="Times New Roman"/>
+          <w:color w:val="000000"/>
+        </w:rPr>
+        <w:t>    // Declarar la nueva matriz que almacena el producto de las matrices A y B</w:t>
+      </w:r>
+    </w:p>
+    <w:p>
+      <w:pPr>
+        <w:spacing w:line="240" w:lineRule="auto"/>
+        <w:ind w:left="720"/>
+        <w:rPr>
+          <w:rFonts w:ascii="Times New Roman" w:eastAsia="Times New Roman" w:hAnsi="Times New Roman" w:cs="Times New Roman"/>
+          <w:sz w:val="24"/>
+          <w:szCs w:val="24"/>
+        </w:rPr>
+      </w:pPr>
+      <w:r>
+        <w:rPr>
+          <w:rFonts w:eastAsia="Times New Roman"/>
+          <w:color w:val="000000"/>
+        </w:rPr>
+        <w:t xml:space="preserve">    Matrix C = </w:t>
+      </w:r>
+      <w:proofErr w:type="spellStart"/>
+      <w:r>
+        <w:rPr>
+          <w:rFonts w:eastAsia="Times New Roman"/>
+          <w:color w:val="000000"/>
+        </w:rPr>
+        <w:t>init_matrix</w:t>
+      </w:r>
+      <w:proofErr w:type="spellEnd"/>
+      <w:r>
+        <w:rPr>
+          <w:rFonts w:eastAsia="Times New Roman"/>
+          <w:color w:val="000000"/>
+        </w:rPr>
+        <w:t>(n);</w:t>
+      </w:r>
+    </w:p>
+    <w:p>
+      <w:pPr>
+        <w:spacing w:line="240" w:lineRule="auto"/>
+        <w:rPr>
+          <w:rFonts w:ascii="Times New Roman" w:eastAsia="Times New Roman" w:hAnsi="Times New Roman" w:cs="Times New Roman"/>
+          <w:sz w:val="24"/>
+          <w:szCs w:val="24"/>
+        </w:rPr>
+      </w:pPr>
+    </w:p>
+    <w:p>
+      <w:pPr>
+        <w:spacing w:line="240" w:lineRule="auto"/>
+        <w:ind w:left="720"/>
+        <w:rPr>
+          <w:rFonts w:ascii="Times New Roman" w:eastAsia="Times New Roman" w:hAnsi="Times New Roman" w:cs="Times New Roman"/>
+          <w:sz w:val="24"/>
+          <w:szCs w:val="24"/>
+        </w:rPr>
+      </w:pPr>
+      <w:r>
+        <w:rPr>
+          <w:rFonts w:eastAsia="Times New Roman"/>
+          <w:color w:val="000000"/>
+        </w:rPr>
+        <w:t>    </w:t>
+      </w:r>
+      <w:proofErr w:type="spellStart"/>
+      <w:r>
+        <w:rPr>
+          <w:rFonts w:eastAsia="Times New Roman"/>
+          <w:color w:val="000000"/>
+        </w:rPr>
+        <w:t>for</w:t>
+      </w:r>
+      <w:proofErr w:type="spellEnd"/>
+      <w:r>
+        <w:rPr>
+          <w:rFonts w:eastAsia="Times New Roman"/>
+          <w:color w:val="000000"/>
+        </w:rPr>
+        <w:t xml:space="preserve"> (</w:t>
+      </w:r>
+      <w:proofErr w:type="spellStart"/>
+      <w:r>
+        <w:rPr>
+          <w:rFonts w:eastAsia="Times New Roman"/>
+          <w:color w:val="000000"/>
+        </w:rPr>
+        <w:t>int</w:t>
+      </w:r>
+      <w:proofErr w:type="spellEnd"/>
+      <w:r>
+        <w:rPr>
+          <w:rFonts w:eastAsia="Times New Roman"/>
+          <w:color w:val="000000"/>
+        </w:rPr>
+        <w:t xml:space="preserve"> i = 0; i &lt; n; ++i)</w:t>
+      </w:r>
+    </w:p>
+    <w:p>
+      <w:pPr>
+        <w:spacing w:line="240" w:lineRule="auto"/>
+        <w:ind w:left="720"/>
+        <w:rPr>
+          <w:rFonts w:ascii="Times New Roman" w:eastAsia="Times New Roman" w:hAnsi="Times New Roman" w:cs="Times New Roman"/>
+          <w:sz w:val="24"/>
+          <w:szCs w:val="24"/>
+        </w:rPr>
+      </w:pPr>
+      <w:r>
+        <w:rPr>
+          <w:rFonts w:eastAsia="Times New Roman"/>
+          <w:color w:val="000000"/>
+        </w:rPr>
+        <w:t>    {</w:t>
+      </w:r>
+    </w:p>
+    <w:p>
+      <w:pPr>
+        <w:spacing w:line="240" w:lineRule="auto"/>
+        <w:ind w:left="720"/>
+        <w:rPr>
+          <w:rFonts w:ascii="Times New Roman" w:eastAsia="Times New Roman" w:hAnsi="Times New Roman" w:cs="Times New Roman"/>
+          <w:sz w:val="24"/>
+          <w:szCs w:val="24"/>
+        </w:rPr>
+      </w:pPr>
+      <w:r>
+        <w:rPr>
+          <w:rFonts w:eastAsia="Times New Roman"/>
+          <w:color w:val="000000"/>
+        </w:rPr>
+        <w:t>        </w:t>
+      </w:r>
+      <w:proofErr w:type="spellStart"/>
+      <w:r>
+        <w:rPr>
+          <w:rFonts w:eastAsia="Times New Roman"/>
+          <w:color w:val="000000"/>
+        </w:rPr>
+        <w:t>for</w:t>
+      </w:r>
+      <w:proofErr w:type="spellEnd"/>
+      <w:r>
+        <w:rPr>
+          <w:rFonts w:eastAsia="Times New Roman"/>
+          <w:color w:val="000000"/>
+        </w:rPr>
+        <w:t xml:space="preserve"> (</w:t>
+      </w:r>
+      <w:proofErr w:type="spellStart"/>
+      <w:r>
+        <w:rPr>
+          <w:rFonts w:eastAsia="Times New Roman"/>
+          <w:color w:val="000000"/>
+        </w:rPr>
+        <w:t>int</w:t>
+      </w:r>
+      <w:proofErr w:type="spellEnd"/>
+      <w:r>
+        <w:rPr>
+          <w:rFonts w:eastAsia="Times New Roman"/>
+          <w:color w:val="000000"/>
+        </w:rPr>
+        <w:t xml:space="preserve"> j = 0; j &lt; n; ++j)</w:t>
+      </w:r>
+    </w:p>
+    <w:p>
+      <w:pPr>
+        <w:spacing w:line="240" w:lineRule="auto"/>
+        <w:ind w:left="720"/>
+        <w:rPr>
+          <w:rFonts w:ascii="Times New Roman" w:eastAsia="Times New Roman" w:hAnsi="Times New Roman" w:cs="Times New Roman"/>
+          <w:sz w:val="24"/>
+          <w:szCs w:val="24"/>
+        </w:rPr>
+      </w:pPr>
+      <w:r>
+        <w:rPr>
+          <w:rFonts w:eastAsia="Times New Roman"/>
+          <w:color w:val="000000"/>
+        </w:rPr>
+        <w:t>        {</w:t>
+      </w:r>
+    </w:p>
+    <w:p>
+      <w:pPr>
+        <w:spacing w:line="240" w:lineRule="auto"/>
+        <w:ind w:left="720"/>
+        <w:rPr>
+          <w:rFonts w:ascii="Times New Roman" w:eastAsia="Times New Roman" w:hAnsi="Times New Roman" w:cs="Times New Roman"/>
+          <w:sz w:val="24"/>
+          <w:szCs w:val="24"/>
+        </w:rPr>
+      </w:pPr>
+      <w:r>
+        <w:rPr>
+          <w:rFonts w:eastAsia="Times New Roman"/>
+          <w:color w:val="000000"/>
+        </w:rPr>
+        <w:t>            </w:t>
+      </w:r>
+      <w:proofErr w:type="spellStart"/>
+      <w:r>
+        <w:rPr>
+          <w:rFonts w:eastAsia="Times New Roman"/>
+          <w:color w:val="000000"/>
+        </w:rPr>
+        <w:t>int</w:t>
+      </w:r>
+      <w:proofErr w:type="spellEnd"/>
+      <w:r>
+        <w:rPr>
+          <w:rFonts w:eastAsia="Times New Roman"/>
+          <w:color w:val="000000"/>
+        </w:rPr>
+        <w:t xml:space="preserve"> sum = 0;</w:t>
+      </w:r>
+    </w:p>
+    <w:p>
+      <w:pPr>
+        <w:spacing w:line="240" w:lineRule="auto"/>
+        <w:rPr>
+          <w:rFonts w:ascii="Times New Roman" w:eastAsia="Times New Roman" w:hAnsi="Times New Roman" w:cs="Times New Roman"/>
+          <w:sz w:val="24"/>
+          <w:szCs w:val="24"/>
+        </w:rPr>
+      </w:pPr>
+    </w:p>
+    <w:p>
+      <w:pPr>
+        <w:spacing w:line="240" w:lineRule="auto"/>
+        <w:ind w:left="720"/>
+        <w:rPr>
+          <w:rFonts w:ascii="Times New Roman" w:eastAsia="Times New Roman" w:hAnsi="Times New Roman" w:cs="Times New Roman"/>
+          <w:sz w:val="24"/>
+          <w:szCs w:val="24"/>
+        </w:rPr>
+      </w:pPr>
+      <w:r>
+        <w:rPr>
+          <w:rFonts w:eastAsia="Times New Roman"/>
+          <w:color w:val="000000"/>
+        </w:rPr>
+        <w:t>            </w:t>
+      </w:r>
+      <w:proofErr w:type="spellStart"/>
+      <w:r>
+        <w:rPr>
+          <w:rFonts w:eastAsia="Times New Roman"/>
+          <w:color w:val="000000"/>
+        </w:rPr>
+        <w:t>for</w:t>
+      </w:r>
+      <w:proofErr w:type="spellEnd"/>
+      <w:r>
+        <w:rPr>
+          <w:rFonts w:eastAsia="Times New Roman"/>
+          <w:color w:val="000000"/>
+        </w:rPr>
+        <w:t xml:space="preserve"> (</w:t>
+      </w:r>
+      <w:proofErr w:type="spellStart"/>
+      <w:r>
+        <w:rPr>
+          <w:rFonts w:eastAsia="Times New Roman"/>
+          <w:color w:val="000000"/>
+        </w:rPr>
+        <w:t>int</w:t>
+      </w:r>
+      <w:proofErr w:type="spellEnd"/>
+      <w:r>
+        <w:rPr>
+          <w:rFonts w:eastAsia="Times New Roman"/>
+          <w:color w:val="000000"/>
+        </w:rPr>
+        <w:t xml:space="preserve"> k = 0; k &lt; n; ++k)</w:t>
+      </w:r>
+    </w:p>
+    <w:p>
+      <w:pPr>
+        <w:spacing w:line="240" w:lineRule="auto"/>
+        <w:ind w:left="720"/>
+        <w:rPr>
+          <w:rFonts w:ascii="Times New Roman" w:eastAsia="Times New Roman" w:hAnsi="Times New Roman" w:cs="Times New Roman"/>
+          <w:sz w:val="24"/>
+          <w:szCs w:val="24"/>
+        </w:rPr>
+      </w:pPr>
+      <w:r>
+        <w:rPr>
+          <w:rFonts w:eastAsia="Times New Roman"/>
+          <w:color w:val="000000"/>
+        </w:rPr>
+        <w:t>            {</w:t>
+      </w:r>
+    </w:p>
+    <w:p>
+      <w:pPr>
+        <w:spacing w:line="240" w:lineRule="auto"/>
+        <w:ind w:left="720"/>
+        <w:rPr>
+          <w:rFonts w:ascii="Times New Roman" w:eastAsia="Times New Roman" w:hAnsi="Times New Roman" w:cs="Times New Roman"/>
+          <w:sz w:val="24"/>
+          <w:szCs w:val="24"/>
+        </w:rPr>
+      </w:pPr>
+      <w:r>
+        <w:rPr>
+          <w:rFonts w:eastAsia="Times New Roman"/>
+          <w:color w:val="000000"/>
+        </w:rPr>
+        <w:t xml:space="preserve">                sum = sum + </w:t>
+      </w:r>
+      <w:proofErr w:type="spellStart"/>
+      <w:proofErr w:type="gramStart"/>
+      <w:r>
+        <w:rPr>
+          <w:rFonts w:eastAsia="Times New Roman"/>
+          <w:color w:val="000000"/>
+        </w:rPr>
+        <w:t>A.content</w:t>
+      </w:r>
+      <w:proofErr w:type="spellEnd"/>
+      <w:proofErr w:type="gramEnd"/>
+      <w:r>
+        <w:rPr>
+          <w:rFonts w:eastAsia="Times New Roman"/>
+          <w:color w:val="000000"/>
+        </w:rPr>
+        <w:t xml:space="preserve">[i][k] * </w:t>
+      </w:r>
+      <w:proofErr w:type="spellStart"/>
+      <w:r>
+        <w:rPr>
+          <w:rFonts w:eastAsia="Times New Roman"/>
+          <w:color w:val="000000"/>
+        </w:rPr>
+        <w:t>B.content</w:t>
+      </w:r>
+      <w:proofErr w:type="spellEnd"/>
+      <w:r>
+        <w:rPr>
+          <w:rFonts w:eastAsia="Times New Roman"/>
+          <w:color w:val="000000"/>
+        </w:rPr>
+        <w:t>[k][j];</w:t>
+      </w:r>
+    </w:p>
+    <w:p>
+      <w:pPr>
+        <w:spacing w:line="240" w:lineRule="auto"/>
+        <w:ind w:left="720"/>
+        <w:rPr>
+          <w:rFonts w:ascii="Times New Roman" w:eastAsia="Times New Roman" w:hAnsi="Times New Roman" w:cs="Times New Roman"/>
+          <w:sz w:val="24"/>
+          <w:szCs w:val="24"/>
+        </w:rPr>
+      </w:pPr>
+      <w:r>
+        <w:rPr>
+          <w:rFonts w:eastAsia="Times New Roman"/>
+          <w:color w:val="000000"/>
+        </w:rPr>
+        <w:t>            }</w:t>
+      </w:r>
+    </w:p>
+    <w:p>
+      <w:pPr>
+        <w:spacing w:line="240" w:lineRule="auto"/>
+        <w:rPr>
+          <w:rFonts w:ascii="Times New Roman" w:eastAsia="Times New Roman" w:hAnsi="Times New Roman" w:cs="Times New Roman"/>
+          <w:sz w:val="24"/>
+          <w:szCs w:val="24"/>
+        </w:rPr>
+      </w:pPr>
+    </w:p>
+    <w:p>
+      <w:pPr>
+        <w:spacing w:line="240" w:lineRule="auto"/>
+        <w:ind w:left="720"/>
+        <w:rPr>
+          <w:rFonts w:ascii="Times New Roman" w:eastAsia="Times New Roman" w:hAnsi="Times New Roman" w:cs="Times New Roman"/>
+          <w:sz w:val="24"/>
+          <w:szCs w:val="24"/>
+        </w:rPr>
+      </w:pPr>
+      <w:r>
+        <w:rPr>
+          <w:rFonts w:eastAsia="Times New Roman"/>
+          <w:color w:val="000000"/>
+        </w:rPr>
+        <w:t>            </w:t>
+      </w:r>
+      <w:proofErr w:type="spellStart"/>
+      <w:r>
+        <w:rPr>
+          <w:rFonts w:eastAsia="Times New Roman"/>
+          <w:color w:val="000000"/>
+        </w:rPr>
+        <w:t>C.content</w:t>
+      </w:r>
+      <w:proofErr w:type="spellEnd"/>
+      <w:r>
+        <w:rPr>
+          <w:rFonts w:eastAsia="Times New Roman"/>
+          <w:color w:val="000000"/>
+        </w:rPr>
+        <w:t>[i][j] = sum;</w:t>
+      </w:r>
+    </w:p>
+    <w:p>
+      <w:pPr>
+        <w:spacing w:line="240" w:lineRule="auto"/>
+        <w:ind w:left="720"/>
+        <w:rPr>
+          <w:rFonts w:ascii="Times New Roman" w:eastAsia="Times New Roman" w:hAnsi="Times New Roman" w:cs="Times New Roman"/>
+          <w:sz w:val="24"/>
+          <w:szCs w:val="24"/>
+        </w:rPr>
+      </w:pPr>
+      <w:r>
+        <w:rPr>
+          <w:rFonts w:eastAsia="Times New Roman"/>
+          <w:color w:val="000000"/>
+        </w:rPr>
+        <w:t>        }</w:t>
+      </w:r>
+    </w:p>
+    <w:p>
+      <w:pPr>
+        <w:spacing w:line="240" w:lineRule="auto"/>
+        <w:ind w:left="720"/>
+        <w:rPr>
+          <w:rFonts w:ascii="Times New Roman" w:eastAsia="Times New Roman" w:hAnsi="Times New Roman" w:cs="Times New Roman"/>
+          <w:sz w:val="24"/>
+          <w:szCs w:val="24"/>
+        </w:rPr>
+      </w:pPr>
+      <w:r>
+        <w:rPr>
+          <w:rFonts w:eastAsia="Times New Roman"/>
+          <w:color w:val="000000"/>
+        </w:rPr>
+        <w:t>    }</w:t>
+      </w:r>
+    </w:p>
+    <w:p>
+      <w:pPr>
+        <w:spacing w:line="240" w:lineRule="auto"/>
+        <w:rPr>
+          <w:rFonts w:ascii="Times New Roman" w:eastAsia="Times New Roman" w:hAnsi="Times New Roman" w:cs="Times New Roman"/>
+          <w:sz w:val="24"/>
+          <w:szCs w:val="24"/>
+        </w:rPr>
+      </w:pPr>
+    </w:p>
+    <w:p>
+      <w:pPr>
+        <w:spacing w:line="240" w:lineRule="auto"/>
+        <w:ind w:left="720"/>
+        <w:rPr>
+          <w:rFonts w:ascii="Times New Roman" w:eastAsia="Times New Roman" w:hAnsi="Times New Roman" w:cs="Times New Roman"/>
+          <w:sz w:val="24"/>
+          <w:szCs w:val="24"/>
+        </w:rPr>
+      </w:pPr>
+      <w:r>
+        <w:rPr>
+          <w:rFonts w:eastAsia="Times New Roman"/>
+          <w:color w:val="000000"/>
+        </w:rPr>
+        <w:t>    </w:t>
+      </w:r>
+      <w:proofErr w:type="spellStart"/>
+      <w:r>
+        <w:rPr>
+          <w:rFonts w:eastAsia="Times New Roman"/>
+          <w:color w:val="000000"/>
+        </w:rPr>
+        <w:t>return</w:t>
+      </w:r>
+      <w:proofErr w:type="spellEnd"/>
+      <w:r>
+        <w:rPr>
+          <w:rFonts w:eastAsia="Times New Roman"/>
+          <w:color w:val="000000"/>
+        </w:rPr>
+        <w:t xml:space="preserve"> C;</w:t>
+      </w:r>
+    </w:p>
+    <w:p>
+      <w:pPr>
+        <w:spacing w:line="240" w:lineRule="auto"/>
+        <w:ind w:left="720"/>
+        <w:rPr>
+          <w:rFonts w:ascii="Times New Roman" w:eastAsia="Times New Roman" w:hAnsi="Times New Roman" w:cs="Times New Roman"/>
+          <w:sz w:val="24"/>
+          <w:szCs w:val="24"/>
+        </w:rPr>
+      </w:pPr>
+      <w:r>
+        <w:rPr>
+          <w:rFonts w:eastAsia="Times New Roman"/>
+          <w:color w:val="000000"/>
+        </w:rPr>
+        <w:t>}</w:t>
+      </w:r>
+    </w:p>
+    <w:p>
+      <w:pPr>
+        <w:spacing w:line="240" w:lineRule="auto"/>
+        <w:rPr>
+          <w:rFonts w:ascii="Times New Roman" w:eastAsia="Times New Roman" w:hAnsi="Times New Roman" w:cs="Times New Roman"/>
+          <w:sz w:val="24"/>
+          <w:szCs w:val="24"/>
+        </w:rPr>
+      </w:pPr>
+    </w:p>
+    <w:p>
+      <w:pPr>
+        <w:spacing w:line="240" w:lineRule="auto"/>
+        <w:rPr>
+          <w:rFonts w:ascii="Times New Roman" w:eastAsia="Times New Roman" w:hAnsi="Times New Roman" w:cs="Times New Roman"/>
+          <w:sz w:val="24"/>
+          <w:szCs w:val="24"/>
+        </w:rPr>
+      </w:pPr>
+      <w:r>
+        <w:rPr>
+          <w:rFonts w:eastAsia="Times New Roman"/>
+          <w:b/>
+          <w:bCs/>
+          <w:color w:val="000000"/>
+        </w:rPr>
+        <w:t>Clase matriz</w:t>
+      </w:r>
+    </w:p>
+    <w:p>
+      <w:pPr>
+        <w:spacing w:line="240" w:lineRule="auto"/>
+        <w:ind w:left="720"/>
+        <w:rPr>
+          <w:rFonts w:ascii="Times New Roman" w:eastAsia="Times New Roman" w:hAnsi="Times New Roman" w:cs="Times New Roman"/>
+          <w:sz w:val="24"/>
+          <w:szCs w:val="24"/>
+        </w:rPr>
+      </w:pPr>
+      <w:proofErr w:type="spellStart"/>
+      <w:r>
+        <w:rPr>
+          <w:rFonts w:eastAsia="Times New Roman"/>
+          <w:color w:val="000000"/>
+        </w:rPr>
+        <w:t>struct</w:t>
+      </w:r>
+      <w:proofErr w:type="spellEnd"/>
+      <w:r>
+        <w:rPr>
+          <w:rFonts w:eastAsia="Times New Roman"/>
+          <w:color w:val="000000"/>
+        </w:rPr>
+        <w:t xml:space="preserve"> Matrix</w:t>
+      </w:r>
+    </w:p>
+    <w:p>
+      <w:pPr>
+        <w:spacing w:line="240" w:lineRule="auto"/>
+        <w:ind w:left="720"/>
+        <w:rPr>
+          <w:rFonts w:ascii="Times New Roman" w:eastAsia="Times New Roman" w:hAnsi="Times New Roman" w:cs="Times New Roman"/>
+          <w:sz w:val="24"/>
+          <w:szCs w:val="24"/>
+        </w:rPr>
+      </w:pPr>
+      <w:r>
+        <w:rPr>
+          <w:rFonts w:eastAsia="Times New Roman"/>
+          <w:color w:val="000000"/>
+        </w:rPr>
+        <w:t>{</w:t>
+      </w:r>
+    </w:p>
+    <w:p>
+      <w:pPr>
+        <w:spacing w:line="240" w:lineRule="auto"/>
+        <w:ind w:left="720"/>
+        <w:rPr>
+          <w:rFonts w:ascii="Times New Roman" w:eastAsia="Times New Roman" w:hAnsi="Times New Roman" w:cs="Times New Roman"/>
+          <w:sz w:val="24"/>
+          <w:szCs w:val="24"/>
+        </w:rPr>
+      </w:pPr>
+      <w:r>
+        <w:rPr>
+          <w:rFonts w:eastAsia="Times New Roman"/>
+          <w:color w:val="000000"/>
+        </w:rPr>
+        <w:t>    </w:t>
+      </w:r>
+      <w:proofErr w:type="spellStart"/>
+      <w:r>
+        <w:rPr>
+          <w:rFonts w:eastAsia="Times New Roman"/>
+          <w:color w:val="000000"/>
+        </w:rPr>
+        <w:t>int</w:t>
+      </w:r>
+      <w:proofErr w:type="spellEnd"/>
+      <w:r>
+        <w:rPr>
+          <w:rFonts w:eastAsia="Times New Roman"/>
+          <w:color w:val="000000"/>
+        </w:rPr>
+        <w:t xml:space="preserve"> n;</w:t>
+      </w:r>
+    </w:p>
+    <w:p>
+      <w:pPr>
+        <w:spacing w:line="240" w:lineRule="auto"/>
+        <w:ind w:left="720"/>
+        <w:rPr>
+          <w:rFonts w:ascii="Times New Roman" w:eastAsia="Times New Roman" w:hAnsi="Times New Roman" w:cs="Times New Roman"/>
+          <w:sz w:val="24"/>
+          <w:szCs w:val="24"/>
+        </w:rPr>
+      </w:pPr>
+      <w:r>
+        <w:rPr>
+          <w:rFonts w:eastAsia="Times New Roman"/>
+          <w:color w:val="000000"/>
+        </w:rPr>
+        <w:t>    </w:t>
+      </w:r>
+      <w:proofErr w:type="spellStart"/>
+      <w:r>
+        <w:rPr>
+          <w:rFonts w:eastAsia="Times New Roman"/>
+          <w:color w:val="000000"/>
+        </w:rPr>
+        <w:t>int</w:t>
+      </w:r>
+      <w:proofErr w:type="spellEnd"/>
+      <w:r>
+        <w:rPr>
+          <w:rFonts w:eastAsia="Times New Roman"/>
+          <w:color w:val="000000"/>
+        </w:rPr>
+        <w:t xml:space="preserve"> [#</w:t>
+      </w:r>
+      <w:proofErr w:type="gramStart"/>
+      <w:r>
+        <w:rPr>
+          <w:rFonts w:eastAsia="Times New Roman"/>
+          <w:color w:val="000000"/>
+        </w:rPr>
+        <w:t>][</w:t>
+      </w:r>
+      <w:proofErr w:type="gramEnd"/>
+      <w:r>
+        <w:rPr>
+          <w:rFonts w:eastAsia="Times New Roman"/>
+          <w:color w:val="000000"/>
+        </w:rPr>
+        <w:t>#]</w:t>
+      </w:r>
+      <w:proofErr w:type="spellStart"/>
+      <w:r>
+        <w:rPr>
+          <w:rFonts w:eastAsia="Times New Roman"/>
+          <w:color w:val="000000"/>
+        </w:rPr>
+        <w:t>content</w:t>
+      </w:r>
+      <w:proofErr w:type="spellEnd"/>
+      <w:r>
+        <w:rPr>
+          <w:rFonts w:eastAsia="Times New Roman"/>
+          <w:color w:val="000000"/>
+        </w:rPr>
+        <w:t>;</w:t>
+      </w:r>
+    </w:p>
+    <w:p>
+      <w:pPr>
+        <w:spacing w:line="240" w:lineRule="auto"/>
+        <w:ind w:left="720"/>
+        <w:rPr>
+          <w:rFonts w:ascii="Times New Roman" w:eastAsia="Times New Roman" w:hAnsi="Times New Roman" w:cs="Times New Roman"/>
+          <w:sz w:val="24"/>
+          <w:szCs w:val="24"/>
+        </w:rPr>
+      </w:pPr>
+      <w:r>
+        <w:rPr>
+          <w:rFonts w:eastAsia="Times New Roman"/>
+          <w:color w:val="000000"/>
+        </w:rPr>
+        <w:t>};</w:t>
+      </w:r>
+    </w:p>
+    <w:p>
+      <w:pPr>
+        <w:spacing w:line="240" w:lineRule="auto"/>
+        <w:rPr>
+          <w:rFonts w:ascii="Times New Roman" w:eastAsia="Times New Roman" w:hAnsi="Times New Roman" w:cs="Times New Roman"/>
+          <w:sz w:val="24"/>
+          <w:szCs w:val="24"/>
+        </w:rPr>
+      </w:pPr>
+    </w:p>
+    <w:p>
+      <w:pPr>
+        <w:spacing w:line="240" w:lineRule="auto"/>
+        <w:ind w:left="720"/>
+        <w:rPr>
+          <w:rFonts w:ascii="Times New Roman" w:eastAsia="Times New Roman" w:hAnsi="Times New Roman" w:cs="Times New Roman"/>
+          <w:sz w:val="24"/>
+          <w:szCs w:val="24"/>
+        </w:rPr>
+      </w:pPr>
+      <w:r>
+        <w:rPr>
+          <w:rFonts w:eastAsia="Times New Roman"/>
+          <w:color w:val="000000"/>
+        </w:rPr>
+        <w:t>// Función para inicializar la matriz</w:t>
+      </w:r>
+    </w:p>
+    <w:p>
+      <w:pPr>
+        <w:spacing w:line="240" w:lineRule="auto"/>
+        <w:ind w:left="720"/>
+        <w:rPr>
+          <w:rFonts w:ascii="Times New Roman" w:eastAsia="Times New Roman" w:hAnsi="Times New Roman" w:cs="Times New Roman"/>
+          <w:sz w:val="24"/>
+          <w:szCs w:val="24"/>
+        </w:rPr>
+      </w:pPr>
+      <w:r>
+        <w:rPr>
+          <w:rFonts w:eastAsia="Times New Roman"/>
+          <w:color w:val="000000"/>
+        </w:rPr>
+        <w:t xml:space="preserve">Matrix </w:t>
+      </w:r>
+      <w:proofErr w:type="spellStart"/>
+      <w:r>
+        <w:rPr>
+          <w:rFonts w:eastAsia="Times New Roman"/>
+          <w:color w:val="000000"/>
+        </w:rPr>
+        <w:t>init_</w:t>
+      </w:r>
+      <w:proofErr w:type="gramStart"/>
+      <w:r>
+        <w:rPr>
+          <w:rFonts w:eastAsia="Times New Roman"/>
+          <w:color w:val="000000"/>
+        </w:rPr>
+        <w:t>matrix</w:t>
+      </w:r>
+      <w:proofErr w:type="spellEnd"/>
+      <w:r>
+        <w:rPr>
+          <w:rFonts w:eastAsia="Times New Roman"/>
+          <w:color w:val="000000"/>
+        </w:rPr>
+        <w:t>(</w:t>
+      </w:r>
+      <w:proofErr w:type="spellStart"/>
+      <w:proofErr w:type="gramEnd"/>
+      <w:r>
+        <w:rPr>
+          <w:rFonts w:eastAsia="Times New Roman"/>
+          <w:color w:val="000000"/>
+        </w:rPr>
+        <w:t>int</w:t>
+      </w:r>
+      <w:proofErr w:type="spellEnd"/>
+      <w:r>
+        <w:rPr>
+          <w:rFonts w:eastAsia="Times New Roman"/>
+          <w:color w:val="000000"/>
+        </w:rPr>
+        <w:t xml:space="preserve"> n)</w:t>
+      </w:r>
+    </w:p>
+    <w:p>
+      <w:pPr>
+        <w:spacing w:line="240" w:lineRule="auto"/>
+        <w:ind w:left="720"/>
+        <w:rPr>
+          <w:rFonts w:ascii="Times New Roman" w:eastAsia="Times New Roman" w:hAnsi="Times New Roman" w:cs="Times New Roman"/>
+          <w:sz w:val="24"/>
+          <w:szCs w:val="24"/>
+        </w:rPr>
+      </w:pPr>
+      <w:r>
+        <w:rPr>
+          <w:rFonts w:eastAsia="Times New Roman"/>
+          <w:color w:val="000000"/>
+        </w:rPr>
+        <w:t>{</w:t>
+      </w:r>
+    </w:p>
+    <w:p>
+      <w:pPr>
+        <w:spacing w:line="240" w:lineRule="auto"/>
+        <w:ind w:left="720"/>
+        <w:rPr>
+          <w:rFonts w:ascii="Times New Roman" w:eastAsia="Times New Roman" w:hAnsi="Times New Roman" w:cs="Times New Roman"/>
+          <w:sz w:val="24"/>
+          <w:szCs w:val="24"/>
+        </w:rPr>
+      </w:pPr>
+      <w:r>
+        <w:rPr>
+          <w:rFonts w:eastAsia="Times New Roman"/>
+          <w:color w:val="000000"/>
+        </w:rPr>
+        <w:t>    // Declarar una nueva matriz</w:t>
+      </w:r>
+    </w:p>
+    <w:p>
+      <w:pPr>
+        <w:spacing w:line="240" w:lineRule="auto"/>
+        <w:ind w:left="720"/>
+        <w:rPr>
+          <w:rFonts w:ascii="Times New Roman" w:eastAsia="Times New Roman" w:hAnsi="Times New Roman" w:cs="Times New Roman"/>
+          <w:sz w:val="24"/>
+          <w:szCs w:val="24"/>
+        </w:rPr>
+      </w:pPr>
+      <w:r>
+        <w:rPr>
+          <w:rFonts w:eastAsia="Times New Roman"/>
+          <w:color w:val="000000"/>
+        </w:rPr>
+        <w:t xml:space="preserve">    Matrix </w:t>
+      </w:r>
+      <w:proofErr w:type="spellStart"/>
+      <w:r>
+        <w:rPr>
+          <w:rFonts w:eastAsia="Times New Roman"/>
+          <w:color w:val="000000"/>
+        </w:rPr>
+        <w:t>matrix</w:t>
+      </w:r>
+      <w:proofErr w:type="spellEnd"/>
+      <w:r>
+        <w:rPr>
+          <w:rFonts w:eastAsia="Times New Roman"/>
+          <w:color w:val="000000"/>
+        </w:rPr>
+        <w:t>;</w:t>
+      </w:r>
+    </w:p>
+    <w:p>
+      <w:pPr>
+        <w:spacing w:line="240" w:lineRule="auto"/>
+        <w:rPr>
+          <w:rFonts w:ascii="Times New Roman" w:eastAsia="Times New Roman" w:hAnsi="Times New Roman" w:cs="Times New Roman"/>
+          <w:sz w:val="24"/>
+          <w:szCs w:val="24"/>
+        </w:rPr>
+      </w:pPr>
+    </w:p>
+    <w:p>
+      <w:pPr>
+        <w:spacing w:line="240" w:lineRule="auto"/>
+        <w:ind w:left="720"/>
+        <w:rPr>
+          <w:rFonts w:ascii="Times New Roman" w:eastAsia="Times New Roman" w:hAnsi="Times New Roman" w:cs="Times New Roman"/>
+          <w:sz w:val="24"/>
+          <w:szCs w:val="24"/>
+        </w:rPr>
+      </w:pPr>
+      <w:r>
+        <w:rPr>
+          <w:rFonts w:eastAsia="Times New Roman"/>
+          <w:color w:val="000000"/>
+        </w:rPr>
+        <w:t>    // Inicializar el tamaño de la matriz</w:t>
+      </w:r>
+    </w:p>
+    <w:p>
+      <w:pPr>
+        <w:spacing w:line="240" w:lineRule="auto"/>
+        <w:ind w:left="720"/>
+        <w:rPr>
+          <w:rFonts w:ascii="Times New Roman" w:eastAsia="Times New Roman" w:hAnsi="Times New Roman" w:cs="Times New Roman"/>
+          <w:sz w:val="24"/>
+          <w:szCs w:val="24"/>
+        </w:rPr>
+      </w:pPr>
+      <w:r>
+        <w:rPr>
+          <w:rFonts w:eastAsia="Times New Roman"/>
+          <w:color w:val="000000"/>
+        </w:rPr>
+        <w:t>    </w:t>
+      </w:r>
+      <w:proofErr w:type="spellStart"/>
+      <w:proofErr w:type="gramStart"/>
+      <w:r>
+        <w:rPr>
+          <w:rFonts w:eastAsia="Times New Roman"/>
+          <w:color w:val="000000"/>
+        </w:rPr>
+        <w:t>matrix.n</w:t>
+      </w:r>
+      <w:proofErr w:type="spellEnd"/>
+      <w:proofErr w:type="gramEnd"/>
+      <w:r>
+        <w:rPr>
+          <w:rFonts w:eastAsia="Times New Roman"/>
+          <w:color w:val="000000"/>
+        </w:rPr>
+        <w:t xml:space="preserve"> = n;</w:t>
+      </w:r>
+    </w:p>
+    <w:p>
+      <w:pPr>
+        <w:spacing w:line="240" w:lineRule="auto"/>
+        <w:rPr>
+          <w:rFonts w:ascii="Times New Roman" w:eastAsia="Times New Roman" w:hAnsi="Times New Roman" w:cs="Times New Roman"/>
+          <w:sz w:val="24"/>
+          <w:szCs w:val="24"/>
+        </w:rPr>
+      </w:pPr>
+    </w:p>
+    <w:p>
+      <w:pPr>
+        <w:spacing w:line="240" w:lineRule="auto"/>
+        <w:ind w:left="720"/>
+        <w:rPr>
+          <w:rFonts w:ascii="Times New Roman" w:eastAsia="Times New Roman" w:hAnsi="Times New Roman" w:cs="Times New Roman"/>
+          <w:sz w:val="24"/>
+          <w:szCs w:val="24"/>
+        </w:rPr>
+      </w:pPr>
+      <w:r>
+        <w:rPr>
+          <w:rFonts w:eastAsia="Times New Roman"/>
+          <w:color w:val="000000"/>
+        </w:rPr>
+        <w:t>    // Establecer el tamaño del contenido de la matriz</w:t>
+      </w:r>
+    </w:p>
+    <w:p>
+      <w:pPr>
+        <w:spacing w:line="240" w:lineRule="auto"/>
+        <w:ind w:left="720"/>
+        <w:rPr>
+          <w:rFonts w:ascii="Times New Roman" w:eastAsia="Times New Roman" w:hAnsi="Times New Roman" w:cs="Times New Roman"/>
+          <w:sz w:val="24"/>
+          <w:szCs w:val="24"/>
+        </w:rPr>
+      </w:pPr>
+      <w:r>
+        <w:rPr>
+          <w:rFonts w:eastAsia="Times New Roman"/>
+          <w:color w:val="000000"/>
+        </w:rPr>
+        <w:t>    </w:t>
+      </w:r>
+      <w:proofErr w:type="spellStart"/>
+      <w:proofErr w:type="gramStart"/>
+      <w:r>
+        <w:rPr>
+          <w:rFonts w:eastAsia="Times New Roman"/>
+          <w:color w:val="000000"/>
+        </w:rPr>
+        <w:t>matrix.content</w:t>
+      </w:r>
+      <w:proofErr w:type="spellEnd"/>
+      <w:proofErr w:type="gramEnd"/>
+      <w:r>
+        <w:rPr>
+          <w:rFonts w:eastAsia="Times New Roman"/>
+          <w:color w:val="000000"/>
+        </w:rPr>
+        <w:t xml:space="preserve"> = new </w:t>
+      </w:r>
+      <w:proofErr w:type="spellStart"/>
+      <w:r>
+        <w:rPr>
+          <w:rFonts w:eastAsia="Times New Roman"/>
+          <w:color w:val="000000"/>
+        </w:rPr>
+        <w:t>int</w:t>
+      </w:r>
+      <w:proofErr w:type="spellEnd"/>
+      <w:r>
+        <w:rPr>
+          <w:rFonts w:eastAsia="Times New Roman"/>
+          <w:color w:val="000000"/>
+        </w:rPr>
+        <w:t xml:space="preserve"> [#][n];</w:t>
+      </w:r>
+    </w:p>
+    <w:p>
+      <w:pPr>
+        <w:spacing w:line="240" w:lineRule="auto"/>
+        <w:ind w:left="720"/>
+        <w:rPr>
+          <w:rFonts w:ascii="Times New Roman" w:eastAsia="Times New Roman" w:hAnsi="Times New Roman" w:cs="Times New Roman"/>
+          <w:sz w:val="24"/>
+          <w:szCs w:val="24"/>
+        </w:rPr>
+      </w:pPr>
+      <w:r>
+        <w:rPr>
+          <w:rFonts w:eastAsia="Times New Roman"/>
+          <w:color w:val="000000"/>
+        </w:rPr>
+        <w:t>    </w:t>
+      </w:r>
+      <w:proofErr w:type="spellStart"/>
+      <w:r>
+        <w:rPr>
+          <w:rFonts w:eastAsia="Times New Roman"/>
+          <w:color w:val="000000"/>
+        </w:rPr>
+        <w:t>for</w:t>
+      </w:r>
+      <w:proofErr w:type="spellEnd"/>
+      <w:r>
+        <w:rPr>
+          <w:rFonts w:eastAsia="Times New Roman"/>
+          <w:color w:val="000000"/>
+        </w:rPr>
+        <w:t xml:space="preserve"> (</w:t>
+      </w:r>
+      <w:proofErr w:type="spellStart"/>
+      <w:r>
+        <w:rPr>
+          <w:rFonts w:eastAsia="Times New Roman"/>
+          <w:color w:val="000000"/>
+        </w:rPr>
+        <w:t>int</w:t>
+      </w:r>
+      <w:proofErr w:type="spellEnd"/>
+      <w:r>
+        <w:rPr>
+          <w:rFonts w:eastAsia="Times New Roman"/>
+          <w:color w:val="000000"/>
+        </w:rPr>
+        <w:t xml:space="preserve"> i = 0; i &lt; n; ++i)</w:t>
+      </w:r>
+    </w:p>
+    <w:p>
+      <w:pPr>
+        <w:spacing w:line="240" w:lineRule="auto"/>
+        <w:ind w:left="720"/>
+        <w:rPr>
+          <w:rFonts w:ascii="Times New Roman" w:eastAsia="Times New Roman" w:hAnsi="Times New Roman" w:cs="Times New Roman"/>
+          <w:sz w:val="24"/>
+          <w:szCs w:val="24"/>
+        </w:rPr>
+      </w:pPr>
+      <w:r>
+        <w:rPr>
+          <w:rFonts w:eastAsia="Times New Roman"/>
+          <w:color w:val="000000"/>
+        </w:rPr>
+        <w:t>    {</w:t>
+      </w:r>
+    </w:p>
+    <w:p>
+      <w:pPr>
+        <w:spacing w:line="240" w:lineRule="auto"/>
+        <w:ind w:left="720"/>
+        <w:rPr>
+          <w:rFonts w:ascii="Times New Roman" w:eastAsia="Times New Roman" w:hAnsi="Times New Roman" w:cs="Times New Roman"/>
+          <w:sz w:val="24"/>
+          <w:szCs w:val="24"/>
+        </w:rPr>
+      </w:pPr>
+      <w:r>
+        <w:rPr>
+          <w:rFonts w:eastAsia="Times New Roman"/>
+          <w:color w:val="000000"/>
+        </w:rPr>
+        <w:t>        </w:t>
+      </w:r>
+      <w:proofErr w:type="spellStart"/>
+      <w:r>
+        <w:rPr>
+          <w:rFonts w:eastAsia="Times New Roman"/>
+          <w:color w:val="000000"/>
+        </w:rPr>
+        <w:t>matrix.content</w:t>
+      </w:r>
+      <w:proofErr w:type="spellEnd"/>
+      <w:r>
+        <w:rPr>
+          <w:rFonts w:eastAsia="Times New Roman"/>
+          <w:color w:val="000000"/>
+        </w:rPr>
+        <w:t xml:space="preserve">[i] = new </w:t>
+      </w:r>
+      <w:proofErr w:type="spellStart"/>
+      <w:r>
+        <w:rPr>
+          <w:rFonts w:eastAsia="Times New Roman"/>
+          <w:color w:val="000000"/>
+        </w:rPr>
+        <w:t>int</w:t>
+      </w:r>
+      <w:proofErr w:type="spellEnd"/>
+      <w:r>
+        <w:rPr>
+          <w:rFonts w:eastAsia="Times New Roman"/>
+          <w:color w:val="000000"/>
+        </w:rPr>
+        <w:t>[n];</w:t>
+      </w:r>
+    </w:p>
+    <w:p>
+      <w:pPr>
+        <w:spacing w:line="240" w:lineRule="auto"/>
+        <w:ind w:left="720"/>
+        <w:rPr>
+          <w:rFonts w:ascii="Times New Roman" w:eastAsia="Times New Roman" w:hAnsi="Times New Roman" w:cs="Times New Roman"/>
+          <w:sz w:val="24"/>
+          <w:szCs w:val="24"/>
+        </w:rPr>
+      </w:pPr>
+      <w:r>
+        <w:rPr>
+          <w:rFonts w:eastAsia="Times New Roman"/>
+          <w:color w:val="000000"/>
+        </w:rPr>
+        <w:t>    }</w:t>
+      </w:r>
+    </w:p>
+    <w:p>
+      <w:pPr>
+        <w:spacing w:line="240" w:lineRule="auto"/>
+        <w:rPr>
+          <w:rFonts w:ascii="Times New Roman" w:eastAsia="Times New Roman" w:hAnsi="Times New Roman" w:cs="Times New Roman"/>
+          <w:sz w:val="24"/>
+          <w:szCs w:val="24"/>
+        </w:rPr>
+      </w:pPr>
+    </w:p>
+    <w:p>
+      <w:pPr>
+        <w:spacing w:line="240" w:lineRule="auto"/>
+        <w:ind w:left="720"/>
+        <w:rPr>
+          <w:rFonts w:ascii="Times New Roman" w:eastAsia="Times New Roman" w:hAnsi="Times New Roman" w:cs="Times New Roman"/>
+          <w:sz w:val="24"/>
+          <w:szCs w:val="24"/>
+        </w:rPr>
+      </w:pPr>
+      <w:r>
+        <w:rPr>
+          <w:rFonts w:eastAsia="Times New Roman"/>
+          <w:color w:val="000000"/>
+        </w:rPr>
+        <w:t>    // Inicializar todas las entradas a 0</w:t>
+      </w:r>
+    </w:p>
+    <w:p>
+      <w:pPr>
+        <w:spacing w:line="240" w:lineRule="auto"/>
+        <w:ind w:left="720"/>
+        <w:rPr>
+          <w:rFonts w:ascii="Times New Roman" w:eastAsia="Times New Roman" w:hAnsi="Times New Roman" w:cs="Times New Roman"/>
+          <w:sz w:val="24"/>
+          <w:szCs w:val="24"/>
+        </w:rPr>
+      </w:pPr>
+      <w:r>
+        <w:rPr>
+          <w:rFonts w:eastAsia="Times New Roman"/>
+          <w:color w:val="000000"/>
+        </w:rPr>
+        <w:t>    </w:t>
+      </w:r>
+      <w:proofErr w:type="spellStart"/>
+      <w:r>
+        <w:rPr>
+          <w:rFonts w:eastAsia="Times New Roman"/>
+          <w:color w:val="000000"/>
+        </w:rPr>
+        <w:t>for</w:t>
+      </w:r>
+      <w:proofErr w:type="spellEnd"/>
+      <w:r>
+        <w:rPr>
+          <w:rFonts w:eastAsia="Times New Roman"/>
+          <w:color w:val="000000"/>
+        </w:rPr>
+        <w:t xml:space="preserve"> (</w:t>
+      </w:r>
+      <w:proofErr w:type="spellStart"/>
+      <w:r>
+        <w:rPr>
+          <w:rFonts w:eastAsia="Times New Roman"/>
+          <w:color w:val="000000"/>
+        </w:rPr>
+        <w:t>int</w:t>
+      </w:r>
+      <w:proofErr w:type="spellEnd"/>
+      <w:r>
+        <w:rPr>
+          <w:rFonts w:eastAsia="Times New Roman"/>
+          <w:color w:val="000000"/>
+        </w:rPr>
+        <w:t xml:space="preserve"> i = 0; i &lt; n; ++i)</w:t>
+      </w:r>
+    </w:p>
+    <w:p>
+      <w:pPr>
+        <w:spacing w:line="240" w:lineRule="auto"/>
+        <w:ind w:left="720"/>
+        <w:rPr>
+          <w:rFonts w:ascii="Times New Roman" w:eastAsia="Times New Roman" w:hAnsi="Times New Roman" w:cs="Times New Roman"/>
+          <w:sz w:val="24"/>
+          <w:szCs w:val="24"/>
+        </w:rPr>
+      </w:pPr>
+      <w:r>
+        <w:rPr>
+          <w:rFonts w:eastAsia="Times New Roman"/>
+          <w:color w:val="000000"/>
+        </w:rPr>
+        <w:t>    {</w:t>
+      </w:r>
+    </w:p>
+    <w:p>
+      <w:pPr>
+        <w:spacing w:line="240" w:lineRule="auto"/>
+        <w:ind w:left="720"/>
+        <w:rPr>
+          <w:rFonts w:ascii="Times New Roman" w:eastAsia="Times New Roman" w:hAnsi="Times New Roman" w:cs="Times New Roman"/>
+          <w:sz w:val="24"/>
+          <w:szCs w:val="24"/>
+        </w:rPr>
+      </w:pPr>
+      <w:r>
+        <w:rPr>
+          <w:rFonts w:eastAsia="Times New Roman"/>
+          <w:color w:val="000000"/>
+        </w:rPr>
+        <w:t>        </w:t>
+      </w:r>
+      <w:proofErr w:type="spellStart"/>
+      <w:r>
+        <w:rPr>
+          <w:rFonts w:eastAsia="Times New Roman"/>
+          <w:color w:val="000000"/>
+        </w:rPr>
+        <w:t>for</w:t>
+      </w:r>
+      <w:proofErr w:type="spellEnd"/>
+      <w:r>
+        <w:rPr>
+          <w:rFonts w:eastAsia="Times New Roman"/>
+          <w:color w:val="000000"/>
+        </w:rPr>
+        <w:t xml:space="preserve"> (</w:t>
+      </w:r>
+      <w:proofErr w:type="spellStart"/>
+      <w:r>
+        <w:rPr>
+          <w:rFonts w:eastAsia="Times New Roman"/>
+          <w:color w:val="000000"/>
+        </w:rPr>
+        <w:t>int</w:t>
+      </w:r>
+      <w:proofErr w:type="spellEnd"/>
+      <w:r>
+        <w:rPr>
+          <w:rFonts w:eastAsia="Times New Roman"/>
+          <w:color w:val="000000"/>
+        </w:rPr>
+        <w:t xml:space="preserve"> j = 0; j &lt; n; ++j)</w:t>
+      </w:r>
+    </w:p>
+    <w:p>
+      <w:pPr>
+        <w:spacing w:line="240" w:lineRule="auto"/>
+        <w:ind w:left="720"/>
+        <w:rPr>
+          <w:rFonts w:ascii="Times New Roman" w:eastAsia="Times New Roman" w:hAnsi="Times New Roman" w:cs="Times New Roman"/>
+          <w:sz w:val="24"/>
+          <w:szCs w:val="24"/>
+        </w:rPr>
+      </w:pPr>
+      <w:r>
+        <w:rPr>
+          <w:rFonts w:eastAsia="Times New Roman"/>
+          <w:color w:val="000000"/>
+        </w:rPr>
+        <w:t>        {</w:t>
+      </w:r>
+    </w:p>
+    <w:p>
+      <w:pPr>
+        <w:spacing w:line="240" w:lineRule="auto"/>
+        <w:ind w:left="720"/>
+        <w:rPr>
+          <w:rFonts w:ascii="Times New Roman" w:eastAsia="Times New Roman" w:hAnsi="Times New Roman" w:cs="Times New Roman"/>
+          <w:sz w:val="24"/>
+          <w:szCs w:val="24"/>
+        </w:rPr>
+      </w:pPr>
+      <w:r>
+        <w:rPr>
+          <w:rFonts w:eastAsia="Times New Roman"/>
+          <w:color w:val="000000"/>
+        </w:rPr>
+        <w:t>            </w:t>
+      </w:r>
+      <w:proofErr w:type="spellStart"/>
+      <w:proofErr w:type="gramStart"/>
+      <w:r>
+        <w:rPr>
+          <w:rFonts w:eastAsia="Times New Roman"/>
+          <w:color w:val="000000"/>
+        </w:rPr>
+        <w:t>matrix.content</w:t>
+      </w:r>
+      <w:proofErr w:type="spellEnd"/>
+      <w:proofErr w:type="gramEnd"/>
+      <w:r>
+        <w:rPr>
+          <w:rFonts w:eastAsia="Times New Roman"/>
+          <w:color w:val="000000"/>
+        </w:rPr>
+        <w:t>[i][j] = 0;</w:t>
+      </w:r>
+    </w:p>
+    <w:p>
+      <w:pPr>
+        <w:spacing w:line="240" w:lineRule="auto"/>
+        <w:ind w:left="720"/>
+        <w:rPr>
+          <w:rFonts w:ascii="Times New Roman" w:eastAsia="Times New Roman" w:hAnsi="Times New Roman" w:cs="Times New Roman"/>
+          <w:sz w:val="24"/>
+          <w:szCs w:val="24"/>
+        </w:rPr>
+      </w:pPr>
+      <w:r>
+        <w:rPr>
+          <w:rFonts w:eastAsia="Times New Roman"/>
+          <w:color w:val="000000"/>
+        </w:rPr>
+        <w:t>        }</w:t>
+      </w:r>
+    </w:p>
+    <w:p>
+      <w:pPr>
+        <w:spacing w:line="240" w:lineRule="auto"/>
+        <w:ind w:left="720"/>
+        <w:rPr>
+          <w:rFonts w:ascii="Times New Roman" w:eastAsia="Times New Roman" w:hAnsi="Times New Roman" w:cs="Times New Roman"/>
+          <w:sz w:val="24"/>
+          <w:szCs w:val="24"/>
+        </w:rPr>
+      </w:pPr>
+      <w:r>
+        <w:rPr>
+          <w:rFonts w:eastAsia="Times New Roman"/>
+          <w:color w:val="000000"/>
+        </w:rPr>
+        <w:t>    }</w:t>
+      </w:r>
+    </w:p>
+    <w:p>
+      <w:pPr>
+        <w:spacing w:line="240" w:lineRule="auto"/>
+        <w:rPr>
+          <w:rFonts w:ascii="Times New Roman" w:eastAsia="Times New Roman" w:hAnsi="Times New Roman" w:cs="Times New Roman"/>
+          <w:sz w:val="24"/>
+          <w:szCs w:val="24"/>
+        </w:rPr>
+      </w:pPr>
+    </w:p>
+    <w:p>
+      <w:pPr>
+        <w:spacing w:line="240" w:lineRule="auto"/>
+        <w:ind w:left="720"/>
+        <w:rPr>
+          <w:rFonts w:ascii="Times New Roman" w:eastAsia="Times New Roman" w:hAnsi="Times New Roman" w:cs="Times New Roman"/>
+          <w:sz w:val="24"/>
+          <w:szCs w:val="24"/>
+        </w:rPr>
+      </w:pPr>
+      <w:r>
+        <w:rPr>
+          <w:rFonts w:eastAsia="Times New Roman"/>
+          <w:color w:val="000000"/>
+        </w:rPr>
+        <w:t>    </w:t>
+      </w:r>
+      <w:proofErr w:type="spellStart"/>
+      <w:r>
+        <w:rPr>
+          <w:rFonts w:eastAsia="Times New Roman"/>
+          <w:color w:val="000000"/>
+        </w:rPr>
+        <w:t>return</w:t>
+      </w:r>
+      <w:proofErr w:type="spellEnd"/>
+      <w:r>
+        <w:rPr>
+          <w:rFonts w:eastAsia="Times New Roman"/>
+          <w:color w:val="000000"/>
+        </w:rPr>
+        <w:t xml:space="preserve"> </w:t>
+      </w:r>
+      <w:proofErr w:type="spellStart"/>
+      <w:r>
+        <w:rPr>
+          <w:rFonts w:eastAsia="Times New Roman"/>
+          <w:color w:val="000000"/>
+        </w:rPr>
+        <w:t>matrix</w:t>
+      </w:r>
+      <w:proofErr w:type="spellEnd"/>
+      <w:r>
+        <w:rPr>
+          <w:rFonts w:eastAsia="Times New Roman"/>
+          <w:color w:val="000000"/>
+        </w:rPr>
+        <w:t>;</w:t>
+      </w:r>
+    </w:p>
+    <w:p>
+      <w:pPr>
+        <w:spacing w:line="240" w:lineRule="auto"/>
+        <w:ind w:left="720"/>
+        <w:rPr>
+          <w:rFonts w:eastAsia="Times New Roman"/>
+          <w:color w:val="000000"/>
+        </w:rPr>
+      </w:pPr>
+      <w:r>
+        <w:rPr>
+          <w:rFonts w:eastAsia="Times New Roman"/>
+          <w:color w:val="000000"/>
+        </w:rPr>
+        <w:t>}</w:t>
+      </w:r>
+    </w:p>
+    <w:p>
+      <w:pPr>
+        <w:spacing w:line="240" w:lineRule="auto"/>
+        <w:rPr>
+          <w:rFonts w:eastAsia="Times New Roman"/>
+          <w:b/>
+          <w:bCs/>
+          <w:color w:val="000000"/>
+        </w:rPr>
+      </w:pPr>
+      <w:r>
+        <w:rPr>
+          <w:rFonts w:eastAsia="Times New Roman"/>
+          <w:b/>
+          <w:bCs/>
+          <w:color w:val="000000"/>
+        </w:rPr>
+        <w:t>Identificar números primos en una matriz</w:t>
+      </w:r>
+    </w:p>
+    <w:p>
+      <w:pPr>
+        <w:spacing w:line="240" w:lineRule="auto"/>
+        <w:ind w:left="720"/>
+        <w:rPr>
+          <w:rFonts w:eastAsia="Times New Roman"/>
+          <w:color w:val="000000"/>
+        </w:rPr>
+      </w:pPr>
+      <w:proofErr w:type="spellStart"/>
+      <w:r>
+        <w:rPr>
+          <w:rFonts w:eastAsia="Times New Roman"/>
+          <w:color w:val="000000"/>
+        </w:rPr>
+        <w:t>function</w:t>
+      </w:r>
+      <w:proofErr w:type="spellEnd"/>
+      <w:r>
+        <w:rPr>
+          <w:rFonts w:eastAsia="Times New Roman"/>
+          <w:color w:val="000000"/>
+        </w:rPr>
+        <w:t xml:space="preserve"> </w:t>
+      </w:r>
+      <w:proofErr w:type="spellStart"/>
+      <w:proofErr w:type="gramStart"/>
+      <w:r>
+        <w:rPr>
+          <w:rFonts w:eastAsia="Times New Roman"/>
+          <w:color w:val="000000"/>
+        </w:rPr>
+        <w:t>isStrongPseudoprime</w:t>
+      </w:r>
+      <w:proofErr w:type="spellEnd"/>
+      <w:r>
+        <w:rPr>
+          <w:rFonts w:eastAsia="Times New Roman"/>
+          <w:color w:val="000000"/>
+        </w:rPr>
+        <w:t>(</w:t>
+      </w:r>
+      <w:proofErr w:type="gramEnd"/>
+      <w:r>
+        <w:rPr>
+          <w:rFonts w:eastAsia="Times New Roman"/>
+          <w:color w:val="000000"/>
+        </w:rPr>
+        <w:t>n, a)</w:t>
+      </w:r>
+    </w:p>
+    <w:p>
+      <w:pPr>
+        <w:spacing w:line="240" w:lineRule="auto"/>
+        <w:ind w:left="720"/>
+        <w:rPr>
+          <w:rFonts w:eastAsia="Times New Roman"/>
+          <w:color w:val="000000"/>
+        </w:rPr>
+      </w:pPr>
+      <w:r>
+        <w:rPr>
+          <w:rFonts w:eastAsia="Times New Roman"/>
+          <w:color w:val="000000"/>
+        </w:rPr>
+        <w:t xml:space="preserve">    </w:t>
+      </w:r>
+      <w:proofErr w:type="gramStart"/>
+      <w:r>
+        <w:rPr>
+          <w:rFonts w:eastAsia="Times New Roman"/>
+          <w:color w:val="000000"/>
+        </w:rPr>
+        <w:t>d :</w:t>
+      </w:r>
+      <w:proofErr w:type="gramEnd"/>
+      <w:r>
+        <w:rPr>
+          <w:rFonts w:eastAsia="Times New Roman"/>
+          <w:color w:val="000000"/>
+        </w:rPr>
+        <w:t>= n - 1; s := 0</w:t>
+      </w:r>
+    </w:p>
+    <w:p>
+      <w:pPr>
+        <w:spacing w:line="240" w:lineRule="auto"/>
+        <w:ind w:left="720"/>
+        <w:rPr>
+          <w:rFonts w:eastAsia="Times New Roman"/>
+          <w:color w:val="000000"/>
+        </w:rPr>
+      </w:pPr>
+      <w:r>
+        <w:rPr>
+          <w:rFonts w:eastAsia="Times New Roman"/>
+          <w:color w:val="000000"/>
+        </w:rPr>
+        <w:t xml:space="preserve">    </w:t>
+      </w:r>
+      <w:proofErr w:type="spellStart"/>
+      <w:r>
+        <w:rPr>
+          <w:rFonts w:eastAsia="Times New Roman"/>
+          <w:color w:val="000000"/>
+        </w:rPr>
+        <w:t>while</w:t>
+      </w:r>
+      <w:proofErr w:type="spellEnd"/>
+      <w:r>
+        <w:rPr>
+          <w:rFonts w:eastAsia="Times New Roman"/>
+          <w:color w:val="000000"/>
+        </w:rPr>
+        <w:t xml:space="preserve"> d % 2 == 0</w:t>
+      </w:r>
+    </w:p>
+    <w:p>
+      <w:pPr>
+        <w:spacing w:line="240" w:lineRule="auto"/>
+        <w:ind w:left="720"/>
+        <w:rPr>
+          <w:rFonts w:eastAsia="Times New Roman"/>
+          <w:color w:val="000000"/>
+        </w:rPr>
+      </w:pPr>
+      <w:r>
+        <w:rPr>
+          <w:rFonts w:eastAsia="Times New Roman"/>
+          <w:color w:val="000000"/>
+        </w:rPr>
+        <w:t xml:space="preserve">        </w:t>
+      </w:r>
+      <w:proofErr w:type="gramStart"/>
+      <w:r>
+        <w:rPr>
+          <w:rFonts w:eastAsia="Times New Roman"/>
+          <w:color w:val="000000"/>
+        </w:rPr>
+        <w:t>d :</w:t>
+      </w:r>
+      <w:proofErr w:type="gramEnd"/>
+      <w:r>
+        <w:rPr>
+          <w:rFonts w:eastAsia="Times New Roman"/>
+          <w:color w:val="000000"/>
+        </w:rPr>
+        <w:t>= d / 2</w:t>
+      </w:r>
+    </w:p>
+    <w:p>
+      <w:pPr>
+        <w:spacing w:line="240" w:lineRule="auto"/>
+        <w:ind w:left="720"/>
+        <w:rPr>
+          <w:rFonts w:eastAsia="Times New Roman"/>
+          <w:color w:val="000000"/>
+        </w:rPr>
+      </w:pPr>
+      <w:r>
+        <w:rPr>
+          <w:rFonts w:eastAsia="Times New Roman"/>
+          <w:color w:val="000000"/>
+        </w:rPr>
+        <w:t xml:space="preserve">        </w:t>
+      </w:r>
+      <w:proofErr w:type="gramStart"/>
+      <w:r>
+        <w:rPr>
+          <w:rFonts w:eastAsia="Times New Roman"/>
+          <w:color w:val="000000"/>
+        </w:rPr>
+        <w:t>s :</w:t>
+      </w:r>
+      <w:proofErr w:type="gramEnd"/>
+      <w:r>
+        <w:rPr>
+          <w:rFonts w:eastAsia="Times New Roman"/>
+          <w:color w:val="000000"/>
+        </w:rPr>
+        <w:t>= s + 1</w:t>
+      </w:r>
+    </w:p>
+    <w:p>
+      <w:pPr>
+        <w:spacing w:line="240" w:lineRule="auto"/>
+        <w:ind w:left="720"/>
+        <w:rPr>
+          <w:rFonts w:eastAsia="Times New Roman"/>
+          <w:color w:val="000000"/>
+        </w:rPr>
+      </w:pPr>
+      <w:r>
+        <w:rPr>
+          <w:rFonts w:eastAsia="Times New Roman"/>
+          <w:color w:val="000000"/>
+        </w:rPr>
+        <w:t xml:space="preserve">    t := </w:t>
+      </w:r>
+      <w:proofErr w:type="spellStart"/>
+      <w:r>
+        <w:rPr>
+          <w:rFonts w:eastAsia="Times New Roman"/>
+          <w:color w:val="000000"/>
+        </w:rPr>
+        <w:t>powerMod</w:t>
+      </w:r>
+      <w:proofErr w:type="spellEnd"/>
+      <w:r>
+        <w:rPr>
+          <w:rFonts w:eastAsia="Times New Roman"/>
+          <w:color w:val="000000"/>
+        </w:rPr>
+        <w:t>(a, d, n)</w:t>
+      </w:r>
+    </w:p>
+    <w:p>
+      <w:pPr>
+        <w:spacing w:line="240" w:lineRule="auto"/>
+        <w:ind w:left="720"/>
+        <w:rPr>
+          <w:rFonts w:eastAsia="Times New Roman"/>
+          <w:color w:val="000000"/>
+        </w:rPr>
+      </w:pPr>
+      <w:r>
+        <w:rPr>
+          <w:rFonts w:eastAsia="Times New Roman"/>
+          <w:color w:val="000000"/>
+        </w:rPr>
+        <w:t xml:space="preserve">    </w:t>
+      </w:r>
+      <w:proofErr w:type="spellStart"/>
+      <w:r>
+        <w:rPr>
+          <w:rFonts w:eastAsia="Times New Roman"/>
+          <w:color w:val="000000"/>
+        </w:rPr>
+        <w:t>if</w:t>
+      </w:r>
+      <w:proofErr w:type="spellEnd"/>
+      <w:r>
+        <w:rPr>
+          <w:rFonts w:eastAsia="Times New Roman"/>
+          <w:color w:val="000000"/>
+        </w:rPr>
+        <w:t xml:space="preserve"> t == 1 </w:t>
+      </w:r>
+      <w:proofErr w:type="spellStart"/>
+      <w:r>
+        <w:rPr>
+          <w:rFonts w:eastAsia="Times New Roman"/>
+          <w:color w:val="000000"/>
+        </w:rPr>
+        <w:t>return</w:t>
+      </w:r>
+      <w:proofErr w:type="spellEnd"/>
+      <w:r>
+        <w:rPr>
+          <w:rFonts w:eastAsia="Times New Roman"/>
+          <w:color w:val="000000"/>
+        </w:rPr>
+        <w:t xml:space="preserve"> </w:t>
+      </w:r>
+      <w:proofErr w:type="spellStart"/>
+      <w:r>
+        <w:rPr>
+          <w:rFonts w:eastAsia="Times New Roman"/>
+          <w:color w:val="000000"/>
+        </w:rPr>
+        <w:t>ProbablyPrime</w:t>
+      </w:r>
+      <w:proofErr w:type="spellEnd"/>
+    </w:p>
+    <w:p>
+      <w:pPr>
+        <w:spacing w:line="240" w:lineRule="auto"/>
+        <w:ind w:left="720"/>
+        <w:rPr>
+          <w:rFonts w:eastAsia="Times New Roman"/>
+          <w:color w:val="000000"/>
+        </w:rPr>
+      </w:pPr>
+      <w:r>
+        <w:rPr>
+          <w:rFonts w:eastAsia="Times New Roman"/>
+          <w:color w:val="000000"/>
+        </w:rPr>
+        <w:t xml:space="preserve">    </w:t>
+      </w:r>
+      <w:proofErr w:type="spellStart"/>
+      <w:r>
+        <w:rPr>
+          <w:rFonts w:eastAsia="Times New Roman"/>
+          <w:color w:val="000000"/>
+        </w:rPr>
+        <w:t>while</w:t>
+      </w:r>
+      <w:proofErr w:type="spellEnd"/>
+      <w:r>
+        <w:rPr>
+          <w:rFonts w:eastAsia="Times New Roman"/>
+          <w:color w:val="000000"/>
+        </w:rPr>
+        <w:t xml:space="preserve"> s &gt; 0</w:t>
+      </w:r>
+    </w:p>
+    <w:p>
+      <w:pPr>
+        <w:spacing w:line="240" w:lineRule="auto"/>
+        <w:ind w:left="720"/>
+        <w:rPr>
+          <w:rFonts w:eastAsia="Times New Roman"/>
+          <w:color w:val="000000"/>
+        </w:rPr>
+      </w:pPr>
+      <w:r>
+        <w:rPr>
+          <w:rFonts w:eastAsia="Times New Roman"/>
+          <w:color w:val="000000"/>
+        </w:rPr>
+        <w:t xml:space="preserve">        </w:t>
+      </w:r>
+      <w:proofErr w:type="spellStart"/>
+      <w:r>
+        <w:rPr>
+          <w:rFonts w:eastAsia="Times New Roman"/>
+          <w:color w:val="000000"/>
+        </w:rPr>
+        <w:t>if</w:t>
+      </w:r>
+      <w:proofErr w:type="spellEnd"/>
+      <w:r>
+        <w:rPr>
+          <w:rFonts w:eastAsia="Times New Roman"/>
+          <w:color w:val="000000"/>
+        </w:rPr>
+        <w:t xml:space="preserve"> t == n - 1</w:t>
+      </w:r>
+    </w:p>
+    <w:p>
+      <w:pPr>
+        <w:spacing w:line="240" w:lineRule="auto"/>
+        <w:ind w:left="720"/>
+        <w:rPr>
+          <w:rFonts w:eastAsia="Times New Roman"/>
+          <w:color w:val="000000"/>
+        </w:rPr>
+      </w:pPr>
+      <w:r>
+        <w:rPr>
+          <w:rFonts w:eastAsia="Times New Roman"/>
+          <w:color w:val="000000"/>
+        </w:rPr>
+        <w:t xml:space="preserve">            </w:t>
+      </w:r>
+      <w:proofErr w:type="spellStart"/>
+      <w:r>
+        <w:rPr>
+          <w:rFonts w:eastAsia="Times New Roman"/>
+          <w:color w:val="000000"/>
+        </w:rPr>
+        <w:t>return</w:t>
+      </w:r>
+      <w:proofErr w:type="spellEnd"/>
+      <w:r>
+        <w:rPr>
+          <w:rFonts w:eastAsia="Times New Roman"/>
+          <w:color w:val="000000"/>
+        </w:rPr>
+        <w:t xml:space="preserve"> </w:t>
+      </w:r>
+      <w:proofErr w:type="spellStart"/>
+      <w:r>
+        <w:rPr>
+          <w:rFonts w:eastAsia="Times New Roman"/>
+          <w:color w:val="000000"/>
+        </w:rPr>
+        <w:t>ProbablyPrime</w:t>
+      </w:r>
+      <w:proofErr w:type="spellEnd"/>
+    </w:p>
+    <w:p>
+      <w:pPr>
+        <w:spacing w:line="240" w:lineRule="auto"/>
+        <w:ind w:left="720"/>
+        <w:rPr>
+          <w:rFonts w:eastAsia="Times New Roman"/>
+          <w:color w:val="000000"/>
+        </w:rPr>
+      </w:pPr>
+      <w:r>
+        <w:rPr>
+          <w:rFonts w:eastAsia="Times New Roman"/>
+          <w:color w:val="000000"/>
+        </w:rPr>
+        <w:t xml:space="preserve">        </w:t>
+      </w:r>
+      <w:proofErr w:type="gramStart"/>
+      <w:r>
+        <w:rPr>
+          <w:rFonts w:eastAsia="Times New Roman"/>
+          <w:color w:val="000000"/>
+        </w:rPr>
+        <w:t>t :</w:t>
+      </w:r>
+      <w:proofErr w:type="gramEnd"/>
+      <w:r>
+        <w:rPr>
+          <w:rFonts w:eastAsia="Times New Roman"/>
+          <w:color w:val="000000"/>
+        </w:rPr>
+        <w:t>= (t * t) % n</w:t>
+      </w:r>
+    </w:p>
+    <w:p>
+      <w:pPr>
+        <w:spacing w:line="240" w:lineRule="auto"/>
+        <w:ind w:left="720"/>
+        <w:rPr>
+          <w:rFonts w:eastAsia="Times New Roman"/>
+          <w:color w:val="000000"/>
+        </w:rPr>
+      </w:pPr>
+      <w:r>
+        <w:rPr>
+          <w:rFonts w:eastAsia="Times New Roman"/>
+          <w:color w:val="000000"/>
+        </w:rPr>
+        <w:t xml:space="preserve">        </w:t>
+      </w:r>
+      <w:proofErr w:type="gramStart"/>
+      <w:r>
+        <w:rPr>
+          <w:rFonts w:eastAsia="Times New Roman"/>
+          <w:color w:val="000000"/>
+        </w:rPr>
+        <w:t>s :</w:t>
+      </w:r>
+      <w:proofErr w:type="gramEnd"/>
+      <w:r>
+        <w:rPr>
+          <w:rFonts w:eastAsia="Times New Roman"/>
+          <w:color w:val="000000"/>
+        </w:rPr>
+        <w:t>= s - 1</w:t>
+      </w:r>
+    </w:p>
+    <w:p>
+      <w:pPr>
+        <w:spacing w:line="240" w:lineRule="auto"/>
+        <w:ind w:left="720"/>
+        <w:rPr>
+          <w:rFonts w:eastAsia="Times New Roman"/>
+          <w:color w:val="000000"/>
+        </w:rPr>
+      </w:pPr>
+      <w:r>
+        <w:rPr>
+          <w:rFonts w:eastAsia="Times New Roman"/>
+          <w:color w:val="000000"/>
+        </w:rPr>
+        <w:t xml:space="preserve">    </w:t>
+      </w:r>
+      <w:proofErr w:type="spellStart"/>
+      <w:r>
+        <w:rPr>
+          <w:rFonts w:eastAsia="Times New Roman"/>
+          <w:color w:val="000000"/>
+        </w:rPr>
+        <w:t>return</w:t>
+      </w:r>
+      <w:proofErr w:type="spellEnd"/>
+      <w:r>
+        <w:rPr>
+          <w:rFonts w:eastAsia="Times New Roman"/>
+          <w:color w:val="000000"/>
+        </w:rPr>
+        <w:t xml:space="preserve"> Composite</w:t>
+      </w:r>
+    </w:p>
+    <w:p>
+      <w:pPr>
+        <w:spacing w:line="240" w:lineRule="auto"/>
+        <w:ind w:left="720"/>
+        <w:rPr>
+          <w:rFonts w:eastAsia="Times New Roman"/>
+          <w:color w:val="000000"/>
+        </w:rPr>
+      </w:pPr>
+    </w:p>
+    <w:p>
+      <w:pPr>
+        <w:spacing w:line="240" w:lineRule="auto"/>
+        <w:ind w:left="720"/>
+        <w:rPr>
+          <w:rFonts w:eastAsia="Times New Roman"/>
+          <w:color w:val="000000"/>
+        </w:rPr>
+      </w:pPr>
+      <w:proofErr w:type="spellStart"/>
+      <w:r>
+        <w:rPr>
+          <w:rFonts w:eastAsia="Times New Roman"/>
+          <w:color w:val="000000"/>
+        </w:rPr>
+        <w:t>function</w:t>
+      </w:r>
+      <w:proofErr w:type="spellEnd"/>
+      <w:r>
+        <w:rPr>
+          <w:rFonts w:eastAsia="Times New Roman"/>
+          <w:color w:val="000000"/>
+        </w:rPr>
+        <w:t xml:space="preserve"> </w:t>
+      </w:r>
+      <w:proofErr w:type="spellStart"/>
+      <w:r>
+        <w:rPr>
+          <w:rFonts w:eastAsia="Times New Roman"/>
+          <w:color w:val="000000"/>
+        </w:rPr>
+        <w:t>isPrime</w:t>
+      </w:r>
+      <w:proofErr w:type="spellEnd"/>
+      <w:r>
+        <w:rPr>
+          <w:rFonts w:eastAsia="Times New Roman"/>
+          <w:color w:val="000000"/>
+        </w:rPr>
+        <w:t>(n)</w:t>
+      </w:r>
+    </w:p>
+    <w:p>
+      <w:pPr>
+        <w:spacing w:line="240" w:lineRule="auto"/>
+        <w:ind w:left="720"/>
+        <w:rPr>
+          <w:rFonts w:eastAsia="Times New Roman"/>
+          <w:color w:val="000000"/>
+        </w:rPr>
+      </w:pPr>
+      <w:r>
+        <w:rPr>
+          <w:rFonts w:eastAsia="Times New Roman"/>
+          <w:color w:val="000000"/>
+        </w:rPr>
+        <w:t xml:space="preserve">    </w:t>
+      </w:r>
+      <w:proofErr w:type="spellStart"/>
+      <w:r>
+        <w:rPr>
+          <w:rFonts w:eastAsia="Times New Roman"/>
+          <w:color w:val="000000"/>
+        </w:rPr>
+        <w:t>for</w:t>
+      </w:r>
+      <w:proofErr w:type="spellEnd"/>
+      <w:r>
+        <w:rPr>
+          <w:rFonts w:eastAsia="Times New Roman"/>
+          <w:color w:val="000000"/>
+        </w:rPr>
+        <w:t xml:space="preserve"> i </w:t>
+      </w:r>
+      <w:proofErr w:type="spellStart"/>
+      <w:r>
+        <w:rPr>
+          <w:rFonts w:eastAsia="Times New Roman"/>
+          <w:color w:val="000000"/>
+        </w:rPr>
+        <w:t>from</w:t>
+      </w:r>
+      <w:proofErr w:type="spellEnd"/>
+      <w:r>
+        <w:rPr>
+          <w:rFonts w:eastAsia="Times New Roman"/>
+          <w:color w:val="000000"/>
+        </w:rPr>
+        <w:t xml:space="preserve"> 1 </w:t>
+      </w:r>
+      <w:proofErr w:type="spellStart"/>
+      <w:r>
+        <w:rPr>
+          <w:rFonts w:eastAsia="Times New Roman"/>
+          <w:color w:val="000000"/>
+        </w:rPr>
+        <w:t>to</w:t>
+      </w:r>
+      <w:proofErr w:type="spellEnd"/>
+      <w:r>
+        <w:rPr>
+          <w:rFonts w:eastAsia="Times New Roman"/>
+          <w:color w:val="000000"/>
+        </w:rPr>
+        <w:t xml:space="preserve"> k</w:t>
+      </w:r>
+    </w:p>
+    <w:p>
+      <w:pPr>
+        <w:spacing w:line="240" w:lineRule="auto"/>
+        <w:ind w:left="720"/>
+        <w:rPr>
+          <w:rFonts w:eastAsia="Times New Roman"/>
+          <w:color w:val="000000"/>
+        </w:rPr>
+      </w:pPr>
+      <w:r>
+        <w:rPr>
+          <w:rFonts w:eastAsia="Times New Roman"/>
+          <w:color w:val="000000"/>
+        </w:rPr>
+        <w:t xml:space="preserve">        </w:t>
+      </w:r>
+      <w:proofErr w:type="gramStart"/>
+      <w:r>
+        <w:rPr>
+          <w:rFonts w:eastAsia="Times New Roman"/>
+          <w:color w:val="000000"/>
+        </w:rPr>
+        <w:t>a :</w:t>
+      </w:r>
+      <w:proofErr w:type="gramEnd"/>
+      <w:r>
+        <w:rPr>
+          <w:rFonts w:eastAsia="Times New Roman"/>
+          <w:color w:val="000000"/>
+        </w:rPr>
+        <w:t xml:space="preserve">= </w:t>
+      </w:r>
+      <w:proofErr w:type="spellStart"/>
+      <w:r>
+        <w:rPr>
+          <w:rFonts w:eastAsia="Times New Roman"/>
+          <w:color w:val="000000"/>
+        </w:rPr>
+        <w:t>randInt</w:t>
+      </w:r>
+      <w:proofErr w:type="spellEnd"/>
+      <w:r>
+        <w:rPr>
+          <w:rFonts w:eastAsia="Times New Roman"/>
+          <w:color w:val="000000"/>
+        </w:rPr>
+        <w:t>(2, n-1)</w:t>
+      </w:r>
+    </w:p>
+    <w:p>
+      <w:pPr>
+        <w:spacing w:line="240" w:lineRule="auto"/>
+        <w:ind w:left="720"/>
+        <w:rPr>
+          <w:rFonts w:eastAsia="Times New Roman"/>
+          <w:color w:val="000000"/>
+        </w:rPr>
+      </w:pPr>
+      <w:r>
+        <w:rPr>
+          <w:rFonts w:eastAsia="Times New Roman"/>
+          <w:color w:val="000000"/>
+        </w:rPr>
+        <w:t xml:space="preserve">        </w:t>
+      </w:r>
+      <w:proofErr w:type="spellStart"/>
+      <w:r>
+        <w:rPr>
+          <w:rFonts w:eastAsia="Times New Roman"/>
+          <w:color w:val="000000"/>
+        </w:rPr>
+        <w:t>if</w:t>
+      </w:r>
+      <w:proofErr w:type="spellEnd"/>
+      <w:r>
+        <w:rPr>
+          <w:rFonts w:eastAsia="Times New Roman"/>
+          <w:color w:val="000000"/>
+        </w:rPr>
+        <w:t xml:space="preserve"> </w:t>
+      </w:r>
+      <w:proofErr w:type="spellStart"/>
+      <w:proofErr w:type="gramStart"/>
+      <w:r>
+        <w:rPr>
+          <w:rFonts w:eastAsia="Times New Roman"/>
+          <w:color w:val="000000"/>
+        </w:rPr>
+        <w:t>isStrongPseudoprime</w:t>
+      </w:r>
+      <w:proofErr w:type="spellEnd"/>
+      <w:r>
+        <w:rPr>
+          <w:rFonts w:eastAsia="Times New Roman"/>
+          <w:color w:val="000000"/>
+        </w:rPr>
+        <w:t>(</w:t>
+      </w:r>
+      <w:proofErr w:type="gramEnd"/>
+      <w:r>
+        <w:rPr>
+          <w:rFonts w:eastAsia="Times New Roman"/>
+          <w:color w:val="000000"/>
+        </w:rPr>
+        <w:t>n, a) == Composite</w:t>
+      </w:r>
+    </w:p>
+    <w:p>
+      <w:pPr>
+        <w:spacing w:line="240" w:lineRule="auto"/>
+        <w:ind w:left="720"/>
+        <w:rPr>
+          <w:rFonts w:eastAsia="Times New Roman"/>
+          <w:color w:val="000000"/>
+        </w:rPr>
+      </w:pPr>
+      <w:r>
+        <w:rPr>
+          <w:rFonts w:eastAsia="Times New Roman"/>
+          <w:color w:val="000000"/>
+        </w:rPr>
+        <w:t xml:space="preserve">            </w:t>
+      </w:r>
+      <w:proofErr w:type="spellStart"/>
+      <w:r>
+        <w:rPr>
+          <w:rFonts w:eastAsia="Times New Roman"/>
+          <w:color w:val="000000"/>
+        </w:rPr>
+        <w:t>return</w:t>
+      </w:r>
+      <w:proofErr w:type="spellEnd"/>
+      <w:r>
+        <w:rPr>
+          <w:rFonts w:eastAsia="Times New Roman"/>
+          <w:color w:val="000000"/>
+        </w:rPr>
+        <w:t xml:space="preserve"> Composite</w:t>
+      </w:r>
+    </w:p>
+    <w:p>
+      <w:pPr>
+        <w:spacing w:line="240" w:lineRule="auto"/>
+        <w:ind w:left="720"/>
+        <w:rPr>
+          <w:rFonts w:eastAsia="Times New Roman"/>
+          <w:color w:val="000000"/>
+        </w:rPr>
+      </w:pPr>
+      <w:r>
+        <w:rPr>
+          <w:rFonts w:eastAsia="Times New Roman"/>
+          <w:color w:val="000000"/>
+        </w:rPr>
+        <w:t xml:space="preserve">    </w:t>
+      </w:r>
+      <w:proofErr w:type="spellStart"/>
+      <w:r>
+        <w:rPr>
+          <w:rFonts w:eastAsia="Times New Roman"/>
+          <w:color w:val="000000"/>
+        </w:rPr>
+        <w:t>return</w:t>
+      </w:r>
+      <w:proofErr w:type="spellEnd"/>
+      <w:r>
+        <w:rPr>
+          <w:rFonts w:eastAsia="Times New Roman"/>
+          <w:color w:val="000000"/>
+        </w:rPr>
+        <w:t xml:space="preserve"> </w:t>
+      </w:r>
+      <w:proofErr w:type="spellStart"/>
+      <w:r>
+        <w:rPr>
+          <w:rFonts w:eastAsia="Times New Roman"/>
+          <w:color w:val="000000"/>
+        </w:rPr>
+        <w:t>ProbablyPrime</w:t>
+      </w:r>
+      <w:proofErr w:type="spellEnd"/>
+    </w:p>
+    <w:p>
+      <w:pPr>
+        <w:spacing w:line="240" w:lineRule="auto"/>
+        <w:ind w:left="720"/>
+        <w:rPr>
+          <w:rFonts w:eastAsia="Times New Roman"/>
+          <w:color w:val="000000"/>
+        </w:rPr>
+      </w:pPr>
+    </w:p>
+    <w:p>
+      <w:pPr>
+        <w:spacing w:line="240" w:lineRule="auto"/>
+        <w:ind w:left="720"/>
+        <w:rPr>
+          <w:rFonts w:eastAsia="Times New Roman"/>
+          <w:color w:val="000000"/>
+        </w:rPr>
+      </w:pPr>
+      <w:proofErr w:type="spellStart"/>
+      <w:r>
+        <w:rPr>
+          <w:rFonts w:eastAsia="Times New Roman"/>
+          <w:color w:val="000000"/>
+        </w:rPr>
+        <w:t>function</w:t>
+      </w:r>
+      <w:proofErr w:type="spellEnd"/>
+      <w:r>
+        <w:rPr>
+          <w:rFonts w:eastAsia="Times New Roman"/>
+          <w:color w:val="000000"/>
+        </w:rPr>
+        <w:t xml:space="preserve"> </w:t>
+      </w:r>
+      <w:proofErr w:type="spellStart"/>
+      <w:proofErr w:type="gramStart"/>
+      <w:r>
+        <w:rPr>
+          <w:rFonts w:eastAsia="Times New Roman"/>
+          <w:color w:val="000000"/>
+        </w:rPr>
+        <w:t>powerMod</w:t>
+      </w:r>
+      <w:proofErr w:type="spellEnd"/>
+      <w:r>
+        <w:rPr>
+          <w:rFonts w:eastAsia="Times New Roman"/>
+          <w:color w:val="000000"/>
+        </w:rPr>
+        <w:t>(</w:t>
+      </w:r>
+      <w:proofErr w:type="gramEnd"/>
+      <w:r>
+        <w:rPr>
+          <w:rFonts w:eastAsia="Times New Roman"/>
+          <w:color w:val="000000"/>
+        </w:rPr>
+        <w:t>b, e, m)</w:t>
+      </w:r>
+    </w:p>
+    <w:p>
+      <w:pPr>
+        <w:spacing w:line="240" w:lineRule="auto"/>
+        <w:ind w:left="720"/>
+        <w:rPr>
+          <w:rFonts w:eastAsia="Times New Roman"/>
+          <w:color w:val="000000"/>
+        </w:rPr>
+      </w:pPr>
+      <w:r>
+        <w:rPr>
+          <w:rFonts w:eastAsia="Times New Roman"/>
+          <w:color w:val="000000"/>
+        </w:rPr>
+        <w:t xml:space="preserve">    </w:t>
+      </w:r>
+      <w:proofErr w:type="gramStart"/>
+      <w:r>
+        <w:rPr>
+          <w:rFonts w:eastAsia="Times New Roman"/>
+          <w:color w:val="000000"/>
+        </w:rPr>
+        <w:t>x :</w:t>
+      </w:r>
+      <w:proofErr w:type="gramEnd"/>
+      <w:r>
+        <w:rPr>
+          <w:rFonts w:eastAsia="Times New Roman"/>
+          <w:color w:val="000000"/>
+        </w:rPr>
+        <w:t>= 1</w:t>
+      </w:r>
+    </w:p>
+    <w:p>
+      <w:pPr>
+        <w:spacing w:line="240" w:lineRule="auto"/>
+        <w:ind w:left="720"/>
+        <w:rPr>
+          <w:rFonts w:eastAsia="Times New Roman"/>
+          <w:color w:val="000000"/>
+        </w:rPr>
+      </w:pPr>
+      <w:r>
+        <w:rPr>
+          <w:rFonts w:eastAsia="Times New Roman"/>
+          <w:color w:val="000000"/>
+        </w:rPr>
+        <w:t xml:space="preserve">    </w:t>
+      </w:r>
+      <w:proofErr w:type="spellStart"/>
+      <w:r>
+        <w:rPr>
+          <w:rFonts w:eastAsia="Times New Roman"/>
+          <w:color w:val="000000"/>
+        </w:rPr>
+        <w:t>while</w:t>
+      </w:r>
+      <w:proofErr w:type="spellEnd"/>
+      <w:r>
+        <w:rPr>
+          <w:rFonts w:eastAsia="Times New Roman"/>
+          <w:color w:val="000000"/>
+        </w:rPr>
+        <w:t xml:space="preserve"> e &gt; 0</w:t>
+      </w:r>
+    </w:p>
+    <w:p>
+      <w:pPr>
+        <w:spacing w:line="240" w:lineRule="auto"/>
+        <w:ind w:left="720"/>
+        <w:rPr>
+          <w:rFonts w:eastAsia="Times New Roman"/>
+          <w:color w:val="000000"/>
+        </w:rPr>
+      </w:pPr>
+      <w:r>
+        <w:rPr>
+          <w:rFonts w:eastAsia="Times New Roman"/>
+          <w:color w:val="000000"/>
+        </w:rPr>
+        <w:t xml:space="preserve">        </w:t>
+      </w:r>
+      <w:proofErr w:type="spellStart"/>
+      <w:r>
+        <w:rPr>
+          <w:rFonts w:eastAsia="Times New Roman"/>
+          <w:color w:val="000000"/>
+        </w:rPr>
+        <w:t>if</w:t>
+      </w:r>
+      <w:proofErr w:type="spellEnd"/>
+      <w:r>
+        <w:rPr>
+          <w:rFonts w:eastAsia="Times New Roman"/>
+          <w:color w:val="000000"/>
+        </w:rPr>
+        <w:t xml:space="preserve"> e % 2 == 1</w:t>
+      </w:r>
+    </w:p>
+    <w:p>
+      <w:pPr>
+        <w:spacing w:line="240" w:lineRule="auto"/>
+        <w:ind w:left="720"/>
+        <w:rPr>
+          <w:rFonts w:eastAsia="Times New Roman"/>
+          <w:color w:val="000000"/>
+        </w:rPr>
+      </w:pPr>
+      <w:r>
+        <w:rPr>
+          <w:rFonts w:eastAsia="Times New Roman"/>
+          <w:color w:val="000000"/>
+        </w:rPr>
+        <w:t xml:space="preserve">            x := (b * x) % m</w:t>
+      </w:r>
+    </w:p>
+    <w:p>
+      <w:pPr>
+        <w:spacing w:line="240" w:lineRule="auto"/>
+        <w:ind w:left="720"/>
+        <w:rPr>
+          <w:rFonts w:eastAsia="Times New Roman"/>
+          <w:color w:val="000000"/>
+        </w:rPr>
+      </w:pPr>
+      <w:r>
+        <w:rPr>
+          <w:rFonts w:eastAsia="Times New Roman"/>
+          <w:color w:val="000000"/>
+        </w:rPr>
+        <w:t xml:space="preserve">        b := (b * b) % m</w:t>
+      </w:r>
+    </w:p>
+    <w:p>
+      <w:pPr>
+        <w:spacing w:line="240" w:lineRule="auto"/>
+        <w:ind w:left="720"/>
+        <w:rPr>
+          <w:rFonts w:eastAsia="Times New Roman"/>
+          <w:color w:val="000000"/>
+        </w:rPr>
+      </w:pPr>
+      <w:r>
+        <w:rPr>
+          <w:rFonts w:eastAsia="Times New Roman"/>
+          <w:color w:val="000000"/>
+        </w:rPr>
+        <w:t xml:space="preserve">        </w:t>
+      </w:r>
+      <w:proofErr w:type="spellStart"/>
+      <w:proofErr w:type="gramStart"/>
+      <w:r>
+        <w:rPr>
+          <w:rFonts w:eastAsia="Times New Roman"/>
+          <w:color w:val="000000"/>
+        </w:rPr>
+        <w:t>e</w:t>
+      </w:r>
+      <w:proofErr w:type="spellEnd"/>
+      <w:r>
+        <w:rPr>
+          <w:rFonts w:eastAsia="Times New Roman"/>
+          <w:color w:val="000000"/>
+        </w:rPr>
+        <w:t xml:space="preserve"> :</w:t>
+      </w:r>
+      <w:proofErr w:type="gramEnd"/>
+      <w:r>
+        <w:rPr>
+          <w:rFonts w:eastAsia="Times New Roman"/>
+          <w:color w:val="000000"/>
+        </w:rPr>
+        <w:t xml:space="preserve">= e // 2 # </w:t>
+      </w:r>
+      <w:proofErr w:type="spellStart"/>
+      <w:r>
+        <w:rPr>
+          <w:rFonts w:eastAsia="Times New Roman"/>
+          <w:color w:val="000000"/>
+        </w:rPr>
+        <w:t>integer</w:t>
+      </w:r>
+      <w:proofErr w:type="spellEnd"/>
+      <w:r>
+        <w:rPr>
+          <w:rFonts w:eastAsia="Times New Roman"/>
+          <w:color w:val="000000"/>
+        </w:rPr>
+        <w:t xml:space="preserve"> </w:t>
+      </w:r>
+      <w:proofErr w:type="spellStart"/>
+      <w:r>
+        <w:rPr>
+          <w:rFonts w:eastAsia="Times New Roman"/>
+          <w:color w:val="000000"/>
+        </w:rPr>
+        <w:t>division</w:t>
+      </w:r>
+      <w:proofErr w:type="spellEnd"/>
+    </w:p>
+    <w:p>
+      <w:pPr>
+        <w:spacing w:line="240" w:lineRule="auto"/>
+        <w:ind w:left="720"/>
+        <w:rPr>
+          <w:rFonts w:eastAsia="Times New Roman"/>
+          <w:color w:val="000000"/>
+        </w:rPr>
+      </w:pPr>
+      <w:r>
+        <w:rPr>
+          <w:rFonts w:eastAsia="Times New Roman"/>
+          <w:color w:val="000000"/>
+        </w:rPr>
+        <w:t xml:space="preserve">    </w:t>
+      </w:r>
+      <w:proofErr w:type="spellStart"/>
+      <w:r>
+        <w:rPr>
+          <w:rFonts w:eastAsia="Times New Roman"/>
+          <w:color w:val="000000"/>
+        </w:rPr>
+        <w:t>return</w:t>
+      </w:r>
+      <w:proofErr w:type="spellEnd"/>
+      <w:r>
+        <w:rPr>
+          <w:rFonts w:eastAsia="Times New Roman"/>
+          <w:color w:val="000000"/>
+        </w:rPr>
+        <w:t xml:space="preserve"> x</w:t>
+      </w:r>
+    </w:p>
+    <w:p>
+      <w:pPr>
+        <w:rPr>
+          <w:b/>
+        </w:rPr>
+      </w:pPr>
+      <w:r>
+        <w:rPr>
+          <w:b/>
+        </w:rPr>
         <w:t>Diseño de casos de prueba</w:t>
       </w:r>
     </w:p>
@@ -1656,7 +4435,7 @@
                           </pic:cNvPicPr>
                         </pic:nvPicPr>
                         <pic:blipFill>
-                          <a:blip r:embed="rId6" cstate="print">
+                          <a:blip r:embed="rId5" cstate="print">
                             <a:extLst>
                               <a:ext uri="{28A0092B-C50C-407E-A947-70E740481C1C}">
                                 <a14:useLocalDpi xmlns:a14="http://schemas.microsoft.com/office/drawing/2010/main" val="0"/>
@@ -1691,10 +4470,7 @@
         </w:tc>
       </w:tr>
     </w:tbl>
-    <w:p>
-      <w:bookmarkStart w:id="1" w:name="_GoBack"/>
-      <w:bookmarkEnd w:id="1"/>
-    </w:p>
+    <w:p/>
     <w:sectPr>
       <w:pgSz w:w="12240" w:h="15840"/>
       <w:pgMar w:top="1440" w:right="1440" w:bottom="1440" w:left="1440" w:header="708" w:footer="708" w:gutter="0"/>
@@ -1706,7 +4482,7 @@
 </file>
 
 <file path=word/styles.xml><?xml version="1.0" encoding="utf-8"?>
-<w:styles xmlns:mc="http://schemas.openxmlformats.org/markup-compatibility/2006" xmlns:r="http://schemas.openxmlformats.org/officeDocument/2006/relationships" xmlns:w="http://schemas.openxmlformats.org/wordprocessingml/2006/main" xmlns:w14="http://schemas.microsoft.com/office/word/2010/wordml" mc:Ignorable="w14">
+<w:styles xmlns:mc="http://schemas.openxmlformats.org/markup-compatibility/2006" xmlns:r="http://schemas.openxmlformats.org/officeDocument/2006/relationships" xmlns:w="http://schemas.openxmlformats.org/wordprocessingml/2006/main" xmlns:w14="http://schemas.microsoft.com/office/word/2010/wordml" xmlns:w15="http://schemas.microsoft.com/office/word/2012/wordml" xmlns:w16cid="http://schemas.microsoft.com/office/word/2016/wordml/cid" xmlns:w16se="http://schemas.microsoft.com/office/word/2015/wordml/symex" mc:Ignorable="w14 w15 w16se w16cid">
   <w:docDefaults>
     <w:rPrDefault>
       <w:rPr>
@@ -1722,144 +4498,382 @@
       </w:pPr>
     </w:pPrDefault>
   </w:docDefaults>
-  <w:latentStyles w:defLockedState="0" w:defUIPriority="99" w:defSemiHidden="1" w:defUnhideWhenUsed="1" w:defQFormat="0" w:count="267">
-    <w:lsdException w:name="Normal" w:semiHidden="0" w:uiPriority="0" w:unhideWhenUsed="0" w:qFormat="1"/>
-    <w:lsdException w:name="heading 1" w:semiHidden="0" w:uiPriority="9" w:unhideWhenUsed="0" w:qFormat="1"/>
-    <w:lsdException w:name="heading 2" w:uiPriority="9" w:qFormat="1"/>
-    <w:lsdException w:name="heading 3" w:uiPriority="9" w:qFormat="1"/>
-    <w:lsdException w:name="heading 4" w:uiPriority="9" w:qFormat="1"/>
-    <w:lsdException w:name="heading 5" w:uiPriority="9" w:qFormat="1"/>
-    <w:lsdException w:name="heading 6" w:uiPriority="9" w:qFormat="1"/>
-    <w:lsdException w:name="heading 7" w:uiPriority="9" w:qFormat="1"/>
-    <w:lsdException w:name="heading 8" w:uiPriority="9" w:qFormat="1"/>
-    <w:lsdException w:name="heading 9" w:uiPriority="9" w:qFormat="1"/>
-    <w:lsdException w:name="toc 1" w:uiPriority="39"/>
-    <w:lsdException w:name="toc 2" w:uiPriority="39"/>
-    <w:lsdException w:name="toc 3" w:uiPriority="39"/>
-    <w:lsdException w:name="toc 4" w:uiPriority="39"/>
-    <w:lsdException w:name="toc 5" w:uiPriority="39"/>
-    <w:lsdException w:name="toc 6" w:uiPriority="39"/>
-    <w:lsdException w:name="toc 7" w:uiPriority="39"/>
-    <w:lsdException w:name="toc 8" w:uiPriority="39"/>
-    <w:lsdException w:name="toc 9" w:uiPriority="39"/>
-    <w:lsdException w:name="caption" w:uiPriority="35" w:qFormat="1"/>
-    <w:lsdException w:name="Title" w:semiHidden="0" w:uiPriority="10" w:unhideWhenUsed="0" w:qFormat="1"/>
-    <w:lsdException w:name="Default Paragraph Font" w:uiPriority="1"/>
-    <w:lsdException w:name="Subtitle" w:semiHidden="0" w:uiPriority="11" w:unhideWhenUsed="0" w:qFormat="1"/>
-    <w:lsdException w:name="Strong" w:semiHidden="0" w:uiPriority="22" w:unhideWhenUsed="0" w:qFormat="1"/>
-    <w:lsdException w:name="Emphasis" w:semiHidden="0" w:uiPriority="20" w:unhideWhenUsed="0" w:qFormat="1"/>
-    <w:lsdException w:name="Table Grid" w:semiHidden="0" w:uiPriority="59" w:unhideWhenUsed="0"/>
-    <w:lsdException w:name="Placeholder Text" w:unhideWhenUsed="0"/>
-    <w:lsdException w:name="No Spacing" w:semiHidden="0" w:uiPriority="1" w:unhideWhenUsed="0" w:qFormat="1"/>
-    <w:lsdException w:name="Light Shading" w:semiHidden="0" w:uiPriority="60" w:unhideWhenUsed="0"/>
-    <w:lsdException w:name="Light List" w:semiHidden="0" w:uiPriority="61" w:unhideWhenUsed="0"/>
-    <w:lsdException w:name="Light Grid" w:semiHidden="0" w:uiPriority="62" w:unhideWhenUsed="0"/>
-    <w:lsdException w:name="Medium Shading 1" w:semiHidden="0" w:uiPriority="63" w:unhideWhenUsed="0"/>
-    <w:lsdException w:name="Medium Shading 2" w:semiHidden="0" w:uiPriority="64" w:unhideWhenUsed="0"/>
-    <w:lsdException w:name="Medium List 1" w:semiHidden="0" w:uiPriority="65" w:unhideWhenUsed="0"/>
-    <w:lsdException w:name="Medium List 2" w:semiHidden="0" w:uiPriority="66" w:unhideWhenUsed="0"/>
-    <w:lsdException w:name="Medium Grid 1" w:semiHidden="0" w:uiPriority="67" w:unhideWhenUsed="0"/>
-    <w:lsdException w:name="Medium Grid 2" w:semiHidden="0" w:uiPriority="68" w:unhideWhenUsed="0"/>
-    <w:lsdException w:name="Medium Grid 3" w:semiHidden="0" w:uiPriority="69" w:unhideWhenUsed="0"/>
-    <w:lsdException w:name="Dark List" w:semiHidden="0" w:uiPriority="70" w:unhideWhenUsed="0"/>
-    <w:lsdException w:name="Colorful Shading" w:semiHidden="0" w:uiPriority="71" w:unhideWhenUsed="0"/>
-    <w:lsdException w:name="Colorful List" w:semiHidden="0" w:uiPriority="72" w:unhideWhenUsed="0"/>
-    <w:lsdException w:name="Colorful Grid" w:semiHidden="0" w:uiPriority="73" w:unhideWhenUsed="0"/>
-    <w:lsdException w:name="Light Shading Accent 1" w:semiHidden="0" w:uiPriority="60" w:unhideWhenUsed="0"/>
-    <w:lsdException w:name="Light List Accent 1" w:semiHidden="0" w:uiPriority="61" w:unhideWhenUsed="0"/>
-    <w:lsdException w:name="Light Grid Accent 1" w:semiHidden="0" w:uiPriority="62" w:unhideWhenUsed="0"/>
-    <w:lsdException w:name="Medium Shading 1 Accent 1" w:semiHidden="0" w:uiPriority="63" w:unhideWhenUsed="0"/>
-    <w:lsdException w:name="Medium Shading 2 Accent 1" w:semiHidden="0" w:uiPriority="64" w:unhideWhenUsed="0"/>
-    <w:lsdException w:name="Medium List 1 Accent 1" w:semiHidden="0" w:uiPriority="65" w:unhideWhenUsed="0"/>
-    <w:lsdException w:name="Revision" w:unhideWhenUsed="0"/>
-    <w:lsdException w:name="List Paragraph" w:semiHidden="0" w:uiPriority="34" w:unhideWhenUsed="0" w:qFormat="1"/>
-    <w:lsdException w:name="Quote" w:semiHidden="0" w:uiPriority="29" w:unhideWhenUsed="0" w:qFormat="1"/>
-    <w:lsdException w:name="Intense Quote" w:semiHidden="0" w:uiPriority="30" w:unhideWhenUsed="0" w:qFormat="1"/>
-    <w:lsdException w:name="Medium List 2 Accent 1" w:semiHidden="0" w:uiPriority="66" w:unhideWhenUsed="0"/>
-    <w:lsdException w:name="Medium Grid 1 Accent 1" w:semiHidden="0" w:uiPriority="67" w:unhideWhenUsed="0"/>
-    <w:lsdException w:name="Medium Grid 2 Accent 1" w:semiHidden="0" w:uiPriority="68" w:unhideWhenUsed="0"/>
-    <w:lsdException w:name="Medium Grid 3 Accent 1" w:semiHidden="0" w:uiPriority="69" w:unhideWhenUsed="0"/>
-    <w:lsdException w:name="Dark List Accent 1" w:semiHidden="0" w:uiPriority="70" w:unhideWhenUsed="0"/>
-    <w:lsdException w:name="Colorful Shading Accent 1" w:semiHidden="0" w:uiPriority="71" w:unhideWhenUsed="0"/>
-    <w:lsdException w:name="Colorful List Accent 1" w:semiHidden="0" w:uiPriority="72" w:unhideWhenUsed="0"/>
-    <w:lsdException w:name="Colorful Grid Accent 1" w:semiHidden="0" w:uiPriority="73" w:unhideWhenUsed="0"/>
-    <w:lsdException w:name="Light Shading Accent 2" w:semiHidden="0" w:uiPriority="60" w:unhideWhenUsed="0"/>
-    <w:lsdException w:name="Light List Accent 2" w:semiHidden="0" w:uiPriority="61" w:unhideWhenUsed="0"/>
-    <w:lsdException w:name="Light Grid Accent 2" w:semiHidden="0" w:uiPriority="62" w:unhideWhenUsed="0"/>
-    <w:lsdException w:name="Medium Shading 1 Accent 2" w:semiHidden="0" w:uiPriority="63" w:unhideWhenUsed="0"/>
-    <w:lsdException w:name="Medium Shading 2 Accent 2" w:semiHidden="0" w:uiPriority="64" w:unhideWhenUsed="0"/>
-    <w:lsdException w:name="Medium List 1 Accent 2" w:semiHidden="0" w:uiPriority="65" w:unhideWhenUsed="0"/>
-    <w:lsdException w:name="Medium List 2 Accent 2" w:semiHidden="0" w:uiPriority="66" w:unhideWhenUsed="0"/>
-    <w:lsdException w:name="Medium Grid 1 Accent 2" w:semiHidden="0" w:uiPriority="67" w:unhideWhenUsed="0"/>
-    <w:lsdException w:name="Medium Grid 2 Accent 2" w:semiHidden="0" w:uiPriority="68" w:unhideWhenUsed="0"/>
-    <w:lsdException w:name="Medium Grid 3 Accent 2" w:semiHidden="0" w:uiPriority="69" w:unhideWhenUsed="0"/>
-    <w:lsdException w:name="Dark List Accent 2" w:semiHidden="0" w:uiPriority="70" w:unhideWhenUsed="0"/>
-    <w:lsdException w:name="Colorful Shading Accent 2" w:semiHidden="0" w:uiPriority="71" w:unhideWhenUsed="0"/>
-    <w:lsdException w:name="Colorful List Accent 2" w:semiHidden="0" w:uiPriority="72" w:unhideWhenUsed="0"/>
-    <w:lsdException w:name="Colorful Grid Accent 2" w:semiHidden="0" w:uiPriority="73" w:unhideWhenUsed="0"/>
-    <w:lsdException w:name="Light Shading Accent 3" w:semiHidden="0" w:uiPriority="60" w:unhideWhenUsed="0"/>
-    <w:lsdException w:name="Light List Accent 3" w:semiHidden="0" w:uiPriority="61" w:unhideWhenUsed="0"/>
-    <w:lsdException w:name="Light Grid Accent 3" w:semiHidden="0" w:uiPriority="62" w:unhideWhenUsed="0"/>
-    <w:lsdException w:name="Medium Shading 1 Accent 3" w:semiHidden="0" w:uiPriority="63" w:unhideWhenUsed="0"/>
-    <w:lsdException w:name="Medium Shading 2 Accent 3" w:semiHidden="0" w:uiPriority="64" w:unhideWhenUsed="0"/>
-    <w:lsdException w:name="Medium List 1 Accent 3" w:semiHidden="0" w:uiPriority="65" w:unhideWhenUsed="0"/>
-    <w:lsdException w:name="Medium List 2 Accent 3" w:semiHidden="0" w:uiPriority="66" w:unhideWhenUsed="0"/>
-    <w:lsdException w:name="Medium Grid 1 Accent 3" w:semiHidden="0" w:uiPriority="67" w:unhideWhenUsed="0"/>
-    <w:lsdException w:name="Medium Grid 2 Accent 3" w:semiHidden="0" w:uiPriority="68" w:unhideWhenUsed="0"/>
-    <w:lsdException w:name="Medium Grid 3 Accent 3" w:semiHidden="0" w:uiPriority="69" w:unhideWhenUsed="0"/>
-    <w:lsdException w:name="Dark List Accent 3" w:semiHidden="0" w:uiPriority="70" w:unhideWhenUsed="0"/>
-    <w:lsdException w:name="Colorful Shading Accent 3" w:semiHidden="0" w:uiPriority="71" w:unhideWhenUsed="0"/>
-    <w:lsdException w:name="Colorful List Accent 3" w:semiHidden="0" w:uiPriority="72" w:unhideWhenUsed="0"/>
-    <w:lsdException w:name="Colorful Grid Accent 3" w:semiHidden="0" w:uiPriority="73" w:unhideWhenUsed="0"/>
-    <w:lsdException w:name="Light Shading Accent 4" w:semiHidden="0" w:uiPriority="60" w:unhideWhenUsed="0"/>
-    <w:lsdException w:name="Light List Accent 4" w:semiHidden="0" w:uiPriority="61" w:unhideWhenUsed="0"/>
-    <w:lsdException w:name="Light Grid Accent 4" w:semiHidden="0" w:uiPriority="62" w:unhideWhenUsed="0"/>
-    <w:lsdException w:name="Medium Shading 1 Accent 4" w:semiHidden="0" w:uiPriority="63" w:unhideWhenUsed="0"/>
-    <w:lsdException w:name="Medium Shading 2 Accent 4" w:semiHidden="0" w:uiPriority="64" w:unhideWhenUsed="0"/>
-    <w:lsdException w:name="Medium List 1 Accent 4" w:semiHidden="0" w:uiPriority="65" w:unhideWhenUsed="0"/>
-    <w:lsdException w:name="Medium List 2 Accent 4" w:semiHidden="0" w:uiPriority="66" w:unhideWhenUsed="0"/>
-    <w:lsdException w:name="Medium Grid 1 Accent 4" w:semiHidden="0" w:uiPriority="67" w:unhideWhenUsed="0"/>
-    <w:lsdException w:name="Medium Grid 2 Accent 4" w:semiHidden="0" w:uiPriority="68" w:unhideWhenUsed="0"/>
-    <w:lsdException w:name="Medium Grid 3 Accent 4" w:semiHidden="0" w:uiPriority="69" w:unhideWhenUsed="0"/>
-    <w:lsdException w:name="Dark List Accent 4" w:semiHidden="0" w:uiPriority="70" w:unhideWhenUsed="0"/>
-    <w:lsdException w:name="Colorful Shading Accent 4" w:semiHidden="0" w:uiPriority="71" w:unhideWhenUsed="0"/>
-    <w:lsdException w:name="Colorful List Accent 4" w:semiHidden="0" w:uiPriority="72" w:unhideWhenUsed="0"/>
-    <w:lsdException w:name="Colorful Grid Accent 4" w:semiHidden="0" w:uiPriority="73" w:unhideWhenUsed="0"/>
-    <w:lsdException w:name="Light Shading Accent 5" w:semiHidden="0" w:uiPriority="60" w:unhideWhenUsed="0"/>
-    <w:lsdException w:name="Light List Accent 5" w:semiHidden="0" w:uiPriority="61" w:unhideWhenUsed="0"/>
-    <w:lsdException w:name="Light Grid Accent 5" w:semiHidden="0" w:uiPriority="62" w:unhideWhenUsed="0"/>
-    <w:lsdException w:name="Medium Shading 1 Accent 5" w:semiHidden="0" w:uiPriority="63" w:unhideWhenUsed="0"/>
-    <w:lsdException w:name="Medium Shading 2 Accent 5" w:semiHidden="0" w:uiPriority="64" w:unhideWhenUsed="0"/>
-    <w:lsdException w:name="Medium List 1 Accent 5" w:semiHidden="0" w:uiPriority="65" w:unhideWhenUsed="0"/>
-    <w:lsdException w:name="Medium List 2 Accent 5" w:semiHidden="0" w:uiPriority="66" w:unhideWhenUsed="0"/>
-    <w:lsdException w:name="Medium Grid 1 Accent 5" w:semiHidden="0" w:uiPriority="67" w:unhideWhenUsed="0"/>
-    <w:lsdException w:name="Medium Grid 2 Accent 5" w:semiHidden="0" w:uiPriority="68" w:unhideWhenUsed="0"/>
-    <w:lsdException w:name="Medium Grid 3 Accent 5" w:semiHidden="0" w:uiPriority="69" w:unhideWhenUsed="0"/>
-    <w:lsdException w:name="Dark List Accent 5" w:semiHidden="0" w:uiPriority="70" w:unhideWhenUsed="0"/>
-    <w:lsdException w:name="Colorful Shading Accent 5" w:semiHidden="0" w:uiPriority="71" w:unhideWhenUsed="0"/>
-    <w:lsdException w:name="Colorful List Accent 5" w:semiHidden="0" w:uiPriority="72" w:unhideWhenUsed="0"/>
-    <w:lsdException w:name="Colorful Grid Accent 5" w:semiHidden="0" w:uiPriority="73" w:unhideWhenUsed="0"/>
-    <w:lsdException w:name="Light Shading Accent 6" w:semiHidden="0" w:uiPriority="60" w:unhideWhenUsed="0"/>
-    <w:lsdException w:name="Light List Accent 6" w:semiHidden="0" w:uiPriority="61" w:unhideWhenUsed="0"/>
-    <w:lsdException w:name="Light Grid Accent 6" w:semiHidden="0" w:uiPriority="62" w:unhideWhenUsed="0"/>
-    <w:lsdException w:name="Medium Shading 1 Accent 6" w:semiHidden="0" w:uiPriority="63" w:unhideWhenUsed="0"/>
-    <w:lsdException w:name="Medium Shading 2 Accent 6" w:semiHidden="0" w:uiPriority="64" w:unhideWhenUsed="0"/>
-    <w:lsdException w:name="Medium List 1 Accent 6" w:semiHidden="0" w:uiPriority="65" w:unhideWhenUsed="0"/>
-    <w:lsdException w:name="Medium List 2 Accent 6" w:semiHidden="0" w:uiPriority="66" w:unhideWhenUsed="0"/>
-    <w:lsdException w:name="Medium Grid 1 Accent 6" w:semiHidden="0" w:uiPriority="67" w:unhideWhenUsed="0"/>
-    <w:lsdException w:name="Medium Grid 2 Accent 6" w:semiHidden="0" w:uiPriority="68" w:unhideWhenUsed="0"/>
-    <w:lsdException w:name="Medium Grid 3 Accent 6" w:semiHidden="0" w:uiPriority="69" w:unhideWhenUsed="0"/>
-    <w:lsdException w:name="Dark List Accent 6" w:semiHidden="0" w:uiPriority="70" w:unhideWhenUsed="0"/>
-    <w:lsdException w:name="Colorful Shading Accent 6" w:semiHidden="0" w:uiPriority="71" w:unhideWhenUsed="0"/>
-    <w:lsdException w:name="Colorful List Accent 6" w:semiHidden="0" w:uiPriority="72" w:unhideWhenUsed="0"/>
-    <w:lsdException w:name="Colorful Grid Accent 6" w:semiHidden="0" w:uiPriority="73" w:unhideWhenUsed="0"/>
-    <w:lsdException w:name="Subtle Emphasis" w:semiHidden="0" w:uiPriority="19" w:unhideWhenUsed="0" w:qFormat="1"/>
-    <w:lsdException w:name="Intense Emphasis" w:semiHidden="0" w:uiPriority="21" w:unhideWhenUsed="0" w:qFormat="1"/>
-    <w:lsdException w:name="Subtle Reference" w:semiHidden="0" w:uiPriority="31" w:unhideWhenUsed="0" w:qFormat="1"/>
-    <w:lsdException w:name="Intense Reference" w:semiHidden="0" w:uiPriority="32" w:unhideWhenUsed="0" w:qFormat="1"/>
-    <w:lsdException w:name="Book Title" w:semiHidden="0" w:uiPriority="33" w:unhideWhenUsed="0" w:qFormat="1"/>
-    <w:lsdException w:name="Bibliography" w:uiPriority="37"/>
-    <w:lsdException w:name="TOC Heading" w:uiPriority="39" w:qFormat="1"/>
+  <w:latentStyles w:defLockedState="0" w:defUIPriority="99" w:defSemiHidden="0" w:defUnhideWhenUsed="0" w:defQFormat="0" w:count="375">
+    <w:lsdException w:name="Normal" w:uiPriority="0" w:qFormat="1"/>
+    <w:lsdException w:name="heading 1" w:uiPriority="9" w:qFormat="1"/>
+    <w:lsdException w:name="heading 2" w:semiHidden="1" w:uiPriority="9" w:unhideWhenUsed="1" w:qFormat="1"/>
+    <w:lsdException w:name="heading 3" w:semiHidden="1" w:uiPriority="9" w:unhideWhenUsed="1" w:qFormat="1"/>
+    <w:lsdException w:name="heading 4" w:semiHidden="1" w:uiPriority="9" w:unhideWhenUsed="1" w:qFormat="1"/>
+    <w:lsdException w:name="heading 5" w:semiHidden="1" w:uiPriority="9" w:unhideWhenUsed="1" w:qFormat="1"/>
+    <w:lsdException w:name="heading 6" w:semiHidden="1" w:uiPriority="9" w:unhideWhenUsed="1" w:qFormat="1"/>
+    <w:lsdException w:name="heading 7" w:semiHidden="1" w:uiPriority="9" w:unhideWhenUsed="1" w:qFormat="1"/>
+    <w:lsdException w:name="heading 8" w:semiHidden="1" w:uiPriority="9" w:unhideWhenUsed="1" w:qFormat="1"/>
+    <w:lsdException w:name="heading 9" w:semiHidden="1" w:uiPriority="9" w:unhideWhenUsed="1" w:qFormat="1"/>
+    <w:lsdException w:name="index 1" w:semiHidden="1" w:unhideWhenUsed="1"/>
+    <w:lsdException w:name="index 2" w:semiHidden="1" w:unhideWhenUsed="1"/>
+    <w:lsdException w:name="index 3" w:semiHidden="1" w:unhideWhenUsed="1"/>
+    <w:lsdException w:name="index 4" w:semiHidden="1" w:unhideWhenUsed="1"/>
+    <w:lsdException w:name="index 5" w:semiHidden="1" w:unhideWhenUsed="1"/>
+    <w:lsdException w:name="index 6" w:semiHidden="1" w:unhideWhenUsed="1"/>
+    <w:lsdException w:name="index 7" w:semiHidden="1" w:unhideWhenUsed="1"/>
+    <w:lsdException w:name="index 8" w:semiHidden="1" w:unhideWhenUsed="1"/>
+    <w:lsdException w:name="index 9" w:semiHidden="1" w:unhideWhenUsed="1"/>
+    <w:lsdException w:name="toc 1" w:semiHidden="1" w:uiPriority="39" w:unhideWhenUsed="1"/>
+    <w:lsdException w:name="toc 2" w:semiHidden="1" w:uiPriority="39" w:unhideWhenUsed="1"/>
+    <w:lsdException w:name="toc 3" w:semiHidden="1" w:uiPriority="39" w:unhideWhenUsed="1"/>
+    <w:lsdException w:name="toc 4" w:semiHidden="1" w:uiPriority="39" w:unhideWhenUsed="1"/>
+    <w:lsdException w:name="toc 5" w:semiHidden="1" w:uiPriority="39" w:unhideWhenUsed="1"/>
+    <w:lsdException w:name="toc 6" w:semiHidden="1" w:uiPriority="39" w:unhideWhenUsed="1"/>
+    <w:lsdException w:name="toc 7" w:semiHidden="1" w:uiPriority="39" w:unhideWhenUsed="1"/>
+    <w:lsdException w:name="toc 8" w:semiHidden="1" w:uiPriority="39" w:unhideWhenUsed="1"/>
+    <w:lsdException w:name="toc 9" w:semiHidden="1" w:uiPriority="39" w:unhideWhenUsed="1"/>
+    <w:lsdException w:name="Normal Indent" w:semiHidden="1" w:unhideWhenUsed="1"/>
+    <w:lsdException w:name="footnote text" w:semiHidden="1" w:unhideWhenUsed="1"/>
+    <w:lsdException w:name="annotation text" w:semiHidden="1" w:unhideWhenUsed="1"/>
+    <w:lsdException w:name="header" w:semiHidden="1" w:unhideWhenUsed="1"/>
+    <w:lsdException w:name="footer" w:semiHidden="1" w:unhideWhenUsed="1"/>
+    <w:lsdException w:name="index heading" w:semiHidden="1" w:unhideWhenUsed="1"/>
+    <w:lsdException w:name="caption" w:semiHidden="1" w:uiPriority="35" w:unhideWhenUsed="1" w:qFormat="1"/>
+    <w:lsdException w:name="table of figures" w:semiHidden="1" w:unhideWhenUsed="1"/>
+    <w:lsdException w:name="envelope address" w:semiHidden="1" w:unhideWhenUsed="1"/>
+    <w:lsdException w:name="envelope return" w:semiHidden="1" w:unhideWhenUsed="1"/>
+    <w:lsdException w:name="footnote reference" w:semiHidden="1" w:unhideWhenUsed="1"/>
+    <w:lsdException w:name="annotation reference" w:semiHidden="1" w:unhideWhenUsed="1"/>
+    <w:lsdException w:name="line number" w:semiHidden="1" w:unhideWhenUsed="1"/>
+    <w:lsdException w:name="page number" w:semiHidden="1" w:unhideWhenUsed="1"/>
+    <w:lsdException w:name="endnote reference" w:semiHidden="1" w:unhideWhenUsed="1"/>
+    <w:lsdException w:name="endnote text" w:semiHidden="1" w:unhideWhenUsed="1"/>
+    <w:lsdException w:name="table of authorities" w:semiHidden="1" w:unhideWhenUsed="1"/>
+    <w:lsdException w:name="macro" w:semiHidden="1" w:unhideWhenUsed="1"/>
+    <w:lsdException w:name="toa heading" w:semiHidden="1" w:unhideWhenUsed="1"/>
+    <w:lsdException w:name="List" w:semiHidden="1" w:unhideWhenUsed="1"/>
+    <w:lsdException w:name="List Bullet" w:semiHidden="1" w:unhideWhenUsed="1"/>
+    <w:lsdException w:name="List Number" w:semiHidden="1" w:unhideWhenUsed="1"/>
+    <w:lsdException w:name="List 2" w:semiHidden="1" w:unhideWhenUsed="1"/>
+    <w:lsdException w:name="List 3" w:semiHidden="1" w:unhideWhenUsed="1"/>
+    <w:lsdException w:name="List 4" w:semiHidden="1" w:unhideWhenUsed="1"/>
+    <w:lsdException w:name="List 5" w:semiHidden="1" w:unhideWhenUsed="1"/>
+    <w:lsdException w:name="List Bullet 2" w:semiHidden="1" w:unhideWhenUsed="1"/>
+    <w:lsdException w:name="List Bullet 3" w:semiHidden="1" w:unhideWhenUsed="1"/>
+    <w:lsdException w:name="List Bullet 4" w:semiHidden="1" w:unhideWhenUsed="1"/>
+    <w:lsdException w:name="List Bullet 5" w:semiHidden="1" w:unhideWhenUsed="1"/>
+    <w:lsdException w:name="List Number 2" w:semiHidden="1" w:unhideWhenUsed="1"/>
+    <w:lsdException w:name="List Number 3" w:semiHidden="1" w:unhideWhenUsed="1"/>
+    <w:lsdException w:name="List Number 4" w:semiHidden="1" w:unhideWhenUsed="1"/>
+    <w:lsdException w:name="List Number 5" w:semiHidden="1" w:unhideWhenUsed="1"/>
+    <w:lsdException w:name="Title" w:uiPriority="10" w:qFormat="1"/>
+    <w:lsdException w:name="Closing" w:semiHidden="1" w:unhideWhenUsed="1"/>
+    <w:lsdException w:name="Signature" w:semiHidden="1" w:unhideWhenUsed="1"/>
+    <w:lsdException w:name="Default Paragraph Font" w:semiHidden="1" w:uiPriority="1" w:unhideWhenUsed="1"/>
+    <w:lsdException w:name="Body Text" w:semiHidden="1" w:unhideWhenUsed="1"/>
+    <w:lsdException w:name="Body Text Indent" w:semiHidden="1" w:unhideWhenUsed="1"/>
+    <w:lsdException w:name="List Continue" w:semiHidden="1" w:unhideWhenUsed="1"/>
+    <w:lsdException w:name="List Continue 2" w:semiHidden="1" w:unhideWhenUsed="1"/>
+    <w:lsdException w:name="List Continue 3" w:semiHidden="1" w:unhideWhenUsed="1"/>
+    <w:lsdException w:name="List Continue 4" w:semiHidden="1" w:unhideWhenUsed="1"/>
+    <w:lsdException w:name="List Continue 5" w:semiHidden="1" w:unhideWhenUsed="1"/>
+    <w:lsdException w:name="Message Header" w:semiHidden="1" w:unhideWhenUsed="1"/>
+    <w:lsdException w:name="Subtitle" w:uiPriority="11" w:qFormat="1"/>
+    <w:lsdException w:name="Salutation" w:semiHidden="1" w:unhideWhenUsed="1"/>
+    <w:lsdException w:name="Date" w:semiHidden="1" w:unhideWhenUsed="1"/>
+    <w:lsdException w:name="Body Text First Indent" w:semiHidden="1" w:unhideWhenUsed="1"/>
+    <w:lsdException w:name="Body Text First Indent 2" w:semiHidden="1" w:unhideWhenUsed="1"/>
+    <w:lsdException w:name="Note Heading" w:semiHidden="1" w:unhideWhenUsed="1"/>
+    <w:lsdException w:name="Body Text 2" w:semiHidden="1" w:unhideWhenUsed="1"/>
+    <w:lsdException w:name="Body Text 3" w:semiHidden="1" w:unhideWhenUsed="1"/>
+    <w:lsdException w:name="Body Text Indent 2" w:semiHidden="1" w:unhideWhenUsed="1"/>
+    <w:lsdException w:name="Body Text Indent 3" w:semiHidden="1" w:unhideWhenUsed="1"/>
+    <w:lsdException w:name="Block Text" w:semiHidden="1" w:unhideWhenUsed="1"/>
+    <w:lsdException w:name="Hyperlink" w:semiHidden="1" w:unhideWhenUsed="1"/>
+    <w:lsdException w:name="FollowedHyperlink" w:semiHidden="1" w:unhideWhenUsed="1"/>
+    <w:lsdException w:name="Strong" w:uiPriority="22" w:qFormat="1"/>
+    <w:lsdException w:name="Emphasis" w:uiPriority="20" w:qFormat="1"/>
+    <w:lsdException w:name="Document Map" w:semiHidden="1" w:unhideWhenUsed="1"/>
+    <w:lsdException w:name="Plain Text" w:semiHidden="1" w:unhideWhenUsed="1"/>
+    <w:lsdException w:name="E-mail Signature" w:semiHidden="1" w:unhideWhenUsed="1"/>
+    <w:lsdException w:name="HTML Top of Form" w:semiHidden="1" w:unhideWhenUsed="1"/>
+    <w:lsdException w:name="HTML Bottom of Form" w:semiHidden="1" w:unhideWhenUsed="1"/>
+    <w:lsdException w:name="Normal (Web)" w:semiHidden="1" w:unhideWhenUsed="1"/>
+    <w:lsdException w:name="HTML Acronym" w:semiHidden="1" w:unhideWhenUsed="1"/>
+    <w:lsdException w:name="HTML Address" w:semiHidden="1" w:unhideWhenUsed="1"/>
+    <w:lsdException w:name="HTML Cite" w:semiHidden="1" w:unhideWhenUsed="1"/>
+    <w:lsdException w:name="HTML Code" w:semiHidden="1" w:unhideWhenUsed="1"/>
+    <w:lsdException w:name="HTML Definition" w:semiHidden="1" w:unhideWhenUsed="1"/>
+    <w:lsdException w:name="HTML Keyboard" w:semiHidden="1" w:unhideWhenUsed="1"/>
+    <w:lsdException w:name="HTML Preformatted" w:semiHidden="1" w:unhideWhenUsed="1"/>
+    <w:lsdException w:name="HTML Sample" w:semiHidden="1" w:unhideWhenUsed="1"/>
+    <w:lsdException w:name="HTML Typewriter" w:semiHidden="1" w:unhideWhenUsed="1"/>
+    <w:lsdException w:name="HTML Variable" w:semiHidden="1" w:unhideWhenUsed="1"/>
+    <w:lsdException w:name="Normal Table" w:semiHidden="1" w:unhideWhenUsed="1"/>
+    <w:lsdException w:name="annotation subject" w:semiHidden="1" w:unhideWhenUsed="1"/>
+    <w:lsdException w:name="No List" w:semiHidden="1" w:unhideWhenUsed="1"/>
+    <w:lsdException w:name="Outline List 1" w:semiHidden="1" w:unhideWhenUsed="1"/>
+    <w:lsdException w:name="Outline List 2" w:semiHidden="1" w:unhideWhenUsed="1"/>
+    <w:lsdException w:name="Outline List 3" w:semiHidden="1" w:unhideWhenUsed="1"/>
+    <w:lsdException w:name="Table Simple 1" w:semiHidden="1" w:unhideWhenUsed="1"/>
+    <w:lsdException w:name="Table Simple 2" w:semiHidden="1" w:unhideWhenUsed="1"/>
+    <w:lsdException w:name="Table Simple 3" w:semiHidden="1" w:unhideWhenUsed="1"/>
+    <w:lsdException w:name="Table Classic 1" w:semiHidden="1" w:unhideWhenUsed="1"/>
+    <w:lsdException w:name="Table Classic 2" w:semiHidden="1" w:unhideWhenUsed="1"/>
+    <w:lsdException w:name="Table Classic 3" w:semiHidden="1" w:unhideWhenUsed="1"/>
+    <w:lsdException w:name="Table Classic 4" w:semiHidden="1" w:unhideWhenUsed="1"/>
+    <w:lsdException w:name="Table Colorful 1" w:semiHidden="1" w:unhideWhenUsed="1"/>
+    <w:lsdException w:name="Table Colorful 2" w:semiHidden="1" w:unhideWhenUsed="1"/>
+    <w:lsdException w:name="Table Colorful 3" w:semiHidden="1" w:unhideWhenUsed="1"/>
+    <w:lsdException w:name="Table Columns 1" w:semiHidden="1" w:unhideWhenUsed="1"/>
+    <w:lsdException w:name="Table Columns 2" w:semiHidden="1" w:unhideWhenUsed="1"/>
+    <w:lsdException w:name="Table Columns 3" w:semiHidden="1" w:unhideWhenUsed="1"/>
+    <w:lsdException w:name="Table Columns 4" w:semiHidden="1" w:unhideWhenUsed="1"/>
+    <w:lsdException w:name="Table Columns 5" w:semiHidden="1" w:unhideWhenUsed="1"/>
+    <w:lsdException w:name="Table Grid 1" w:semiHidden="1" w:unhideWhenUsed="1"/>
+    <w:lsdException w:name="Table Grid 2" w:semiHidden="1" w:unhideWhenUsed="1"/>
+    <w:lsdException w:name="Table Grid 3" w:semiHidden="1" w:unhideWhenUsed="1"/>
+    <w:lsdException w:name="Table Grid 4" w:semiHidden="1" w:unhideWhenUsed="1"/>
+    <w:lsdException w:name="Table Grid 5" w:semiHidden="1" w:unhideWhenUsed="1"/>
+    <w:lsdException w:name="Table Grid 6" w:semiHidden="1" w:unhideWhenUsed="1"/>
+    <w:lsdException w:name="Table Grid 7" w:semiHidden="1" w:unhideWhenUsed="1"/>
+    <w:lsdException w:name="Table Grid 8" w:semiHidden="1" w:unhideWhenUsed="1"/>
+    <w:lsdException w:name="Table List 1" w:semiHidden="1" w:unhideWhenUsed="1"/>
+    <w:lsdException w:name="Table List 2" w:semiHidden="1" w:unhideWhenUsed="1"/>
+    <w:lsdException w:name="Table List 3" w:semiHidden="1" w:unhideWhenUsed="1"/>
+    <w:lsdException w:name="Table List 4" w:semiHidden="1" w:unhideWhenUsed="1"/>
+    <w:lsdException w:name="Table List 5" w:semiHidden="1" w:unhideWhenUsed="1"/>
+    <w:lsdException w:name="Table List 6" w:semiHidden="1" w:unhideWhenUsed="1"/>
+    <w:lsdException w:name="Table List 7" w:semiHidden="1" w:unhideWhenUsed="1"/>
+    <w:lsdException w:name="Table List 8" w:semiHidden="1" w:unhideWhenUsed="1"/>
+    <w:lsdException w:name="Table 3D effects 1" w:semiHidden="1" w:unhideWhenUsed="1"/>
+    <w:lsdException w:name="Table 3D effects 2" w:semiHidden="1" w:unhideWhenUsed="1"/>
+    <w:lsdException w:name="Table 3D effects 3" w:semiHidden="1" w:unhideWhenUsed="1"/>
+    <w:lsdException w:name="Table Contemporary" w:semiHidden="1" w:unhideWhenUsed="1"/>
+    <w:lsdException w:name="Table Elegant" w:semiHidden="1" w:unhideWhenUsed="1"/>
+    <w:lsdException w:name="Table Professional" w:semiHidden="1" w:unhideWhenUsed="1"/>
+    <w:lsdException w:name="Table Subtle 1" w:semiHidden="1" w:unhideWhenUsed="1"/>
+    <w:lsdException w:name="Table Subtle 2" w:semiHidden="1" w:unhideWhenUsed="1"/>
+    <w:lsdException w:name="Table Web 1" w:semiHidden="1" w:unhideWhenUsed="1"/>
+    <w:lsdException w:name="Table Web 2" w:semiHidden="1" w:unhideWhenUsed="1"/>
+    <w:lsdException w:name="Table Web 3" w:semiHidden="1" w:unhideWhenUsed="1"/>
+    <w:lsdException w:name="Balloon Text" w:semiHidden="1" w:unhideWhenUsed="1"/>
+    <w:lsdException w:name="Table Grid" w:semiHidden="1" w:uiPriority="59" w:unhideWhenUsed="1"/>
+    <w:lsdException w:name="Table Theme" w:semiHidden="1" w:unhideWhenUsed="1"/>
+    <w:lsdException w:name="Placeholder Text" w:semiHidden="1"/>
+    <w:lsdException w:name="No Spacing" w:uiPriority="1" w:qFormat="1"/>
+    <w:lsdException w:name="Light Shading" w:uiPriority="60"/>
+    <w:lsdException w:name="Light List" w:uiPriority="61"/>
+    <w:lsdException w:name="Light Grid" w:uiPriority="62"/>
+    <w:lsdException w:name="Medium Shading 1" w:uiPriority="63"/>
+    <w:lsdException w:name="Medium Shading 2" w:uiPriority="64"/>
+    <w:lsdException w:name="Medium List 1" w:uiPriority="65"/>
+    <w:lsdException w:name="Medium List 2" w:uiPriority="66"/>
+    <w:lsdException w:name="Medium Grid 1" w:uiPriority="67"/>
+    <w:lsdException w:name="Medium Grid 2" w:uiPriority="68"/>
+    <w:lsdException w:name="Medium Grid 3" w:uiPriority="69"/>
+    <w:lsdException w:name="Dark List" w:uiPriority="70"/>
+    <w:lsdException w:name="Colorful Shading" w:uiPriority="71"/>
+    <w:lsdException w:name="Colorful List" w:uiPriority="72"/>
+    <w:lsdException w:name="Colorful Grid" w:uiPriority="73"/>
+    <w:lsdException w:name="Light Shading Accent 1" w:uiPriority="60"/>
+    <w:lsdException w:name="Light List Accent 1" w:uiPriority="61"/>
+    <w:lsdException w:name="Light Grid Accent 1" w:uiPriority="62"/>
+    <w:lsdException w:name="Medium Shading 1 Accent 1" w:uiPriority="63"/>
+    <w:lsdException w:name="Medium Shading 2 Accent 1" w:uiPriority="64"/>
+    <w:lsdException w:name="Medium List 1 Accent 1" w:uiPriority="65"/>
+    <w:lsdException w:name="Revision" w:semiHidden="1"/>
+    <w:lsdException w:name="List Paragraph" w:uiPriority="34" w:qFormat="1"/>
+    <w:lsdException w:name="Quote" w:uiPriority="29" w:qFormat="1"/>
+    <w:lsdException w:name="Intense Quote" w:uiPriority="30" w:qFormat="1"/>
+    <w:lsdException w:name="Medium List 2 Accent 1" w:uiPriority="66"/>
+    <w:lsdException w:name="Medium Grid 1 Accent 1" w:uiPriority="67"/>
+    <w:lsdException w:name="Medium Grid 2 Accent 1" w:uiPriority="68"/>
+    <w:lsdException w:name="Medium Grid 3 Accent 1" w:uiPriority="69"/>
+    <w:lsdException w:name="Dark List Accent 1" w:uiPriority="70"/>
+    <w:lsdException w:name="Colorful Shading Accent 1" w:uiPriority="71"/>
+    <w:lsdException w:name="Colorful List Accent 1" w:uiPriority="72"/>
+    <w:lsdException w:name="Colorful Grid Accent 1" w:uiPriority="73"/>
+    <w:lsdException w:name="Light Shading Accent 2" w:uiPriority="60"/>
+    <w:lsdException w:name="Light List Accent 2" w:uiPriority="61"/>
+    <w:lsdException w:name="Light Grid Accent 2" w:uiPriority="62"/>
+    <w:lsdException w:name="Medium Shading 1 Accent 2" w:uiPriority="63"/>
+    <w:lsdException w:name="Medium Shading 2 Accent 2" w:uiPriority="64"/>
+    <w:lsdException w:name="Medium List 1 Accent 2" w:uiPriority="65"/>
+    <w:lsdException w:name="Medium List 2 Accent 2" w:uiPriority="66"/>
+    <w:lsdException w:name="Medium Grid 1 Accent 2" w:uiPriority="67"/>
+    <w:lsdException w:name="Medium Grid 2 Accent 2" w:uiPriority="68"/>
+    <w:lsdException w:name="Medium Grid 3 Accent 2" w:uiPriority="69"/>
+    <w:lsdException w:name="Dark List Accent 2" w:uiPriority="70"/>
+    <w:lsdException w:name="Colorful Shading Accent 2" w:uiPriority="71"/>
+    <w:lsdException w:name="Colorful List Accent 2" w:uiPriority="72"/>
+    <w:lsdException w:name="Colorful Grid Accent 2" w:uiPriority="73"/>
+    <w:lsdException w:name="Light Shading Accent 3" w:uiPriority="60"/>
+    <w:lsdException w:name="Light List Accent 3" w:uiPriority="61"/>
+    <w:lsdException w:name="Light Grid Accent 3" w:uiPriority="62"/>
+    <w:lsdException w:name="Medium Shading 1 Accent 3" w:uiPriority="63"/>
+    <w:lsdException w:name="Medium Shading 2 Accent 3" w:uiPriority="64"/>
+    <w:lsdException w:name="Medium List 1 Accent 3" w:uiPriority="65"/>
+    <w:lsdException w:name="Medium List 2 Accent 3" w:uiPriority="66"/>
+    <w:lsdException w:name="Medium Grid 1 Accent 3" w:uiPriority="67"/>
+    <w:lsdException w:name="Medium Grid 2 Accent 3" w:uiPriority="68"/>
+    <w:lsdException w:name="Medium Grid 3 Accent 3" w:uiPriority="69"/>
+    <w:lsdException w:name="Dark List Accent 3" w:uiPriority="70"/>
+    <w:lsdException w:name="Colorful Shading Accent 3" w:uiPriority="71"/>
+    <w:lsdException w:name="Colorful List Accent 3" w:uiPriority="72"/>
+    <w:lsdException w:name="Colorful Grid Accent 3" w:uiPriority="73"/>
+    <w:lsdException w:name="Light Shading Accent 4" w:uiPriority="60"/>
+    <w:lsdException w:name="Light List Accent 4" w:uiPriority="61"/>
+    <w:lsdException w:name="Light Grid Accent 4" w:uiPriority="62"/>
+    <w:lsdException w:name="Medium Shading 1 Accent 4" w:uiPriority="63"/>
+    <w:lsdException w:name="Medium Shading 2 Accent 4" w:uiPriority="64"/>
+    <w:lsdException w:name="Medium List 1 Accent 4" w:uiPriority="65"/>
+    <w:lsdException w:name="Medium List 2 Accent 4" w:uiPriority="66"/>
+    <w:lsdException w:name="Medium Grid 1 Accent 4" w:uiPriority="67"/>
+    <w:lsdException w:name="Medium Grid 2 Accent 4" w:uiPriority="68"/>
+    <w:lsdException w:name="Medium Grid 3 Accent 4" w:uiPriority="69"/>
+    <w:lsdException w:name="Dark List Accent 4" w:uiPriority="70"/>
+    <w:lsdException w:name="Colorful Shading Accent 4" w:uiPriority="71"/>
+    <w:lsdException w:name="Colorful List Accent 4" w:uiPriority="72"/>
+    <w:lsdException w:name="Colorful Grid Accent 4" w:uiPriority="73"/>
+    <w:lsdException w:name="Light Shading Accent 5" w:uiPriority="60"/>
+    <w:lsdException w:name="Light List Accent 5" w:uiPriority="61"/>
+    <w:lsdException w:name="Light Grid Accent 5" w:uiPriority="62"/>
+    <w:lsdException w:name="Medium Shading 1 Accent 5" w:uiPriority="63"/>
+    <w:lsdException w:name="Medium Shading 2 Accent 5" w:uiPriority="64"/>
+    <w:lsdException w:name="Medium List 1 Accent 5" w:uiPriority="65"/>
+    <w:lsdException w:name="Medium List 2 Accent 5" w:uiPriority="66"/>
+    <w:lsdException w:name="Medium Grid 1 Accent 5" w:uiPriority="67"/>
+    <w:lsdException w:name="Medium Grid 2 Accent 5" w:uiPriority="68"/>
+    <w:lsdException w:name="Medium Grid 3 Accent 5" w:uiPriority="69"/>
+    <w:lsdException w:name="Dark List Accent 5" w:uiPriority="70"/>
+    <w:lsdException w:name="Colorful Shading Accent 5" w:uiPriority="71"/>
+    <w:lsdException w:name="Colorful List Accent 5" w:uiPriority="72"/>
+    <w:lsdException w:name="Colorful Grid Accent 5" w:uiPriority="73"/>
+    <w:lsdException w:name="Light Shading Accent 6" w:uiPriority="60"/>
+    <w:lsdException w:name="Light List Accent 6" w:uiPriority="61"/>
+    <w:lsdException w:name="Light Grid Accent 6" w:uiPriority="62"/>
+    <w:lsdException w:name="Medium Shading 1 Accent 6" w:uiPriority="63"/>
+    <w:lsdException w:name="Medium Shading 2 Accent 6" w:uiPriority="64"/>
+    <w:lsdException w:name="Medium List 1 Accent 6" w:uiPriority="65"/>
+    <w:lsdException w:name="Medium List 2 Accent 6" w:uiPriority="66"/>
+    <w:lsdException w:name="Medium Grid 1 Accent 6" w:uiPriority="67"/>
+    <w:lsdException w:name="Medium Grid 2 Accent 6" w:uiPriority="68"/>
+    <w:lsdException w:name="Medium Grid 3 Accent 6" w:uiPriority="69"/>
+    <w:lsdException w:name="Dark List Accent 6" w:uiPriority="70"/>
+    <w:lsdException w:name="Colorful Shading Accent 6" w:uiPriority="71"/>
+    <w:lsdException w:name="Colorful List Accent 6" w:uiPriority="72"/>
+    <w:lsdException w:name="Colorful Grid Accent 6" w:uiPriority="73"/>
+    <w:lsdException w:name="Subtle Emphasis" w:uiPriority="19" w:qFormat="1"/>
+    <w:lsdException w:name="Intense Emphasis" w:uiPriority="21" w:qFormat="1"/>
+    <w:lsdException w:name="Subtle Reference" w:uiPriority="31" w:qFormat="1"/>
+    <w:lsdException w:name="Intense Reference" w:uiPriority="32" w:qFormat="1"/>
+    <w:lsdException w:name="Book Title" w:uiPriority="33" w:qFormat="1"/>
+    <w:lsdException w:name="Bibliography" w:semiHidden="1" w:uiPriority="37" w:unhideWhenUsed="1"/>
+    <w:lsdException w:name="TOC Heading" w:semiHidden="1" w:uiPriority="39" w:unhideWhenUsed="1" w:qFormat="1"/>
+    <w:lsdException w:name="Plain Table 1" w:uiPriority="41"/>
+    <w:lsdException w:name="Plain Table 2" w:uiPriority="42"/>
+    <w:lsdException w:name="Plain Table 3" w:uiPriority="43"/>
+    <w:lsdException w:name="Plain Table 4" w:uiPriority="44"/>
+    <w:lsdException w:name="Plain Table 5" w:uiPriority="45"/>
+    <w:lsdException w:name="Grid Table Light" w:uiPriority="40"/>
+    <w:lsdException w:name="Grid Table 1 Light" w:uiPriority="46"/>
+    <w:lsdException w:name="Grid Table 2" w:uiPriority="47"/>
+    <w:lsdException w:name="Grid Table 3" w:uiPriority="48"/>
+    <w:lsdException w:name="Grid Table 4" w:uiPriority="49"/>
+    <w:lsdException w:name="Grid Table 5 Dark" w:uiPriority="50"/>
+    <w:lsdException w:name="Grid Table 6 Colorful" w:uiPriority="51"/>
+    <w:lsdException w:name="Grid Table 7 Colorful" w:uiPriority="52"/>
+    <w:lsdException w:name="Grid Table 1 Light Accent 1" w:uiPriority="46"/>
+    <w:lsdException w:name="Grid Table 2 Accent 1" w:uiPriority="47"/>
+    <w:lsdException w:name="Grid Table 3 Accent 1" w:uiPriority="48"/>
+    <w:lsdException w:name="Grid Table 4 Accent 1" w:uiPriority="49"/>
+    <w:lsdException w:name="Grid Table 5 Dark Accent 1" w:uiPriority="50"/>
+    <w:lsdException w:name="Grid Table 6 Colorful Accent 1" w:uiPriority="51"/>
+    <w:lsdException w:name="Grid Table 7 Colorful Accent 1" w:uiPriority="52"/>
+    <w:lsdException w:name="Grid Table 1 Light Accent 2" w:uiPriority="46"/>
+    <w:lsdException w:name="Grid Table 2 Accent 2" w:uiPriority="47"/>
+    <w:lsdException w:name="Grid Table 3 Accent 2" w:uiPriority="48"/>
+    <w:lsdException w:name="Grid Table 4 Accent 2" w:uiPriority="49"/>
+    <w:lsdException w:name="Grid Table 5 Dark Accent 2" w:uiPriority="50"/>
+    <w:lsdException w:name="Grid Table 6 Colorful Accent 2" w:uiPriority="51"/>
+    <w:lsdException w:name="Grid Table 7 Colorful Accent 2" w:uiPriority="52"/>
+    <w:lsdException w:name="Grid Table 1 Light Accent 3" w:uiPriority="46"/>
+    <w:lsdException w:name="Grid Table 2 Accent 3" w:uiPriority="47"/>
+    <w:lsdException w:name="Grid Table 3 Accent 3" w:uiPriority="48"/>
+    <w:lsdException w:name="Grid Table 4 Accent 3" w:uiPriority="49"/>
+    <w:lsdException w:name="Grid Table 5 Dark Accent 3" w:uiPriority="50"/>
+    <w:lsdException w:name="Grid Table 6 Colorful Accent 3" w:uiPriority="51"/>
+    <w:lsdException w:name="Grid Table 7 Colorful Accent 3" w:uiPriority="52"/>
+    <w:lsdException w:name="Grid Table 1 Light Accent 4" w:uiPriority="46"/>
+    <w:lsdException w:name="Grid Table 2 Accent 4" w:uiPriority="47"/>
+    <w:lsdException w:name="Grid Table 3 Accent 4" w:uiPriority="48"/>
+    <w:lsdException w:name="Grid Table 4 Accent 4" w:uiPriority="49"/>
+    <w:lsdException w:name="Grid Table 5 Dark Accent 4" w:uiPriority="50"/>
+    <w:lsdException w:name="Grid Table 6 Colorful Accent 4" w:uiPriority="51"/>
+    <w:lsdException w:name="Grid Table 7 Colorful Accent 4" w:uiPriority="52"/>
+    <w:lsdException w:name="Grid Table 1 Light Accent 5" w:uiPriority="46"/>
+    <w:lsdException w:name="Grid Table 2 Accent 5" w:uiPriority="47"/>
+    <w:lsdException w:name="Grid Table 3 Accent 5" w:uiPriority="48"/>
+    <w:lsdException w:name="Grid Table 4 Accent 5" w:uiPriority="49"/>
+    <w:lsdException w:name="Grid Table 5 Dark Accent 5" w:uiPriority="50"/>
+    <w:lsdException w:name="Grid Table 6 Colorful Accent 5" w:uiPriority="51"/>
+    <w:lsdException w:name="Grid Table 7 Colorful Accent 5" w:uiPriority="52"/>
+    <w:lsdException w:name="Grid Table 1 Light Accent 6" w:uiPriority="46"/>
+    <w:lsdException w:name="Grid Table 2 Accent 6" w:uiPriority="47"/>
+    <w:lsdException w:name="Grid Table 3 Accent 6" w:uiPriority="48"/>
+    <w:lsdException w:name="Grid Table 4 Accent 6" w:uiPriority="49"/>
+    <w:lsdException w:name="Grid Table 5 Dark Accent 6" w:uiPriority="50"/>
+    <w:lsdException w:name="Grid Table 6 Colorful Accent 6" w:uiPriority="51"/>
+    <w:lsdException w:name="Grid Table 7 Colorful Accent 6" w:uiPriority="52"/>
+    <w:lsdException w:name="List Table 1 Light" w:uiPriority="46"/>
+    <w:lsdException w:name="List Table 2" w:uiPriority="47"/>
+    <w:lsdException w:name="List Table 3" w:uiPriority="48"/>
+    <w:lsdException w:name="List Table 4" w:uiPriority="49"/>
+    <w:lsdException w:name="List Table 5 Dark" w:uiPriority="50"/>
+    <w:lsdException w:name="List Table 6 Colorful" w:uiPriority="51"/>
+    <w:lsdException w:name="List Table 7 Colorful" w:uiPriority="52"/>
+    <w:lsdException w:name="List Table 1 Light Accent 1" w:uiPriority="46"/>
+    <w:lsdException w:name="List Table 2 Accent 1" w:uiPriority="47"/>
+    <w:lsdException w:name="List Table 3 Accent 1" w:uiPriority="48"/>
+    <w:lsdException w:name="List Table 4 Accent 1" w:uiPriority="49"/>
+    <w:lsdException w:name="List Table 5 Dark Accent 1" w:uiPriority="50"/>
+    <w:lsdException w:name="List Table 6 Colorful Accent 1" w:uiPriority="51"/>
+    <w:lsdException w:name="List Table 7 Colorful Accent 1" w:uiPriority="52"/>
+    <w:lsdException w:name="List Table 1 Light Accent 2" w:uiPriority="46"/>
+    <w:lsdException w:name="List Table 2 Accent 2" w:uiPriority="47"/>
+    <w:lsdException w:name="List Table 3 Accent 2" w:uiPriority="48"/>
+    <w:lsdException w:name="List Table 4 Accent 2" w:uiPriority="49"/>
+    <w:lsdException w:name="List Table 5 Dark Accent 2" w:uiPriority="50"/>
+    <w:lsdException w:name="List Table 6 Colorful Accent 2" w:uiPriority="51"/>
+    <w:lsdException w:name="List Table 7 Colorful Accent 2" w:uiPriority="52"/>
+    <w:lsdException w:name="List Table 1 Light Accent 3" w:uiPriority="46"/>
+    <w:lsdException w:name="List Table 2 Accent 3" w:uiPriority="47"/>
+    <w:lsdException w:name="List Table 3 Accent 3" w:uiPriority="48"/>
+    <w:lsdException w:name="List Table 4 Accent 3" w:uiPriority="49"/>
+    <w:lsdException w:name="List Table 5 Dark Accent 3" w:uiPriority="50"/>
+    <w:lsdException w:name="List Table 6 Colorful Accent 3" w:uiPriority="51"/>
+    <w:lsdException w:name="List Table 7 Colorful Accent 3" w:uiPriority="52"/>
+    <w:lsdException w:name="List Table 1 Light Accent 4" w:uiPriority="46"/>
+    <w:lsdException w:name="List Table 2 Accent 4" w:uiPriority="47"/>
+    <w:lsdException w:name="List Table 3 Accent 4" w:uiPriority="48"/>
+    <w:lsdException w:name="List Table 4 Accent 4" w:uiPriority="49"/>
+    <w:lsdException w:name="List Table 5 Dark Accent 4" w:uiPriority="50"/>
+    <w:lsdException w:name="List Table 6 Colorful Accent 4" w:uiPriority="51"/>
+    <w:lsdException w:name="List Table 7 Colorful Accent 4" w:uiPriority="52"/>
+    <w:lsdException w:name="List Table 1 Light Accent 5" w:uiPriority="46"/>
+    <w:lsdException w:name="List Table 2 Accent 5" w:uiPriority="47"/>
+    <w:lsdException w:name="List Table 3 Accent 5" w:uiPriority="48"/>
+    <w:lsdException w:name="List Table 4 Accent 5" w:uiPriority="49"/>
+    <w:lsdException w:name="List Table 5 Dark Accent 5" w:uiPriority="50"/>
+    <w:lsdException w:name="List Table 6 Colorful Accent 5" w:uiPriority="51"/>
+    <w:lsdException w:name="List Table 7 Colorful Accent 5" w:uiPriority="52"/>
+    <w:lsdException w:name="List Table 1 Light Accent 6" w:uiPriority="46"/>
+    <w:lsdException w:name="List Table 2 Accent 6" w:uiPriority="47"/>
+    <w:lsdException w:name="List Table 3 Accent 6" w:uiPriority="48"/>
+    <w:lsdException w:name="List Table 4 Accent 6" w:uiPriority="49"/>
+    <w:lsdException w:name="List Table 5 Dark Accent 6" w:uiPriority="50"/>
+    <w:lsdException w:name="List Table 6 Colorful Accent 6" w:uiPriority="51"/>
+    <w:lsdException w:name="List Table 7 Colorful Accent 6" w:uiPriority="52"/>
+    <w:lsdException w:name="Mention" w:semiHidden="1" w:unhideWhenUsed="1"/>
+    <w:lsdException w:name="Smart Hyperlink" w:semiHidden="1" w:unhideWhenUsed="1"/>
+    <w:lsdException w:name="Hashtag" w:semiHidden="1" w:unhideWhenUsed="1"/>
+    <w:lsdException w:name="Unresolved Mention" w:semiHidden="1" w:unhideWhenUsed="1"/>
   </w:latentStyles>
   <w:style w:type="paragraph" w:default="1" w:styleId="Normal">
     <w:name w:val="Normal"/>
@@ -2104,406 +5118,20 @@
       <w:szCs w:val="16"/>
     </w:rPr>
   </w:style>
-</w:styles>
-</file>
-
-<file path=word/stylesWithEffects.xml><?xml version="1.0" encoding="utf-8"?>
-<w:styles xmlns:wpc="http://schemas.microsoft.com/office/word/2010/wordprocessingCanvas" xmlns:mc="http://schemas.openxmlformats.org/markup-compatibility/2006" xmlns:o="urn:schemas-microsoft-com:office:office" xmlns:r="http://schemas.openxmlformats.org/officeDocument/2006/relationships" xmlns:m="http://schemas.openxmlformats.org/officeDocument/2006/math" xmlns:v="urn:schemas-microsoft-com:vml" xmlns:wp14="http://schemas.microsoft.com/office/word/2010/wordprocessingDrawing" xmlns:wp="http://schemas.openxmlformats.org/drawingml/2006/wordprocessingDrawing" xmlns:w10="urn:schemas-microsoft-com:office:word" xmlns:w="http://schemas.openxmlformats.org/wordprocessingml/2006/main" xmlns:w14="http://schemas.microsoft.com/office/word/2010/wordml" xmlns:wpg="http://schemas.microsoft.com/office/word/2010/wordprocessingGroup" xmlns:wpi="http://schemas.microsoft.com/office/word/2010/wordprocessingInk" xmlns:wne="http://schemas.microsoft.com/office/word/2006/wordml" xmlns:wps="http://schemas.microsoft.com/office/word/2010/wordprocessingShape" mc:Ignorable="w14 wp14">
-  <w:docDefaults>
-    <w:rPrDefault>
-      <w:rPr>
-        <w:rFonts w:ascii="Arial" w:eastAsia="Arial" w:hAnsi="Arial" w:cs="Arial"/>
-        <w:sz w:val="22"/>
-        <w:szCs w:val="22"/>
-        <w:lang w:val="es-CO" w:eastAsia="es-CO" w:bidi="ar-SA"/>
-      </w:rPr>
-    </w:rPrDefault>
-    <w:pPrDefault>
-      <w:pPr>
-        <w:spacing w:line="276" w:lineRule="auto"/>
-      </w:pPr>
-    </w:pPrDefault>
-  </w:docDefaults>
-  <w:latentStyles w:defLockedState="0" w:defUIPriority="99" w:defSemiHidden="1" w:defUnhideWhenUsed="1" w:defQFormat="0" w:count="267">
-    <w:lsdException w:name="Normal" w:semiHidden="0" w:uiPriority="0" w:unhideWhenUsed="0" w:qFormat="1"/>
-    <w:lsdException w:name="heading 1" w:semiHidden="0" w:uiPriority="9" w:unhideWhenUsed="0" w:qFormat="1"/>
-    <w:lsdException w:name="heading 2" w:uiPriority="9" w:qFormat="1"/>
-    <w:lsdException w:name="heading 3" w:uiPriority="9" w:qFormat="1"/>
-    <w:lsdException w:name="heading 4" w:uiPriority="9" w:qFormat="1"/>
-    <w:lsdException w:name="heading 5" w:uiPriority="9" w:qFormat="1"/>
-    <w:lsdException w:name="heading 6" w:uiPriority="9" w:qFormat="1"/>
-    <w:lsdException w:name="heading 7" w:uiPriority="9" w:qFormat="1"/>
-    <w:lsdException w:name="heading 8" w:uiPriority="9" w:qFormat="1"/>
-    <w:lsdException w:name="heading 9" w:uiPriority="9" w:qFormat="1"/>
-    <w:lsdException w:name="toc 1" w:uiPriority="39"/>
-    <w:lsdException w:name="toc 2" w:uiPriority="39"/>
-    <w:lsdException w:name="toc 3" w:uiPriority="39"/>
-    <w:lsdException w:name="toc 4" w:uiPriority="39"/>
-    <w:lsdException w:name="toc 5" w:uiPriority="39"/>
-    <w:lsdException w:name="toc 6" w:uiPriority="39"/>
-    <w:lsdException w:name="toc 7" w:uiPriority="39"/>
-    <w:lsdException w:name="toc 8" w:uiPriority="39"/>
-    <w:lsdException w:name="toc 9" w:uiPriority="39"/>
-    <w:lsdException w:name="caption" w:uiPriority="35" w:qFormat="1"/>
-    <w:lsdException w:name="Title" w:semiHidden="0" w:uiPriority="10" w:unhideWhenUsed="0" w:qFormat="1"/>
-    <w:lsdException w:name="Default Paragraph Font" w:uiPriority="1"/>
-    <w:lsdException w:name="Subtitle" w:semiHidden="0" w:uiPriority="11" w:unhideWhenUsed="0" w:qFormat="1"/>
-    <w:lsdException w:name="Strong" w:semiHidden="0" w:uiPriority="22" w:unhideWhenUsed="0" w:qFormat="1"/>
-    <w:lsdException w:name="Emphasis" w:semiHidden="0" w:uiPriority="20" w:unhideWhenUsed="0" w:qFormat="1"/>
-    <w:lsdException w:name="Table Grid" w:semiHidden="0" w:uiPriority="59" w:unhideWhenUsed="0"/>
-    <w:lsdException w:name="Placeholder Text" w:unhideWhenUsed="0"/>
-    <w:lsdException w:name="No Spacing" w:semiHidden="0" w:uiPriority="1" w:unhideWhenUsed="0" w:qFormat="1"/>
-    <w:lsdException w:name="Light Shading" w:semiHidden="0" w:uiPriority="60" w:unhideWhenUsed="0"/>
-    <w:lsdException w:name="Light List" w:semiHidden="0" w:uiPriority="61" w:unhideWhenUsed="0"/>
-    <w:lsdException w:name="Light Grid" w:semiHidden="0" w:uiPriority="62" w:unhideWhenUsed="0"/>
-    <w:lsdException w:name="Medium Shading 1" w:semiHidden="0" w:uiPriority="63" w:unhideWhenUsed="0"/>
-    <w:lsdException w:name="Medium Shading 2" w:semiHidden="0" w:uiPriority="64" w:unhideWhenUsed="0"/>
-    <w:lsdException w:name="Medium List 1" w:semiHidden="0" w:uiPriority="65" w:unhideWhenUsed="0"/>
-    <w:lsdException w:name="Medium List 2" w:semiHidden="0" w:uiPriority="66" w:unhideWhenUsed="0"/>
-    <w:lsdException w:name="Medium Grid 1" w:semiHidden="0" w:uiPriority="67" w:unhideWhenUsed="0"/>
-    <w:lsdException w:name="Medium Grid 2" w:semiHidden="0" w:uiPriority="68" w:unhideWhenUsed="0"/>
-    <w:lsdException w:name="Medium Grid 3" w:semiHidden="0" w:uiPriority="69" w:unhideWhenUsed="0"/>
-    <w:lsdException w:name="Dark List" w:semiHidden="0" w:uiPriority="70" w:unhideWhenUsed="0"/>
-    <w:lsdException w:name="Colorful Shading" w:semiHidden="0" w:uiPriority="71" w:unhideWhenUsed="0"/>
-    <w:lsdException w:name="Colorful List" w:semiHidden="0" w:uiPriority="72" w:unhideWhenUsed="0"/>
-    <w:lsdException w:name="Colorful Grid" w:semiHidden="0" w:uiPriority="73" w:unhideWhenUsed="0"/>
-    <w:lsdException w:name="Light Shading Accent 1" w:semiHidden="0" w:uiPriority="60" w:unhideWhenUsed="0"/>
-    <w:lsdException w:name="Light List Accent 1" w:semiHidden="0" w:uiPriority="61" w:unhideWhenUsed="0"/>
-    <w:lsdException w:name="Light Grid Accent 1" w:semiHidden="0" w:uiPriority="62" w:unhideWhenUsed="0"/>
-    <w:lsdException w:name="Medium Shading 1 Accent 1" w:semiHidden="0" w:uiPriority="63" w:unhideWhenUsed="0"/>
-    <w:lsdException w:name="Medium Shading 2 Accent 1" w:semiHidden="0" w:uiPriority="64" w:unhideWhenUsed="0"/>
-    <w:lsdException w:name="Medium List 1 Accent 1" w:semiHidden="0" w:uiPriority="65" w:unhideWhenUsed="0"/>
-    <w:lsdException w:name="Revision" w:unhideWhenUsed="0"/>
-    <w:lsdException w:name="List Paragraph" w:semiHidden="0" w:uiPriority="34" w:unhideWhenUsed="0" w:qFormat="1"/>
-    <w:lsdException w:name="Quote" w:semiHidden="0" w:uiPriority="29" w:unhideWhenUsed="0" w:qFormat="1"/>
-    <w:lsdException w:name="Intense Quote" w:semiHidden="0" w:uiPriority="30" w:unhideWhenUsed="0" w:qFormat="1"/>
-    <w:lsdException w:name="Medium List 2 Accent 1" w:semiHidden="0" w:uiPriority="66" w:unhideWhenUsed="0"/>
-    <w:lsdException w:name="Medium Grid 1 Accent 1" w:semiHidden="0" w:uiPriority="67" w:unhideWhenUsed="0"/>
-    <w:lsdException w:name="Medium Grid 2 Accent 1" w:semiHidden="0" w:uiPriority="68" w:unhideWhenUsed="0"/>
-    <w:lsdException w:name="Medium Grid 3 Accent 1" w:semiHidden="0" w:uiPriority="69" w:unhideWhenUsed="0"/>
-    <w:lsdException w:name="Dark List Accent 1" w:semiHidden="0" w:uiPriority="70" w:unhideWhenUsed="0"/>
-    <w:lsdException w:name="Colorful Shading Accent 1" w:semiHidden="0" w:uiPriority="71" w:unhideWhenUsed="0"/>
-    <w:lsdException w:name="Colorful List Accent 1" w:semiHidden="0" w:uiPriority="72" w:unhideWhenUsed="0"/>
-    <w:lsdException w:name="Colorful Grid Accent 1" w:semiHidden="0" w:uiPriority="73" w:unhideWhenUsed="0"/>
-    <w:lsdException w:name="Light Shading Accent 2" w:semiHidden="0" w:uiPriority="60" w:unhideWhenUsed="0"/>
-    <w:lsdException w:name="Light List Accent 2" w:semiHidden="0" w:uiPriority="61" w:unhideWhenUsed="0"/>
-    <w:lsdException w:name="Light Grid Accent 2" w:semiHidden="0" w:uiPriority="62" w:unhideWhenUsed="0"/>
-    <w:lsdException w:name="Medium Shading 1 Accent 2" w:semiHidden="0" w:uiPriority="63" w:unhideWhenUsed="0"/>
-    <w:lsdException w:name="Medium Shading 2 Accent 2" w:semiHidden="0" w:uiPriority="64" w:unhideWhenUsed="0"/>
-    <w:lsdException w:name="Medium List 1 Accent 2" w:semiHidden="0" w:uiPriority="65" w:unhideWhenUsed="0"/>
-    <w:lsdException w:name="Medium List 2 Accent 2" w:semiHidden="0" w:uiPriority="66" w:unhideWhenUsed="0"/>
-    <w:lsdException w:name="Medium Grid 1 Accent 2" w:semiHidden="0" w:uiPriority="67" w:unhideWhenUsed="0"/>
-    <w:lsdException w:name="Medium Grid 2 Accent 2" w:semiHidden="0" w:uiPriority="68" w:unhideWhenUsed="0"/>
-    <w:lsdException w:name="Medium Grid 3 Accent 2" w:semiHidden="0" w:uiPriority="69" w:unhideWhenUsed="0"/>
-    <w:lsdException w:name="Dark List Accent 2" w:semiHidden="0" w:uiPriority="70" w:unhideWhenUsed="0"/>
-    <w:lsdException w:name="Colorful Shading Accent 2" w:semiHidden="0" w:uiPriority="71" w:unhideWhenUsed="0"/>
-    <w:lsdException w:name="Colorful List Accent 2" w:semiHidden="0" w:uiPriority="72" w:unhideWhenUsed="0"/>
-    <w:lsdException w:name="Colorful Grid Accent 2" w:semiHidden="0" w:uiPriority="73" w:unhideWhenUsed="0"/>
-    <w:lsdException w:name="Light Shading Accent 3" w:semiHidden="0" w:uiPriority="60" w:unhideWhenUsed="0"/>
-    <w:lsdException w:name="Light List Accent 3" w:semiHidden="0" w:uiPriority="61" w:unhideWhenUsed="0"/>
-    <w:lsdException w:name="Light Grid Accent 3" w:semiHidden="0" w:uiPriority="62" w:unhideWhenUsed="0"/>
-    <w:lsdException w:name="Medium Shading 1 Accent 3" w:semiHidden="0" w:uiPriority="63" w:unhideWhenUsed="0"/>
-    <w:lsdException w:name="Medium Shading 2 Accent 3" w:semiHidden="0" w:uiPriority="64" w:unhideWhenUsed="0"/>
-    <w:lsdException w:name="Medium List 1 Accent 3" w:semiHidden="0" w:uiPriority="65" w:unhideWhenUsed="0"/>
-    <w:lsdException w:name="Medium List 2 Accent 3" w:semiHidden="0" w:uiPriority="66" w:unhideWhenUsed="0"/>
-    <w:lsdException w:name="Medium Grid 1 Accent 3" w:semiHidden="0" w:uiPriority="67" w:unhideWhenUsed="0"/>
-    <w:lsdException w:name="Medium Grid 2 Accent 3" w:semiHidden="0" w:uiPriority="68" w:unhideWhenUsed="0"/>
-    <w:lsdException w:name="Medium Grid 3 Accent 3" w:semiHidden="0" w:uiPriority="69" w:unhideWhenUsed="0"/>
-    <w:lsdException w:name="Dark List Accent 3" w:semiHidden="0" w:uiPriority="70" w:unhideWhenUsed="0"/>
-    <w:lsdException w:name="Colorful Shading Accent 3" w:semiHidden="0" w:uiPriority="71" w:unhideWhenUsed="0"/>
-    <w:lsdException w:name="Colorful List Accent 3" w:semiHidden="0" w:uiPriority="72" w:unhideWhenUsed="0"/>
-    <w:lsdException w:name="Colorful Grid Accent 3" w:semiHidden="0" w:uiPriority="73" w:unhideWhenUsed="0"/>
-    <w:lsdException w:name="Light Shading Accent 4" w:semiHidden="0" w:uiPriority="60" w:unhideWhenUsed="0"/>
-    <w:lsdException w:name="Light List Accent 4" w:semiHidden="0" w:uiPriority="61" w:unhideWhenUsed="0"/>
-    <w:lsdException w:name="Light Grid Accent 4" w:semiHidden="0" w:uiPriority="62" w:unhideWhenUsed="0"/>
-    <w:lsdException w:name="Medium Shading 1 Accent 4" w:semiHidden="0" w:uiPriority="63" w:unhideWhenUsed="0"/>
-    <w:lsdException w:name="Medium Shading 2 Accent 4" w:semiHidden="0" w:uiPriority="64" w:unhideWhenUsed="0"/>
-    <w:lsdException w:name="Medium List 1 Accent 4" w:semiHidden="0" w:uiPriority="65" w:unhideWhenUsed="0"/>
-    <w:lsdException w:name="Medium List 2 Accent 4" w:semiHidden="0" w:uiPriority="66" w:unhideWhenUsed="0"/>
-    <w:lsdException w:name="Medium Grid 1 Accent 4" w:semiHidden="0" w:uiPriority="67" w:unhideWhenUsed="0"/>
-    <w:lsdException w:name="Medium Grid 2 Accent 4" w:semiHidden="0" w:uiPriority="68" w:unhideWhenUsed="0"/>
-    <w:lsdException w:name="Medium Grid 3 Accent 4" w:semiHidden="0" w:uiPriority="69" w:unhideWhenUsed="0"/>
-    <w:lsdException w:name="Dark List Accent 4" w:semiHidden="0" w:uiPriority="70" w:unhideWhenUsed="0"/>
-    <w:lsdException w:name="Colorful Shading Accent 4" w:semiHidden="0" w:uiPriority="71" w:unhideWhenUsed="0"/>
-    <w:lsdException w:name="Colorful List Accent 4" w:semiHidden="0" w:uiPriority="72" w:unhideWhenUsed="0"/>
-    <w:lsdException w:name="Colorful Grid Accent 4" w:semiHidden="0" w:uiPriority="73" w:unhideWhenUsed="0"/>
-    <w:lsdException w:name="Light Shading Accent 5" w:semiHidden="0" w:uiPriority="60" w:unhideWhenUsed="0"/>
-    <w:lsdException w:name="Light List Accent 5" w:semiHidden="0" w:uiPriority="61" w:unhideWhenUsed="0"/>
-    <w:lsdException w:name="Light Grid Accent 5" w:semiHidden="0" w:uiPriority="62" w:unhideWhenUsed="0"/>
-    <w:lsdException w:name="Medium Shading 1 Accent 5" w:semiHidden="0" w:uiPriority="63" w:unhideWhenUsed="0"/>
-    <w:lsdException w:name="Medium Shading 2 Accent 5" w:semiHidden="0" w:uiPriority="64" w:unhideWhenUsed="0"/>
-    <w:lsdException w:name="Medium List 1 Accent 5" w:semiHidden="0" w:uiPriority="65" w:unhideWhenUsed="0"/>
-    <w:lsdException w:name="Medium List 2 Accent 5" w:semiHidden="0" w:uiPriority="66" w:unhideWhenUsed="0"/>
-    <w:lsdException w:name="Medium Grid 1 Accent 5" w:semiHidden="0" w:uiPriority="67" w:unhideWhenUsed="0"/>
-    <w:lsdException w:name="Medium Grid 2 Accent 5" w:semiHidden="0" w:uiPriority="68" w:unhideWhenUsed="0"/>
-    <w:lsdException w:name="Medium Grid 3 Accent 5" w:semiHidden="0" w:uiPriority="69" w:unhideWhenUsed="0"/>
-    <w:lsdException w:name="Dark List Accent 5" w:semiHidden="0" w:uiPriority="70" w:unhideWhenUsed="0"/>
-    <w:lsdException w:name="Colorful Shading Accent 5" w:semiHidden="0" w:uiPriority="71" w:unhideWhenUsed="0"/>
-    <w:lsdException w:name="Colorful List Accent 5" w:semiHidden="0" w:uiPriority="72" w:unhideWhenUsed="0"/>
-    <w:lsdException w:name="Colorful Grid Accent 5" w:semiHidden="0" w:uiPriority="73" w:unhideWhenUsed="0"/>
-    <w:lsdException w:name="Light Shading Accent 6" w:semiHidden="0" w:uiPriority="60" w:unhideWhenUsed="0"/>
-    <w:lsdException w:name="Light List Accent 6" w:semiHidden="0" w:uiPriority="61" w:unhideWhenUsed="0"/>
-    <w:lsdException w:name="Light Grid Accent 6" w:semiHidden="0" w:uiPriority="62" w:unhideWhenUsed="0"/>
-    <w:lsdException w:name="Medium Shading 1 Accent 6" w:semiHidden="0" w:uiPriority="63" w:unhideWhenUsed="0"/>
-    <w:lsdException w:name="Medium Shading 2 Accent 6" w:semiHidden="0" w:uiPriority="64" w:unhideWhenUsed="0"/>
-    <w:lsdException w:name="Medium List 1 Accent 6" w:semiHidden="0" w:uiPriority="65" w:unhideWhenUsed="0"/>
-    <w:lsdException w:name="Medium List 2 Accent 6" w:semiHidden="0" w:uiPriority="66" w:unhideWhenUsed="0"/>
-    <w:lsdException w:name="Medium Grid 1 Accent 6" w:semiHidden="0" w:uiPriority="67" w:unhideWhenUsed="0"/>
-    <w:lsdException w:name="Medium Grid 2 Accent 6" w:semiHidden="0" w:uiPriority="68" w:unhideWhenUsed="0"/>
-    <w:lsdException w:name="Medium Grid 3 Accent 6" w:semiHidden="0" w:uiPriority="69" w:unhideWhenUsed="0"/>
-    <w:lsdException w:name="Dark List Accent 6" w:semiHidden="0" w:uiPriority="70" w:unhideWhenUsed="0"/>
-    <w:lsdException w:name="Colorful Shading Accent 6" w:semiHidden="0" w:uiPriority="71" w:unhideWhenUsed="0"/>
-    <w:lsdException w:name="Colorful List Accent 6" w:semiHidden="0" w:uiPriority="72" w:unhideWhenUsed="0"/>
-    <w:lsdException w:name="Colorful Grid Accent 6" w:semiHidden="0" w:uiPriority="73" w:unhideWhenUsed="0"/>
-    <w:lsdException w:name="Subtle Emphasis" w:semiHidden="0" w:uiPriority="19" w:unhideWhenUsed="0" w:qFormat="1"/>
-    <w:lsdException w:name="Intense Emphasis" w:semiHidden="0" w:uiPriority="21" w:unhideWhenUsed="0" w:qFormat="1"/>
-    <w:lsdException w:name="Subtle Reference" w:semiHidden="0" w:uiPriority="31" w:unhideWhenUsed="0" w:qFormat="1"/>
-    <w:lsdException w:name="Intense Reference" w:semiHidden="0" w:uiPriority="32" w:unhideWhenUsed="0" w:qFormat="1"/>
-    <w:lsdException w:name="Book Title" w:semiHidden="0" w:uiPriority="33" w:unhideWhenUsed="0" w:qFormat="1"/>
-    <w:lsdException w:name="Bibliography" w:uiPriority="37"/>
-    <w:lsdException w:name="TOC Heading" w:uiPriority="39" w:qFormat="1"/>
-  </w:latentStyles>
-  <w:style w:type="paragraph" w:default="1" w:styleId="Normal">
-    <w:name w:val="Normal"/>
-    <w:qFormat/>
-    <w:rsid w:val="00D4018D"/>
-  </w:style>
-  <w:style w:type="paragraph" w:styleId="Ttulo1">
-    <w:name w:val="heading 1"/>
+  <w:style w:type="paragraph" w:styleId="NormalWeb">
+    <w:name w:val="Normal (Web)"/>
     <w:basedOn w:val="Normal"/>
-    <w:next w:val="Normal"/>
-    <w:pPr>
-      <w:keepNext/>
-      <w:keepLines/>
-      <w:spacing w:before="480" w:after="120"/>
-      <w:outlineLvl w:val="0"/>
-    </w:pPr>
-    <w:rPr>
-      <w:b/>
-      <w:sz w:val="48"/>
-      <w:szCs w:val="48"/>
-    </w:rPr>
-  </w:style>
-  <w:style w:type="paragraph" w:styleId="Ttulo2">
-    <w:name w:val="heading 2"/>
-    <w:basedOn w:val="Normal"/>
-    <w:next w:val="Normal"/>
-    <w:pPr>
-      <w:keepNext/>
-      <w:keepLines/>
-      <w:spacing w:before="360" w:after="80"/>
-      <w:outlineLvl w:val="1"/>
-    </w:pPr>
-    <w:rPr>
-      <w:b/>
-      <w:sz w:val="36"/>
-      <w:szCs w:val="36"/>
-    </w:rPr>
-  </w:style>
-  <w:style w:type="paragraph" w:styleId="Ttulo3">
-    <w:name w:val="heading 3"/>
-    <w:basedOn w:val="Normal"/>
-    <w:next w:val="Normal"/>
-    <w:pPr>
-      <w:keepNext/>
-      <w:keepLines/>
-      <w:spacing w:before="280" w:after="80"/>
-      <w:outlineLvl w:val="2"/>
-    </w:pPr>
-    <w:rPr>
-      <w:b/>
-      <w:sz w:val="28"/>
-      <w:szCs w:val="28"/>
-    </w:rPr>
-  </w:style>
-  <w:style w:type="paragraph" w:styleId="Ttulo4">
-    <w:name w:val="heading 4"/>
-    <w:basedOn w:val="Normal"/>
-    <w:next w:val="Normal"/>
-    <w:pPr>
-      <w:keepNext/>
-      <w:keepLines/>
-      <w:spacing w:before="240" w:after="40"/>
-      <w:outlineLvl w:val="3"/>
-    </w:pPr>
-    <w:rPr>
-      <w:b/>
-      <w:sz w:val="24"/>
-      <w:szCs w:val="24"/>
-    </w:rPr>
-  </w:style>
-  <w:style w:type="paragraph" w:styleId="Ttulo5">
-    <w:name w:val="heading 5"/>
-    <w:basedOn w:val="Normal"/>
-    <w:next w:val="Normal"/>
-    <w:pPr>
-      <w:keepNext/>
-      <w:keepLines/>
-      <w:spacing w:before="220" w:after="40"/>
-      <w:outlineLvl w:val="4"/>
-    </w:pPr>
-    <w:rPr>
-      <w:b/>
-    </w:rPr>
-  </w:style>
-  <w:style w:type="paragraph" w:styleId="Ttulo6">
-    <w:name w:val="heading 6"/>
-    <w:basedOn w:val="Normal"/>
-    <w:next w:val="Normal"/>
-    <w:pPr>
-      <w:keepNext/>
-      <w:keepLines/>
-      <w:spacing w:before="200" w:after="40"/>
-      <w:outlineLvl w:val="5"/>
-    </w:pPr>
-    <w:rPr>
-      <w:b/>
-      <w:sz w:val="20"/>
-      <w:szCs w:val="20"/>
-    </w:rPr>
-  </w:style>
-  <w:style w:type="character" w:default="1" w:styleId="Fuentedeprrafopredeter">
-    <w:name w:val="Default Paragraph Font"/>
-    <w:uiPriority w:val="1"/>
-    <w:semiHidden/>
-    <w:unhideWhenUsed/>
-  </w:style>
-  <w:style w:type="table" w:default="1" w:styleId="Tablanormal">
-    <w:name w:val="Normal Table"/>
     <w:uiPriority w:val="99"/>
     <w:semiHidden/>
     <w:unhideWhenUsed/>
-    <w:tblPr>
-      <w:tblInd w:w="0" w:type="dxa"/>
-      <w:tblCellMar>
-        <w:top w:w="0" w:type="dxa"/>
-        <w:left w:w="108" w:type="dxa"/>
-        <w:bottom w:w="0" w:type="dxa"/>
-        <w:right w:w="108" w:type="dxa"/>
-      </w:tblCellMar>
-    </w:tblPr>
-  </w:style>
-  <w:style w:type="numbering" w:default="1" w:styleId="Sinlista">
-    <w:name w:val="No List"/>
-    <w:uiPriority w:val="99"/>
-    <w:semiHidden/>
-    <w:unhideWhenUsed/>
-  </w:style>
-  <w:style w:type="table" w:customStyle="1" w:styleId="TableNormal">
-    <w:name w:val="Table Normal"/>
-    <w:tblPr>
-      <w:tblCellMar>
-        <w:top w:w="0" w:type="dxa"/>
-        <w:left w:w="0" w:type="dxa"/>
-        <w:bottom w:w="0" w:type="dxa"/>
-        <w:right w:w="0" w:type="dxa"/>
-      </w:tblCellMar>
-    </w:tblPr>
-  </w:style>
-  <w:style w:type="paragraph" w:styleId="Ttulo">
-    <w:name w:val="Title"/>
-    <w:basedOn w:val="Normal"/>
-    <w:next w:val="Normal"/>
+    <w:rsid w:val="00215AE7"/>
     <w:pPr>
-      <w:keepNext/>
-      <w:keepLines/>
-      <w:spacing w:before="480" w:after="120"/>
+      <w:spacing w:before="100" w:beforeAutospacing="1" w:after="100" w:afterAutospacing="1" w:line="240" w:lineRule="auto"/>
     </w:pPr>
     <w:rPr>
-      <w:b/>
-      <w:sz w:val="72"/>
-      <w:szCs w:val="72"/>
-    </w:rPr>
-  </w:style>
-  <w:style w:type="paragraph" w:styleId="Subttulo">
-    <w:name w:val="Subtitle"/>
-    <w:basedOn w:val="Normal"/>
-    <w:next w:val="Normal"/>
-    <w:pPr>
-      <w:keepNext/>
-      <w:keepLines/>
-      <w:spacing w:before="360" w:after="80"/>
-    </w:pPr>
-    <w:rPr>
-      <w:rFonts w:ascii="Georgia" w:eastAsia="Georgia" w:hAnsi="Georgia" w:cs="Georgia"/>
-      <w:i/>
-      <w:color w:val="666666"/>
-      <w:sz w:val="48"/>
-      <w:szCs w:val="48"/>
-    </w:rPr>
-  </w:style>
-  <w:style w:type="table" w:customStyle="1" w:styleId="a">
-    <w:basedOn w:val="Tablanormal"/>
-    <w:tblPr>
-      <w:tblStyleRowBandSize w:val="1"/>
-      <w:tblStyleColBandSize w:val="1"/>
-      <w:tblCellMar>
-        <w:left w:w="115" w:type="dxa"/>
-        <w:right w:w="115" w:type="dxa"/>
-      </w:tblCellMar>
-    </w:tblPr>
-  </w:style>
-  <w:style w:type="table" w:customStyle="1" w:styleId="a0">
-    <w:basedOn w:val="Tablanormal"/>
-    <w:tblPr>
-      <w:tblStyleRowBandSize w:val="1"/>
-      <w:tblStyleColBandSize w:val="1"/>
-      <w:tblCellMar>
-        <w:left w:w="115" w:type="dxa"/>
-        <w:right w:w="115" w:type="dxa"/>
-      </w:tblCellMar>
-    </w:tblPr>
-  </w:style>
-  <w:style w:type="table" w:customStyle="1" w:styleId="a1">
-    <w:basedOn w:val="Tablanormal"/>
-    <w:tblPr>
-      <w:tblStyleRowBandSize w:val="1"/>
-      <w:tblStyleColBandSize w:val="1"/>
-      <w:tblCellMar>
-        <w:left w:w="115" w:type="dxa"/>
-        <w:right w:w="115" w:type="dxa"/>
-      </w:tblCellMar>
-    </w:tblPr>
-  </w:style>
-  <w:style w:type="table" w:customStyle="1" w:styleId="a2">
-    <w:basedOn w:val="Tablanormal"/>
-    <w:tblPr>
-      <w:tblStyleRowBandSize w:val="1"/>
-      <w:tblStyleColBandSize w:val="1"/>
-      <w:tblCellMar>
-        <w:left w:w="115" w:type="dxa"/>
-        <w:right w:w="115" w:type="dxa"/>
-      </w:tblCellMar>
-    </w:tblPr>
-  </w:style>
-  <w:style w:type="paragraph" w:styleId="Textodeglobo">
-    <w:name w:val="Balloon Text"/>
-    <w:basedOn w:val="Normal"/>
-    <w:link w:val="TextodegloboCar"/>
-    <w:uiPriority w:val="99"/>
-    <w:semiHidden/>
-    <w:unhideWhenUsed/>
-    <w:rsid w:val="00AA67DC"/>
-    <w:pPr>
-      <w:spacing w:line="240" w:lineRule="auto"/>
-    </w:pPr>
-    <w:rPr>
-      <w:rFonts w:ascii="Tahoma" w:hAnsi="Tahoma" w:cs="Tahoma"/>
-      <w:sz w:val="16"/>
-      <w:szCs w:val="16"/>
-    </w:rPr>
-  </w:style>
-  <w:style w:type="character" w:customStyle="1" w:styleId="TextodegloboCar">
-    <w:name w:val="Texto de globo Car"/>
-    <w:basedOn w:val="Fuentedeprrafopredeter"/>
-    <w:link w:val="Textodeglobo"/>
-    <w:uiPriority w:val="99"/>
-    <w:semiHidden/>
-    <w:rsid w:val="00AA67DC"/>
-    <w:rPr>
-      <w:rFonts w:ascii="Tahoma" w:hAnsi="Tahoma" w:cs="Tahoma"/>
-      <w:sz w:val="16"/>
-      <w:szCs w:val="16"/>
+      <w:rFonts w:ascii="Times New Roman" w:eastAsia="Times New Roman" w:hAnsi="Times New Roman" w:cs="Times New Roman"/>
+      <w:sz w:val="24"/>
+      <w:szCs w:val="24"/>
     </w:rPr>
   </w:style>
 </w:styles>
@@ -2798,7 +5426,7 @@
   <a:extraClrSchemeLst/>
   <a:extLst>
     <a:ext uri="{05A4C25C-085E-4340-85A3-A5531E510DB2}">
-      <thm15:themeFamily xmlns:thm15="http://schemas.microsoft.com/office/thememl/2012/main" xmlns="" name="Office Theme" id="{62F939B6-93AF-4DB8-9C6B-D6C7DFDC589F}" vid="{4A3C46E8-61CC-4603-A589-7422A47A8E4A}"/>
+      <thm15:themeFamily xmlns:thm15="http://schemas.microsoft.com/office/thememl/2012/main" name="Office Theme" id="{62F939B6-93AF-4DB8-9C6B-D6C7DFDC589F}" vid="{4A3C46E8-61CC-4603-A589-7422A47A8E4A}"/>
     </a:ext>
   </a:extLst>
 </a:theme>

--- a/documents/Informe.docx
+++ b/documents/Informe.docx
@@ -970,23 +970,7 @@
                 <w:sz w:val="20"/>
                 <w:szCs w:val="20"/>
               </w:rPr>
-              <w:t xml:space="preserve">Se crea la lista de matrices </w:t>
-            </w:r>
-            <w:proofErr w:type="spellStart"/>
-            <w:r>
-              <w:rPr>
-                <w:sz w:val="20"/>
-                <w:szCs w:val="20"/>
-              </w:rPr>
-              <w:t>éxitosamente</w:t>
-            </w:r>
-            <w:proofErr w:type="spellEnd"/>
-            <w:r>
-              <w:rPr>
-                <w:sz w:val="20"/>
-                <w:szCs w:val="20"/>
-              </w:rPr>
-              <w:t>.</w:t>
+              <w:t>Se crea la lista de matrices éxitosamente.</w:t>
             </w:r>
           </w:p>
         </w:tc>
@@ -1299,20 +1283,12 @@
           <w:b/>
         </w:rPr>
       </w:pPr>
-      <w:proofErr w:type="spellStart"/>
       <w:r>
         <w:rPr>
           <w:b/>
         </w:rPr>
         <w:lastRenderedPageBreak/>
-        <w:t>Pseudcódigo</w:t>
-      </w:r>
-      <w:proofErr w:type="spellEnd"/>
-      <w:r>
-        <w:rPr>
-          <w:b/>
-        </w:rPr>
-        <w:t xml:space="preserve"> de los algoritmos más relevantes</w:t>
+        <w:t>Pseudcódigo de los algoritmos más relevantes</w:t>
       </w:r>
     </w:p>
     <w:p>
@@ -1361,71 +1337,12 @@
           <w:szCs w:val="24"/>
         </w:rPr>
       </w:pPr>
-      <w:proofErr w:type="spellStart"/>
-      <w:r>
-        <w:rPr>
-          <w:rFonts w:eastAsia="Times New Roman"/>
-          <w:color w:val="000000"/>
-        </w:rPr>
-        <w:t>Matrix</w:t>
-      </w:r>
-      <w:proofErr w:type="spellEnd"/>
-      <w:r>
-        <w:rPr>
-          <w:rFonts w:eastAsia="Times New Roman"/>
-          <w:color w:val="000000"/>
-        </w:rPr>
-        <w:t xml:space="preserve"> </w:t>
-      </w:r>
-      <w:proofErr w:type="spellStart"/>
-      <w:proofErr w:type="gramStart"/>
-      <w:r>
-        <w:rPr>
-          <w:rFonts w:eastAsia="Times New Roman"/>
-          <w:color w:val="000000"/>
-        </w:rPr>
-        <w:t>matrixMultStrassen</w:t>
-      </w:r>
-      <w:proofErr w:type="spellEnd"/>
-      <w:r>
-        <w:rPr>
-          <w:rFonts w:eastAsia="Times New Roman"/>
-          <w:color w:val="000000"/>
-        </w:rPr>
-        <w:t>(</w:t>
-      </w:r>
-      <w:proofErr w:type="spellStart"/>
-      <w:proofErr w:type="gramEnd"/>
-      <w:r>
-        <w:rPr>
-          <w:rFonts w:eastAsia="Times New Roman"/>
-          <w:color w:val="000000"/>
-        </w:rPr>
-        <w:t>Matrix</w:t>
-      </w:r>
-      <w:proofErr w:type="spellEnd"/>
-      <w:r>
-        <w:rPr>
-          <w:rFonts w:eastAsia="Times New Roman"/>
-          <w:color w:val="000000"/>
-        </w:rPr>
-        <w:t xml:space="preserve"> A, </w:t>
-      </w:r>
-      <w:proofErr w:type="spellStart"/>
-      <w:r>
-        <w:rPr>
-          <w:rFonts w:eastAsia="Times New Roman"/>
-          <w:color w:val="000000"/>
-        </w:rPr>
-        <w:t>Matrix</w:t>
-      </w:r>
-      <w:proofErr w:type="spellEnd"/>
-      <w:r>
-        <w:rPr>
-          <w:rFonts w:eastAsia="Times New Roman"/>
-          <w:color w:val="000000"/>
-        </w:rPr>
-        <w:t xml:space="preserve"> B)</w:t>
+      <w:r>
+        <w:rPr>
+          <w:rFonts w:eastAsia="Times New Roman"/>
+          <w:color w:val="000000"/>
+        </w:rPr>
+        <w:t>Matrix matrixMultStrassen(Matrix A, Matrix B)</w:t>
       </w:r>
     </w:p>
     <w:p>
@@ -1479,39 +1396,7 @@
           <w:rFonts w:eastAsia="Times New Roman"/>
           <w:color w:val="000000"/>
         </w:rPr>
-        <w:t>    </w:t>
-      </w:r>
-      <w:proofErr w:type="spellStart"/>
-      <w:r>
-        <w:rPr>
-          <w:rFonts w:eastAsia="Times New Roman"/>
-          <w:color w:val="000000"/>
-        </w:rPr>
-        <w:t>int</w:t>
-      </w:r>
-      <w:proofErr w:type="spellEnd"/>
-      <w:r>
-        <w:rPr>
-          <w:rFonts w:eastAsia="Times New Roman"/>
-          <w:color w:val="000000"/>
-        </w:rPr>
-        <w:t xml:space="preserve"> n = </w:t>
-      </w:r>
-      <w:proofErr w:type="spellStart"/>
-      <w:r>
-        <w:rPr>
-          <w:rFonts w:eastAsia="Times New Roman"/>
-          <w:color w:val="000000"/>
-        </w:rPr>
-        <w:t>A.n</w:t>
-      </w:r>
-      <w:proofErr w:type="spellEnd"/>
-      <w:r>
-        <w:rPr>
-          <w:rFonts w:eastAsia="Times New Roman"/>
-          <w:color w:val="000000"/>
-        </w:rPr>
-        <w:t>;</w:t>
+        <w:t>    int n = A.n;</w:t>
       </w:r>
     </w:p>
     <w:p>
@@ -1566,43 +1451,7 @@
           <w:color w:val="000000"/>
           <w:lang w:val="en-US"/>
         </w:rPr>
-        <w:t xml:space="preserve">Matrix C = </w:t>
-      </w:r>
-      <w:proofErr w:type="spellStart"/>
-      <w:r>
-        <w:rPr>
-          <w:rFonts w:eastAsia="Times New Roman"/>
-          <w:color w:val="000000"/>
-          <w:lang w:val="en-US"/>
-        </w:rPr>
-        <w:t>init_</w:t>
-      </w:r>
-      <w:proofErr w:type="gramStart"/>
-      <w:r>
-        <w:rPr>
-          <w:rFonts w:eastAsia="Times New Roman"/>
-          <w:color w:val="000000"/>
-          <w:lang w:val="en-US"/>
-        </w:rPr>
-        <w:t>matrix</w:t>
-      </w:r>
-      <w:proofErr w:type="spellEnd"/>
-      <w:r>
-        <w:rPr>
-          <w:rFonts w:eastAsia="Times New Roman"/>
-          <w:color w:val="000000"/>
-          <w:lang w:val="en-US"/>
-        </w:rPr>
-        <w:t>(</w:t>
-      </w:r>
-      <w:proofErr w:type="gramEnd"/>
-      <w:r>
-        <w:rPr>
-          <w:rFonts w:eastAsia="Times New Roman"/>
-          <w:color w:val="000000"/>
-          <w:lang w:val="en-US"/>
-        </w:rPr>
-        <w:t>n);</w:t>
+        <w:t>Matrix C = init_matrix(n);</w:t>
       </w:r>
     </w:p>
     <w:p>
@@ -1633,97 +1482,7 @@
           <w:color w:val="000000"/>
           <w:lang w:val="en-US"/>
         </w:rPr>
-        <w:t>    </w:t>
-      </w:r>
-      <w:proofErr w:type="gramStart"/>
-      <w:r>
-        <w:rPr>
-          <w:rFonts w:eastAsia="Times New Roman"/>
-          <w:color w:val="000000"/>
-          <w:lang w:val="en-US"/>
-        </w:rPr>
-        <w:t>for</w:t>
-      </w:r>
-      <w:proofErr w:type="gramEnd"/>
-      <w:r>
-        <w:rPr>
-          <w:rFonts w:eastAsia="Times New Roman"/>
-          <w:color w:val="000000"/>
-          <w:lang w:val="en-US"/>
-        </w:rPr>
-        <w:t xml:space="preserve"> (</w:t>
-      </w:r>
-      <w:proofErr w:type="spellStart"/>
-      <w:r>
-        <w:rPr>
-          <w:rFonts w:eastAsia="Times New Roman"/>
-          <w:color w:val="000000"/>
-          <w:lang w:val="en-US"/>
-        </w:rPr>
-        <w:t>int</w:t>
-      </w:r>
-      <w:proofErr w:type="spellEnd"/>
-      <w:r>
-        <w:rPr>
-          <w:rFonts w:eastAsia="Times New Roman"/>
-          <w:color w:val="000000"/>
-          <w:lang w:val="en-US"/>
-        </w:rPr>
-        <w:t xml:space="preserve"> </w:t>
-      </w:r>
-      <w:proofErr w:type="spellStart"/>
-      <w:r>
-        <w:rPr>
-          <w:rFonts w:eastAsia="Times New Roman"/>
-          <w:color w:val="000000"/>
-          <w:lang w:val="en-US"/>
-        </w:rPr>
-        <w:t>i</w:t>
-      </w:r>
-      <w:proofErr w:type="spellEnd"/>
-      <w:r>
-        <w:rPr>
-          <w:rFonts w:eastAsia="Times New Roman"/>
-          <w:color w:val="000000"/>
-          <w:lang w:val="en-US"/>
-        </w:rPr>
-        <w:t xml:space="preserve"> = 0; </w:t>
-      </w:r>
-      <w:proofErr w:type="spellStart"/>
-      <w:r>
-        <w:rPr>
-          <w:rFonts w:eastAsia="Times New Roman"/>
-          <w:color w:val="000000"/>
-          <w:lang w:val="en-US"/>
-        </w:rPr>
-        <w:t>i</w:t>
-      </w:r>
-      <w:proofErr w:type="spellEnd"/>
-      <w:r>
-        <w:rPr>
-          <w:rFonts w:eastAsia="Times New Roman"/>
-          <w:color w:val="000000"/>
-          <w:lang w:val="en-US"/>
-        </w:rPr>
-        <w:t xml:space="preserve"> &lt; n; ++</w:t>
-      </w:r>
-      <w:proofErr w:type="spellStart"/>
-      <w:r>
-        <w:rPr>
-          <w:rFonts w:eastAsia="Times New Roman"/>
-          <w:color w:val="000000"/>
-          <w:lang w:val="en-US"/>
-        </w:rPr>
-        <w:t>i</w:t>
-      </w:r>
-      <w:proofErr w:type="spellEnd"/>
-      <w:r>
-        <w:rPr>
-          <w:rFonts w:eastAsia="Times New Roman"/>
-          <w:color w:val="000000"/>
-          <w:lang w:val="en-US"/>
-        </w:rPr>
-        <w:t>)</w:t>
+        <w:t>    for (int i = 0; i &lt; n; ++i)</w:t>
       </w:r>
     </w:p>
     <w:p>
@@ -1763,43 +1522,7 @@
           <w:color w:val="000000"/>
           <w:lang w:val="en-US"/>
         </w:rPr>
-        <w:t>        </w:t>
-      </w:r>
-      <w:proofErr w:type="gramStart"/>
-      <w:r>
-        <w:rPr>
-          <w:rFonts w:eastAsia="Times New Roman"/>
-          <w:color w:val="000000"/>
-          <w:lang w:val="en-US"/>
-        </w:rPr>
-        <w:t>for</w:t>
-      </w:r>
-      <w:proofErr w:type="gramEnd"/>
-      <w:r>
-        <w:rPr>
-          <w:rFonts w:eastAsia="Times New Roman"/>
-          <w:color w:val="000000"/>
-          <w:lang w:val="en-US"/>
-        </w:rPr>
-        <w:t xml:space="preserve"> (</w:t>
-      </w:r>
-      <w:proofErr w:type="spellStart"/>
-      <w:r>
-        <w:rPr>
-          <w:rFonts w:eastAsia="Times New Roman"/>
-          <w:color w:val="000000"/>
-          <w:lang w:val="en-US"/>
-        </w:rPr>
-        <w:t>int</w:t>
-      </w:r>
-      <w:proofErr w:type="spellEnd"/>
-      <w:r>
-        <w:rPr>
-          <w:rFonts w:eastAsia="Times New Roman"/>
-          <w:color w:val="000000"/>
-          <w:lang w:val="en-US"/>
-        </w:rPr>
-        <w:t xml:space="preserve"> j = 0; j &lt; n; ++j)</w:t>
+        <w:t>        for (int j = 0; j &lt; n; ++j)</w:t>
       </w:r>
     </w:p>
     <w:p>
@@ -1839,27 +1562,7 @@
           <w:color w:val="000000"/>
           <w:lang w:val="en-US"/>
         </w:rPr>
-        <w:t>            </w:t>
-      </w:r>
-      <w:proofErr w:type="spellStart"/>
-      <w:proofErr w:type="gramStart"/>
-      <w:r>
-        <w:rPr>
-          <w:rFonts w:eastAsia="Times New Roman"/>
-          <w:color w:val="000000"/>
-          <w:lang w:val="en-US"/>
-        </w:rPr>
-        <w:t>int</w:t>
-      </w:r>
-      <w:proofErr w:type="spellEnd"/>
-      <w:proofErr w:type="gramEnd"/>
-      <w:r>
-        <w:rPr>
-          <w:rFonts w:eastAsia="Times New Roman"/>
-          <w:color w:val="000000"/>
-          <w:lang w:val="en-US"/>
-        </w:rPr>
-        <w:t xml:space="preserve"> sum = 0;</w:t>
+        <w:t>            int sum = 0;</w:t>
       </w:r>
     </w:p>
     <w:p>
@@ -1890,43 +1593,7 @@
           <w:color w:val="000000"/>
           <w:lang w:val="en-US"/>
         </w:rPr>
-        <w:t>            </w:t>
-      </w:r>
-      <w:proofErr w:type="gramStart"/>
-      <w:r>
-        <w:rPr>
-          <w:rFonts w:eastAsia="Times New Roman"/>
-          <w:color w:val="000000"/>
-          <w:lang w:val="en-US"/>
-        </w:rPr>
-        <w:t>for</w:t>
-      </w:r>
-      <w:proofErr w:type="gramEnd"/>
-      <w:r>
-        <w:rPr>
-          <w:rFonts w:eastAsia="Times New Roman"/>
-          <w:color w:val="000000"/>
-          <w:lang w:val="en-US"/>
-        </w:rPr>
-        <w:t xml:space="preserve"> (</w:t>
-      </w:r>
-      <w:proofErr w:type="spellStart"/>
-      <w:r>
-        <w:rPr>
-          <w:rFonts w:eastAsia="Times New Roman"/>
-          <w:color w:val="000000"/>
-          <w:lang w:val="en-US"/>
-        </w:rPr>
-        <w:t>int</w:t>
-      </w:r>
-      <w:proofErr w:type="spellEnd"/>
-      <w:r>
-        <w:rPr>
-          <w:rFonts w:eastAsia="Times New Roman"/>
-          <w:color w:val="000000"/>
-          <w:lang w:val="en-US"/>
-        </w:rPr>
-        <w:t xml:space="preserve"> k = 0; k &lt; n; ++k)</w:t>
+        <w:t>            for (int k = 0; k &lt; n; ++k)</w:t>
       </w:r>
     </w:p>
     <w:p>
@@ -1973,77 +1640,13 @@
         </w:rPr>
         <w:t>                </w:t>
       </w:r>
-      <w:proofErr w:type="gramStart"/>
-      <w:r>
-        <w:rPr>
-          <w:rFonts w:eastAsia="Times New Roman"/>
-          <w:color w:val="000000"/>
-          <w:lang w:val="en-US"/>
-        </w:rPr>
-        <w:t>sum</w:t>
-      </w:r>
-      <w:proofErr w:type="gramEnd"/>
-      <w:r>
-        <w:rPr>
-          <w:rFonts w:eastAsia="Times New Roman"/>
-          <w:color w:val="000000"/>
-          <w:lang w:val="en-US"/>
-        </w:rPr>
-        <w:t xml:space="preserve"> = sum + </w:t>
-      </w:r>
-      <w:proofErr w:type="spellStart"/>
-      <w:r>
-        <w:rPr>
-          <w:rFonts w:eastAsia="Times New Roman"/>
-          <w:color w:val="000000"/>
-          <w:lang w:val="en-US"/>
-        </w:rPr>
-        <w:t>A.content</w:t>
-      </w:r>
-      <w:proofErr w:type="spellEnd"/>
-      <w:r>
-        <w:rPr>
-          <w:rFonts w:eastAsia="Times New Roman"/>
-          <w:color w:val="000000"/>
-          <w:lang w:val="en-US"/>
-        </w:rPr>
-        <w:t>[</w:t>
-      </w:r>
-      <w:proofErr w:type="spellStart"/>
-      <w:r>
-        <w:rPr>
-          <w:rFonts w:eastAsia="Times New Roman"/>
-          <w:color w:val="000000"/>
-          <w:lang w:val="en-US"/>
-        </w:rPr>
-        <w:t>i</w:t>
-      </w:r>
-      <w:proofErr w:type="spellEnd"/>
-      <w:r>
-        <w:rPr>
-          <w:rFonts w:eastAsia="Times New Roman"/>
-          <w:color w:val="000000"/>
-          <w:lang w:val="en-US"/>
-        </w:rPr>
-        <w:t xml:space="preserve">][k] * </w:t>
-      </w:r>
-      <w:proofErr w:type="spellStart"/>
-      <w:r>
-        <w:rPr>
-          <w:rFonts w:eastAsia="Times New Roman"/>
-          <w:color w:val="000000"/>
-          <w:lang w:val="en-US"/>
-        </w:rPr>
-        <w:t>B.content</w:t>
-      </w:r>
-      <w:proofErr w:type="spellEnd"/>
-      <w:r>
-        <w:rPr>
-          <w:rFonts w:eastAsia="Times New Roman"/>
-          <w:color w:val="000000"/>
-          <w:lang w:val="en-US"/>
-        </w:rPr>
-        <w:t>[k][j];</w:t>
+      <w:r>
+        <w:rPr>
+          <w:rFonts w:eastAsia="Times New Roman"/>
+          <w:color w:val="000000"/>
+          <w:lang w:val="en-US"/>
+        </w:rPr>
+        <w:t>sum = sum + A.content[i][k] * B.content[k][j];</w:t>
       </w:r>
     </w:p>
     <w:p>
@@ -2094,53 +1697,7 @@
           <w:color w:val="000000"/>
           <w:lang w:val="en-US"/>
         </w:rPr>
-        <w:t>            </w:t>
-      </w:r>
-      <w:proofErr w:type="spellStart"/>
-      <w:r>
-        <w:rPr>
-          <w:rFonts w:eastAsia="Times New Roman"/>
-          <w:color w:val="000000"/>
-          <w:lang w:val="en-US"/>
-        </w:rPr>
-        <w:t>C.content</w:t>
-      </w:r>
-      <w:proofErr w:type="spellEnd"/>
-      <w:r>
-        <w:rPr>
-          <w:rFonts w:eastAsia="Times New Roman"/>
-          <w:color w:val="000000"/>
-          <w:lang w:val="en-US"/>
-        </w:rPr>
-        <w:t>[</w:t>
-      </w:r>
-      <w:proofErr w:type="spellStart"/>
-      <w:r>
-        <w:rPr>
-          <w:rFonts w:eastAsia="Times New Roman"/>
-          <w:color w:val="000000"/>
-          <w:lang w:val="en-US"/>
-        </w:rPr>
-        <w:t>i</w:t>
-      </w:r>
-      <w:proofErr w:type="spellEnd"/>
-      <w:proofErr w:type="gramStart"/>
-      <w:r>
-        <w:rPr>
-          <w:rFonts w:eastAsia="Times New Roman"/>
-          <w:color w:val="000000"/>
-          <w:lang w:val="en-US"/>
-        </w:rPr>
-        <w:t>][</w:t>
-      </w:r>
-      <w:proofErr w:type="gramEnd"/>
-      <w:r>
-        <w:rPr>
-          <w:rFonts w:eastAsia="Times New Roman"/>
-          <w:color w:val="000000"/>
-          <w:lang w:val="en-US"/>
-        </w:rPr>
-        <w:t>j] = sum;</w:t>
+        <w:t>            C.content[i][j] = sum;</w:t>
       </w:r>
     </w:p>
     <w:p>
@@ -2211,25 +1768,7 @@
           <w:color w:val="000000"/>
           <w:lang w:val="en-US"/>
         </w:rPr>
-        <w:t>    </w:t>
-      </w:r>
-      <w:proofErr w:type="gramStart"/>
-      <w:r>
-        <w:rPr>
-          <w:rFonts w:eastAsia="Times New Roman"/>
-          <w:color w:val="000000"/>
-          <w:lang w:val="en-US"/>
-        </w:rPr>
-        <w:t>return</w:t>
-      </w:r>
-      <w:proofErr w:type="gramEnd"/>
-      <w:r>
-        <w:rPr>
-          <w:rFonts w:eastAsia="Times New Roman"/>
-          <w:color w:val="000000"/>
-          <w:lang w:val="en-US"/>
-        </w:rPr>
-        <w:t xml:space="preserve"> C;</w:t>
+        <w:t>    return C;</w:t>
       </w:r>
     </w:p>
     <w:p>
@@ -2273,7 +1812,6 @@
           <w:lang w:val="en-US"/>
         </w:rPr>
       </w:pPr>
-      <w:proofErr w:type="spellStart"/>
       <w:r>
         <w:rPr>
           <w:rFonts w:eastAsia="Times New Roman"/>
@@ -2282,31 +1820,8 @@
           <w:color w:val="000000"/>
           <w:lang w:val="en-US"/>
         </w:rPr>
-        <w:t>Clase</w:t>
-      </w:r>
-      <w:proofErr w:type="spellEnd"/>
-      <w:r>
-        <w:rPr>
-          <w:rFonts w:eastAsia="Times New Roman"/>
-          <w:b/>
-          <w:bCs/>
-          <w:color w:val="000000"/>
-          <w:lang w:val="en-US"/>
-        </w:rPr>
-        <w:t xml:space="preserve"> </w:t>
-      </w:r>
-      <w:proofErr w:type="spellStart"/>
-      <w:r>
-        <w:rPr>
-          <w:rFonts w:eastAsia="Times New Roman"/>
-          <w:b/>
-          <w:bCs/>
-          <w:color w:val="000000"/>
-          <w:lang w:val="en-US"/>
-        </w:rPr>
-        <w:t>matriz</w:t>
-      </w:r>
-      <w:proofErr w:type="spellEnd"/>
+        <w:t>Clase matriz</w:t>
+      </w:r>
     </w:p>
     <w:p>
       <w:pPr>
@@ -2319,25 +1834,13 @@
           <w:lang w:val="en-US"/>
         </w:rPr>
       </w:pPr>
-      <w:proofErr w:type="spellStart"/>
-      <w:proofErr w:type="gramStart"/>
-      <w:r>
-        <w:rPr>
-          <w:rFonts w:eastAsia="Times New Roman"/>
-          <w:color w:val="000000"/>
-          <w:lang w:val="en-US"/>
-        </w:rPr>
-        <w:t>struct</w:t>
-      </w:r>
-      <w:proofErr w:type="spellEnd"/>
-      <w:proofErr w:type="gramEnd"/>
-      <w:r>
-        <w:rPr>
-          <w:rFonts w:eastAsia="Times New Roman"/>
-          <w:color w:val="000000"/>
-          <w:lang w:val="en-US"/>
-        </w:rPr>
-        <w:t xml:space="preserve"> Matrix</w:t>
+      <w:r>
+        <w:rPr>
+          <w:rFonts w:eastAsia="Times New Roman"/>
+          <w:color w:val="000000"/>
+          <w:lang w:val="en-US"/>
+        </w:rPr>
+        <w:t>struct Matrix</w:t>
       </w:r>
     </w:p>
     <w:p>
@@ -2348,12 +1851,14 @@
           <w:rFonts w:ascii="Times New Roman" w:eastAsia="Times New Roman" w:hAnsi="Times New Roman" w:cs="Times New Roman"/>
           <w:sz w:val="24"/>
           <w:szCs w:val="24"/>
-        </w:rPr>
-      </w:pPr>
-      <w:r>
-        <w:rPr>
-          <w:rFonts w:eastAsia="Times New Roman"/>
-          <w:color w:val="000000"/>
+          <w:lang w:val="en-US"/>
+        </w:rPr>
+      </w:pPr>
+      <w:r>
+        <w:rPr>
+          <w:rFonts w:eastAsia="Times New Roman"/>
+          <w:color w:val="000000"/>
+          <w:lang w:val="en-US"/>
         </w:rPr>
         <w:t>{</w:t>
       </w:r>
@@ -2372,24 +1877,16 @@
         <w:rPr>
           <w:rFonts w:eastAsia="Times New Roman"/>
           <w:color w:val="000000"/>
+          <w:lang w:val="en-US"/>
         </w:rPr>
         <w:t>    </w:t>
       </w:r>
-      <w:proofErr w:type="spellStart"/>
-      <w:r>
-        <w:rPr>
-          <w:rFonts w:eastAsia="Times New Roman"/>
-          <w:color w:val="000000"/>
-        </w:rPr>
-        <w:t>int</w:t>
-      </w:r>
-      <w:proofErr w:type="spellEnd"/>
-      <w:r>
-        <w:rPr>
-          <w:rFonts w:eastAsia="Times New Roman"/>
-          <w:color w:val="000000"/>
-        </w:rPr>
-        <w:t xml:space="preserve"> n;</w:t>
+      <w:r>
+        <w:rPr>
+          <w:rFonts w:eastAsia="Times New Roman"/>
+          <w:color w:val="000000"/>
+        </w:rPr>
+        <w:t>int n;</w:t>
       </w:r>
     </w:p>
     <w:p>
@@ -2407,41 +1904,7 @@
           <w:rFonts w:eastAsia="Times New Roman"/>
           <w:color w:val="000000"/>
         </w:rPr>
-        <w:t>    </w:t>
-      </w:r>
-      <w:proofErr w:type="spellStart"/>
-      <w:proofErr w:type="gramStart"/>
-      <w:r>
-        <w:rPr>
-          <w:rFonts w:eastAsia="Times New Roman"/>
-          <w:color w:val="000000"/>
-        </w:rPr>
-        <w:t>int</w:t>
-      </w:r>
-      <w:proofErr w:type="spellEnd"/>
-      <w:proofErr w:type="gramEnd"/>
-      <w:r>
-        <w:rPr>
-          <w:rFonts w:eastAsia="Times New Roman"/>
-          <w:color w:val="000000"/>
-        </w:rPr>
-        <w:t xml:space="preserve"> [#][#]</w:t>
-      </w:r>
-      <w:proofErr w:type="spellStart"/>
-      <w:r>
-        <w:rPr>
-          <w:rFonts w:eastAsia="Times New Roman"/>
-          <w:color w:val="000000"/>
-        </w:rPr>
-        <w:t>content</w:t>
-      </w:r>
-      <w:proofErr w:type="spellEnd"/>
-      <w:r>
-        <w:rPr>
-          <w:rFonts w:eastAsia="Times New Roman"/>
-          <w:color w:val="000000"/>
-        </w:rPr>
-        <w:t>;</w:t>
+        <w:t>    int [#][#]content;</w:t>
       </w:r>
     </w:p>
     <w:p>
@@ -2507,43 +1970,7 @@
           <w:color w:val="000000"/>
           <w:lang w:val="en-US"/>
         </w:rPr>
-        <w:t xml:space="preserve">Matrix </w:t>
-      </w:r>
-      <w:proofErr w:type="spellStart"/>
-      <w:r>
-        <w:rPr>
-          <w:rFonts w:eastAsia="Times New Roman"/>
-          <w:color w:val="000000"/>
-          <w:lang w:val="en-US"/>
-        </w:rPr>
-        <w:t>init_matrix</w:t>
-      </w:r>
-      <w:proofErr w:type="spellEnd"/>
-      <w:r>
-        <w:rPr>
-          <w:rFonts w:eastAsia="Times New Roman"/>
-          <w:color w:val="000000"/>
-          <w:lang w:val="en-US"/>
-        </w:rPr>
-        <w:t>(</w:t>
-      </w:r>
-      <w:proofErr w:type="spellStart"/>
-      <w:r>
-        <w:rPr>
-          <w:rFonts w:eastAsia="Times New Roman"/>
-          <w:color w:val="000000"/>
-          <w:lang w:val="en-US"/>
-        </w:rPr>
-        <w:t>int</w:t>
-      </w:r>
-      <w:proofErr w:type="spellEnd"/>
-      <w:r>
-        <w:rPr>
-          <w:rFonts w:eastAsia="Times New Roman"/>
-          <w:color w:val="000000"/>
-          <w:lang w:val="en-US"/>
-        </w:rPr>
-        <w:t xml:space="preserve"> n)</w:t>
+        <w:t>Matrix init_matrix(int n)</w:t>
       </w:r>
     </w:p>
     <w:p>
@@ -2597,39 +2024,7 @@
           <w:rFonts w:eastAsia="Times New Roman"/>
           <w:color w:val="000000"/>
         </w:rPr>
-        <w:t>    </w:t>
-      </w:r>
-      <w:proofErr w:type="spellStart"/>
-      <w:r>
-        <w:rPr>
-          <w:rFonts w:eastAsia="Times New Roman"/>
-          <w:color w:val="000000"/>
-        </w:rPr>
-        <w:t>Matrix</w:t>
-      </w:r>
-      <w:proofErr w:type="spellEnd"/>
-      <w:r>
-        <w:rPr>
-          <w:rFonts w:eastAsia="Times New Roman"/>
-          <w:color w:val="000000"/>
-        </w:rPr>
-        <w:t xml:space="preserve"> </w:t>
-      </w:r>
-      <w:proofErr w:type="spellStart"/>
-      <w:r>
-        <w:rPr>
-          <w:rFonts w:eastAsia="Times New Roman"/>
-          <w:color w:val="000000"/>
-        </w:rPr>
-        <w:t>matrix</w:t>
-      </w:r>
-      <w:proofErr w:type="spellEnd"/>
-      <w:r>
-        <w:rPr>
-          <w:rFonts w:eastAsia="Times New Roman"/>
-          <w:color w:val="000000"/>
-        </w:rPr>
-        <w:t>;</w:t>
+        <w:t>    Matrix matrix;</w:t>
       </w:r>
     </w:p>
     <w:p>
@@ -2675,23 +2070,7 @@
           <w:rFonts w:eastAsia="Times New Roman"/>
           <w:color w:val="000000"/>
         </w:rPr>
-        <w:t>    </w:t>
-      </w:r>
-      <w:proofErr w:type="spellStart"/>
-      <w:r>
-        <w:rPr>
-          <w:rFonts w:eastAsia="Times New Roman"/>
-          <w:color w:val="000000"/>
-        </w:rPr>
-        <w:t>matrix.n</w:t>
-      </w:r>
-      <w:proofErr w:type="spellEnd"/>
-      <w:r>
-        <w:rPr>
-          <w:rFonts w:eastAsia="Times New Roman"/>
-          <w:color w:val="000000"/>
-        </w:rPr>
-        <w:t xml:space="preserve"> = n;</w:t>
+        <w:t>    matrix.n = n;</w:t>
       </w:r>
     </w:p>
     <w:p>
@@ -2740,41 +2119,13 @@
         </w:rPr>
         <w:t>    </w:t>
       </w:r>
-      <w:proofErr w:type="spellStart"/>
-      <w:r>
-        <w:rPr>
-          <w:rFonts w:eastAsia="Times New Roman"/>
-          <w:color w:val="000000"/>
-          <w:lang w:val="en-US"/>
-        </w:rPr>
-        <w:t>matrix.content</w:t>
-      </w:r>
-      <w:proofErr w:type="spellEnd"/>
-      <w:r>
-        <w:rPr>
-          <w:rFonts w:eastAsia="Times New Roman"/>
-          <w:color w:val="000000"/>
-          <w:lang w:val="en-US"/>
-        </w:rPr>
-        <w:t xml:space="preserve"> = new </w:t>
-      </w:r>
-      <w:proofErr w:type="spellStart"/>
-      <w:r>
-        <w:rPr>
-          <w:rFonts w:eastAsia="Times New Roman"/>
-          <w:color w:val="000000"/>
-          <w:lang w:val="en-US"/>
-        </w:rPr>
-        <w:t>int</w:t>
-      </w:r>
-      <w:proofErr w:type="spellEnd"/>
-      <w:r>
-        <w:rPr>
-          <w:rFonts w:eastAsia="Times New Roman"/>
-          <w:color w:val="000000"/>
-          <w:lang w:val="en-US"/>
-        </w:rPr>
-        <w:t xml:space="preserve"> [#][n];</w:t>
+      <w:r>
+        <w:rPr>
+          <w:rFonts w:eastAsia="Times New Roman"/>
+          <w:color w:val="000000"/>
+          <w:lang w:val="en-US"/>
+        </w:rPr>
+        <w:t>matrix.content = new int [#][n];</w:t>
       </w:r>
     </w:p>
     <w:p>
@@ -2794,79 +2145,7 @@
           <w:color w:val="000000"/>
           <w:lang w:val="en-US"/>
         </w:rPr>
-        <w:t>    for (</w:t>
-      </w:r>
-      <w:proofErr w:type="spellStart"/>
-      <w:r>
-        <w:rPr>
-          <w:rFonts w:eastAsia="Times New Roman"/>
-          <w:color w:val="000000"/>
-          <w:lang w:val="en-US"/>
-        </w:rPr>
-        <w:t>int</w:t>
-      </w:r>
-      <w:proofErr w:type="spellEnd"/>
-      <w:r>
-        <w:rPr>
-          <w:rFonts w:eastAsia="Times New Roman"/>
-          <w:color w:val="000000"/>
-          <w:lang w:val="en-US"/>
-        </w:rPr>
-        <w:t xml:space="preserve"> </w:t>
-      </w:r>
-      <w:proofErr w:type="spellStart"/>
-      <w:r>
-        <w:rPr>
-          <w:rFonts w:eastAsia="Times New Roman"/>
-          <w:color w:val="000000"/>
-          <w:lang w:val="en-US"/>
-        </w:rPr>
-        <w:t>i</w:t>
-      </w:r>
-      <w:proofErr w:type="spellEnd"/>
-      <w:r>
-        <w:rPr>
-          <w:rFonts w:eastAsia="Times New Roman"/>
-          <w:color w:val="000000"/>
-          <w:lang w:val="en-US"/>
-        </w:rPr>
-        <w:t xml:space="preserve"> = 0; </w:t>
-      </w:r>
-      <w:proofErr w:type="spellStart"/>
-      <w:r>
-        <w:rPr>
-          <w:rFonts w:eastAsia="Times New Roman"/>
-          <w:color w:val="000000"/>
-          <w:lang w:val="en-US"/>
-        </w:rPr>
-        <w:t>i</w:t>
-      </w:r>
-      <w:proofErr w:type="spellEnd"/>
-      <w:r>
-        <w:rPr>
-          <w:rFonts w:eastAsia="Times New Roman"/>
-          <w:color w:val="000000"/>
-          <w:lang w:val="en-US"/>
-        </w:rPr>
-        <w:t xml:space="preserve"> &lt; n; ++</w:t>
-      </w:r>
-      <w:proofErr w:type="spellStart"/>
-      <w:r>
-        <w:rPr>
-          <w:rFonts w:eastAsia="Times New Roman"/>
-          <w:color w:val="000000"/>
-          <w:lang w:val="en-US"/>
-        </w:rPr>
-        <w:t>i</w:t>
-      </w:r>
-      <w:proofErr w:type="spellEnd"/>
-      <w:r>
-        <w:rPr>
-          <w:rFonts w:eastAsia="Times New Roman"/>
-          <w:color w:val="000000"/>
-          <w:lang w:val="en-US"/>
-        </w:rPr>
-        <w:t>)</w:t>
+        <w:t>    for (int i = 0; i &lt; n; ++i)</w:t>
       </w:r>
     </w:p>
     <w:p>
@@ -2907,61 +2186,7 @@
           <w:lang w:val="en-US"/>
         </w:rPr>
         <w:lastRenderedPageBreak/>
-        <w:t>        </w:t>
-      </w:r>
-      <w:proofErr w:type="spellStart"/>
-      <w:r>
-        <w:rPr>
-          <w:rFonts w:eastAsia="Times New Roman"/>
-          <w:color w:val="000000"/>
-          <w:lang w:val="en-US"/>
-        </w:rPr>
-        <w:t>matrix.content</w:t>
-      </w:r>
-      <w:proofErr w:type="spellEnd"/>
-      <w:r>
-        <w:rPr>
-          <w:rFonts w:eastAsia="Times New Roman"/>
-          <w:color w:val="000000"/>
-          <w:lang w:val="en-US"/>
-        </w:rPr>
-        <w:t>[</w:t>
-      </w:r>
-      <w:proofErr w:type="spellStart"/>
-      <w:r>
-        <w:rPr>
-          <w:rFonts w:eastAsia="Times New Roman"/>
-          <w:color w:val="000000"/>
-          <w:lang w:val="en-US"/>
-        </w:rPr>
-        <w:t>i</w:t>
-      </w:r>
-      <w:proofErr w:type="spellEnd"/>
-      <w:r>
-        <w:rPr>
-          <w:rFonts w:eastAsia="Times New Roman"/>
-          <w:color w:val="000000"/>
-          <w:lang w:val="en-US"/>
-        </w:rPr>
-        <w:t xml:space="preserve">] = new </w:t>
-      </w:r>
-      <w:proofErr w:type="spellStart"/>
-      <w:r>
-        <w:rPr>
-          <w:rFonts w:eastAsia="Times New Roman"/>
-          <w:color w:val="000000"/>
-          <w:lang w:val="en-US"/>
-        </w:rPr>
-        <w:t>int</w:t>
-      </w:r>
-      <w:proofErr w:type="spellEnd"/>
-      <w:r>
-        <w:rPr>
-          <w:rFonts w:eastAsia="Times New Roman"/>
-          <w:color w:val="000000"/>
-          <w:lang w:val="en-US"/>
-        </w:rPr>
-        <w:t>[n];</w:t>
+        <w:t>        matrix.content[i] = new int[n];</w:t>
       </w:r>
     </w:p>
     <w:p>
@@ -3042,79 +2267,7 @@
           <w:color w:val="000000"/>
           <w:lang w:val="en-US"/>
         </w:rPr>
-        <w:t>for (</w:t>
-      </w:r>
-      <w:proofErr w:type="spellStart"/>
-      <w:r>
-        <w:rPr>
-          <w:rFonts w:eastAsia="Times New Roman"/>
-          <w:color w:val="000000"/>
-          <w:lang w:val="en-US"/>
-        </w:rPr>
-        <w:t>int</w:t>
-      </w:r>
-      <w:proofErr w:type="spellEnd"/>
-      <w:r>
-        <w:rPr>
-          <w:rFonts w:eastAsia="Times New Roman"/>
-          <w:color w:val="000000"/>
-          <w:lang w:val="en-US"/>
-        </w:rPr>
-        <w:t xml:space="preserve"> </w:t>
-      </w:r>
-      <w:proofErr w:type="spellStart"/>
-      <w:r>
-        <w:rPr>
-          <w:rFonts w:eastAsia="Times New Roman"/>
-          <w:color w:val="000000"/>
-          <w:lang w:val="en-US"/>
-        </w:rPr>
-        <w:t>i</w:t>
-      </w:r>
-      <w:proofErr w:type="spellEnd"/>
-      <w:r>
-        <w:rPr>
-          <w:rFonts w:eastAsia="Times New Roman"/>
-          <w:color w:val="000000"/>
-          <w:lang w:val="en-US"/>
-        </w:rPr>
-        <w:t xml:space="preserve"> = 0; </w:t>
-      </w:r>
-      <w:proofErr w:type="spellStart"/>
-      <w:r>
-        <w:rPr>
-          <w:rFonts w:eastAsia="Times New Roman"/>
-          <w:color w:val="000000"/>
-          <w:lang w:val="en-US"/>
-        </w:rPr>
-        <w:t>i</w:t>
-      </w:r>
-      <w:proofErr w:type="spellEnd"/>
-      <w:r>
-        <w:rPr>
-          <w:rFonts w:eastAsia="Times New Roman"/>
-          <w:color w:val="000000"/>
-          <w:lang w:val="en-US"/>
-        </w:rPr>
-        <w:t xml:space="preserve"> &lt; n; ++</w:t>
-      </w:r>
-      <w:proofErr w:type="spellStart"/>
-      <w:r>
-        <w:rPr>
-          <w:rFonts w:eastAsia="Times New Roman"/>
-          <w:color w:val="000000"/>
-          <w:lang w:val="en-US"/>
-        </w:rPr>
-        <w:t>i</w:t>
-      </w:r>
-      <w:proofErr w:type="spellEnd"/>
-      <w:r>
-        <w:rPr>
-          <w:rFonts w:eastAsia="Times New Roman"/>
-          <w:color w:val="000000"/>
-          <w:lang w:val="en-US"/>
-        </w:rPr>
-        <w:t>)</w:t>
+        <w:t>for (int i = 0; i &lt; n; ++i)</w:t>
       </w:r>
     </w:p>
     <w:p>
@@ -3154,25 +2307,7 @@
           <w:color w:val="000000"/>
           <w:lang w:val="en-US"/>
         </w:rPr>
-        <w:t>        for (</w:t>
-      </w:r>
-      <w:proofErr w:type="spellStart"/>
-      <w:r>
-        <w:rPr>
-          <w:rFonts w:eastAsia="Times New Roman"/>
-          <w:color w:val="000000"/>
-          <w:lang w:val="en-US"/>
-        </w:rPr>
-        <w:t>int</w:t>
-      </w:r>
-      <w:proofErr w:type="spellEnd"/>
-      <w:r>
-        <w:rPr>
-          <w:rFonts w:eastAsia="Times New Roman"/>
-          <w:color w:val="000000"/>
-          <w:lang w:val="en-US"/>
-        </w:rPr>
-        <w:t xml:space="preserve"> j = 0; j &lt; n; ++j)</w:t>
+        <w:t>        for (int j = 0; j &lt; n; ++j)</w:t>
       </w:r>
     </w:p>
     <w:p>
@@ -3212,43 +2347,7 @@
           <w:color w:val="000000"/>
           <w:lang w:val="en-US"/>
         </w:rPr>
-        <w:t>            </w:t>
-      </w:r>
-      <w:proofErr w:type="spellStart"/>
-      <w:r>
-        <w:rPr>
-          <w:rFonts w:eastAsia="Times New Roman"/>
-          <w:color w:val="000000"/>
-          <w:lang w:val="en-US"/>
-        </w:rPr>
-        <w:t>matrix.content</w:t>
-      </w:r>
-      <w:proofErr w:type="spellEnd"/>
-      <w:r>
-        <w:rPr>
-          <w:rFonts w:eastAsia="Times New Roman"/>
-          <w:color w:val="000000"/>
-          <w:lang w:val="en-US"/>
-        </w:rPr>
-        <w:t>[</w:t>
-      </w:r>
-      <w:proofErr w:type="spellStart"/>
-      <w:r>
-        <w:rPr>
-          <w:rFonts w:eastAsia="Times New Roman"/>
-          <w:color w:val="000000"/>
-          <w:lang w:val="en-US"/>
-        </w:rPr>
-        <w:t>i</w:t>
-      </w:r>
-      <w:proofErr w:type="spellEnd"/>
-      <w:r>
-        <w:rPr>
-          <w:rFonts w:eastAsia="Times New Roman"/>
-          <w:color w:val="000000"/>
-          <w:lang w:val="en-US"/>
-        </w:rPr>
-        <w:t>][j] = 0;</w:t>
+        <w:t>            matrix.content[i][j] = 0;</w:t>
       </w:r>
     </w:p>
     <w:p>
@@ -3375,25 +2474,7 @@
           <w:color w:val="000000"/>
           <w:lang w:val="en-US"/>
         </w:rPr>
-        <w:t xml:space="preserve">function </w:t>
-      </w:r>
-      <w:proofErr w:type="spellStart"/>
-      <w:r>
-        <w:rPr>
-          <w:rFonts w:eastAsia="Times New Roman"/>
-          <w:color w:val="000000"/>
-          <w:lang w:val="en-US"/>
-        </w:rPr>
-        <w:t>isStrongPseudoprime</w:t>
-      </w:r>
-      <w:proofErr w:type="spellEnd"/>
-      <w:r>
-        <w:rPr>
-          <w:rFonts w:eastAsia="Times New Roman"/>
-          <w:color w:val="000000"/>
-          <w:lang w:val="en-US"/>
-        </w:rPr>
-        <w:t>(n, a)</w:t>
+        <w:t>function isStrongPseudoprime(n, a)</w:t>
       </w:r>
     </w:p>
     <w:p>
@@ -3488,34 +2569,17 @@
           <w:color w:val="000000"/>
           <w:lang w:val="en-US"/>
         </w:rPr>
-        <w:t xml:space="preserve">    t := </w:t>
-      </w:r>
-      <w:proofErr w:type="spellStart"/>
-      <w:r>
-        <w:rPr>
-          <w:rFonts w:eastAsia="Times New Roman"/>
-          <w:color w:val="000000"/>
-          <w:lang w:val="en-US"/>
-        </w:rPr>
-        <w:t>powerMod</w:t>
-      </w:r>
-      <w:proofErr w:type="spellEnd"/>
-      <w:r>
-        <w:rPr>
-          <w:rFonts w:eastAsia="Times New Roman"/>
-          <w:color w:val="000000"/>
-          <w:lang w:val="en-US"/>
-        </w:rPr>
-        <w:t>(a, d, n)</w:t>
-      </w:r>
-    </w:p>
-    <w:p>
-      <w:pPr>
-        <w:spacing w:line="240" w:lineRule="auto"/>
-        <w:ind w:left="720"/>
-        <w:rPr>
-          <w:rFonts w:eastAsia="Times New Roman"/>
-          <w:color w:val="000000"/>
+        <w:t xml:space="preserve">    t := powerMod(a, d, n)</w:t>
+      </w:r>
+    </w:p>
+    <w:p>
+      <w:pPr>
+        <w:spacing w:line="240" w:lineRule="auto"/>
+        <w:ind w:left="720"/>
+        <w:rPr>
+          <w:rFonts w:eastAsia="Times New Roman"/>
+          <w:color w:val="000000"/>
+          <w:lang w:val="en-US"/>
         </w:rPr>
       </w:pPr>
       <w:r>
@@ -3526,47 +2590,14 @@
         </w:rPr>
         <w:t xml:space="preserve">    </w:t>
       </w:r>
-      <w:proofErr w:type="spellStart"/>
-      <w:r>
-        <w:rPr>
-          <w:rFonts w:eastAsia="Times New Roman"/>
-          <w:color w:val="000000"/>
-        </w:rPr>
-        <w:t>if</w:t>
-      </w:r>
-      <w:proofErr w:type="spellEnd"/>
-      <w:r>
-        <w:rPr>
-          <w:rFonts w:eastAsia="Times New Roman"/>
-          <w:color w:val="000000"/>
-        </w:rPr>
-        <w:t xml:space="preserve"> t == 1 </w:t>
-      </w:r>
-      <w:proofErr w:type="spellStart"/>
-      <w:r>
-        <w:rPr>
-          <w:rFonts w:eastAsia="Times New Roman"/>
-          <w:color w:val="000000"/>
-        </w:rPr>
-        <w:t>return</w:t>
-      </w:r>
-      <w:proofErr w:type="spellEnd"/>
-      <w:r>
-        <w:rPr>
-          <w:rFonts w:eastAsia="Times New Roman"/>
-          <w:color w:val="000000"/>
-        </w:rPr>
-        <w:t xml:space="preserve"> </w:t>
-      </w:r>
-      <w:proofErr w:type="spellStart"/>
-      <w:r>
-        <w:rPr>
-          <w:rFonts w:eastAsia="Times New Roman"/>
-          <w:color w:val="000000"/>
-        </w:rPr>
-        <w:t>ProbablyPrime</w:t>
-      </w:r>
-      <w:proofErr w:type="spellEnd"/>
+      <w:r>
+        <w:rPr>
+          <w:rFonts w:eastAsia="Times New Roman"/>
+          <w:color w:val="000000"/>
+          <w:lang w:val="en-US"/>
+        </w:rPr>
+        <w:t>if t == 1 return ProbablyPrime</w:t>
+      </w:r>
     </w:p>
     <w:p>
       <w:pPr>
@@ -3622,18 +2653,8 @@
           <w:color w:val="000000"/>
           <w:lang w:val="en-US"/>
         </w:rPr>
-        <w:t xml:space="preserve">            return </w:t>
-      </w:r>
-      <w:proofErr w:type="spellStart"/>
-      <w:r>
-        <w:rPr>
-          <w:rFonts w:eastAsia="Times New Roman"/>
-          <w:color w:val="000000"/>
-          <w:lang w:val="en-US"/>
-        </w:rPr>
-        <w:t>ProbablyPrime</w:t>
-      </w:r>
-      <w:proofErr w:type="spellEnd"/>
+        <w:t xml:space="preserve">            return ProbablyPrime</w:t>
+      </w:r>
     </w:p>
     <w:p>
       <w:pPr>
@@ -3719,136 +2740,64 @@
           <w:color w:val="000000"/>
           <w:lang w:val="en-US"/>
         </w:rPr>
-        <w:t xml:space="preserve">function </w:t>
-      </w:r>
-      <w:proofErr w:type="spellStart"/>
-      <w:r>
-        <w:rPr>
-          <w:rFonts w:eastAsia="Times New Roman"/>
-          <w:color w:val="000000"/>
-          <w:lang w:val="en-US"/>
-        </w:rPr>
-        <w:t>isPrime</w:t>
-      </w:r>
-      <w:proofErr w:type="spellEnd"/>
-      <w:r>
-        <w:rPr>
-          <w:rFonts w:eastAsia="Times New Roman"/>
-          <w:color w:val="000000"/>
-          <w:lang w:val="en-US"/>
-        </w:rPr>
-        <w:t>(n)</w:t>
-      </w:r>
-    </w:p>
-    <w:p>
-      <w:pPr>
-        <w:spacing w:line="240" w:lineRule="auto"/>
-        <w:ind w:left="720"/>
-        <w:rPr>
-          <w:rFonts w:eastAsia="Times New Roman"/>
-          <w:color w:val="000000"/>
-          <w:lang w:val="en-US"/>
-        </w:rPr>
-      </w:pPr>
-      <w:r>
-        <w:rPr>
-          <w:rFonts w:eastAsia="Times New Roman"/>
-          <w:color w:val="000000"/>
-          <w:lang w:val="en-US"/>
-        </w:rPr>
-        <w:t xml:space="preserve">    for </w:t>
-      </w:r>
-      <w:proofErr w:type="spellStart"/>
-      <w:r>
-        <w:rPr>
-          <w:rFonts w:eastAsia="Times New Roman"/>
-          <w:color w:val="000000"/>
-          <w:lang w:val="en-US"/>
-        </w:rPr>
-        <w:t>i</w:t>
-      </w:r>
-      <w:proofErr w:type="spellEnd"/>
-      <w:r>
-        <w:rPr>
-          <w:rFonts w:eastAsia="Times New Roman"/>
-          <w:color w:val="000000"/>
-          <w:lang w:val="en-US"/>
-        </w:rPr>
-        <w:t xml:space="preserve"> from 1 to k</w:t>
-      </w:r>
-    </w:p>
-    <w:p>
-      <w:pPr>
-        <w:spacing w:line="240" w:lineRule="auto"/>
-        <w:ind w:left="720"/>
-        <w:rPr>
-          <w:rFonts w:eastAsia="Times New Roman"/>
-          <w:color w:val="000000"/>
-          <w:lang w:val="en-US"/>
-        </w:rPr>
-      </w:pPr>
-      <w:r>
-        <w:rPr>
-          <w:rFonts w:eastAsia="Times New Roman"/>
-          <w:color w:val="000000"/>
-          <w:lang w:val="en-US"/>
-        </w:rPr>
-        <w:t xml:space="preserve">        a := </w:t>
-      </w:r>
-      <w:proofErr w:type="spellStart"/>
-      <w:r>
-        <w:rPr>
-          <w:rFonts w:eastAsia="Times New Roman"/>
-          <w:color w:val="000000"/>
-          <w:lang w:val="en-US"/>
-        </w:rPr>
-        <w:t>randInt</w:t>
-      </w:r>
-      <w:proofErr w:type="spellEnd"/>
-      <w:r>
-        <w:rPr>
-          <w:rFonts w:eastAsia="Times New Roman"/>
-          <w:color w:val="000000"/>
-          <w:lang w:val="en-US"/>
-        </w:rPr>
-        <w:t>(2, n-1)</w:t>
-      </w:r>
-    </w:p>
-    <w:p>
-      <w:pPr>
-        <w:spacing w:line="240" w:lineRule="auto"/>
-        <w:ind w:left="720"/>
-        <w:rPr>
-          <w:rFonts w:eastAsia="Times New Roman"/>
-          <w:color w:val="000000"/>
-          <w:lang w:val="en-US"/>
-        </w:rPr>
-      </w:pPr>
-      <w:r>
-        <w:rPr>
-          <w:rFonts w:eastAsia="Times New Roman"/>
-          <w:color w:val="000000"/>
-          <w:lang w:val="en-US"/>
-        </w:rPr>
-        <w:t xml:space="preserve">        if </w:t>
-      </w:r>
-      <w:proofErr w:type="spellStart"/>
-      <w:r>
-        <w:rPr>
-          <w:rFonts w:eastAsia="Times New Roman"/>
-          <w:color w:val="000000"/>
-          <w:lang w:val="en-US"/>
-        </w:rPr>
-        <w:t>isStrongPseudoprime</w:t>
-      </w:r>
-      <w:proofErr w:type="spellEnd"/>
-      <w:r>
-        <w:rPr>
-          <w:rFonts w:eastAsia="Times New Roman"/>
-          <w:color w:val="000000"/>
-          <w:lang w:val="en-US"/>
-        </w:rPr>
-        <w:t>(n, a) == Composite</w:t>
+        <w:t>function isPrime(n)</w:t>
+      </w:r>
+    </w:p>
+    <w:p>
+      <w:pPr>
+        <w:spacing w:line="240" w:lineRule="auto"/>
+        <w:ind w:left="720"/>
+        <w:rPr>
+          <w:rFonts w:eastAsia="Times New Roman"/>
+          <w:color w:val="000000"/>
+          <w:lang w:val="en-US"/>
+        </w:rPr>
+      </w:pPr>
+      <w:r>
+        <w:rPr>
+          <w:rFonts w:eastAsia="Times New Roman"/>
+          <w:color w:val="000000"/>
+          <w:lang w:val="en-US"/>
+        </w:rPr>
+        <w:t xml:space="preserve">    for i from 1 to k</w:t>
+      </w:r>
+    </w:p>
+    <w:p>
+      <w:pPr>
+        <w:spacing w:line="240" w:lineRule="auto"/>
+        <w:ind w:left="720"/>
+        <w:rPr>
+          <w:rFonts w:eastAsia="Times New Roman"/>
+          <w:color w:val="000000"/>
+          <w:lang w:val="en-US"/>
+        </w:rPr>
+      </w:pPr>
+      <w:r>
+        <w:rPr>
+          <w:rFonts w:eastAsia="Times New Roman"/>
+          <w:color w:val="000000"/>
+          <w:lang w:val="en-US"/>
+        </w:rPr>
+        <w:t xml:space="preserve">        a := randInt(2, n-1)</w:t>
+      </w:r>
+    </w:p>
+    <w:p>
+      <w:pPr>
+        <w:spacing w:line="240" w:lineRule="auto"/>
+        <w:ind w:left="720"/>
+        <w:rPr>
+          <w:rFonts w:eastAsia="Times New Roman"/>
+          <w:color w:val="000000"/>
+          <w:lang w:val="en-US"/>
+        </w:rPr>
+      </w:pPr>
+      <w:r>
+        <w:rPr>
+          <w:rFonts w:eastAsia="Times New Roman"/>
+          <w:color w:val="000000"/>
+          <w:lang w:val="en-US"/>
+        </w:rPr>
+        <w:t xml:space="preserve">        if isStrongPseudoprime(n, a) == Composite</w:t>
       </w:r>
     </w:p>
     <w:p>
@@ -3886,65 +2835,37 @@
           <w:color w:val="000000"/>
           <w:lang w:val="en-US"/>
         </w:rPr>
-        <w:t xml:space="preserve">    return </w:t>
-      </w:r>
-      <w:proofErr w:type="spellStart"/>
-      <w:r>
-        <w:rPr>
-          <w:rFonts w:eastAsia="Times New Roman"/>
-          <w:color w:val="000000"/>
-          <w:lang w:val="en-US"/>
-        </w:rPr>
-        <w:t>ProbablyPrime</w:t>
-      </w:r>
-      <w:proofErr w:type="spellEnd"/>
-    </w:p>
-    <w:p>
-      <w:pPr>
-        <w:spacing w:line="240" w:lineRule="auto"/>
-        <w:ind w:left="720"/>
-        <w:rPr>
-          <w:rFonts w:eastAsia="Times New Roman"/>
-          <w:color w:val="000000"/>
-          <w:lang w:val="en-US"/>
-        </w:rPr>
-      </w:pPr>
-    </w:p>
-    <w:p>
-      <w:pPr>
-        <w:spacing w:line="240" w:lineRule="auto"/>
-        <w:ind w:left="720"/>
-        <w:rPr>
-          <w:rFonts w:eastAsia="Times New Roman"/>
-          <w:color w:val="000000"/>
-          <w:lang w:val="en-US"/>
-        </w:rPr>
-      </w:pPr>
-      <w:r>
-        <w:rPr>
-          <w:rFonts w:eastAsia="Times New Roman"/>
-          <w:color w:val="000000"/>
-          <w:lang w:val="en-US"/>
-        </w:rPr>
-        <w:t xml:space="preserve">function </w:t>
-      </w:r>
-      <w:proofErr w:type="spellStart"/>
-      <w:r>
-        <w:rPr>
-          <w:rFonts w:eastAsia="Times New Roman"/>
-          <w:color w:val="000000"/>
-          <w:lang w:val="en-US"/>
-        </w:rPr>
-        <w:t>powerMod</w:t>
-      </w:r>
-      <w:proofErr w:type="spellEnd"/>
-      <w:r>
-        <w:rPr>
-          <w:rFonts w:eastAsia="Times New Roman"/>
-          <w:color w:val="000000"/>
-          <w:lang w:val="en-US"/>
-        </w:rPr>
-        <w:t>(b, e, m)</w:t>
+        <w:t xml:space="preserve">    return ProbablyPrime</w:t>
+      </w:r>
+    </w:p>
+    <w:p>
+      <w:pPr>
+        <w:spacing w:line="240" w:lineRule="auto"/>
+        <w:ind w:left="720"/>
+        <w:rPr>
+          <w:rFonts w:eastAsia="Times New Roman"/>
+          <w:color w:val="000000"/>
+          <w:lang w:val="en-US"/>
+        </w:rPr>
+      </w:pPr>
+    </w:p>
+    <w:p>
+      <w:pPr>
+        <w:spacing w:line="240" w:lineRule="auto"/>
+        <w:ind w:left="720"/>
+        <w:rPr>
+          <w:rFonts w:eastAsia="Times New Roman"/>
+          <w:color w:val="000000"/>
+          <w:lang w:val="en-US"/>
+        </w:rPr>
+      </w:pPr>
+      <w:r>
+        <w:rPr>
+          <w:rFonts w:eastAsia="Times New Roman"/>
+          <w:color w:val="000000"/>
+          <w:lang w:val="en-US"/>
+        </w:rPr>
+        <w:t>function powerMod(b, e, m)</w:t>
       </w:r>
     </w:p>
     <w:p>
@@ -4060,154 +2981,95 @@
           <w:rFonts w:eastAsia="Times New Roman"/>
           <w:color w:val="000000"/>
         </w:rPr>
-        <w:t xml:space="preserve">        </w:t>
-      </w:r>
-      <w:proofErr w:type="spellStart"/>
-      <w:r>
-        <w:rPr>
-          <w:rFonts w:eastAsia="Times New Roman"/>
-          <w:color w:val="000000"/>
-        </w:rPr>
-        <w:t>e</w:t>
-      </w:r>
-      <w:proofErr w:type="spellEnd"/>
-      <w:r>
-        <w:rPr>
-          <w:rFonts w:eastAsia="Times New Roman"/>
-          <w:color w:val="000000"/>
-        </w:rPr>
-        <w:t xml:space="preserve"> := e // 2 # </w:t>
-      </w:r>
-      <w:proofErr w:type="spellStart"/>
-      <w:r>
-        <w:rPr>
-          <w:rFonts w:eastAsia="Times New Roman"/>
-          <w:color w:val="000000"/>
-        </w:rPr>
-        <w:t>integer</w:t>
-      </w:r>
-      <w:proofErr w:type="spellEnd"/>
-      <w:r>
-        <w:rPr>
-          <w:rFonts w:eastAsia="Times New Roman"/>
-          <w:color w:val="000000"/>
-        </w:rPr>
-        <w:t xml:space="preserve"> </w:t>
-      </w:r>
-      <w:proofErr w:type="spellStart"/>
-      <w:r>
-        <w:rPr>
-          <w:rFonts w:eastAsia="Times New Roman"/>
-          <w:color w:val="000000"/>
-        </w:rPr>
-        <w:t>division</w:t>
-      </w:r>
-      <w:proofErr w:type="spellEnd"/>
-    </w:p>
-    <w:p>
-      <w:pPr>
-        <w:spacing w:line="240" w:lineRule="auto"/>
-        <w:ind w:left="720"/>
-        <w:rPr>
-          <w:rFonts w:eastAsia="Times New Roman"/>
-          <w:color w:val="000000"/>
-        </w:rPr>
-      </w:pPr>
-      <w:r>
-        <w:rPr>
-          <w:rFonts w:eastAsia="Times New Roman"/>
-          <w:color w:val="000000"/>
-        </w:rPr>
-        <w:t xml:space="preserve">    </w:t>
-      </w:r>
-      <w:proofErr w:type="spellStart"/>
-      <w:r>
-        <w:rPr>
-          <w:rFonts w:eastAsia="Times New Roman"/>
-          <w:color w:val="000000"/>
-        </w:rPr>
-        <w:t>return</w:t>
-      </w:r>
-      <w:proofErr w:type="spellEnd"/>
-      <w:r>
-        <w:rPr>
-          <w:rFonts w:eastAsia="Times New Roman"/>
-          <w:color w:val="000000"/>
-        </w:rPr>
-        <w:t xml:space="preserve"> x</w:t>
-      </w:r>
-    </w:p>
-    <w:p>
-      <w:pPr>
-        <w:spacing w:line="240" w:lineRule="auto"/>
-        <w:ind w:left="720"/>
-        <w:rPr>
-          <w:rFonts w:eastAsia="Times New Roman"/>
-          <w:color w:val="000000"/>
-        </w:rPr>
-      </w:pPr>
-    </w:p>
-    <w:p>
-      <w:pPr>
-        <w:spacing w:line="240" w:lineRule="auto"/>
-        <w:ind w:left="720"/>
-        <w:rPr>
-          <w:rFonts w:eastAsia="Times New Roman"/>
-          <w:color w:val="000000"/>
-        </w:rPr>
-      </w:pPr>
-    </w:p>
-    <w:p>
-      <w:pPr>
-        <w:spacing w:line="240" w:lineRule="auto"/>
-        <w:ind w:left="720"/>
-        <w:rPr>
-          <w:rFonts w:eastAsia="Times New Roman"/>
-          <w:color w:val="000000"/>
-        </w:rPr>
-      </w:pPr>
-    </w:p>
-    <w:p>
-      <w:pPr>
-        <w:spacing w:line="240" w:lineRule="auto"/>
-        <w:ind w:left="720"/>
-        <w:rPr>
-          <w:rFonts w:eastAsia="Times New Roman"/>
-          <w:color w:val="000000"/>
-        </w:rPr>
-      </w:pPr>
-    </w:p>
-    <w:p>
-      <w:pPr>
-        <w:spacing w:line="240" w:lineRule="auto"/>
-        <w:ind w:left="720"/>
-        <w:rPr>
-          <w:rFonts w:eastAsia="Times New Roman"/>
-          <w:color w:val="000000"/>
-        </w:rPr>
-      </w:pPr>
-    </w:p>
-    <w:p>
-      <w:pPr>
-        <w:spacing w:line="240" w:lineRule="auto"/>
-        <w:ind w:left="720"/>
-        <w:rPr>
-          <w:rFonts w:eastAsia="Times New Roman"/>
-          <w:color w:val="000000"/>
-        </w:rPr>
-      </w:pPr>
-    </w:p>
-    <w:p>
-      <w:pPr>
-        <w:spacing w:line="240" w:lineRule="auto"/>
-        <w:ind w:left="720"/>
-        <w:rPr>
-          <w:rFonts w:eastAsia="Times New Roman"/>
-          <w:color w:val="000000"/>
-        </w:rPr>
-      </w:pPr>
-      <w:bookmarkStart w:id="1" w:name="_GoBack"/>
-      <w:bookmarkEnd w:id="1"/>
+        <w:t xml:space="preserve">        e := e // 2 # integer division</w:t>
+      </w:r>
+    </w:p>
+    <w:p>
+      <w:pPr>
+        <w:spacing w:line="240" w:lineRule="auto"/>
+        <w:ind w:left="720"/>
+        <w:rPr>
+          <w:rFonts w:eastAsia="Times New Roman"/>
+          <w:color w:val="000000"/>
+        </w:rPr>
+      </w:pPr>
+      <w:r>
+        <w:rPr>
+          <w:rFonts w:eastAsia="Times New Roman"/>
+          <w:color w:val="000000"/>
+        </w:rPr>
+        <w:t xml:space="preserve">    return x</w:t>
+      </w:r>
+    </w:p>
+    <w:p>
+      <w:pPr>
+        <w:spacing w:line="240" w:lineRule="auto"/>
+        <w:ind w:left="720"/>
+        <w:rPr>
+          <w:rFonts w:eastAsia="Times New Roman"/>
+          <w:color w:val="000000"/>
+        </w:rPr>
+      </w:pPr>
+    </w:p>
+    <w:p>
+      <w:pPr>
+        <w:spacing w:line="240" w:lineRule="auto"/>
+        <w:ind w:left="720"/>
+        <w:rPr>
+          <w:rFonts w:eastAsia="Times New Roman"/>
+          <w:color w:val="000000"/>
+        </w:rPr>
+      </w:pPr>
+    </w:p>
+    <w:p>
+      <w:pPr>
+        <w:spacing w:line="240" w:lineRule="auto"/>
+        <w:ind w:left="720"/>
+        <w:rPr>
+          <w:rFonts w:eastAsia="Times New Roman"/>
+          <w:color w:val="000000"/>
+        </w:rPr>
+      </w:pPr>
+    </w:p>
+    <w:p>
+      <w:pPr>
+        <w:spacing w:line="240" w:lineRule="auto"/>
+        <w:ind w:left="720"/>
+        <w:rPr>
+          <w:rFonts w:eastAsia="Times New Roman"/>
+          <w:color w:val="000000"/>
+        </w:rPr>
+      </w:pPr>
+    </w:p>
+    <w:p>
+      <w:pPr>
+        <w:spacing w:line="240" w:lineRule="auto"/>
+        <w:ind w:left="720"/>
+        <w:rPr>
+          <w:rFonts w:eastAsia="Times New Roman"/>
+          <w:color w:val="000000"/>
+        </w:rPr>
+      </w:pPr>
+    </w:p>
+    <w:p>
+      <w:pPr>
+        <w:spacing w:line="240" w:lineRule="auto"/>
+        <w:ind w:left="720"/>
+        <w:rPr>
+          <w:rFonts w:eastAsia="Times New Roman"/>
+          <w:color w:val="000000"/>
+        </w:rPr>
+      </w:pPr>
+    </w:p>
+    <w:p>
+      <w:pPr>
+        <w:spacing w:line="240" w:lineRule="auto"/>
+        <w:ind w:left="720"/>
+        <w:rPr>
+          <w:rFonts w:eastAsia="Times New Roman"/>
+          <w:color w:val="000000"/>
+        </w:rPr>
+      </w:pPr>
     </w:p>
     <w:p>
       <w:pPr>
@@ -4555,10 +3417,30 @@
                 <w:szCs w:val="20"/>
               </w:rPr>
               <w:drawing>
-                <wp:inline distT="0" distB="0" distL="0" distR="0" wp14:anchorId="7AAC8ACD" wp14:editId="4855E11E">
-                  <wp:extent cx="3086100" cy="2171700"/>
+                <wp:anchor distT="0" distB="0" distL="114300" distR="114300" simplePos="0" relativeHeight="251661312" behindDoc="1" locked="0" layoutInCell="1" allowOverlap="1" wp14:anchorId="57803064" wp14:editId="6BCD5DFE">
+                  <wp:simplePos x="0" y="0"/>
+                  <wp:positionH relativeFrom="column">
+                    <wp:posOffset>1009015</wp:posOffset>
+                  </wp:positionH>
+                  <wp:positionV relativeFrom="paragraph">
+                    <wp:posOffset>388620</wp:posOffset>
+                  </wp:positionV>
+                  <wp:extent cx="1222375" cy="1044575"/>
                   <wp:effectExtent l="0" t="0" r="0" b="0"/>
-                  <wp:docPr id="2" name="Imagen 2" descr="C:\Users\JuanDiego\Downloads\Diagrama en blanco (10).png"/>
+                  <wp:wrapThrough wrapText="bothSides">
+                    <wp:wrapPolygon edited="0">
+                      <wp:start x="6396" y="3545"/>
+                      <wp:lineTo x="5723" y="9454"/>
+                      <wp:lineTo x="6059" y="15757"/>
+                      <wp:lineTo x="6396" y="16545"/>
+                      <wp:lineTo x="14811" y="16545"/>
+                      <wp:lineTo x="15148" y="15757"/>
+                      <wp:lineTo x="15148" y="5121"/>
+                      <wp:lineTo x="14811" y="3545"/>
+                      <wp:lineTo x="6396" y="3545"/>
+                    </wp:wrapPolygon>
+                  </wp:wrapThrough>
+                  <wp:docPr id="1" name="Imagen 1" descr="C:\Users\JuanDiego\Downloads\Diagrama en blanco (1).png"/>
                   <wp:cNvGraphicFramePr>
                     <a:graphicFrameLocks xmlns:a="http://schemas.openxmlformats.org/drawingml/2006/main" noChangeAspect="1"/>
                   </wp:cNvGraphicFramePr>
@@ -4566,13 +3448,13 @@
                     <a:graphicData uri="http://schemas.openxmlformats.org/drawingml/2006/picture">
                       <pic:pic xmlns:pic="http://schemas.openxmlformats.org/drawingml/2006/picture">
                         <pic:nvPicPr>
-                          <pic:cNvPr id="0" name="Picture 1" descr="C:\Users\JuanDiego\Downloads\Diagrama en blanco (10).png"/>
+                          <pic:cNvPr id="0" name="Picture 1" descr="C:\Users\JuanDiego\Downloads\Diagrama en blanco (1).png"/>
                           <pic:cNvPicPr>
                             <a:picLocks noChangeAspect="1" noChangeArrowheads="1"/>
                           </pic:cNvPicPr>
                         </pic:nvPicPr>
                         <pic:blipFill>
-                          <a:blip r:embed="rId6" cstate="print">
+                          <a:blip r:embed="rId7" cstate="print">
                             <a:extLst>
                               <a:ext uri="{28A0092B-C50C-407E-A947-70E740481C1C}">
                                 <a14:useLocalDpi xmlns:a14="http://schemas.microsoft.com/office/drawing/2010/main" val="0"/>
@@ -4587,7 +3469,887 @@
                         <pic:spPr bwMode="auto">
                           <a:xfrm>
                             <a:off x="0" y="0"/>
-                            <a:ext cx="3086100" cy="2171700"/>
+                            <a:ext cx="1222375" cy="1044575"/>
+                          </a:xfrm>
+                          <a:prstGeom prst="rect">
+                            <a:avLst/>
+                          </a:prstGeom>
+                          <a:noFill/>
+                          <a:ln>
+                            <a:noFill/>
+                          </a:ln>
+                        </pic:spPr>
+                      </pic:pic>
+                    </a:graphicData>
+                  </a:graphic>
+                  <wp14:sizeRelH relativeFrom="page">
+                    <wp14:pctWidth>0</wp14:pctWidth>
+                  </wp14:sizeRelH>
+                  <wp14:sizeRelV relativeFrom="page">
+                    <wp14:pctHeight>0</wp14:pctHeight>
+                  </wp14:sizeRelV>
+                </wp:anchor>
+              </w:drawing>
+            </w:r>
+            <w:r>
+              <w:rPr>
+                <w:noProof/>
+                <w:sz w:val="20"/>
+                <w:szCs w:val="20"/>
+              </w:rPr>
+              <mc:AlternateContent>
+                <mc:Choice Requires="wps">
+                  <w:drawing>
+                    <wp:anchor distT="0" distB="0" distL="114300" distR="114300" simplePos="0" relativeHeight="251659264" behindDoc="1" locked="0" layoutInCell="1" allowOverlap="1" wp14:anchorId="32BF487F" wp14:editId="6F4D0913">
+                      <wp:simplePos x="0" y="0"/>
+                      <wp:positionH relativeFrom="column">
+                        <wp:posOffset>325755</wp:posOffset>
+                      </wp:positionH>
+                      <wp:positionV relativeFrom="paragraph">
+                        <wp:posOffset>8890</wp:posOffset>
+                      </wp:positionV>
+                      <wp:extent cx="1645920" cy="317500"/>
+                      <wp:effectExtent l="0" t="0" r="11430" b="25400"/>
+                      <wp:wrapThrough wrapText="bothSides">
+                        <wp:wrapPolygon edited="0">
+                          <wp:start x="0" y="0"/>
+                          <wp:lineTo x="0" y="22032"/>
+                          <wp:lineTo x="21500" y="22032"/>
+                          <wp:lineTo x="21500" y="0"/>
+                          <wp:lineTo x="0" y="0"/>
+                        </wp:wrapPolygon>
+                      </wp:wrapThrough>
+                      <wp:docPr id="4" name="4 Cuadro de texto"/>
+                      <wp:cNvGraphicFramePr/>
+                      <a:graphic xmlns:a="http://schemas.openxmlformats.org/drawingml/2006/main">
+                        <a:graphicData uri="http://schemas.microsoft.com/office/word/2010/wordprocessingShape">
+                          <wps:wsp>
+                            <wps:cNvSpPr txBox="1"/>
+                            <wps:spPr>
+                              <a:xfrm>
+                                <a:off x="0" y="0"/>
+                                <a:ext cx="1645920" cy="317500"/>
+                              </a:xfrm>
+                              <a:prstGeom prst="rect">
+                                <a:avLst/>
+                              </a:prstGeom>
+                              <a:solidFill>
+                                <a:schemeClr val="lt1"/>
+                              </a:solidFill>
+                              <a:ln w="6350">
+                                <a:solidFill>
+                                  <a:prstClr val="black"/>
+                                </a:solidFill>
+                              </a:ln>
+                              <a:effectLst/>
+                            </wps:spPr>
+                            <wps:style>
+                              <a:lnRef idx="0">
+                                <a:schemeClr val="accent1"/>
+                              </a:lnRef>
+                              <a:fillRef idx="0">
+                                <a:schemeClr val="accent1"/>
+                              </a:fillRef>
+                              <a:effectRef idx="0">
+                                <a:schemeClr val="accent1"/>
+                              </a:effectRef>
+                              <a:fontRef idx="minor">
+                                <a:schemeClr val="dk1"/>
+                              </a:fontRef>
+                            </wps:style>
+                            <wps:txbx>
+                              <w:txbxContent>
+                                <w:p>
+                                  <w:r>
+                                    <w:t>A[][]                    B[][]</w:t>
+                                  </w:r>
+                                </w:p>
+                              </w:txbxContent>
+                            </wps:txbx>
+                            <wps:bodyPr rot="0" spcFirstLastPara="0" vertOverflow="overflow" horzOverflow="overflow" vert="horz" wrap="square" lIns="91440" tIns="45720" rIns="91440" bIns="45720" numCol="1" spcCol="0" rtlCol="0" fromWordArt="0" anchor="t" anchorCtr="0" forceAA="0" compatLnSpc="1">
+                              <a:prstTxWarp prst="textNoShape">
+                                <a:avLst/>
+                              </a:prstTxWarp>
+                              <a:noAutofit/>
+                            </wps:bodyPr>
+                          </wps:wsp>
+                        </a:graphicData>
+                      </a:graphic>
+                      <wp14:sizeRelH relativeFrom="margin">
+                        <wp14:pctWidth>0</wp14:pctWidth>
+                      </wp14:sizeRelH>
+                      <wp14:sizeRelV relativeFrom="margin">
+                        <wp14:pctHeight>0</wp14:pctHeight>
+                      </wp14:sizeRelV>
+                    </wp:anchor>
+                  </w:drawing>
+                </mc:Choice>
+                <mc:Fallback>
+                  <w:pict>
+                    <v:shapetype id="_x0000_t202" coordsize="21600,21600" o:spt="202" path="m,l,21600r21600,l21600,xe">
+                      <v:stroke joinstyle="miter"/>
+                      <v:path gradientshapeok="t" o:connecttype="rect"/>
+                    </v:shapetype>
+                    <v:shape id="4 Cuadro de texto" o:spid="_x0000_s1026" type="#_x0000_t202" style="position:absolute;left:0;text-align:left;margin-left:25.65pt;margin-top:.7pt;width:129.6pt;height:25pt;z-index:-251657216;visibility:visible;mso-wrap-style:square;mso-width-percent:0;mso-height-percent:0;mso-wrap-distance-left:9pt;mso-wrap-distance-top:0;mso-wrap-distance-right:9pt;mso-wrap-distance-bottom:0;mso-position-horizontal:absolute;mso-position-horizontal-relative:text;mso-position-vertical:absolute;mso-position-vertical-relative:text;mso-width-percent:0;mso-height-percent:0;mso-width-relative:margin;mso-height-relative:margin;v-text-anchor:top" o:gfxdata="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" fillcolor="white [3201]" strokeweight=".5pt">
+                      <v:textbox>
+                        <w:txbxContent>
+                          <w:p>
+                            <w:r>
+                              <w:t>A[][]                    B[][]</w:t>
+                            </w:r>
+                          </w:p>
+                        </w:txbxContent>
+                      </v:textbox>
+                      <w10:wrap type="through"/>
+                    </v:shape>
+                  </w:pict>
+                </mc:Fallback>
+              </mc:AlternateContent>
+            </w:r>
+            <w:r>
+              <w:rPr>
+                <w:noProof/>
+                <w:sz w:val="20"/>
+                <w:szCs w:val="20"/>
+              </w:rPr>
+              <w:drawing>
+                <wp:anchor distT="0" distB="0" distL="114300" distR="114300" simplePos="0" relativeHeight="251660288" behindDoc="1" locked="0" layoutInCell="1" allowOverlap="1" wp14:anchorId="409BC82B" wp14:editId="335AECDE">
+                  <wp:simplePos x="0" y="0"/>
+                  <wp:positionH relativeFrom="column">
+                    <wp:posOffset>-1905</wp:posOffset>
+                  </wp:positionH>
+                  <wp:positionV relativeFrom="paragraph">
+                    <wp:posOffset>374650</wp:posOffset>
+                  </wp:positionV>
+                  <wp:extent cx="1238250" cy="1058545"/>
+                  <wp:effectExtent l="0" t="0" r="0" b="0"/>
+                  <wp:wrapThrough wrapText="bothSides">
+                    <wp:wrapPolygon edited="0">
+                      <wp:start x="6314" y="4276"/>
+                      <wp:lineTo x="5649" y="10107"/>
+                      <wp:lineTo x="5982" y="16326"/>
+                      <wp:lineTo x="6314" y="17104"/>
+                      <wp:lineTo x="14954" y="17104"/>
+                      <wp:lineTo x="15618" y="11273"/>
+                      <wp:lineTo x="14954" y="4276"/>
+                      <wp:lineTo x="6314" y="4276"/>
+                    </wp:wrapPolygon>
+                  </wp:wrapThrough>
+                  <wp:docPr id="3" name="Imagen 3" descr="C:\Users\JuanDiego\Downloads\Diagrama en blanco (2).png"/>
+                  <wp:cNvGraphicFramePr>
+                    <a:graphicFrameLocks xmlns:a="http://schemas.openxmlformats.org/drawingml/2006/main" noChangeAspect="1"/>
+                  </wp:cNvGraphicFramePr>
+                  <a:graphic xmlns:a="http://schemas.openxmlformats.org/drawingml/2006/main">
+                    <a:graphicData uri="http://schemas.openxmlformats.org/drawingml/2006/picture">
+                      <pic:pic xmlns:pic="http://schemas.openxmlformats.org/drawingml/2006/picture">
+                        <pic:nvPicPr>
+                          <pic:cNvPr id="0" name="Picture 2" descr="C:\Users\JuanDiego\Downloads\Diagrama en blanco (2).png"/>
+                          <pic:cNvPicPr>
+                            <a:picLocks noChangeAspect="1" noChangeArrowheads="1"/>
+                          </pic:cNvPicPr>
+                        </pic:nvPicPr>
+                        <pic:blipFill>
+                          <a:blip r:embed="rId8" cstate="print">
+                            <a:extLst>
+                              <a:ext uri="{28A0092B-C50C-407E-A947-70E740481C1C}">
+                                <a14:useLocalDpi xmlns:a14="http://schemas.microsoft.com/office/drawing/2010/main" val="0"/>
+                              </a:ext>
+                            </a:extLst>
+                          </a:blip>
+                          <a:srcRect/>
+                          <a:stretch>
+                            <a:fillRect/>
+                          </a:stretch>
+                        </pic:blipFill>
+                        <pic:spPr bwMode="auto">
+                          <a:xfrm>
+                            <a:off x="0" y="0"/>
+                            <a:ext cx="1238250" cy="1058545"/>
+                          </a:xfrm>
+                          <a:prstGeom prst="rect">
+                            <a:avLst/>
+                          </a:prstGeom>
+                          <a:noFill/>
+                          <a:ln>
+                            <a:noFill/>
+                          </a:ln>
+                        </pic:spPr>
+                      </pic:pic>
+                    </a:graphicData>
+                  </a:graphic>
+                  <wp14:sizeRelH relativeFrom="page">
+                    <wp14:pctWidth>0</wp14:pctWidth>
+                  </wp14:sizeRelH>
+                  <wp14:sizeRelV relativeFrom="page">
+                    <wp14:pctHeight>0</wp14:pctHeight>
+                  </wp14:sizeRelV>
+                </wp:anchor>
+              </w:drawing>
+            </w:r>
+            <w:r>
+              <w:rPr>
+                <w:noProof/>
+                <w:sz w:val="20"/>
+                <w:szCs w:val="20"/>
+              </w:rPr>
+              <w:t xml:space="preserve"> </w:t>
+            </w:r>
+          </w:p>
+        </w:tc>
+      </w:tr>
+    </w:tbl>
+    <w:p/>
+    <w:tbl>
+      <w:tblPr>
+        <w:tblW w:w="9633" w:type="dxa"/>
+        <w:tblInd w:w="100" w:type="dxa"/>
+        <w:tblLayout w:type="fixed"/>
+        <w:tblLook w:val="0600" w:firstRow="0" w:lastRow="0" w:firstColumn="0" w:lastColumn="0" w:noHBand="1" w:noVBand="1"/>
+      </w:tblPr>
+      <w:tblGrid>
+        <w:gridCol w:w="1654"/>
+        <w:gridCol w:w="1795"/>
+        <w:gridCol w:w="1559"/>
+        <w:gridCol w:w="1512"/>
+        <w:gridCol w:w="3113"/>
+      </w:tblGrid>
+      <w:tr>
+        <w:trPr>
+          <w:trHeight w:val="440"/>
+        </w:trPr>
+        <w:tc>
+          <w:tcPr>
+            <w:tcW w:w="9633" w:type="dxa"/>
+            <w:gridSpan w:val="5"/>
+            <w:tcBorders>
+              <w:top w:val="single" w:sz="8" w:space="0" w:color="000000"/>
+              <w:left w:val="single" w:sz="8" w:space="0" w:color="000000"/>
+              <w:bottom w:val="single" w:sz="8" w:space="0" w:color="000000"/>
+              <w:right w:val="single" w:sz="8" w:space="0" w:color="000000"/>
+            </w:tcBorders>
+            <w:tcMar>
+              <w:top w:w="100" w:type="dxa"/>
+              <w:left w:w="100" w:type="dxa"/>
+              <w:bottom w:w="100" w:type="dxa"/>
+              <w:right w:w="100" w:type="dxa"/>
+            </w:tcMar>
+          </w:tcPr>
+          <w:p>
+            <w:pPr>
+              <w:spacing w:line="288" w:lineRule="auto"/>
+              <w:jc w:val="both"/>
+              <w:rPr>
+                <w:sz w:val="20"/>
+                <w:szCs w:val="20"/>
+              </w:rPr>
+            </w:pPr>
+            <w:r>
+              <w:rPr>
+                <w:b/>
+                <w:sz w:val="20"/>
+                <w:szCs w:val="20"/>
+              </w:rPr>
+              <w:t xml:space="preserve">Objetivo de la Prueba: </w:t>
+            </w:r>
+            <w:r>
+              <w:rPr>
+                <w:sz w:val="20"/>
+                <w:szCs w:val="20"/>
+              </w:rPr>
+              <w:t>Probar que el método de multiplicación de matrices funciona</w:t>
+            </w:r>
+          </w:p>
+        </w:tc>
+      </w:tr>
+      <w:tr>
+        <w:trPr>
+          <w:trHeight w:val="440"/>
+        </w:trPr>
+        <w:tc>
+          <w:tcPr>
+            <w:tcW w:w="1654" w:type="dxa"/>
+            <w:tcBorders>
+              <w:top w:val="single" w:sz="8" w:space="0" w:color="000000"/>
+              <w:left w:val="single" w:sz="8" w:space="0" w:color="000000"/>
+              <w:bottom w:val="single" w:sz="8" w:space="0" w:color="000000"/>
+              <w:right w:val="single" w:sz="8" w:space="0" w:color="000000"/>
+            </w:tcBorders>
+            <w:shd w:val="clear" w:color="auto" w:fill="EFEFEF"/>
+            <w:tcMar>
+              <w:top w:w="100" w:type="dxa"/>
+              <w:left w:w="100" w:type="dxa"/>
+              <w:bottom w:w="100" w:type="dxa"/>
+              <w:right w:w="100" w:type="dxa"/>
+            </w:tcMar>
+          </w:tcPr>
+          <w:p>
+            <w:pPr>
+              <w:spacing w:line="288" w:lineRule="auto"/>
+              <w:jc w:val="both"/>
+              <w:rPr>
+                <w:b/>
+                <w:sz w:val="20"/>
+                <w:szCs w:val="20"/>
+              </w:rPr>
+            </w:pPr>
+            <w:r>
+              <w:rPr>
+                <w:b/>
+                <w:sz w:val="20"/>
+                <w:szCs w:val="20"/>
+              </w:rPr>
+              <w:t>Clase</w:t>
+            </w:r>
+          </w:p>
+        </w:tc>
+        <w:tc>
+          <w:tcPr>
+            <w:tcW w:w="1795" w:type="dxa"/>
+            <w:tcBorders>
+              <w:top w:val="single" w:sz="8" w:space="0" w:color="000000"/>
+              <w:left w:val="single" w:sz="8" w:space="0" w:color="000000"/>
+              <w:bottom w:val="single" w:sz="8" w:space="0" w:color="000000"/>
+              <w:right w:val="single" w:sz="8" w:space="0" w:color="000000"/>
+            </w:tcBorders>
+            <w:shd w:val="clear" w:color="auto" w:fill="EFEFEF"/>
+            <w:tcMar>
+              <w:top w:w="100" w:type="dxa"/>
+              <w:left w:w="100" w:type="dxa"/>
+              <w:bottom w:w="100" w:type="dxa"/>
+              <w:right w:w="100" w:type="dxa"/>
+            </w:tcMar>
+          </w:tcPr>
+          <w:p>
+            <w:pPr>
+              <w:spacing w:line="288" w:lineRule="auto"/>
+              <w:jc w:val="both"/>
+              <w:rPr>
+                <w:b/>
+                <w:sz w:val="20"/>
+                <w:szCs w:val="20"/>
+              </w:rPr>
+            </w:pPr>
+            <w:r>
+              <w:rPr>
+                <w:b/>
+                <w:sz w:val="20"/>
+                <w:szCs w:val="20"/>
+              </w:rPr>
+              <w:t>Método</w:t>
+            </w:r>
+          </w:p>
+        </w:tc>
+        <w:tc>
+          <w:tcPr>
+            <w:tcW w:w="1559" w:type="dxa"/>
+            <w:tcBorders>
+              <w:top w:val="single" w:sz="8" w:space="0" w:color="000000"/>
+              <w:left w:val="single" w:sz="8" w:space="0" w:color="000000"/>
+              <w:bottom w:val="single" w:sz="8" w:space="0" w:color="000000"/>
+              <w:right w:val="single" w:sz="8" w:space="0" w:color="000000"/>
+            </w:tcBorders>
+            <w:shd w:val="clear" w:color="auto" w:fill="EFEFEF"/>
+            <w:tcMar>
+              <w:top w:w="100" w:type="dxa"/>
+              <w:left w:w="100" w:type="dxa"/>
+              <w:bottom w:w="100" w:type="dxa"/>
+              <w:right w:w="100" w:type="dxa"/>
+            </w:tcMar>
+          </w:tcPr>
+          <w:p>
+            <w:pPr>
+              <w:spacing w:line="288" w:lineRule="auto"/>
+              <w:jc w:val="both"/>
+              <w:rPr>
+                <w:b/>
+                <w:sz w:val="20"/>
+                <w:szCs w:val="20"/>
+              </w:rPr>
+            </w:pPr>
+            <w:r>
+              <w:rPr>
+                <w:b/>
+                <w:sz w:val="20"/>
+                <w:szCs w:val="20"/>
+              </w:rPr>
+              <w:t>Escenario</w:t>
+            </w:r>
+          </w:p>
+        </w:tc>
+        <w:tc>
+          <w:tcPr>
+            <w:tcW w:w="1512" w:type="dxa"/>
+            <w:tcBorders>
+              <w:top w:val="single" w:sz="8" w:space="0" w:color="000000"/>
+              <w:left w:val="single" w:sz="8" w:space="0" w:color="000000"/>
+              <w:bottom w:val="single" w:sz="8" w:space="0" w:color="000000"/>
+              <w:right w:val="single" w:sz="8" w:space="0" w:color="000000"/>
+            </w:tcBorders>
+            <w:shd w:val="clear" w:color="auto" w:fill="EFEFEF"/>
+            <w:tcMar>
+              <w:top w:w="100" w:type="dxa"/>
+              <w:left w:w="100" w:type="dxa"/>
+              <w:bottom w:w="100" w:type="dxa"/>
+              <w:right w:w="100" w:type="dxa"/>
+            </w:tcMar>
+          </w:tcPr>
+          <w:p>
+            <w:pPr>
+              <w:spacing w:line="288" w:lineRule="auto"/>
+              <w:jc w:val="both"/>
+              <w:rPr>
+                <w:b/>
+                <w:sz w:val="20"/>
+                <w:szCs w:val="20"/>
+              </w:rPr>
+            </w:pPr>
+            <w:r>
+              <w:rPr>
+                <w:b/>
+                <w:sz w:val="20"/>
+                <w:szCs w:val="20"/>
+              </w:rPr>
+              <w:t>Valores de Entrada</w:t>
+            </w:r>
+          </w:p>
+        </w:tc>
+        <w:tc>
+          <w:tcPr>
+            <w:tcW w:w="3113" w:type="dxa"/>
+            <w:tcBorders>
+              <w:top w:val="single" w:sz="8" w:space="0" w:color="000000"/>
+              <w:left w:val="single" w:sz="8" w:space="0" w:color="000000"/>
+              <w:bottom w:val="single" w:sz="8" w:space="0" w:color="000000"/>
+              <w:right w:val="single" w:sz="8" w:space="0" w:color="000000"/>
+            </w:tcBorders>
+            <w:shd w:val="clear" w:color="auto" w:fill="EFEFEF"/>
+            <w:tcMar>
+              <w:top w:w="100" w:type="dxa"/>
+              <w:left w:w="100" w:type="dxa"/>
+              <w:bottom w:w="100" w:type="dxa"/>
+              <w:right w:w="100" w:type="dxa"/>
+            </w:tcMar>
+          </w:tcPr>
+          <w:p>
+            <w:pPr>
+              <w:spacing w:line="288" w:lineRule="auto"/>
+              <w:jc w:val="both"/>
+              <w:rPr>
+                <w:b/>
+                <w:sz w:val="20"/>
+                <w:szCs w:val="20"/>
+              </w:rPr>
+            </w:pPr>
+            <w:r>
+              <w:rPr>
+                <w:b/>
+                <w:sz w:val="20"/>
+                <w:szCs w:val="20"/>
+              </w:rPr>
+              <w:t>Resultado</w:t>
+            </w:r>
+          </w:p>
+        </w:tc>
+      </w:tr>
+      <w:tr>
+        <w:trPr>
+          <w:trHeight w:val="480"/>
+        </w:trPr>
+        <w:tc>
+          <w:tcPr>
+            <w:tcW w:w="1654" w:type="dxa"/>
+            <w:tcBorders>
+              <w:top w:val="single" w:sz="8" w:space="0" w:color="000000"/>
+              <w:left w:val="single" w:sz="8" w:space="0" w:color="000000"/>
+              <w:bottom w:val="single" w:sz="8" w:space="0" w:color="000000"/>
+              <w:right w:val="single" w:sz="8" w:space="0" w:color="000000"/>
+            </w:tcBorders>
+            <w:shd w:val="clear" w:color="auto" w:fill="auto"/>
+            <w:tcMar>
+              <w:top w:w="100" w:type="dxa"/>
+              <w:left w:w="100" w:type="dxa"/>
+              <w:bottom w:w="100" w:type="dxa"/>
+              <w:right w:w="100" w:type="dxa"/>
+            </w:tcMar>
+          </w:tcPr>
+          <w:p>
+            <w:pPr>
+              <w:jc w:val="both"/>
+              <w:rPr>
+                <w:sz w:val="20"/>
+                <w:szCs w:val="20"/>
+              </w:rPr>
+            </w:pPr>
+            <w:r>
+              <w:rPr>
+                <w:sz w:val="20"/>
+                <w:szCs w:val="20"/>
+              </w:rPr>
+              <w:t>Board</w:t>
+            </w:r>
+          </w:p>
+        </w:tc>
+        <w:tc>
+          <w:tcPr>
+            <w:tcW w:w="1795" w:type="dxa"/>
+            <w:tcBorders>
+              <w:top w:val="single" w:sz="8" w:space="0" w:color="000000"/>
+              <w:left w:val="single" w:sz="8" w:space="0" w:color="000000"/>
+              <w:bottom w:val="single" w:sz="8" w:space="0" w:color="000000"/>
+              <w:right w:val="single" w:sz="8" w:space="0" w:color="000000"/>
+            </w:tcBorders>
+            <w:shd w:val="clear" w:color="auto" w:fill="auto"/>
+            <w:tcMar>
+              <w:top w:w="100" w:type="dxa"/>
+              <w:left w:w="100" w:type="dxa"/>
+              <w:bottom w:w="100" w:type="dxa"/>
+              <w:right w:w="100" w:type="dxa"/>
+            </w:tcMar>
+          </w:tcPr>
+          <w:p>
+            <w:pPr>
+              <w:jc w:val="both"/>
+              <w:rPr>
+                <w:sz w:val="20"/>
+                <w:szCs w:val="20"/>
+              </w:rPr>
+            </w:pPr>
+            <w:r>
+              <w:rPr>
+                <w:sz w:val="20"/>
+                <w:szCs w:val="20"/>
+              </w:rPr>
+              <w:t>multiply</w:t>
+            </w:r>
+            <w:r>
+              <w:rPr>
+                <w:sz w:val="20"/>
+                <w:szCs w:val="20"/>
+              </w:rPr>
+              <w:t>()</w:t>
+            </w:r>
+          </w:p>
+        </w:tc>
+        <w:tc>
+          <w:tcPr>
+            <w:tcW w:w="1559" w:type="dxa"/>
+            <w:tcBorders>
+              <w:top w:val="single" w:sz="8" w:space="0" w:color="000000"/>
+              <w:left w:val="single" w:sz="8" w:space="0" w:color="000000"/>
+              <w:bottom w:val="single" w:sz="8" w:space="0" w:color="000000"/>
+              <w:right w:val="single" w:sz="8" w:space="0" w:color="000000"/>
+            </w:tcBorders>
+            <w:shd w:val="clear" w:color="auto" w:fill="auto"/>
+            <w:tcMar>
+              <w:top w:w="100" w:type="dxa"/>
+              <w:left w:w="100" w:type="dxa"/>
+              <w:bottom w:w="100" w:type="dxa"/>
+              <w:right w:w="100" w:type="dxa"/>
+            </w:tcMar>
+          </w:tcPr>
+          <w:p>
+            <w:pPr>
+              <w:jc w:val="both"/>
+              <w:rPr>
+                <w:sz w:val="20"/>
+                <w:szCs w:val="20"/>
+              </w:rPr>
+            </w:pPr>
+            <w:r>
+              <w:rPr>
+                <w:sz w:val="20"/>
+                <w:szCs w:val="20"/>
+              </w:rPr>
+              <w:t>SetuScenary1</w:t>
+            </w:r>
+          </w:p>
+        </w:tc>
+        <w:tc>
+          <w:tcPr>
+            <w:tcW w:w="1512" w:type="dxa"/>
+            <w:tcBorders>
+              <w:top w:val="single" w:sz="8" w:space="0" w:color="000000"/>
+              <w:left w:val="single" w:sz="8" w:space="0" w:color="000000"/>
+              <w:bottom w:val="single" w:sz="8" w:space="0" w:color="000000"/>
+              <w:right w:val="single" w:sz="8" w:space="0" w:color="000000"/>
+            </w:tcBorders>
+            <w:shd w:val="clear" w:color="auto" w:fill="auto"/>
+            <w:tcMar>
+              <w:top w:w="100" w:type="dxa"/>
+              <w:left w:w="100" w:type="dxa"/>
+              <w:bottom w:w="100" w:type="dxa"/>
+              <w:right w:w="100" w:type="dxa"/>
+            </w:tcMar>
+          </w:tcPr>
+          <w:p>
+            <w:pPr>
+              <w:jc w:val="both"/>
+              <w:rPr>
+                <w:sz w:val="20"/>
+                <w:szCs w:val="20"/>
+                <w:lang w:val="en-US"/>
+              </w:rPr>
+            </w:pPr>
+            <w:r>
+              <w:rPr>
+                <w:sz w:val="20"/>
+                <w:szCs w:val="20"/>
+                <w:lang w:val="en-US"/>
+              </w:rPr>
+              <w:t>A[][], B[][]</w:t>
+            </w:r>
+          </w:p>
+        </w:tc>
+        <w:tc>
+          <w:tcPr>
+            <w:tcW w:w="3113" w:type="dxa"/>
+            <w:tcBorders>
+              <w:top w:val="single" w:sz="8" w:space="0" w:color="000000"/>
+              <w:left w:val="single" w:sz="8" w:space="0" w:color="000000"/>
+              <w:bottom w:val="single" w:sz="8" w:space="0" w:color="000000"/>
+              <w:right w:val="single" w:sz="8" w:space="0" w:color="000000"/>
+            </w:tcBorders>
+            <w:shd w:val="clear" w:color="auto" w:fill="auto"/>
+            <w:tcMar>
+              <w:top w:w="100" w:type="dxa"/>
+              <w:left w:w="100" w:type="dxa"/>
+              <w:bottom w:w="100" w:type="dxa"/>
+              <w:right w:w="100" w:type="dxa"/>
+            </w:tcMar>
+          </w:tcPr>
+          <w:p>
+            <w:pPr>
+              <w:jc w:val="both"/>
+              <w:rPr>
+                <w:sz w:val="20"/>
+                <w:szCs w:val="20"/>
+              </w:rPr>
+            </w:pPr>
+            <w:r>
+              <w:rPr>
+                <w:noProof/>
+                <w:sz w:val="20"/>
+                <w:szCs w:val="20"/>
+              </w:rPr>
+              <w:t>NullPointerException</w:t>
+            </w:r>
+          </w:p>
+        </w:tc>
+      </w:tr>
+      <w:tr>
+        <w:trPr>
+          <w:trHeight w:val="480"/>
+        </w:trPr>
+        <w:tc>
+          <w:tcPr>
+            <w:tcW w:w="1654" w:type="dxa"/>
+            <w:tcBorders>
+              <w:top w:val="single" w:sz="8" w:space="0" w:color="000000"/>
+              <w:left w:val="single" w:sz="8" w:space="0" w:color="000000"/>
+              <w:bottom w:val="single" w:sz="8" w:space="0" w:color="000000"/>
+              <w:right w:val="single" w:sz="8" w:space="0" w:color="000000"/>
+            </w:tcBorders>
+            <w:shd w:val="clear" w:color="auto" w:fill="auto"/>
+            <w:tcMar>
+              <w:top w:w="100" w:type="dxa"/>
+              <w:left w:w="100" w:type="dxa"/>
+              <w:bottom w:w="100" w:type="dxa"/>
+              <w:right w:w="100" w:type="dxa"/>
+            </w:tcMar>
+          </w:tcPr>
+          <w:p>
+            <w:pPr>
+              <w:jc w:val="both"/>
+              <w:rPr>
+                <w:sz w:val="20"/>
+                <w:szCs w:val="20"/>
+              </w:rPr>
+            </w:pPr>
+            <w:r>
+              <w:rPr>
+                <w:sz w:val="20"/>
+                <w:szCs w:val="20"/>
+              </w:rPr>
+              <w:t>Board</w:t>
+            </w:r>
+          </w:p>
+        </w:tc>
+        <w:tc>
+          <w:tcPr>
+            <w:tcW w:w="1795" w:type="dxa"/>
+            <w:tcBorders>
+              <w:top w:val="single" w:sz="8" w:space="0" w:color="000000"/>
+              <w:left w:val="single" w:sz="8" w:space="0" w:color="000000"/>
+              <w:bottom w:val="single" w:sz="8" w:space="0" w:color="000000"/>
+              <w:right w:val="single" w:sz="8" w:space="0" w:color="000000"/>
+            </w:tcBorders>
+            <w:shd w:val="clear" w:color="auto" w:fill="auto"/>
+            <w:tcMar>
+              <w:top w:w="100" w:type="dxa"/>
+              <w:left w:w="100" w:type="dxa"/>
+              <w:bottom w:w="100" w:type="dxa"/>
+              <w:right w:w="100" w:type="dxa"/>
+            </w:tcMar>
+          </w:tcPr>
+          <w:p>
+            <w:pPr>
+              <w:jc w:val="both"/>
+              <w:rPr>
+                <w:sz w:val="20"/>
+                <w:szCs w:val="20"/>
+              </w:rPr>
+            </w:pPr>
+            <w:r>
+              <w:rPr>
+                <w:sz w:val="20"/>
+                <w:szCs w:val="20"/>
+              </w:rPr>
+              <w:t>multiply</w:t>
+            </w:r>
+            <w:r>
+              <w:rPr>
+                <w:sz w:val="20"/>
+                <w:szCs w:val="20"/>
+              </w:rPr>
+              <w:t>()</w:t>
+            </w:r>
+          </w:p>
+        </w:tc>
+        <w:tc>
+          <w:tcPr>
+            <w:tcW w:w="1559" w:type="dxa"/>
+            <w:tcBorders>
+              <w:top w:val="single" w:sz="8" w:space="0" w:color="000000"/>
+              <w:left w:val="single" w:sz="8" w:space="0" w:color="000000"/>
+              <w:bottom w:val="single" w:sz="8" w:space="0" w:color="000000"/>
+              <w:right w:val="single" w:sz="8" w:space="0" w:color="000000"/>
+            </w:tcBorders>
+            <w:shd w:val="clear" w:color="auto" w:fill="auto"/>
+            <w:tcMar>
+              <w:top w:w="100" w:type="dxa"/>
+              <w:left w:w="100" w:type="dxa"/>
+              <w:bottom w:w="100" w:type="dxa"/>
+              <w:right w:w="100" w:type="dxa"/>
+            </w:tcMar>
+          </w:tcPr>
+          <w:p>
+            <w:pPr>
+              <w:jc w:val="both"/>
+              <w:rPr>
+                <w:sz w:val="20"/>
+                <w:szCs w:val="20"/>
+              </w:rPr>
+            </w:pPr>
+            <w:r>
+              <w:rPr>
+                <w:sz w:val="20"/>
+                <w:szCs w:val="20"/>
+              </w:rPr>
+              <w:t>setuScenary2</w:t>
+            </w:r>
+          </w:p>
+        </w:tc>
+        <w:tc>
+          <w:tcPr>
+            <w:tcW w:w="1512" w:type="dxa"/>
+            <w:tcBorders>
+              <w:top w:val="single" w:sz="8" w:space="0" w:color="000000"/>
+              <w:left w:val="single" w:sz="8" w:space="0" w:color="000000"/>
+              <w:bottom w:val="single" w:sz="8" w:space="0" w:color="000000"/>
+              <w:right w:val="single" w:sz="8" w:space="0" w:color="000000"/>
+            </w:tcBorders>
+            <w:shd w:val="clear" w:color="auto" w:fill="auto"/>
+            <w:tcMar>
+              <w:top w:w="100" w:type="dxa"/>
+              <w:left w:w="100" w:type="dxa"/>
+              <w:bottom w:w="100" w:type="dxa"/>
+              <w:right w:w="100" w:type="dxa"/>
+            </w:tcMar>
+          </w:tcPr>
+          <w:p>
+            <w:pPr>
+              <w:jc w:val="both"/>
+              <w:rPr>
+                <w:sz w:val="20"/>
+                <w:szCs w:val="20"/>
+                <w:lang w:val="en-US"/>
+              </w:rPr>
+            </w:pPr>
+            <w:r>
+              <w:rPr>
+                <w:sz w:val="20"/>
+                <w:szCs w:val="20"/>
+                <w:lang w:val="en-US"/>
+              </w:rPr>
+              <w:t>A[][], B[][]</w:t>
+            </w:r>
+          </w:p>
+        </w:tc>
+        <w:tc>
+          <w:tcPr>
+            <w:tcW w:w="3113" w:type="dxa"/>
+            <w:tcBorders>
+              <w:top w:val="single" w:sz="8" w:space="0" w:color="000000"/>
+              <w:left w:val="single" w:sz="8" w:space="0" w:color="000000"/>
+              <w:bottom w:val="single" w:sz="8" w:space="0" w:color="000000"/>
+              <w:right w:val="single" w:sz="8" w:space="0" w:color="000000"/>
+            </w:tcBorders>
+            <w:shd w:val="clear" w:color="auto" w:fill="auto"/>
+            <w:tcMar>
+              <w:top w:w="100" w:type="dxa"/>
+              <w:left w:w="100" w:type="dxa"/>
+              <w:bottom w:w="100" w:type="dxa"/>
+              <w:right w:w="100" w:type="dxa"/>
+            </w:tcMar>
+          </w:tcPr>
+          <w:p>
+            <w:pPr>
+              <w:jc w:val="both"/>
+              <w:rPr>
+                <w:sz w:val="20"/>
+                <w:szCs w:val="20"/>
+              </w:rPr>
+            </w:pPr>
+            <w:r>
+              <w:rPr>
+                <w:noProof/>
+                <w:sz w:val="20"/>
+                <w:szCs w:val="20"/>
+              </w:rPr>
+              <w:drawing>
+                <wp:inline distT="0" distB="0" distL="0" distR="0" wp14:anchorId="2F77FD13" wp14:editId="29348677">
+                  <wp:extent cx="1847850" cy="1409700"/>
+                  <wp:effectExtent l="0" t="0" r="0" b="0"/>
+                  <wp:docPr id="5" name="Imagen 5" descr="C:\Users\JuanDiego\Downloads\Diagrama en blanco (3).png"/>
+                  <wp:cNvGraphicFramePr>
+                    <a:graphicFrameLocks xmlns:a="http://schemas.openxmlformats.org/drawingml/2006/main" noChangeAspect="1"/>
+                  </wp:cNvGraphicFramePr>
+                  <a:graphic xmlns:a="http://schemas.openxmlformats.org/drawingml/2006/main">
+                    <a:graphicData uri="http://schemas.openxmlformats.org/drawingml/2006/picture">
+                      <pic:pic xmlns:pic="http://schemas.openxmlformats.org/drawingml/2006/picture">
+                        <pic:nvPicPr>
+                          <pic:cNvPr id="0" name="Picture 3" descr="C:\Users\JuanDiego\Downloads\Diagrama en blanco (3).png"/>
+                          <pic:cNvPicPr>
+                            <a:picLocks noChangeAspect="1" noChangeArrowheads="1"/>
+                          </pic:cNvPicPr>
+                        </pic:nvPicPr>
+                        <pic:blipFill>
+                          <a:blip r:embed="rId9">
+                            <a:extLst>
+                              <a:ext uri="{28A0092B-C50C-407E-A947-70E740481C1C}">
+                                <a14:useLocalDpi xmlns:a14="http://schemas.microsoft.com/office/drawing/2010/main" val="0"/>
+                              </a:ext>
+                            </a:extLst>
+                          </a:blip>
+                          <a:srcRect/>
+                          <a:stretch>
+                            <a:fillRect/>
+                          </a:stretch>
+                        </pic:blipFill>
+                        <pic:spPr bwMode="auto">
+                          <a:xfrm>
+                            <a:off x="0" y="0"/>
+                            <a:ext cx="1847850" cy="1409700"/>
                           </a:xfrm>
                           <a:prstGeom prst="rect">
                             <a:avLst/>
@@ -4608,6 +4370,2626 @@
       </w:tr>
     </w:tbl>
     <w:p/>
+    <w:p/>
+    <w:p/>
+    <w:p/>
+    <w:p/>
+    <w:p/>
+    <w:p/>
+    <w:p/>
+    <w:p/>
+    <w:p/>
+    <w:p/>
+    <w:tbl>
+      <w:tblPr>
+        <w:tblW w:w="9633" w:type="dxa"/>
+        <w:tblInd w:w="100" w:type="dxa"/>
+        <w:tblLayout w:type="fixed"/>
+        <w:tblLook w:val="0600" w:firstRow="0" w:lastRow="0" w:firstColumn="0" w:lastColumn="0" w:noHBand="1" w:noVBand="1"/>
+      </w:tblPr>
+      <w:tblGrid>
+        <w:gridCol w:w="1654"/>
+        <w:gridCol w:w="1795"/>
+        <w:gridCol w:w="1559"/>
+        <w:gridCol w:w="1796"/>
+        <w:gridCol w:w="2829"/>
+      </w:tblGrid>
+      <w:tr>
+        <w:trPr>
+          <w:trHeight w:val="440"/>
+        </w:trPr>
+        <w:tc>
+          <w:tcPr>
+            <w:tcW w:w="9633" w:type="dxa"/>
+            <w:gridSpan w:val="5"/>
+            <w:tcBorders>
+              <w:top w:val="single" w:sz="8" w:space="0" w:color="000000"/>
+              <w:left w:val="single" w:sz="8" w:space="0" w:color="000000"/>
+              <w:bottom w:val="single" w:sz="8" w:space="0" w:color="000000"/>
+              <w:right w:val="single" w:sz="8" w:space="0" w:color="000000"/>
+            </w:tcBorders>
+            <w:tcMar>
+              <w:top w:w="100" w:type="dxa"/>
+              <w:left w:w="100" w:type="dxa"/>
+              <w:bottom w:w="100" w:type="dxa"/>
+              <w:right w:w="100" w:type="dxa"/>
+            </w:tcMar>
+          </w:tcPr>
+          <w:p>
+            <w:pPr>
+              <w:spacing w:line="288" w:lineRule="auto"/>
+              <w:jc w:val="both"/>
+              <w:rPr>
+                <w:sz w:val="20"/>
+                <w:szCs w:val="20"/>
+              </w:rPr>
+            </w:pPr>
+            <w:r>
+              <w:rPr>
+                <w:b/>
+                <w:sz w:val="20"/>
+                <w:szCs w:val="20"/>
+              </w:rPr>
+              <w:lastRenderedPageBreak/>
+              <w:t xml:space="preserve">Objetivo de la Prueba: </w:t>
+            </w:r>
+            <w:r>
+              <w:rPr>
+                <w:sz w:val="20"/>
+                <w:szCs w:val="20"/>
+              </w:rPr>
+              <w:t xml:space="preserve">Probar que el método de </w:t>
+            </w:r>
+            <w:r>
+              <w:rPr>
+                <w:sz w:val="20"/>
+                <w:szCs w:val="20"/>
+              </w:rPr>
+              <w:t>generar matrices</w:t>
+            </w:r>
+            <w:r>
+              <w:rPr>
+                <w:sz w:val="20"/>
+                <w:szCs w:val="20"/>
+              </w:rPr>
+              <w:t xml:space="preserve"> random</w:t>
+            </w:r>
+            <w:r>
+              <w:rPr>
+                <w:sz w:val="20"/>
+                <w:szCs w:val="20"/>
+              </w:rPr>
+              <w:t xml:space="preserve"> funciona</w:t>
+            </w:r>
+          </w:p>
+        </w:tc>
+      </w:tr>
+      <w:tr>
+        <w:trPr>
+          <w:trHeight w:val="440"/>
+        </w:trPr>
+        <w:tc>
+          <w:tcPr>
+            <w:tcW w:w="1654" w:type="dxa"/>
+            <w:tcBorders>
+              <w:top w:val="single" w:sz="8" w:space="0" w:color="000000"/>
+              <w:left w:val="single" w:sz="8" w:space="0" w:color="000000"/>
+              <w:bottom w:val="single" w:sz="8" w:space="0" w:color="000000"/>
+              <w:right w:val="single" w:sz="8" w:space="0" w:color="000000"/>
+            </w:tcBorders>
+            <w:shd w:val="clear" w:color="auto" w:fill="EFEFEF"/>
+            <w:tcMar>
+              <w:top w:w="100" w:type="dxa"/>
+              <w:left w:w="100" w:type="dxa"/>
+              <w:bottom w:w="100" w:type="dxa"/>
+              <w:right w:w="100" w:type="dxa"/>
+            </w:tcMar>
+          </w:tcPr>
+          <w:p>
+            <w:pPr>
+              <w:spacing w:line="288" w:lineRule="auto"/>
+              <w:jc w:val="both"/>
+              <w:rPr>
+                <w:b/>
+                <w:sz w:val="20"/>
+                <w:szCs w:val="20"/>
+              </w:rPr>
+            </w:pPr>
+            <w:r>
+              <w:rPr>
+                <w:b/>
+                <w:sz w:val="20"/>
+                <w:szCs w:val="20"/>
+              </w:rPr>
+              <w:t>Clase</w:t>
+            </w:r>
+          </w:p>
+        </w:tc>
+        <w:tc>
+          <w:tcPr>
+            <w:tcW w:w="1795" w:type="dxa"/>
+            <w:tcBorders>
+              <w:top w:val="single" w:sz="8" w:space="0" w:color="000000"/>
+              <w:left w:val="single" w:sz="8" w:space="0" w:color="000000"/>
+              <w:bottom w:val="single" w:sz="8" w:space="0" w:color="000000"/>
+              <w:right w:val="single" w:sz="8" w:space="0" w:color="000000"/>
+            </w:tcBorders>
+            <w:shd w:val="clear" w:color="auto" w:fill="EFEFEF"/>
+            <w:tcMar>
+              <w:top w:w="100" w:type="dxa"/>
+              <w:left w:w="100" w:type="dxa"/>
+              <w:bottom w:w="100" w:type="dxa"/>
+              <w:right w:w="100" w:type="dxa"/>
+            </w:tcMar>
+          </w:tcPr>
+          <w:p>
+            <w:pPr>
+              <w:spacing w:line="288" w:lineRule="auto"/>
+              <w:jc w:val="both"/>
+              <w:rPr>
+                <w:b/>
+                <w:sz w:val="20"/>
+                <w:szCs w:val="20"/>
+              </w:rPr>
+            </w:pPr>
+            <w:r>
+              <w:rPr>
+                <w:b/>
+                <w:sz w:val="20"/>
+                <w:szCs w:val="20"/>
+              </w:rPr>
+              <w:t>Método</w:t>
+            </w:r>
+          </w:p>
+        </w:tc>
+        <w:tc>
+          <w:tcPr>
+            <w:tcW w:w="1559" w:type="dxa"/>
+            <w:tcBorders>
+              <w:top w:val="single" w:sz="8" w:space="0" w:color="000000"/>
+              <w:left w:val="single" w:sz="8" w:space="0" w:color="000000"/>
+              <w:bottom w:val="single" w:sz="8" w:space="0" w:color="000000"/>
+              <w:right w:val="single" w:sz="8" w:space="0" w:color="000000"/>
+            </w:tcBorders>
+            <w:shd w:val="clear" w:color="auto" w:fill="EFEFEF"/>
+            <w:tcMar>
+              <w:top w:w="100" w:type="dxa"/>
+              <w:left w:w="100" w:type="dxa"/>
+              <w:bottom w:w="100" w:type="dxa"/>
+              <w:right w:w="100" w:type="dxa"/>
+            </w:tcMar>
+          </w:tcPr>
+          <w:p>
+            <w:pPr>
+              <w:spacing w:line="288" w:lineRule="auto"/>
+              <w:jc w:val="both"/>
+              <w:rPr>
+                <w:b/>
+                <w:sz w:val="20"/>
+                <w:szCs w:val="20"/>
+              </w:rPr>
+            </w:pPr>
+            <w:r>
+              <w:rPr>
+                <w:b/>
+                <w:sz w:val="20"/>
+                <w:szCs w:val="20"/>
+              </w:rPr>
+              <w:t>Escenario</w:t>
+            </w:r>
+          </w:p>
+        </w:tc>
+        <w:tc>
+          <w:tcPr>
+            <w:tcW w:w="1796" w:type="dxa"/>
+            <w:tcBorders>
+              <w:top w:val="single" w:sz="8" w:space="0" w:color="000000"/>
+              <w:left w:val="single" w:sz="8" w:space="0" w:color="000000"/>
+              <w:bottom w:val="single" w:sz="8" w:space="0" w:color="000000"/>
+              <w:right w:val="single" w:sz="8" w:space="0" w:color="000000"/>
+            </w:tcBorders>
+            <w:shd w:val="clear" w:color="auto" w:fill="EFEFEF"/>
+            <w:tcMar>
+              <w:top w:w="100" w:type="dxa"/>
+              <w:left w:w="100" w:type="dxa"/>
+              <w:bottom w:w="100" w:type="dxa"/>
+              <w:right w:w="100" w:type="dxa"/>
+            </w:tcMar>
+          </w:tcPr>
+          <w:p>
+            <w:pPr>
+              <w:spacing w:line="288" w:lineRule="auto"/>
+              <w:jc w:val="both"/>
+              <w:rPr>
+                <w:b/>
+                <w:sz w:val="20"/>
+                <w:szCs w:val="20"/>
+              </w:rPr>
+            </w:pPr>
+            <w:r>
+              <w:rPr>
+                <w:b/>
+                <w:sz w:val="20"/>
+                <w:szCs w:val="20"/>
+              </w:rPr>
+              <w:t>Valores de Entrada</w:t>
+            </w:r>
+          </w:p>
+        </w:tc>
+        <w:tc>
+          <w:tcPr>
+            <w:tcW w:w="2829" w:type="dxa"/>
+            <w:tcBorders>
+              <w:top w:val="single" w:sz="8" w:space="0" w:color="000000"/>
+              <w:left w:val="single" w:sz="8" w:space="0" w:color="000000"/>
+              <w:bottom w:val="single" w:sz="8" w:space="0" w:color="000000"/>
+              <w:right w:val="single" w:sz="8" w:space="0" w:color="000000"/>
+            </w:tcBorders>
+            <w:shd w:val="clear" w:color="auto" w:fill="EFEFEF"/>
+            <w:tcMar>
+              <w:top w:w="100" w:type="dxa"/>
+              <w:left w:w="100" w:type="dxa"/>
+              <w:bottom w:w="100" w:type="dxa"/>
+              <w:right w:w="100" w:type="dxa"/>
+            </w:tcMar>
+          </w:tcPr>
+          <w:p>
+            <w:pPr>
+              <w:spacing w:line="288" w:lineRule="auto"/>
+              <w:jc w:val="both"/>
+              <w:rPr>
+                <w:b/>
+                <w:sz w:val="20"/>
+                <w:szCs w:val="20"/>
+              </w:rPr>
+            </w:pPr>
+            <w:r>
+              <w:rPr>
+                <w:b/>
+                <w:sz w:val="20"/>
+                <w:szCs w:val="20"/>
+              </w:rPr>
+              <w:t>Resultado</w:t>
+            </w:r>
+          </w:p>
+        </w:tc>
+      </w:tr>
+      <w:tr>
+        <w:trPr>
+          <w:trHeight w:val="480"/>
+        </w:trPr>
+        <w:tc>
+          <w:tcPr>
+            <w:tcW w:w="1654" w:type="dxa"/>
+            <w:tcBorders>
+              <w:top w:val="single" w:sz="8" w:space="0" w:color="000000"/>
+              <w:left w:val="single" w:sz="8" w:space="0" w:color="000000"/>
+              <w:bottom w:val="single" w:sz="8" w:space="0" w:color="000000"/>
+              <w:right w:val="single" w:sz="8" w:space="0" w:color="000000"/>
+            </w:tcBorders>
+            <w:shd w:val="clear" w:color="auto" w:fill="auto"/>
+            <w:tcMar>
+              <w:top w:w="100" w:type="dxa"/>
+              <w:left w:w="100" w:type="dxa"/>
+              <w:bottom w:w="100" w:type="dxa"/>
+              <w:right w:w="100" w:type="dxa"/>
+            </w:tcMar>
+          </w:tcPr>
+          <w:p>
+            <w:pPr>
+              <w:jc w:val="both"/>
+              <w:rPr>
+                <w:sz w:val="20"/>
+                <w:szCs w:val="20"/>
+              </w:rPr>
+            </w:pPr>
+            <w:r>
+              <w:rPr>
+                <w:sz w:val="20"/>
+                <w:szCs w:val="20"/>
+              </w:rPr>
+              <w:t>Board</w:t>
+            </w:r>
+          </w:p>
+        </w:tc>
+        <w:tc>
+          <w:tcPr>
+            <w:tcW w:w="1795" w:type="dxa"/>
+            <w:tcBorders>
+              <w:top w:val="single" w:sz="8" w:space="0" w:color="000000"/>
+              <w:left w:val="single" w:sz="8" w:space="0" w:color="000000"/>
+              <w:bottom w:val="single" w:sz="8" w:space="0" w:color="000000"/>
+              <w:right w:val="single" w:sz="8" w:space="0" w:color="000000"/>
+            </w:tcBorders>
+            <w:shd w:val="clear" w:color="auto" w:fill="auto"/>
+            <w:tcMar>
+              <w:top w:w="100" w:type="dxa"/>
+              <w:left w:w="100" w:type="dxa"/>
+              <w:bottom w:w="100" w:type="dxa"/>
+              <w:right w:w="100" w:type="dxa"/>
+            </w:tcMar>
+          </w:tcPr>
+          <w:p>
+            <w:pPr>
+              <w:jc w:val="both"/>
+              <w:rPr>
+                <w:sz w:val="20"/>
+                <w:szCs w:val="20"/>
+              </w:rPr>
+            </w:pPr>
+            <w:r>
+              <w:rPr>
+                <w:sz w:val="20"/>
+                <w:szCs w:val="20"/>
+              </w:rPr>
+              <w:t>generateMatrixRandom</w:t>
+            </w:r>
+            <w:r>
+              <w:rPr>
+                <w:sz w:val="20"/>
+                <w:szCs w:val="20"/>
+              </w:rPr>
+              <w:t>()</w:t>
+            </w:r>
+          </w:p>
+        </w:tc>
+        <w:tc>
+          <w:tcPr>
+            <w:tcW w:w="1559" w:type="dxa"/>
+            <w:tcBorders>
+              <w:top w:val="single" w:sz="8" w:space="0" w:color="000000"/>
+              <w:left w:val="single" w:sz="8" w:space="0" w:color="000000"/>
+              <w:bottom w:val="single" w:sz="8" w:space="0" w:color="000000"/>
+              <w:right w:val="single" w:sz="8" w:space="0" w:color="000000"/>
+            </w:tcBorders>
+            <w:shd w:val="clear" w:color="auto" w:fill="auto"/>
+            <w:tcMar>
+              <w:top w:w="100" w:type="dxa"/>
+              <w:left w:w="100" w:type="dxa"/>
+              <w:bottom w:w="100" w:type="dxa"/>
+              <w:right w:w="100" w:type="dxa"/>
+            </w:tcMar>
+          </w:tcPr>
+          <w:p>
+            <w:pPr>
+              <w:jc w:val="both"/>
+              <w:rPr>
+                <w:sz w:val="20"/>
+                <w:szCs w:val="20"/>
+              </w:rPr>
+            </w:pPr>
+            <w:r>
+              <w:rPr>
+                <w:sz w:val="20"/>
+                <w:szCs w:val="20"/>
+              </w:rPr>
+              <w:t>SetuScenary1</w:t>
+            </w:r>
+          </w:p>
+        </w:tc>
+        <w:tc>
+          <w:tcPr>
+            <w:tcW w:w="1796" w:type="dxa"/>
+            <w:tcBorders>
+              <w:top w:val="single" w:sz="8" w:space="0" w:color="000000"/>
+              <w:left w:val="single" w:sz="8" w:space="0" w:color="000000"/>
+              <w:bottom w:val="single" w:sz="8" w:space="0" w:color="000000"/>
+              <w:right w:val="single" w:sz="8" w:space="0" w:color="000000"/>
+            </w:tcBorders>
+            <w:shd w:val="clear" w:color="auto" w:fill="auto"/>
+            <w:tcMar>
+              <w:top w:w="100" w:type="dxa"/>
+              <w:left w:w="100" w:type="dxa"/>
+              <w:bottom w:w="100" w:type="dxa"/>
+              <w:right w:w="100" w:type="dxa"/>
+            </w:tcMar>
+          </w:tcPr>
+          <w:p>
+            <w:pPr>
+              <w:jc w:val="both"/>
+              <w:rPr>
+                <w:sz w:val="20"/>
+                <w:szCs w:val="20"/>
+                <w:lang w:val="en-US"/>
+              </w:rPr>
+            </w:pPr>
+            <w:r>
+              <w:rPr>
+                <w:sz w:val="20"/>
+                <w:szCs w:val="20"/>
+                <w:lang w:val="en-US"/>
+              </w:rPr>
+              <w:t>Int row: 5</w:t>
+            </w:r>
+          </w:p>
+          <w:p>
+            <w:pPr>
+              <w:jc w:val="both"/>
+              <w:rPr>
+                <w:sz w:val="20"/>
+                <w:szCs w:val="20"/>
+                <w:lang w:val="en-US"/>
+              </w:rPr>
+            </w:pPr>
+            <w:r>
+              <w:rPr>
+                <w:sz w:val="20"/>
+                <w:szCs w:val="20"/>
+                <w:lang w:val="en-US"/>
+              </w:rPr>
+              <w:t>Int columns: 5</w:t>
+            </w:r>
+          </w:p>
+          <w:p>
+            <w:pPr>
+              <w:jc w:val="both"/>
+              <w:rPr>
+                <w:sz w:val="20"/>
+                <w:szCs w:val="20"/>
+                <w:lang w:val="en-US"/>
+              </w:rPr>
+            </w:pPr>
+            <w:r>
+              <w:rPr>
+                <w:sz w:val="20"/>
+                <w:szCs w:val="20"/>
+                <w:lang w:val="en-US"/>
+              </w:rPr>
+              <w:t>Int row2: 5</w:t>
+            </w:r>
+          </w:p>
+          <w:p>
+            <w:pPr>
+              <w:jc w:val="both"/>
+              <w:rPr>
+                <w:sz w:val="20"/>
+                <w:szCs w:val="20"/>
+                <w:lang w:val="en-US"/>
+              </w:rPr>
+            </w:pPr>
+            <w:r>
+              <w:rPr>
+                <w:sz w:val="20"/>
+                <w:szCs w:val="20"/>
+                <w:lang w:val="en-US"/>
+              </w:rPr>
+              <w:t>Int columnns2: 5</w:t>
+            </w:r>
+          </w:p>
+          <w:p>
+            <w:pPr>
+              <w:jc w:val="both"/>
+              <w:rPr>
+                <w:sz w:val="20"/>
+                <w:szCs w:val="20"/>
+                <w:lang w:val="en-US"/>
+              </w:rPr>
+            </w:pPr>
+            <w:r>
+              <w:rPr>
+                <w:sz w:val="20"/>
+                <w:szCs w:val="20"/>
+                <w:lang w:val="en-US"/>
+              </w:rPr>
+              <w:t>Boolean isEnemy: false</w:t>
+            </w:r>
+          </w:p>
+        </w:tc>
+        <w:tc>
+          <w:tcPr>
+            <w:tcW w:w="2829" w:type="dxa"/>
+            <w:tcBorders>
+              <w:top w:val="single" w:sz="8" w:space="0" w:color="000000"/>
+              <w:left w:val="single" w:sz="8" w:space="0" w:color="000000"/>
+              <w:bottom w:val="single" w:sz="8" w:space="0" w:color="000000"/>
+              <w:right w:val="single" w:sz="8" w:space="0" w:color="000000"/>
+            </w:tcBorders>
+            <w:shd w:val="clear" w:color="auto" w:fill="auto"/>
+            <w:tcMar>
+              <w:top w:w="100" w:type="dxa"/>
+              <w:left w:w="100" w:type="dxa"/>
+              <w:bottom w:w="100" w:type="dxa"/>
+              <w:right w:w="100" w:type="dxa"/>
+            </w:tcMar>
+          </w:tcPr>
+          <w:p>
+            <w:pPr>
+              <w:jc w:val="both"/>
+              <w:rPr>
+                <w:sz w:val="20"/>
+                <w:szCs w:val="20"/>
+              </w:rPr>
+            </w:pPr>
+            <w:r>
+              <w:rPr>
+                <w:noProof/>
+                <w:sz w:val="20"/>
+                <w:szCs w:val="20"/>
+              </w:rPr>
+              <w:drawing>
+                <wp:anchor distT="0" distB="0" distL="114300" distR="114300" simplePos="0" relativeHeight="251665408" behindDoc="1" locked="0" layoutInCell="1" allowOverlap="1" wp14:anchorId="587F038A" wp14:editId="1BB7B9F3">
+                  <wp:simplePos x="0" y="0"/>
+                  <wp:positionH relativeFrom="column">
+                    <wp:posOffset>835660</wp:posOffset>
+                  </wp:positionH>
+                  <wp:positionV relativeFrom="paragraph">
+                    <wp:posOffset>81280</wp:posOffset>
+                  </wp:positionV>
+                  <wp:extent cx="568325" cy="619125"/>
+                  <wp:effectExtent l="0" t="0" r="3175" b="9525"/>
+                  <wp:wrapThrough wrapText="bothSides">
+                    <wp:wrapPolygon edited="0">
+                      <wp:start x="1448" y="0"/>
+                      <wp:lineTo x="724" y="1994"/>
+                      <wp:lineTo x="0" y="13957"/>
+                      <wp:lineTo x="1448" y="21268"/>
+                      <wp:lineTo x="19549" y="21268"/>
+                      <wp:lineTo x="20997" y="13957"/>
+                      <wp:lineTo x="20273" y="1994"/>
+                      <wp:lineTo x="19549" y="0"/>
+                      <wp:lineTo x="1448" y="0"/>
+                    </wp:wrapPolygon>
+                  </wp:wrapThrough>
+                  <wp:docPr id="9" name="Imagen 9" descr="C:\Users\JuanDiego\Downloads\Diagrama en blanco (1).png"/>
+                  <wp:cNvGraphicFramePr>
+                    <a:graphicFrameLocks xmlns:a="http://schemas.openxmlformats.org/drawingml/2006/main" noChangeAspect="1"/>
+                  </wp:cNvGraphicFramePr>
+                  <a:graphic xmlns:a="http://schemas.openxmlformats.org/drawingml/2006/main">
+                    <a:graphicData uri="http://schemas.openxmlformats.org/drawingml/2006/picture">
+                      <pic:pic xmlns:pic="http://schemas.openxmlformats.org/drawingml/2006/picture">
+                        <pic:nvPicPr>
+                          <pic:cNvPr id="0" name="Picture 1" descr="C:\Users\JuanDiego\Downloads\Diagrama en blanco (1).png"/>
+                          <pic:cNvPicPr>
+                            <a:picLocks noChangeAspect="1" noChangeArrowheads="1"/>
+                          </pic:cNvPicPr>
+                        </pic:nvPicPr>
+                        <pic:blipFill rotWithShape="1">
+                          <a:blip r:embed="rId7" cstate="print">
+                            <a:extLst>
+                              <a:ext uri="{28A0092B-C50C-407E-A947-70E740481C1C}">
+                                <a14:useLocalDpi xmlns:a14="http://schemas.microsoft.com/office/drawing/2010/main" val="0"/>
+                              </a:ext>
+                            </a:extLst>
+                          </a:blip>
+                          <a:srcRect l="26644" t="18349" r="26562" b="22018"/>
+                          <a:stretch/>
+                        </pic:blipFill>
+                        <pic:spPr bwMode="auto">
+                          <a:xfrm>
+                            <a:off x="0" y="0"/>
+                            <a:ext cx="568325" cy="619125"/>
+                          </a:xfrm>
+                          <a:prstGeom prst="rect">
+                            <a:avLst/>
+                          </a:prstGeom>
+                          <a:noFill/>
+                          <a:ln>
+                            <a:noFill/>
+                          </a:ln>
+                          <a:extLst>
+                            <a:ext uri="{53640926-AAD7-44D8-BBD7-CCE9431645EC}">
+                              <a14:shadowObscured xmlns:a14="http://schemas.microsoft.com/office/drawing/2010/main"/>
+                            </a:ext>
+                          </a:extLst>
+                        </pic:spPr>
+                      </pic:pic>
+                    </a:graphicData>
+                  </a:graphic>
+                  <wp14:sizeRelH relativeFrom="page">
+                    <wp14:pctWidth>0</wp14:pctWidth>
+                  </wp14:sizeRelH>
+                  <wp14:sizeRelV relativeFrom="page">
+                    <wp14:pctHeight>0</wp14:pctHeight>
+                  </wp14:sizeRelV>
+                </wp:anchor>
+              </w:drawing>
+            </w:r>
+            <w:r>
+              <w:rPr>
+                <w:noProof/>
+                <w:sz w:val="20"/>
+                <w:szCs w:val="20"/>
+              </w:rPr>
+              <w:drawing>
+                <wp:anchor distT="0" distB="0" distL="114300" distR="114300" simplePos="0" relativeHeight="251663360" behindDoc="1" locked="0" layoutInCell="1" allowOverlap="1" wp14:anchorId="72655992" wp14:editId="352A1C04">
+                  <wp:simplePos x="0" y="0"/>
+                  <wp:positionH relativeFrom="column">
+                    <wp:posOffset>45085</wp:posOffset>
+                  </wp:positionH>
+                  <wp:positionV relativeFrom="paragraph">
+                    <wp:posOffset>24130</wp:posOffset>
+                  </wp:positionV>
+                  <wp:extent cx="581025" cy="676275"/>
+                  <wp:effectExtent l="0" t="0" r="9525" b="0"/>
+                  <wp:wrapThrough wrapText="bothSides">
+                    <wp:wrapPolygon edited="0">
+                      <wp:start x="2125" y="0"/>
+                      <wp:lineTo x="708" y="3042"/>
+                      <wp:lineTo x="0" y="12777"/>
+                      <wp:lineTo x="1416" y="19470"/>
+                      <wp:lineTo x="2125" y="20687"/>
+                      <wp:lineTo x="19121" y="20687"/>
+                      <wp:lineTo x="19830" y="19470"/>
+                      <wp:lineTo x="21246" y="14603"/>
+                      <wp:lineTo x="21246" y="9127"/>
+                      <wp:lineTo x="19830" y="0"/>
+                      <wp:lineTo x="2125" y="0"/>
+                    </wp:wrapPolygon>
+                  </wp:wrapThrough>
+                  <wp:docPr id="8" name="Imagen 8" descr="C:\Users\JuanDiego\Downloads\Diagrama en blanco (2).png"/>
+                  <wp:cNvGraphicFramePr>
+                    <a:graphicFrameLocks xmlns:a="http://schemas.openxmlformats.org/drawingml/2006/main" noChangeAspect="1"/>
+                  </wp:cNvGraphicFramePr>
+                  <a:graphic xmlns:a="http://schemas.openxmlformats.org/drawingml/2006/main">
+                    <a:graphicData uri="http://schemas.openxmlformats.org/drawingml/2006/picture">
+                      <pic:pic xmlns:pic="http://schemas.openxmlformats.org/drawingml/2006/picture">
+                        <pic:nvPicPr>
+                          <pic:cNvPr id="0" name="Picture 2" descr="C:\Users\JuanDiego\Downloads\Diagrama en blanco (2).png"/>
+                          <pic:cNvPicPr>
+                            <a:picLocks noChangeAspect="1" noChangeArrowheads="1"/>
+                          </pic:cNvPicPr>
+                        </pic:nvPicPr>
+                        <pic:blipFill rotWithShape="1">
+                          <a:blip r:embed="rId8" cstate="print">
+                            <a:extLst>
+                              <a:ext uri="{28A0092B-C50C-407E-A947-70E740481C1C}">
+                                <a14:useLocalDpi xmlns:a14="http://schemas.microsoft.com/office/drawing/2010/main" val="0"/>
+                              </a:ext>
+                            </a:extLst>
+                          </a:blip>
+                          <a:srcRect l="26194" t="18919" r="26811" b="17117"/>
+                          <a:stretch/>
+                        </pic:blipFill>
+                        <pic:spPr bwMode="auto">
+                          <a:xfrm>
+                            <a:off x="0" y="0"/>
+                            <a:ext cx="581025" cy="676275"/>
+                          </a:xfrm>
+                          <a:prstGeom prst="rect">
+                            <a:avLst/>
+                          </a:prstGeom>
+                          <a:noFill/>
+                          <a:ln>
+                            <a:noFill/>
+                          </a:ln>
+                          <a:extLst>
+                            <a:ext uri="{53640926-AAD7-44D8-BBD7-CCE9431645EC}">
+                              <a14:shadowObscured xmlns:a14="http://schemas.microsoft.com/office/drawing/2010/main"/>
+                            </a:ext>
+                          </a:extLst>
+                        </pic:spPr>
+                      </pic:pic>
+                    </a:graphicData>
+                  </a:graphic>
+                  <wp14:sizeRelH relativeFrom="page">
+                    <wp14:pctWidth>0</wp14:pctWidth>
+                  </wp14:sizeRelH>
+                  <wp14:sizeRelV relativeFrom="page">
+                    <wp14:pctHeight>0</wp14:pctHeight>
+                  </wp14:sizeRelV>
+                </wp:anchor>
+              </w:drawing>
+            </w:r>
+          </w:p>
+        </w:tc>
+      </w:tr>
+      <w:tr>
+        <w:trPr>
+          <w:trHeight w:val="480"/>
+        </w:trPr>
+        <w:tc>
+          <w:tcPr>
+            <w:tcW w:w="1654" w:type="dxa"/>
+            <w:tcBorders>
+              <w:top w:val="single" w:sz="8" w:space="0" w:color="000000"/>
+              <w:left w:val="single" w:sz="8" w:space="0" w:color="000000"/>
+              <w:bottom w:val="single" w:sz="8" w:space="0" w:color="000000"/>
+              <w:right w:val="single" w:sz="8" w:space="0" w:color="000000"/>
+            </w:tcBorders>
+            <w:shd w:val="clear" w:color="auto" w:fill="auto"/>
+            <w:tcMar>
+              <w:top w:w="100" w:type="dxa"/>
+              <w:left w:w="100" w:type="dxa"/>
+              <w:bottom w:w="100" w:type="dxa"/>
+              <w:right w:w="100" w:type="dxa"/>
+            </w:tcMar>
+          </w:tcPr>
+          <w:p>
+            <w:pPr>
+              <w:jc w:val="both"/>
+              <w:rPr>
+                <w:sz w:val="20"/>
+                <w:szCs w:val="20"/>
+              </w:rPr>
+            </w:pPr>
+            <w:r>
+              <w:rPr>
+                <w:sz w:val="20"/>
+                <w:szCs w:val="20"/>
+              </w:rPr>
+              <w:t>Board</w:t>
+            </w:r>
+          </w:p>
+        </w:tc>
+        <w:tc>
+          <w:tcPr>
+            <w:tcW w:w="1795" w:type="dxa"/>
+            <w:tcBorders>
+              <w:top w:val="single" w:sz="8" w:space="0" w:color="000000"/>
+              <w:left w:val="single" w:sz="8" w:space="0" w:color="000000"/>
+              <w:bottom w:val="single" w:sz="8" w:space="0" w:color="000000"/>
+              <w:right w:val="single" w:sz="8" w:space="0" w:color="000000"/>
+            </w:tcBorders>
+            <w:shd w:val="clear" w:color="auto" w:fill="auto"/>
+            <w:tcMar>
+              <w:top w:w="100" w:type="dxa"/>
+              <w:left w:w="100" w:type="dxa"/>
+              <w:bottom w:w="100" w:type="dxa"/>
+              <w:right w:w="100" w:type="dxa"/>
+            </w:tcMar>
+          </w:tcPr>
+          <w:p>
+            <w:pPr>
+              <w:jc w:val="both"/>
+              <w:rPr>
+                <w:sz w:val="20"/>
+                <w:szCs w:val="20"/>
+              </w:rPr>
+            </w:pPr>
+            <w:r>
+              <w:rPr>
+                <w:sz w:val="20"/>
+                <w:szCs w:val="20"/>
+              </w:rPr>
+              <w:t>generateMatrixRandom</w:t>
+            </w:r>
+            <w:r>
+              <w:rPr>
+                <w:sz w:val="20"/>
+                <w:szCs w:val="20"/>
+              </w:rPr>
+              <w:t xml:space="preserve"> </w:t>
+            </w:r>
+            <w:r>
+              <w:rPr>
+                <w:sz w:val="20"/>
+                <w:szCs w:val="20"/>
+              </w:rPr>
+              <w:t>()</w:t>
+            </w:r>
+          </w:p>
+        </w:tc>
+        <w:tc>
+          <w:tcPr>
+            <w:tcW w:w="1559" w:type="dxa"/>
+            <w:tcBorders>
+              <w:top w:val="single" w:sz="8" w:space="0" w:color="000000"/>
+              <w:left w:val="single" w:sz="8" w:space="0" w:color="000000"/>
+              <w:bottom w:val="single" w:sz="8" w:space="0" w:color="000000"/>
+              <w:right w:val="single" w:sz="8" w:space="0" w:color="000000"/>
+            </w:tcBorders>
+            <w:shd w:val="clear" w:color="auto" w:fill="auto"/>
+            <w:tcMar>
+              <w:top w:w="100" w:type="dxa"/>
+              <w:left w:w="100" w:type="dxa"/>
+              <w:bottom w:w="100" w:type="dxa"/>
+              <w:right w:w="100" w:type="dxa"/>
+            </w:tcMar>
+          </w:tcPr>
+          <w:p>
+            <w:pPr>
+              <w:jc w:val="both"/>
+              <w:rPr>
+                <w:sz w:val="20"/>
+                <w:szCs w:val="20"/>
+              </w:rPr>
+            </w:pPr>
+            <w:r>
+              <w:rPr>
+                <w:sz w:val="20"/>
+                <w:szCs w:val="20"/>
+              </w:rPr>
+              <w:t>setuScenary2</w:t>
+            </w:r>
+          </w:p>
+        </w:tc>
+        <w:tc>
+          <w:tcPr>
+            <w:tcW w:w="1796" w:type="dxa"/>
+            <w:tcBorders>
+              <w:top w:val="single" w:sz="8" w:space="0" w:color="000000"/>
+              <w:left w:val="single" w:sz="8" w:space="0" w:color="000000"/>
+              <w:bottom w:val="single" w:sz="8" w:space="0" w:color="000000"/>
+              <w:right w:val="single" w:sz="8" w:space="0" w:color="000000"/>
+            </w:tcBorders>
+            <w:shd w:val="clear" w:color="auto" w:fill="auto"/>
+            <w:tcMar>
+              <w:top w:w="100" w:type="dxa"/>
+              <w:left w:w="100" w:type="dxa"/>
+              <w:bottom w:w="100" w:type="dxa"/>
+              <w:right w:w="100" w:type="dxa"/>
+            </w:tcMar>
+          </w:tcPr>
+          <w:p>
+            <w:pPr>
+              <w:jc w:val="both"/>
+              <w:rPr>
+                <w:sz w:val="20"/>
+                <w:szCs w:val="20"/>
+                <w:lang w:val="en-US"/>
+              </w:rPr>
+            </w:pPr>
+            <w:r>
+              <w:rPr>
+                <w:sz w:val="20"/>
+                <w:szCs w:val="20"/>
+                <w:lang w:val="en-US"/>
+              </w:rPr>
+              <w:t xml:space="preserve">Int </w:t>
+            </w:r>
+            <w:r>
+              <w:rPr>
+                <w:sz w:val="20"/>
+                <w:szCs w:val="20"/>
+                <w:lang w:val="en-US"/>
+              </w:rPr>
+              <w:t>row: 3</w:t>
+            </w:r>
+          </w:p>
+          <w:p>
+            <w:pPr>
+              <w:jc w:val="both"/>
+              <w:rPr>
+                <w:sz w:val="20"/>
+                <w:szCs w:val="20"/>
+                <w:lang w:val="en-US"/>
+              </w:rPr>
+            </w:pPr>
+            <w:r>
+              <w:rPr>
+                <w:sz w:val="20"/>
+                <w:szCs w:val="20"/>
+                <w:lang w:val="en-US"/>
+              </w:rPr>
+              <w:t xml:space="preserve">Int </w:t>
+            </w:r>
+            <w:r>
+              <w:rPr>
+                <w:sz w:val="20"/>
+                <w:szCs w:val="20"/>
+                <w:lang w:val="en-US"/>
+              </w:rPr>
+              <w:t>columns: 3</w:t>
+            </w:r>
+          </w:p>
+          <w:p>
+            <w:pPr>
+              <w:jc w:val="both"/>
+              <w:rPr>
+                <w:sz w:val="20"/>
+                <w:szCs w:val="20"/>
+                <w:lang w:val="en-US"/>
+              </w:rPr>
+            </w:pPr>
+            <w:r>
+              <w:rPr>
+                <w:sz w:val="20"/>
+                <w:szCs w:val="20"/>
+                <w:lang w:val="en-US"/>
+              </w:rPr>
+              <w:t xml:space="preserve">Int </w:t>
+            </w:r>
+            <w:r>
+              <w:rPr>
+                <w:sz w:val="20"/>
+                <w:szCs w:val="20"/>
+                <w:lang w:val="en-US"/>
+              </w:rPr>
+              <w:t>row2: 3</w:t>
+            </w:r>
+          </w:p>
+          <w:p>
+            <w:pPr>
+              <w:jc w:val="both"/>
+              <w:rPr>
+                <w:sz w:val="20"/>
+                <w:szCs w:val="20"/>
+                <w:lang w:val="en-US"/>
+              </w:rPr>
+            </w:pPr>
+            <w:r>
+              <w:rPr>
+                <w:sz w:val="20"/>
+                <w:szCs w:val="20"/>
+                <w:lang w:val="en-US"/>
+              </w:rPr>
+              <w:t xml:space="preserve">Int </w:t>
+            </w:r>
+            <w:r>
+              <w:rPr>
+                <w:sz w:val="20"/>
+                <w:szCs w:val="20"/>
+                <w:lang w:val="en-US"/>
+              </w:rPr>
+              <w:t>columnns2: 3</w:t>
+            </w:r>
+          </w:p>
+          <w:p>
+            <w:pPr>
+              <w:jc w:val="both"/>
+              <w:rPr>
+                <w:sz w:val="20"/>
+                <w:szCs w:val="20"/>
+                <w:lang w:val="en-US"/>
+              </w:rPr>
+            </w:pPr>
+            <w:r>
+              <w:rPr>
+                <w:sz w:val="20"/>
+                <w:szCs w:val="20"/>
+                <w:lang w:val="en-US"/>
+              </w:rPr>
+              <w:t>Boolean isEnemy: false</w:t>
+            </w:r>
+          </w:p>
+        </w:tc>
+        <w:tc>
+          <w:tcPr>
+            <w:tcW w:w="2829" w:type="dxa"/>
+            <w:tcBorders>
+              <w:top w:val="single" w:sz="8" w:space="0" w:color="000000"/>
+              <w:left w:val="single" w:sz="8" w:space="0" w:color="000000"/>
+              <w:bottom w:val="single" w:sz="8" w:space="0" w:color="000000"/>
+              <w:right w:val="single" w:sz="8" w:space="0" w:color="000000"/>
+            </w:tcBorders>
+            <w:shd w:val="clear" w:color="auto" w:fill="auto"/>
+            <w:tcMar>
+              <w:top w:w="100" w:type="dxa"/>
+              <w:left w:w="100" w:type="dxa"/>
+              <w:bottom w:w="100" w:type="dxa"/>
+              <w:right w:w="100" w:type="dxa"/>
+            </w:tcMar>
+          </w:tcPr>
+          <w:p>
+            <w:pPr>
+              <w:jc w:val="both"/>
+              <w:rPr>
+                <w:sz w:val="20"/>
+                <w:szCs w:val="20"/>
+              </w:rPr>
+            </w:pPr>
+            <w:r>
+              <w:rPr>
+                <w:noProof/>
+                <w:sz w:val="20"/>
+                <w:szCs w:val="20"/>
+              </w:rPr>
+              <w:drawing>
+                <wp:inline distT="0" distB="0" distL="0" distR="0" wp14:anchorId="5F6B6C9A" wp14:editId="37323865">
+                  <wp:extent cx="1009650" cy="885825"/>
+                  <wp:effectExtent l="0" t="0" r="0" b="0"/>
+                  <wp:docPr id="10" name="Imagen 10" descr="C:\Users\JuanDiego\Downloads\Diagrama en blanco (4).png"/>
+                  <wp:cNvGraphicFramePr>
+                    <a:graphicFrameLocks xmlns:a="http://schemas.openxmlformats.org/drawingml/2006/main" noChangeAspect="1"/>
+                  </wp:cNvGraphicFramePr>
+                  <a:graphic xmlns:a="http://schemas.openxmlformats.org/drawingml/2006/main">
+                    <a:graphicData uri="http://schemas.openxmlformats.org/drawingml/2006/picture">
+                      <pic:pic xmlns:pic="http://schemas.openxmlformats.org/drawingml/2006/picture">
+                        <pic:nvPicPr>
+                          <pic:cNvPr id="0" name="Picture 4" descr="C:\Users\JuanDiego\Downloads\Diagrama en blanco (4).png"/>
+                          <pic:cNvPicPr>
+                            <a:picLocks noChangeAspect="1" noChangeArrowheads="1"/>
+                          </pic:cNvPicPr>
+                        </pic:nvPicPr>
+                        <pic:blipFill>
+                          <a:blip r:embed="rId10">
+                            <a:extLst>
+                              <a:ext uri="{28A0092B-C50C-407E-A947-70E740481C1C}">
+                                <a14:useLocalDpi xmlns:a14="http://schemas.microsoft.com/office/drawing/2010/main" val="0"/>
+                              </a:ext>
+                            </a:extLst>
+                          </a:blip>
+                          <a:srcRect/>
+                          <a:stretch>
+                            <a:fillRect/>
+                          </a:stretch>
+                        </pic:blipFill>
+                        <pic:spPr bwMode="auto">
+                          <a:xfrm>
+                            <a:off x="0" y="0"/>
+                            <a:ext cx="1009650" cy="885825"/>
+                          </a:xfrm>
+                          <a:prstGeom prst="rect">
+                            <a:avLst/>
+                          </a:prstGeom>
+                          <a:noFill/>
+                          <a:ln>
+                            <a:noFill/>
+                          </a:ln>
+                        </pic:spPr>
+                      </pic:pic>
+                    </a:graphicData>
+                  </a:graphic>
+                </wp:inline>
+              </w:drawing>
+            </w:r>
+          </w:p>
+        </w:tc>
+      </w:tr>
+    </w:tbl>
+    <w:p/>
+    <w:tbl>
+      <w:tblPr>
+        <w:tblW w:w="9633" w:type="dxa"/>
+        <w:tblInd w:w="100" w:type="dxa"/>
+        <w:tblLayout w:type="fixed"/>
+        <w:tblLook w:val="0600" w:firstRow="0" w:lastRow="0" w:firstColumn="0" w:lastColumn="0" w:noHBand="1" w:noVBand="1"/>
+      </w:tblPr>
+      <w:tblGrid>
+        <w:gridCol w:w="1654"/>
+        <w:gridCol w:w="1795"/>
+        <w:gridCol w:w="1559"/>
+        <w:gridCol w:w="1796"/>
+        <w:gridCol w:w="2829"/>
+      </w:tblGrid>
+      <w:tr>
+        <w:trPr>
+          <w:trHeight w:val="440"/>
+        </w:trPr>
+        <w:tc>
+          <w:tcPr>
+            <w:tcW w:w="9633" w:type="dxa"/>
+            <w:gridSpan w:val="5"/>
+            <w:tcBorders>
+              <w:top w:val="single" w:sz="8" w:space="0" w:color="000000"/>
+              <w:left w:val="single" w:sz="8" w:space="0" w:color="000000"/>
+              <w:bottom w:val="single" w:sz="8" w:space="0" w:color="000000"/>
+              <w:right w:val="single" w:sz="8" w:space="0" w:color="000000"/>
+            </w:tcBorders>
+            <w:tcMar>
+              <w:top w:w="100" w:type="dxa"/>
+              <w:left w:w="100" w:type="dxa"/>
+              <w:bottom w:w="100" w:type="dxa"/>
+              <w:right w:w="100" w:type="dxa"/>
+            </w:tcMar>
+          </w:tcPr>
+          <w:p>
+            <w:pPr>
+              <w:spacing w:line="288" w:lineRule="auto"/>
+              <w:jc w:val="both"/>
+              <w:rPr>
+                <w:sz w:val="20"/>
+                <w:szCs w:val="20"/>
+              </w:rPr>
+            </w:pPr>
+            <w:r>
+              <w:rPr>
+                <w:b/>
+                <w:sz w:val="20"/>
+                <w:szCs w:val="20"/>
+              </w:rPr>
+              <w:t xml:space="preserve">Objetivo de la Prueba: </w:t>
+            </w:r>
+            <w:r>
+              <w:rPr>
+                <w:sz w:val="20"/>
+                <w:szCs w:val="20"/>
+              </w:rPr>
+              <w:t xml:space="preserve">Probar que el </w:t>
+            </w:r>
+            <w:r>
+              <w:rPr>
+                <w:sz w:val="20"/>
+                <w:szCs w:val="20"/>
+              </w:rPr>
+              <w:t>método para saber si el número es primo funciona</w:t>
+            </w:r>
+          </w:p>
+        </w:tc>
+      </w:tr>
+      <w:tr>
+        <w:trPr>
+          <w:trHeight w:val="440"/>
+        </w:trPr>
+        <w:tc>
+          <w:tcPr>
+            <w:tcW w:w="1654" w:type="dxa"/>
+            <w:tcBorders>
+              <w:top w:val="single" w:sz="8" w:space="0" w:color="000000"/>
+              <w:left w:val="single" w:sz="8" w:space="0" w:color="000000"/>
+              <w:bottom w:val="single" w:sz="8" w:space="0" w:color="000000"/>
+              <w:right w:val="single" w:sz="8" w:space="0" w:color="000000"/>
+            </w:tcBorders>
+            <w:shd w:val="clear" w:color="auto" w:fill="EFEFEF"/>
+            <w:tcMar>
+              <w:top w:w="100" w:type="dxa"/>
+              <w:left w:w="100" w:type="dxa"/>
+              <w:bottom w:w="100" w:type="dxa"/>
+              <w:right w:w="100" w:type="dxa"/>
+            </w:tcMar>
+          </w:tcPr>
+          <w:p>
+            <w:pPr>
+              <w:spacing w:line="288" w:lineRule="auto"/>
+              <w:jc w:val="both"/>
+              <w:rPr>
+                <w:b/>
+                <w:sz w:val="20"/>
+                <w:szCs w:val="20"/>
+              </w:rPr>
+            </w:pPr>
+            <w:r>
+              <w:rPr>
+                <w:b/>
+                <w:sz w:val="20"/>
+                <w:szCs w:val="20"/>
+              </w:rPr>
+              <w:t>Clase</w:t>
+            </w:r>
+          </w:p>
+        </w:tc>
+        <w:tc>
+          <w:tcPr>
+            <w:tcW w:w="1795" w:type="dxa"/>
+            <w:tcBorders>
+              <w:top w:val="single" w:sz="8" w:space="0" w:color="000000"/>
+              <w:left w:val="single" w:sz="8" w:space="0" w:color="000000"/>
+              <w:bottom w:val="single" w:sz="8" w:space="0" w:color="000000"/>
+              <w:right w:val="single" w:sz="8" w:space="0" w:color="000000"/>
+            </w:tcBorders>
+            <w:shd w:val="clear" w:color="auto" w:fill="EFEFEF"/>
+            <w:tcMar>
+              <w:top w:w="100" w:type="dxa"/>
+              <w:left w:w="100" w:type="dxa"/>
+              <w:bottom w:w="100" w:type="dxa"/>
+              <w:right w:w="100" w:type="dxa"/>
+            </w:tcMar>
+          </w:tcPr>
+          <w:p>
+            <w:pPr>
+              <w:spacing w:line="288" w:lineRule="auto"/>
+              <w:jc w:val="both"/>
+              <w:rPr>
+                <w:b/>
+                <w:sz w:val="20"/>
+                <w:szCs w:val="20"/>
+              </w:rPr>
+            </w:pPr>
+            <w:r>
+              <w:rPr>
+                <w:b/>
+                <w:sz w:val="20"/>
+                <w:szCs w:val="20"/>
+              </w:rPr>
+              <w:t>Método</w:t>
+            </w:r>
+          </w:p>
+        </w:tc>
+        <w:tc>
+          <w:tcPr>
+            <w:tcW w:w="1559" w:type="dxa"/>
+            <w:tcBorders>
+              <w:top w:val="single" w:sz="8" w:space="0" w:color="000000"/>
+              <w:left w:val="single" w:sz="8" w:space="0" w:color="000000"/>
+              <w:bottom w:val="single" w:sz="8" w:space="0" w:color="000000"/>
+              <w:right w:val="single" w:sz="8" w:space="0" w:color="000000"/>
+            </w:tcBorders>
+            <w:shd w:val="clear" w:color="auto" w:fill="EFEFEF"/>
+            <w:tcMar>
+              <w:top w:w="100" w:type="dxa"/>
+              <w:left w:w="100" w:type="dxa"/>
+              <w:bottom w:w="100" w:type="dxa"/>
+              <w:right w:w="100" w:type="dxa"/>
+            </w:tcMar>
+          </w:tcPr>
+          <w:p>
+            <w:pPr>
+              <w:spacing w:line="288" w:lineRule="auto"/>
+              <w:jc w:val="both"/>
+              <w:rPr>
+                <w:b/>
+                <w:sz w:val="20"/>
+                <w:szCs w:val="20"/>
+              </w:rPr>
+            </w:pPr>
+            <w:r>
+              <w:rPr>
+                <w:b/>
+                <w:sz w:val="20"/>
+                <w:szCs w:val="20"/>
+              </w:rPr>
+              <w:t>Escenario</w:t>
+            </w:r>
+          </w:p>
+        </w:tc>
+        <w:tc>
+          <w:tcPr>
+            <w:tcW w:w="1796" w:type="dxa"/>
+            <w:tcBorders>
+              <w:top w:val="single" w:sz="8" w:space="0" w:color="000000"/>
+              <w:left w:val="single" w:sz="8" w:space="0" w:color="000000"/>
+              <w:bottom w:val="single" w:sz="8" w:space="0" w:color="000000"/>
+              <w:right w:val="single" w:sz="8" w:space="0" w:color="000000"/>
+            </w:tcBorders>
+            <w:shd w:val="clear" w:color="auto" w:fill="EFEFEF"/>
+            <w:tcMar>
+              <w:top w:w="100" w:type="dxa"/>
+              <w:left w:w="100" w:type="dxa"/>
+              <w:bottom w:w="100" w:type="dxa"/>
+              <w:right w:w="100" w:type="dxa"/>
+            </w:tcMar>
+          </w:tcPr>
+          <w:p>
+            <w:pPr>
+              <w:spacing w:line="288" w:lineRule="auto"/>
+              <w:jc w:val="both"/>
+              <w:rPr>
+                <w:b/>
+                <w:sz w:val="20"/>
+                <w:szCs w:val="20"/>
+              </w:rPr>
+            </w:pPr>
+            <w:r>
+              <w:rPr>
+                <w:b/>
+                <w:sz w:val="20"/>
+                <w:szCs w:val="20"/>
+              </w:rPr>
+              <w:t>Valores de Entrada</w:t>
+            </w:r>
+          </w:p>
+        </w:tc>
+        <w:tc>
+          <w:tcPr>
+            <w:tcW w:w="2829" w:type="dxa"/>
+            <w:tcBorders>
+              <w:top w:val="single" w:sz="8" w:space="0" w:color="000000"/>
+              <w:left w:val="single" w:sz="8" w:space="0" w:color="000000"/>
+              <w:bottom w:val="single" w:sz="8" w:space="0" w:color="000000"/>
+              <w:right w:val="single" w:sz="8" w:space="0" w:color="000000"/>
+            </w:tcBorders>
+            <w:shd w:val="clear" w:color="auto" w:fill="EFEFEF"/>
+            <w:tcMar>
+              <w:top w:w="100" w:type="dxa"/>
+              <w:left w:w="100" w:type="dxa"/>
+              <w:bottom w:w="100" w:type="dxa"/>
+              <w:right w:w="100" w:type="dxa"/>
+            </w:tcMar>
+          </w:tcPr>
+          <w:p>
+            <w:pPr>
+              <w:spacing w:line="288" w:lineRule="auto"/>
+              <w:jc w:val="both"/>
+              <w:rPr>
+                <w:b/>
+                <w:sz w:val="20"/>
+                <w:szCs w:val="20"/>
+              </w:rPr>
+            </w:pPr>
+            <w:r>
+              <w:rPr>
+                <w:b/>
+                <w:sz w:val="20"/>
+                <w:szCs w:val="20"/>
+              </w:rPr>
+              <w:t>Resultado</w:t>
+            </w:r>
+          </w:p>
+        </w:tc>
+      </w:tr>
+      <w:tr>
+        <w:trPr>
+          <w:trHeight w:val="480"/>
+        </w:trPr>
+        <w:tc>
+          <w:tcPr>
+            <w:tcW w:w="1654" w:type="dxa"/>
+            <w:tcBorders>
+              <w:top w:val="single" w:sz="8" w:space="0" w:color="000000"/>
+              <w:left w:val="single" w:sz="8" w:space="0" w:color="000000"/>
+              <w:bottom w:val="single" w:sz="8" w:space="0" w:color="000000"/>
+              <w:right w:val="single" w:sz="8" w:space="0" w:color="000000"/>
+            </w:tcBorders>
+            <w:shd w:val="clear" w:color="auto" w:fill="auto"/>
+            <w:tcMar>
+              <w:top w:w="100" w:type="dxa"/>
+              <w:left w:w="100" w:type="dxa"/>
+              <w:bottom w:w="100" w:type="dxa"/>
+              <w:right w:w="100" w:type="dxa"/>
+            </w:tcMar>
+          </w:tcPr>
+          <w:p>
+            <w:pPr>
+              <w:jc w:val="both"/>
+              <w:rPr>
+                <w:sz w:val="20"/>
+                <w:szCs w:val="20"/>
+              </w:rPr>
+            </w:pPr>
+            <w:r>
+              <w:rPr>
+                <w:sz w:val="20"/>
+                <w:szCs w:val="20"/>
+              </w:rPr>
+              <w:t>Board</w:t>
+            </w:r>
+          </w:p>
+        </w:tc>
+        <w:tc>
+          <w:tcPr>
+            <w:tcW w:w="1795" w:type="dxa"/>
+            <w:tcBorders>
+              <w:top w:val="single" w:sz="8" w:space="0" w:color="000000"/>
+              <w:left w:val="single" w:sz="8" w:space="0" w:color="000000"/>
+              <w:bottom w:val="single" w:sz="8" w:space="0" w:color="000000"/>
+              <w:right w:val="single" w:sz="8" w:space="0" w:color="000000"/>
+            </w:tcBorders>
+            <w:shd w:val="clear" w:color="auto" w:fill="auto"/>
+            <w:tcMar>
+              <w:top w:w="100" w:type="dxa"/>
+              <w:left w:w="100" w:type="dxa"/>
+              <w:bottom w:w="100" w:type="dxa"/>
+              <w:right w:w="100" w:type="dxa"/>
+            </w:tcMar>
+          </w:tcPr>
+          <w:p>
+            <w:pPr>
+              <w:jc w:val="both"/>
+              <w:rPr>
+                <w:sz w:val="20"/>
+                <w:szCs w:val="20"/>
+              </w:rPr>
+            </w:pPr>
+            <w:r>
+              <w:rPr>
+                <w:sz w:val="20"/>
+                <w:szCs w:val="20"/>
+              </w:rPr>
+              <w:t>isPrimeNumber</w:t>
+            </w:r>
+            <w:r>
+              <w:rPr>
+                <w:sz w:val="20"/>
+                <w:szCs w:val="20"/>
+              </w:rPr>
+              <w:t>()</w:t>
+            </w:r>
+          </w:p>
+        </w:tc>
+        <w:tc>
+          <w:tcPr>
+            <w:tcW w:w="1559" w:type="dxa"/>
+            <w:tcBorders>
+              <w:top w:val="single" w:sz="8" w:space="0" w:color="000000"/>
+              <w:left w:val="single" w:sz="8" w:space="0" w:color="000000"/>
+              <w:bottom w:val="single" w:sz="8" w:space="0" w:color="000000"/>
+              <w:right w:val="single" w:sz="8" w:space="0" w:color="000000"/>
+            </w:tcBorders>
+            <w:shd w:val="clear" w:color="auto" w:fill="auto"/>
+            <w:tcMar>
+              <w:top w:w="100" w:type="dxa"/>
+              <w:left w:w="100" w:type="dxa"/>
+              <w:bottom w:w="100" w:type="dxa"/>
+              <w:right w:w="100" w:type="dxa"/>
+            </w:tcMar>
+          </w:tcPr>
+          <w:p>
+            <w:pPr>
+              <w:jc w:val="both"/>
+              <w:rPr>
+                <w:sz w:val="20"/>
+                <w:szCs w:val="20"/>
+              </w:rPr>
+            </w:pPr>
+            <w:r>
+              <w:rPr>
+                <w:sz w:val="20"/>
+                <w:szCs w:val="20"/>
+              </w:rPr>
+              <w:t>SetuScenary1</w:t>
+            </w:r>
+          </w:p>
+        </w:tc>
+        <w:tc>
+          <w:tcPr>
+            <w:tcW w:w="1796" w:type="dxa"/>
+            <w:tcBorders>
+              <w:top w:val="single" w:sz="8" w:space="0" w:color="000000"/>
+              <w:left w:val="single" w:sz="8" w:space="0" w:color="000000"/>
+              <w:bottom w:val="single" w:sz="8" w:space="0" w:color="000000"/>
+              <w:right w:val="single" w:sz="8" w:space="0" w:color="000000"/>
+            </w:tcBorders>
+            <w:shd w:val="clear" w:color="auto" w:fill="auto"/>
+            <w:tcMar>
+              <w:top w:w="100" w:type="dxa"/>
+              <w:left w:w="100" w:type="dxa"/>
+              <w:bottom w:w="100" w:type="dxa"/>
+              <w:right w:w="100" w:type="dxa"/>
+            </w:tcMar>
+          </w:tcPr>
+          <w:p>
+            <w:pPr>
+              <w:jc w:val="both"/>
+              <w:rPr>
+                <w:sz w:val="20"/>
+                <w:szCs w:val="20"/>
+                <w:lang w:val="en-US"/>
+              </w:rPr>
+            </w:pPr>
+            <w:r>
+              <w:rPr>
+                <w:sz w:val="20"/>
+                <w:szCs w:val="20"/>
+                <w:lang w:val="en-US"/>
+              </w:rPr>
+              <w:t xml:space="preserve">Int </w:t>
+            </w:r>
+            <w:r>
+              <w:rPr>
+                <w:sz w:val="20"/>
+                <w:szCs w:val="20"/>
+                <w:lang w:val="en-US"/>
+              </w:rPr>
+              <w:t>x: 2</w:t>
+            </w:r>
+          </w:p>
+        </w:tc>
+        <w:tc>
+          <w:tcPr>
+            <w:tcW w:w="2829" w:type="dxa"/>
+            <w:tcBorders>
+              <w:top w:val="single" w:sz="8" w:space="0" w:color="000000"/>
+              <w:left w:val="single" w:sz="8" w:space="0" w:color="000000"/>
+              <w:bottom w:val="single" w:sz="8" w:space="0" w:color="000000"/>
+              <w:right w:val="single" w:sz="8" w:space="0" w:color="000000"/>
+            </w:tcBorders>
+            <w:shd w:val="clear" w:color="auto" w:fill="auto"/>
+            <w:tcMar>
+              <w:top w:w="100" w:type="dxa"/>
+              <w:left w:w="100" w:type="dxa"/>
+              <w:bottom w:w="100" w:type="dxa"/>
+              <w:right w:w="100" w:type="dxa"/>
+            </w:tcMar>
+          </w:tcPr>
+          <w:p>
+            <w:pPr>
+              <w:jc w:val="both"/>
+              <w:rPr>
+                <w:sz w:val="20"/>
+                <w:szCs w:val="20"/>
+                <w:lang w:val="en-US"/>
+              </w:rPr>
+            </w:pPr>
+            <w:r>
+              <w:rPr>
+                <w:noProof/>
+                <w:sz w:val="20"/>
+                <w:szCs w:val="20"/>
+              </w:rPr>
+              <w:t>True</w:t>
+            </w:r>
+          </w:p>
+        </w:tc>
+      </w:tr>
+      <w:tr>
+        <w:trPr>
+          <w:trHeight w:val="480"/>
+        </w:trPr>
+        <w:tc>
+          <w:tcPr>
+            <w:tcW w:w="1654" w:type="dxa"/>
+            <w:tcBorders>
+              <w:top w:val="single" w:sz="8" w:space="0" w:color="000000"/>
+              <w:left w:val="single" w:sz="8" w:space="0" w:color="000000"/>
+              <w:bottom w:val="single" w:sz="8" w:space="0" w:color="000000"/>
+              <w:right w:val="single" w:sz="8" w:space="0" w:color="000000"/>
+            </w:tcBorders>
+            <w:shd w:val="clear" w:color="auto" w:fill="auto"/>
+            <w:tcMar>
+              <w:top w:w="100" w:type="dxa"/>
+              <w:left w:w="100" w:type="dxa"/>
+              <w:bottom w:w="100" w:type="dxa"/>
+              <w:right w:w="100" w:type="dxa"/>
+            </w:tcMar>
+          </w:tcPr>
+          <w:p>
+            <w:pPr>
+              <w:jc w:val="both"/>
+              <w:rPr>
+                <w:sz w:val="20"/>
+                <w:szCs w:val="20"/>
+              </w:rPr>
+            </w:pPr>
+            <w:r>
+              <w:rPr>
+                <w:sz w:val="20"/>
+                <w:szCs w:val="20"/>
+              </w:rPr>
+              <w:t>Board</w:t>
+            </w:r>
+          </w:p>
+        </w:tc>
+        <w:tc>
+          <w:tcPr>
+            <w:tcW w:w="1795" w:type="dxa"/>
+            <w:tcBorders>
+              <w:top w:val="single" w:sz="8" w:space="0" w:color="000000"/>
+              <w:left w:val="single" w:sz="8" w:space="0" w:color="000000"/>
+              <w:bottom w:val="single" w:sz="8" w:space="0" w:color="000000"/>
+              <w:right w:val="single" w:sz="8" w:space="0" w:color="000000"/>
+            </w:tcBorders>
+            <w:shd w:val="clear" w:color="auto" w:fill="auto"/>
+            <w:tcMar>
+              <w:top w:w="100" w:type="dxa"/>
+              <w:left w:w="100" w:type="dxa"/>
+              <w:bottom w:w="100" w:type="dxa"/>
+              <w:right w:w="100" w:type="dxa"/>
+            </w:tcMar>
+          </w:tcPr>
+          <w:p>
+            <w:pPr>
+              <w:jc w:val="both"/>
+              <w:rPr>
+                <w:sz w:val="20"/>
+                <w:szCs w:val="20"/>
+              </w:rPr>
+            </w:pPr>
+            <w:r>
+              <w:rPr>
+                <w:sz w:val="20"/>
+                <w:szCs w:val="20"/>
+              </w:rPr>
+              <w:t>isPrimeNumber()</w:t>
+            </w:r>
+          </w:p>
+        </w:tc>
+        <w:tc>
+          <w:tcPr>
+            <w:tcW w:w="1559" w:type="dxa"/>
+            <w:tcBorders>
+              <w:top w:val="single" w:sz="8" w:space="0" w:color="000000"/>
+              <w:left w:val="single" w:sz="8" w:space="0" w:color="000000"/>
+              <w:bottom w:val="single" w:sz="8" w:space="0" w:color="000000"/>
+              <w:right w:val="single" w:sz="8" w:space="0" w:color="000000"/>
+            </w:tcBorders>
+            <w:shd w:val="clear" w:color="auto" w:fill="auto"/>
+            <w:tcMar>
+              <w:top w:w="100" w:type="dxa"/>
+              <w:left w:w="100" w:type="dxa"/>
+              <w:bottom w:w="100" w:type="dxa"/>
+              <w:right w:w="100" w:type="dxa"/>
+            </w:tcMar>
+          </w:tcPr>
+          <w:p>
+            <w:pPr>
+              <w:jc w:val="both"/>
+              <w:rPr>
+                <w:sz w:val="20"/>
+                <w:szCs w:val="20"/>
+              </w:rPr>
+            </w:pPr>
+            <w:r>
+              <w:rPr>
+                <w:sz w:val="20"/>
+                <w:szCs w:val="20"/>
+              </w:rPr>
+              <w:t>setuScenary2</w:t>
+            </w:r>
+          </w:p>
+        </w:tc>
+        <w:tc>
+          <w:tcPr>
+            <w:tcW w:w="1796" w:type="dxa"/>
+            <w:tcBorders>
+              <w:top w:val="single" w:sz="8" w:space="0" w:color="000000"/>
+              <w:left w:val="single" w:sz="8" w:space="0" w:color="000000"/>
+              <w:bottom w:val="single" w:sz="8" w:space="0" w:color="000000"/>
+              <w:right w:val="single" w:sz="8" w:space="0" w:color="000000"/>
+            </w:tcBorders>
+            <w:shd w:val="clear" w:color="auto" w:fill="auto"/>
+            <w:tcMar>
+              <w:top w:w="100" w:type="dxa"/>
+              <w:left w:w="100" w:type="dxa"/>
+              <w:bottom w:w="100" w:type="dxa"/>
+              <w:right w:w="100" w:type="dxa"/>
+            </w:tcMar>
+          </w:tcPr>
+          <w:p>
+            <w:pPr>
+              <w:jc w:val="both"/>
+              <w:rPr>
+                <w:sz w:val="20"/>
+                <w:szCs w:val="20"/>
+                <w:lang w:val="en-US"/>
+              </w:rPr>
+            </w:pPr>
+            <w:r>
+              <w:rPr>
+                <w:sz w:val="20"/>
+                <w:szCs w:val="20"/>
+                <w:lang w:val="en-US"/>
+              </w:rPr>
+              <w:t xml:space="preserve">Int </w:t>
+            </w:r>
+            <w:r>
+              <w:rPr>
+                <w:sz w:val="20"/>
+                <w:szCs w:val="20"/>
+                <w:lang w:val="en-US"/>
+              </w:rPr>
+              <w:t>x: 4</w:t>
+            </w:r>
+          </w:p>
+        </w:tc>
+        <w:tc>
+          <w:tcPr>
+            <w:tcW w:w="2829" w:type="dxa"/>
+            <w:tcBorders>
+              <w:top w:val="single" w:sz="8" w:space="0" w:color="000000"/>
+              <w:left w:val="single" w:sz="8" w:space="0" w:color="000000"/>
+              <w:bottom w:val="single" w:sz="8" w:space="0" w:color="000000"/>
+              <w:right w:val="single" w:sz="8" w:space="0" w:color="000000"/>
+            </w:tcBorders>
+            <w:shd w:val="clear" w:color="auto" w:fill="auto"/>
+            <w:tcMar>
+              <w:top w:w="100" w:type="dxa"/>
+              <w:left w:w="100" w:type="dxa"/>
+              <w:bottom w:w="100" w:type="dxa"/>
+              <w:right w:w="100" w:type="dxa"/>
+            </w:tcMar>
+          </w:tcPr>
+          <w:p>
+            <w:pPr>
+              <w:jc w:val="both"/>
+              <w:rPr>
+                <w:noProof/>
+                <w:sz w:val="20"/>
+                <w:szCs w:val="20"/>
+              </w:rPr>
+            </w:pPr>
+            <w:r>
+              <w:rPr>
+                <w:noProof/>
+                <w:sz w:val="20"/>
+                <w:szCs w:val="20"/>
+              </w:rPr>
+              <w:t>False</w:t>
+            </w:r>
+          </w:p>
+        </w:tc>
+      </w:tr>
+      <w:tr>
+        <w:trPr>
+          <w:trHeight w:val="480"/>
+        </w:trPr>
+        <w:tc>
+          <w:tcPr>
+            <w:tcW w:w="1654" w:type="dxa"/>
+            <w:tcBorders>
+              <w:top w:val="single" w:sz="8" w:space="0" w:color="000000"/>
+              <w:left w:val="single" w:sz="8" w:space="0" w:color="000000"/>
+              <w:bottom w:val="single" w:sz="8" w:space="0" w:color="000000"/>
+              <w:right w:val="single" w:sz="8" w:space="0" w:color="000000"/>
+            </w:tcBorders>
+            <w:shd w:val="clear" w:color="auto" w:fill="auto"/>
+            <w:tcMar>
+              <w:top w:w="100" w:type="dxa"/>
+              <w:left w:w="100" w:type="dxa"/>
+              <w:bottom w:w="100" w:type="dxa"/>
+              <w:right w:w="100" w:type="dxa"/>
+            </w:tcMar>
+          </w:tcPr>
+          <w:p>
+            <w:pPr>
+              <w:jc w:val="both"/>
+              <w:rPr>
+                <w:sz w:val="20"/>
+                <w:szCs w:val="20"/>
+              </w:rPr>
+            </w:pPr>
+            <w:r>
+              <w:rPr>
+                <w:sz w:val="20"/>
+                <w:szCs w:val="20"/>
+              </w:rPr>
+              <w:t>Board</w:t>
+            </w:r>
+          </w:p>
+        </w:tc>
+        <w:tc>
+          <w:tcPr>
+            <w:tcW w:w="1795" w:type="dxa"/>
+            <w:tcBorders>
+              <w:top w:val="single" w:sz="8" w:space="0" w:color="000000"/>
+              <w:left w:val="single" w:sz="8" w:space="0" w:color="000000"/>
+              <w:bottom w:val="single" w:sz="8" w:space="0" w:color="000000"/>
+              <w:right w:val="single" w:sz="8" w:space="0" w:color="000000"/>
+            </w:tcBorders>
+            <w:shd w:val="clear" w:color="auto" w:fill="auto"/>
+            <w:tcMar>
+              <w:top w:w="100" w:type="dxa"/>
+              <w:left w:w="100" w:type="dxa"/>
+              <w:bottom w:w="100" w:type="dxa"/>
+              <w:right w:w="100" w:type="dxa"/>
+            </w:tcMar>
+          </w:tcPr>
+          <w:p>
+            <w:pPr>
+              <w:jc w:val="both"/>
+              <w:rPr>
+                <w:sz w:val="20"/>
+                <w:szCs w:val="20"/>
+              </w:rPr>
+            </w:pPr>
+            <w:r>
+              <w:rPr>
+                <w:sz w:val="20"/>
+                <w:szCs w:val="20"/>
+              </w:rPr>
+              <w:t>isPrimeNumber()</w:t>
+            </w:r>
+          </w:p>
+        </w:tc>
+        <w:tc>
+          <w:tcPr>
+            <w:tcW w:w="1559" w:type="dxa"/>
+            <w:tcBorders>
+              <w:top w:val="single" w:sz="8" w:space="0" w:color="000000"/>
+              <w:left w:val="single" w:sz="8" w:space="0" w:color="000000"/>
+              <w:bottom w:val="single" w:sz="8" w:space="0" w:color="000000"/>
+              <w:right w:val="single" w:sz="8" w:space="0" w:color="000000"/>
+            </w:tcBorders>
+            <w:shd w:val="clear" w:color="auto" w:fill="auto"/>
+            <w:tcMar>
+              <w:top w:w="100" w:type="dxa"/>
+              <w:left w:w="100" w:type="dxa"/>
+              <w:bottom w:w="100" w:type="dxa"/>
+              <w:right w:w="100" w:type="dxa"/>
+            </w:tcMar>
+          </w:tcPr>
+          <w:p>
+            <w:pPr>
+              <w:jc w:val="both"/>
+              <w:rPr>
+                <w:sz w:val="20"/>
+                <w:szCs w:val="20"/>
+              </w:rPr>
+            </w:pPr>
+            <w:r>
+              <w:rPr>
+                <w:sz w:val="20"/>
+                <w:szCs w:val="20"/>
+              </w:rPr>
+              <w:t>setupScenary2</w:t>
+            </w:r>
+          </w:p>
+        </w:tc>
+        <w:tc>
+          <w:tcPr>
+            <w:tcW w:w="1796" w:type="dxa"/>
+            <w:tcBorders>
+              <w:top w:val="single" w:sz="8" w:space="0" w:color="000000"/>
+              <w:left w:val="single" w:sz="8" w:space="0" w:color="000000"/>
+              <w:bottom w:val="single" w:sz="8" w:space="0" w:color="000000"/>
+              <w:right w:val="single" w:sz="8" w:space="0" w:color="000000"/>
+            </w:tcBorders>
+            <w:shd w:val="clear" w:color="auto" w:fill="auto"/>
+            <w:tcMar>
+              <w:top w:w="100" w:type="dxa"/>
+              <w:left w:w="100" w:type="dxa"/>
+              <w:bottom w:w="100" w:type="dxa"/>
+              <w:right w:w="100" w:type="dxa"/>
+            </w:tcMar>
+          </w:tcPr>
+          <w:p>
+            <w:pPr>
+              <w:jc w:val="both"/>
+              <w:rPr>
+                <w:sz w:val="20"/>
+                <w:szCs w:val="20"/>
+                <w:lang w:val="en-US"/>
+              </w:rPr>
+            </w:pPr>
+            <w:r>
+              <w:rPr>
+                <w:sz w:val="20"/>
+                <w:szCs w:val="20"/>
+                <w:lang w:val="en-US"/>
+              </w:rPr>
+              <w:t>Int x: 1</w:t>
+            </w:r>
+          </w:p>
+        </w:tc>
+        <w:tc>
+          <w:tcPr>
+            <w:tcW w:w="2829" w:type="dxa"/>
+            <w:tcBorders>
+              <w:top w:val="single" w:sz="8" w:space="0" w:color="000000"/>
+              <w:left w:val="single" w:sz="8" w:space="0" w:color="000000"/>
+              <w:bottom w:val="single" w:sz="8" w:space="0" w:color="000000"/>
+              <w:right w:val="single" w:sz="8" w:space="0" w:color="000000"/>
+            </w:tcBorders>
+            <w:shd w:val="clear" w:color="auto" w:fill="auto"/>
+            <w:tcMar>
+              <w:top w:w="100" w:type="dxa"/>
+              <w:left w:w="100" w:type="dxa"/>
+              <w:bottom w:w="100" w:type="dxa"/>
+              <w:right w:w="100" w:type="dxa"/>
+            </w:tcMar>
+          </w:tcPr>
+          <w:p>
+            <w:pPr>
+              <w:jc w:val="both"/>
+              <w:rPr>
+                <w:noProof/>
+                <w:sz w:val="20"/>
+                <w:szCs w:val="20"/>
+              </w:rPr>
+            </w:pPr>
+            <w:r>
+              <w:rPr>
+                <w:noProof/>
+                <w:sz w:val="20"/>
+                <w:szCs w:val="20"/>
+              </w:rPr>
+              <w:t>False</w:t>
+            </w:r>
+          </w:p>
+        </w:tc>
+      </w:tr>
+    </w:tbl>
+    <w:p/>
+    <w:tbl>
+      <w:tblPr>
+        <w:tblW w:w="9633" w:type="dxa"/>
+        <w:tblInd w:w="100" w:type="dxa"/>
+        <w:tblLayout w:type="fixed"/>
+        <w:tblLook w:val="0600" w:firstRow="0" w:lastRow="0" w:firstColumn="0" w:lastColumn="0" w:noHBand="1" w:noVBand="1"/>
+      </w:tblPr>
+      <w:tblGrid>
+        <w:gridCol w:w="1654"/>
+        <w:gridCol w:w="1795"/>
+        <w:gridCol w:w="1559"/>
+        <w:gridCol w:w="1796"/>
+        <w:gridCol w:w="2829"/>
+      </w:tblGrid>
+      <w:tr>
+        <w:trPr>
+          <w:trHeight w:val="440"/>
+        </w:trPr>
+        <w:tc>
+          <w:tcPr>
+            <w:tcW w:w="9633" w:type="dxa"/>
+            <w:gridSpan w:val="5"/>
+            <w:tcBorders>
+              <w:top w:val="single" w:sz="8" w:space="0" w:color="000000"/>
+              <w:left w:val="single" w:sz="8" w:space="0" w:color="000000"/>
+              <w:bottom w:val="single" w:sz="8" w:space="0" w:color="000000"/>
+              <w:right w:val="single" w:sz="8" w:space="0" w:color="000000"/>
+            </w:tcBorders>
+            <w:tcMar>
+              <w:top w:w="100" w:type="dxa"/>
+              <w:left w:w="100" w:type="dxa"/>
+              <w:bottom w:w="100" w:type="dxa"/>
+              <w:right w:w="100" w:type="dxa"/>
+            </w:tcMar>
+          </w:tcPr>
+          <w:p>
+            <w:pPr>
+              <w:spacing w:line="288" w:lineRule="auto"/>
+              <w:jc w:val="both"/>
+              <w:rPr>
+                <w:sz w:val="20"/>
+                <w:szCs w:val="20"/>
+              </w:rPr>
+            </w:pPr>
+            <w:r>
+              <w:rPr>
+                <w:b/>
+                <w:sz w:val="20"/>
+                <w:szCs w:val="20"/>
+              </w:rPr>
+              <w:t xml:space="preserve">Objetivo de la Prueba: </w:t>
+            </w:r>
+            <w:r>
+              <w:rPr>
+                <w:sz w:val="20"/>
+                <w:szCs w:val="20"/>
+              </w:rPr>
+              <w:t xml:space="preserve">Probar que el método para saber si </w:t>
+            </w:r>
+            <w:r>
+              <w:rPr>
+                <w:sz w:val="20"/>
+                <w:szCs w:val="20"/>
+              </w:rPr>
+              <w:t>los números son repetidos funciona</w:t>
+            </w:r>
+          </w:p>
+        </w:tc>
+      </w:tr>
+      <w:tr>
+        <w:trPr>
+          <w:trHeight w:val="440"/>
+        </w:trPr>
+        <w:tc>
+          <w:tcPr>
+            <w:tcW w:w="1654" w:type="dxa"/>
+            <w:tcBorders>
+              <w:top w:val="single" w:sz="8" w:space="0" w:color="000000"/>
+              <w:left w:val="single" w:sz="8" w:space="0" w:color="000000"/>
+              <w:bottom w:val="single" w:sz="8" w:space="0" w:color="000000"/>
+              <w:right w:val="single" w:sz="8" w:space="0" w:color="000000"/>
+            </w:tcBorders>
+            <w:shd w:val="clear" w:color="auto" w:fill="EFEFEF"/>
+            <w:tcMar>
+              <w:top w:w="100" w:type="dxa"/>
+              <w:left w:w="100" w:type="dxa"/>
+              <w:bottom w:w="100" w:type="dxa"/>
+              <w:right w:w="100" w:type="dxa"/>
+            </w:tcMar>
+          </w:tcPr>
+          <w:p>
+            <w:pPr>
+              <w:spacing w:line="288" w:lineRule="auto"/>
+              <w:jc w:val="both"/>
+              <w:rPr>
+                <w:b/>
+                <w:sz w:val="20"/>
+                <w:szCs w:val="20"/>
+              </w:rPr>
+            </w:pPr>
+            <w:r>
+              <w:rPr>
+                <w:b/>
+                <w:sz w:val="20"/>
+                <w:szCs w:val="20"/>
+              </w:rPr>
+              <w:t>Clase</w:t>
+            </w:r>
+          </w:p>
+        </w:tc>
+        <w:tc>
+          <w:tcPr>
+            <w:tcW w:w="1795" w:type="dxa"/>
+            <w:tcBorders>
+              <w:top w:val="single" w:sz="8" w:space="0" w:color="000000"/>
+              <w:left w:val="single" w:sz="8" w:space="0" w:color="000000"/>
+              <w:bottom w:val="single" w:sz="8" w:space="0" w:color="000000"/>
+              <w:right w:val="single" w:sz="8" w:space="0" w:color="000000"/>
+            </w:tcBorders>
+            <w:shd w:val="clear" w:color="auto" w:fill="EFEFEF"/>
+            <w:tcMar>
+              <w:top w:w="100" w:type="dxa"/>
+              <w:left w:w="100" w:type="dxa"/>
+              <w:bottom w:w="100" w:type="dxa"/>
+              <w:right w:w="100" w:type="dxa"/>
+            </w:tcMar>
+          </w:tcPr>
+          <w:p>
+            <w:pPr>
+              <w:spacing w:line="288" w:lineRule="auto"/>
+              <w:jc w:val="both"/>
+              <w:rPr>
+                <w:b/>
+                <w:sz w:val="20"/>
+                <w:szCs w:val="20"/>
+              </w:rPr>
+            </w:pPr>
+            <w:r>
+              <w:rPr>
+                <w:b/>
+                <w:sz w:val="20"/>
+                <w:szCs w:val="20"/>
+              </w:rPr>
+              <w:t>Método</w:t>
+            </w:r>
+          </w:p>
+        </w:tc>
+        <w:tc>
+          <w:tcPr>
+            <w:tcW w:w="1559" w:type="dxa"/>
+            <w:tcBorders>
+              <w:top w:val="single" w:sz="8" w:space="0" w:color="000000"/>
+              <w:left w:val="single" w:sz="8" w:space="0" w:color="000000"/>
+              <w:bottom w:val="single" w:sz="8" w:space="0" w:color="000000"/>
+              <w:right w:val="single" w:sz="8" w:space="0" w:color="000000"/>
+            </w:tcBorders>
+            <w:shd w:val="clear" w:color="auto" w:fill="EFEFEF"/>
+            <w:tcMar>
+              <w:top w:w="100" w:type="dxa"/>
+              <w:left w:w="100" w:type="dxa"/>
+              <w:bottom w:w="100" w:type="dxa"/>
+              <w:right w:w="100" w:type="dxa"/>
+            </w:tcMar>
+          </w:tcPr>
+          <w:p>
+            <w:pPr>
+              <w:spacing w:line="288" w:lineRule="auto"/>
+              <w:jc w:val="both"/>
+              <w:rPr>
+                <w:b/>
+                <w:sz w:val="20"/>
+                <w:szCs w:val="20"/>
+              </w:rPr>
+            </w:pPr>
+            <w:r>
+              <w:rPr>
+                <w:b/>
+                <w:sz w:val="20"/>
+                <w:szCs w:val="20"/>
+              </w:rPr>
+              <w:t>Escenario</w:t>
+            </w:r>
+          </w:p>
+        </w:tc>
+        <w:tc>
+          <w:tcPr>
+            <w:tcW w:w="1796" w:type="dxa"/>
+            <w:tcBorders>
+              <w:top w:val="single" w:sz="8" w:space="0" w:color="000000"/>
+              <w:left w:val="single" w:sz="8" w:space="0" w:color="000000"/>
+              <w:bottom w:val="single" w:sz="8" w:space="0" w:color="000000"/>
+              <w:right w:val="single" w:sz="8" w:space="0" w:color="000000"/>
+            </w:tcBorders>
+            <w:shd w:val="clear" w:color="auto" w:fill="EFEFEF"/>
+            <w:tcMar>
+              <w:top w:w="100" w:type="dxa"/>
+              <w:left w:w="100" w:type="dxa"/>
+              <w:bottom w:w="100" w:type="dxa"/>
+              <w:right w:w="100" w:type="dxa"/>
+            </w:tcMar>
+          </w:tcPr>
+          <w:p>
+            <w:pPr>
+              <w:spacing w:line="288" w:lineRule="auto"/>
+              <w:jc w:val="both"/>
+              <w:rPr>
+                <w:b/>
+                <w:sz w:val="20"/>
+                <w:szCs w:val="20"/>
+              </w:rPr>
+            </w:pPr>
+            <w:r>
+              <w:rPr>
+                <w:b/>
+                <w:sz w:val="20"/>
+                <w:szCs w:val="20"/>
+              </w:rPr>
+              <w:t>Valores de Entrada</w:t>
+            </w:r>
+          </w:p>
+        </w:tc>
+        <w:tc>
+          <w:tcPr>
+            <w:tcW w:w="2829" w:type="dxa"/>
+            <w:tcBorders>
+              <w:top w:val="single" w:sz="8" w:space="0" w:color="000000"/>
+              <w:left w:val="single" w:sz="8" w:space="0" w:color="000000"/>
+              <w:bottom w:val="single" w:sz="8" w:space="0" w:color="000000"/>
+              <w:right w:val="single" w:sz="8" w:space="0" w:color="000000"/>
+            </w:tcBorders>
+            <w:shd w:val="clear" w:color="auto" w:fill="EFEFEF"/>
+            <w:tcMar>
+              <w:top w:w="100" w:type="dxa"/>
+              <w:left w:w="100" w:type="dxa"/>
+              <w:bottom w:w="100" w:type="dxa"/>
+              <w:right w:w="100" w:type="dxa"/>
+            </w:tcMar>
+          </w:tcPr>
+          <w:p>
+            <w:pPr>
+              <w:spacing w:line="288" w:lineRule="auto"/>
+              <w:jc w:val="both"/>
+              <w:rPr>
+                <w:b/>
+                <w:sz w:val="20"/>
+                <w:szCs w:val="20"/>
+              </w:rPr>
+            </w:pPr>
+            <w:r>
+              <w:rPr>
+                <w:b/>
+                <w:sz w:val="20"/>
+                <w:szCs w:val="20"/>
+              </w:rPr>
+              <w:t>Resultado</w:t>
+            </w:r>
+          </w:p>
+        </w:tc>
+      </w:tr>
+      <w:tr>
+        <w:trPr>
+          <w:trHeight w:val="480"/>
+        </w:trPr>
+        <w:tc>
+          <w:tcPr>
+            <w:tcW w:w="1654" w:type="dxa"/>
+            <w:tcBorders>
+              <w:top w:val="single" w:sz="8" w:space="0" w:color="000000"/>
+              <w:left w:val="single" w:sz="8" w:space="0" w:color="000000"/>
+              <w:bottom w:val="single" w:sz="8" w:space="0" w:color="000000"/>
+              <w:right w:val="single" w:sz="8" w:space="0" w:color="000000"/>
+            </w:tcBorders>
+            <w:shd w:val="clear" w:color="auto" w:fill="auto"/>
+            <w:tcMar>
+              <w:top w:w="100" w:type="dxa"/>
+              <w:left w:w="100" w:type="dxa"/>
+              <w:bottom w:w="100" w:type="dxa"/>
+              <w:right w:w="100" w:type="dxa"/>
+            </w:tcMar>
+          </w:tcPr>
+          <w:p>
+            <w:pPr>
+              <w:jc w:val="both"/>
+              <w:rPr>
+                <w:sz w:val="20"/>
+                <w:szCs w:val="20"/>
+              </w:rPr>
+            </w:pPr>
+            <w:r>
+              <w:rPr>
+                <w:sz w:val="20"/>
+                <w:szCs w:val="20"/>
+              </w:rPr>
+              <w:t>Board</w:t>
+            </w:r>
+          </w:p>
+        </w:tc>
+        <w:tc>
+          <w:tcPr>
+            <w:tcW w:w="1795" w:type="dxa"/>
+            <w:tcBorders>
+              <w:top w:val="single" w:sz="8" w:space="0" w:color="000000"/>
+              <w:left w:val="single" w:sz="8" w:space="0" w:color="000000"/>
+              <w:bottom w:val="single" w:sz="8" w:space="0" w:color="000000"/>
+              <w:right w:val="single" w:sz="8" w:space="0" w:color="000000"/>
+            </w:tcBorders>
+            <w:shd w:val="clear" w:color="auto" w:fill="auto"/>
+            <w:tcMar>
+              <w:top w:w="100" w:type="dxa"/>
+              <w:left w:w="100" w:type="dxa"/>
+              <w:bottom w:w="100" w:type="dxa"/>
+              <w:right w:w="100" w:type="dxa"/>
+            </w:tcMar>
+          </w:tcPr>
+          <w:p>
+            <w:pPr>
+              <w:jc w:val="both"/>
+              <w:rPr>
+                <w:sz w:val="20"/>
+                <w:szCs w:val="20"/>
+              </w:rPr>
+            </w:pPr>
+            <w:r>
+              <w:rPr>
+                <w:sz w:val="20"/>
+                <w:szCs w:val="20"/>
+              </w:rPr>
+              <w:t>isRepeated</w:t>
+            </w:r>
+            <w:r>
+              <w:rPr>
+                <w:sz w:val="20"/>
+                <w:szCs w:val="20"/>
+              </w:rPr>
+              <w:t>()</w:t>
+            </w:r>
+          </w:p>
+        </w:tc>
+        <w:tc>
+          <w:tcPr>
+            <w:tcW w:w="1559" w:type="dxa"/>
+            <w:tcBorders>
+              <w:top w:val="single" w:sz="8" w:space="0" w:color="000000"/>
+              <w:left w:val="single" w:sz="8" w:space="0" w:color="000000"/>
+              <w:bottom w:val="single" w:sz="8" w:space="0" w:color="000000"/>
+              <w:right w:val="single" w:sz="8" w:space="0" w:color="000000"/>
+            </w:tcBorders>
+            <w:shd w:val="clear" w:color="auto" w:fill="auto"/>
+            <w:tcMar>
+              <w:top w:w="100" w:type="dxa"/>
+              <w:left w:w="100" w:type="dxa"/>
+              <w:bottom w:w="100" w:type="dxa"/>
+              <w:right w:w="100" w:type="dxa"/>
+            </w:tcMar>
+          </w:tcPr>
+          <w:p>
+            <w:pPr>
+              <w:jc w:val="both"/>
+              <w:rPr>
+                <w:sz w:val="20"/>
+                <w:szCs w:val="20"/>
+              </w:rPr>
+            </w:pPr>
+            <w:r>
+              <w:rPr>
+                <w:sz w:val="20"/>
+                <w:szCs w:val="20"/>
+              </w:rPr>
+              <w:t>SetuScenary1</w:t>
+            </w:r>
+          </w:p>
+        </w:tc>
+        <w:tc>
+          <w:tcPr>
+            <w:tcW w:w="1796" w:type="dxa"/>
+            <w:tcBorders>
+              <w:top w:val="single" w:sz="8" w:space="0" w:color="000000"/>
+              <w:left w:val="single" w:sz="8" w:space="0" w:color="000000"/>
+              <w:bottom w:val="single" w:sz="8" w:space="0" w:color="000000"/>
+              <w:right w:val="single" w:sz="8" w:space="0" w:color="000000"/>
+            </w:tcBorders>
+            <w:shd w:val="clear" w:color="auto" w:fill="auto"/>
+            <w:tcMar>
+              <w:top w:w="100" w:type="dxa"/>
+              <w:left w:w="100" w:type="dxa"/>
+              <w:bottom w:w="100" w:type="dxa"/>
+              <w:right w:w="100" w:type="dxa"/>
+            </w:tcMar>
+          </w:tcPr>
+          <w:p>
+            <w:pPr>
+              <w:jc w:val="both"/>
+              <w:rPr>
+                <w:sz w:val="20"/>
+                <w:szCs w:val="20"/>
+                <w:lang w:val="en-US"/>
+              </w:rPr>
+            </w:pPr>
+            <w:r>
+              <w:rPr>
+                <w:sz w:val="20"/>
+                <w:szCs w:val="20"/>
+                <w:lang w:val="en-US"/>
+              </w:rPr>
+              <w:t>Int x: 2</w:t>
+            </w:r>
+          </w:p>
+          <w:p>
+            <w:pPr>
+              <w:jc w:val="both"/>
+              <w:rPr>
+                <w:sz w:val="20"/>
+                <w:szCs w:val="20"/>
+                <w:lang w:val="en-US"/>
+              </w:rPr>
+            </w:pPr>
+            <w:r>
+              <w:rPr>
+                <w:sz w:val="20"/>
+                <w:szCs w:val="20"/>
+                <w:lang w:val="en-US"/>
+              </w:rPr>
+              <w:t>Int[][]: null</w:t>
+            </w:r>
+          </w:p>
+        </w:tc>
+        <w:tc>
+          <w:tcPr>
+            <w:tcW w:w="2829" w:type="dxa"/>
+            <w:tcBorders>
+              <w:top w:val="single" w:sz="8" w:space="0" w:color="000000"/>
+              <w:left w:val="single" w:sz="8" w:space="0" w:color="000000"/>
+              <w:bottom w:val="single" w:sz="8" w:space="0" w:color="000000"/>
+              <w:right w:val="single" w:sz="8" w:space="0" w:color="000000"/>
+            </w:tcBorders>
+            <w:shd w:val="clear" w:color="auto" w:fill="auto"/>
+            <w:tcMar>
+              <w:top w:w="100" w:type="dxa"/>
+              <w:left w:w="100" w:type="dxa"/>
+              <w:bottom w:w="100" w:type="dxa"/>
+              <w:right w:w="100" w:type="dxa"/>
+            </w:tcMar>
+          </w:tcPr>
+          <w:p>
+            <w:pPr>
+              <w:jc w:val="both"/>
+              <w:rPr>
+                <w:sz w:val="20"/>
+                <w:szCs w:val="20"/>
+                <w:lang w:val="en-US"/>
+              </w:rPr>
+            </w:pPr>
+            <w:r>
+              <w:rPr>
+                <w:noProof/>
+                <w:sz w:val="20"/>
+                <w:szCs w:val="20"/>
+              </w:rPr>
+              <w:t>NullPointerException</w:t>
+            </w:r>
+          </w:p>
+        </w:tc>
+      </w:tr>
+      <w:tr>
+        <w:trPr>
+          <w:trHeight w:val="480"/>
+        </w:trPr>
+        <w:tc>
+          <w:tcPr>
+            <w:tcW w:w="1654" w:type="dxa"/>
+            <w:tcBorders>
+              <w:top w:val="single" w:sz="8" w:space="0" w:color="000000"/>
+              <w:left w:val="single" w:sz="8" w:space="0" w:color="000000"/>
+              <w:bottom w:val="single" w:sz="8" w:space="0" w:color="000000"/>
+              <w:right w:val="single" w:sz="8" w:space="0" w:color="000000"/>
+            </w:tcBorders>
+            <w:shd w:val="clear" w:color="auto" w:fill="auto"/>
+            <w:tcMar>
+              <w:top w:w="100" w:type="dxa"/>
+              <w:left w:w="100" w:type="dxa"/>
+              <w:bottom w:w="100" w:type="dxa"/>
+              <w:right w:w="100" w:type="dxa"/>
+            </w:tcMar>
+          </w:tcPr>
+          <w:p>
+            <w:pPr>
+              <w:jc w:val="both"/>
+              <w:rPr>
+                <w:sz w:val="20"/>
+                <w:szCs w:val="20"/>
+              </w:rPr>
+            </w:pPr>
+            <w:r>
+              <w:rPr>
+                <w:sz w:val="20"/>
+                <w:szCs w:val="20"/>
+              </w:rPr>
+              <w:lastRenderedPageBreak/>
+              <w:t>Board</w:t>
+            </w:r>
+          </w:p>
+        </w:tc>
+        <w:tc>
+          <w:tcPr>
+            <w:tcW w:w="1795" w:type="dxa"/>
+            <w:tcBorders>
+              <w:top w:val="single" w:sz="8" w:space="0" w:color="000000"/>
+              <w:left w:val="single" w:sz="8" w:space="0" w:color="000000"/>
+              <w:bottom w:val="single" w:sz="8" w:space="0" w:color="000000"/>
+              <w:right w:val="single" w:sz="8" w:space="0" w:color="000000"/>
+            </w:tcBorders>
+            <w:shd w:val="clear" w:color="auto" w:fill="auto"/>
+            <w:tcMar>
+              <w:top w:w="100" w:type="dxa"/>
+              <w:left w:w="100" w:type="dxa"/>
+              <w:bottom w:w="100" w:type="dxa"/>
+              <w:right w:w="100" w:type="dxa"/>
+            </w:tcMar>
+          </w:tcPr>
+          <w:p>
+            <w:pPr>
+              <w:jc w:val="both"/>
+              <w:rPr>
+                <w:sz w:val="20"/>
+                <w:szCs w:val="20"/>
+              </w:rPr>
+            </w:pPr>
+            <w:r>
+              <w:rPr>
+                <w:sz w:val="20"/>
+                <w:szCs w:val="20"/>
+              </w:rPr>
+              <w:t>isRepeated</w:t>
+            </w:r>
+            <w:r>
+              <w:rPr>
+                <w:sz w:val="20"/>
+                <w:szCs w:val="20"/>
+              </w:rPr>
+              <w:t xml:space="preserve"> </w:t>
+            </w:r>
+            <w:r>
+              <w:rPr>
+                <w:sz w:val="20"/>
+                <w:szCs w:val="20"/>
+              </w:rPr>
+              <w:t>()</w:t>
+            </w:r>
+          </w:p>
+        </w:tc>
+        <w:tc>
+          <w:tcPr>
+            <w:tcW w:w="1559" w:type="dxa"/>
+            <w:tcBorders>
+              <w:top w:val="single" w:sz="8" w:space="0" w:color="000000"/>
+              <w:left w:val="single" w:sz="8" w:space="0" w:color="000000"/>
+              <w:bottom w:val="single" w:sz="8" w:space="0" w:color="000000"/>
+              <w:right w:val="single" w:sz="8" w:space="0" w:color="000000"/>
+            </w:tcBorders>
+            <w:shd w:val="clear" w:color="auto" w:fill="auto"/>
+            <w:tcMar>
+              <w:top w:w="100" w:type="dxa"/>
+              <w:left w:w="100" w:type="dxa"/>
+              <w:bottom w:w="100" w:type="dxa"/>
+              <w:right w:w="100" w:type="dxa"/>
+            </w:tcMar>
+          </w:tcPr>
+          <w:p>
+            <w:pPr>
+              <w:jc w:val="both"/>
+              <w:rPr>
+                <w:sz w:val="20"/>
+                <w:szCs w:val="20"/>
+              </w:rPr>
+            </w:pPr>
+            <w:r>
+              <w:rPr>
+                <w:sz w:val="20"/>
+                <w:szCs w:val="20"/>
+              </w:rPr>
+              <w:t>setuScenary2</w:t>
+            </w:r>
+          </w:p>
+        </w:tc>
+        <w:tc>
+          <w:tcPr>
+            <w:tcW w:w="1796" w:type="dxa"/>
+            <w:tcBorders>
+              <w:top w:val="single" w:sz="8" w:space="0" w:color="000000"/>
+              <w:left w:val="single" w:sz="8" w:space="0" w:color="000000"/>
+              <w:bottom w:val="single" w:sz="8" w:space="0" w:color="000000"/>
+              <w:right w:val="single" w:sz="8" w:space="0" w:color="000000"/>
+            </w:tcBorders>
+            <w:shd w:val="clear" w:color="auto" w:fill="auto"/>
+            <w:tcMar>
+              <w:top w:w="100" w:type="dxa"/>
+              <w:left w:w="100" w:type="dxa"/>
+              <w:bottom w:w="100" w:type="dxa"/>
+              <w:right w:w="100" w:type="dxa"/>
+            </w:tcMar>
+          </w:tcPr>
+          <w:p>
+            <w:pPr>
+              <w:jc w:val="both"/>
+              <w:rPr>
+                <w:sz w:val="20"/>
+                <w:szCs w:val="20"/>
+                <w:lang w:val="en-US"/>
+              </w:rPr>
+            </w:pPr>
+            <w:r>
+              <w:rPr>
+                <w:sz w:val="20"/>
+                <w:szCs w:val="20"/>
+                <w:lang w:val="en-US"/>
+              </w:rPr>
+              <w:t>Int x: 4</w:t>
+            </w:r>
+          </w:p>
+          <w:p>
+            <w:pPr>
+              <w:jc w:val="both"/>
+              <w:rPr>
+                <w:sz w:val="20"/>
+                <w:szCs w:val="20"/>
+                <w:lang w:val="en-US"/>
+              </w:rPr>
+            </w:pPr>
+            <w:r>
+              <w:rPr>
+                <w:noProof/>
+                <w:sz w:val="20"/>
+                <w:szCs w:val="20"/>
+              </w:rPr>
+              <w:drawing>
+                <wp:anchor distT="0" distB="0" distL="114300" distR="114300" simplePos="0" relativeHeight="251667456" behindDoc="1" locked="0" layoutInCell="1" allowOverlap="1" wp14:anchorId="5D19CE8A" wp14:editId="4215744D">
+                  <wp:simplePos x="0" y="0"/>
+                  <wp:positionH relativeFrom="column">
+                    <wp:posOffset>-598805</wp:posOffset>
+                  </wp:positionH>
+                  <wp:positionV relativeFrom="paragraph">
+                    <wp:posOffset>-5633720</wp:posOffset>
+                  </wp:positionV>
+                  <wp:extent cx="1238250" cy="1058545"/>
+                  <wp:effectExtent l="0" t="0" r="0" b="0"/>
+                  <wp:wrapThrough wrapText="bothSides">
+                    <wp:wrapPolygon edited="0">
+                      <wp:start x="6314" y="4276"/>
+                      <wp:lineTo x="5649" y="10107"/>
+                      <wp:lineTo x="5982" y="16326"/>
+                      <wp:lineTo x="6314" y="17104"/>
+                      <wp:lineTo x="14954" y="17104"/>
+                      <wp:lineTo x="15618" y="11273"/>
+                      <wp:lineTo x="14954" y="4276"/>
+                      <wp:lineTo x="6314" y="4276"/>
+                    </wp:wrapPolygon>
+                  </wp:wrapThrough>
+                  <wp:docPr id="14" name="Imagen 14" descr="C:\Users\JuanDiego\Downloads\Diagrama en blanco (2).png"/>
+                  <wp:cNvGraphicFramePr>
+                    <a:graphicFrameLocks xmlns:a="http://schemas.openxmlformats.org/drawingml/2006/main" noChangeAspect="1"/>
+                  </wp:cNvGraphicFramePr>
+                  <a:graphic xmlns:a="http://schemas.openxmlformats.org/drawingml/2006/main">
+                    <a:graphicData uri="http://schemas.openxmlformats.org/drawingml/2006/picture">
+                      <pic:pic xmlns:pic="http://schemas.openxmlformats.org/drawingml/2006/picture">
+                        <pic:nvPicPr>
+                          <pic:cNvPr id="0" name="Picture 2" descr="C:\Users\JuanDiego\Downloads\Diagrama en blanco (2).png"/>
+                          <pic:cNvPicPr>
+                            <a:picLocks noChangeAspect="1" noChangeArrowheads="1"/>
+                          </pic:cNvPicPr>
+                        </pic:nvPicPr>
+                        <pic:blipFill>
+                          <a:blip r:embed="rId8" cstate="print">
+                            <a:extLst>
+                              <a:ext uri="{28A0092B-C50C-407E-A947-70E740481C1C}">
+                                <a14:useLocalDpi xmlns:a14="http://schemas.microsoft.com/office/drawing/2010/main" val="0"/>
+                              </a:ext>
+                            </a:extLst>
+                          </a:blip>
+                          <a:srcRect/>
+                          <a:stretch>
+                            <a:fillRect/>
+                          </a:stretch>
+                        </pic:blipFill>
+                        <pic:spPr bwMode="auto">
+                          <a:xfrm>
+                            <a:off x="0" y="0"/>
+                            <a:ext cx="1238250" cy="1058545"/>
+                          </a:xfrm>
+                          <a:prstGeom prst="rect">
+                            <a:avLst/>
+                          </a:prstGeom>
+                          <a:noFill/>
+                          <a:ln>
+                            <a:noFill/>
+                          </a:ln>
+                        </pic:spPr>
+                      </pic:pic>
+                    </a:graphicData>
+                  </a:graphic>
+                  <wp14:sizeRelH relativeFrom="page">
+                    <wp14:pctWidth>0</wp14:pctWidth>
+                  </wp14:sizeRelH>
+                  <wp14:sizeRelV relativeFrom="page">
+                    <wp14:pctHeight>0</wp14:pctHeight>
+                  </wp14:sizeRelV>
+                </wp:anchor>
+              </w:drawing>
+            </w:r>
+          </w:p>
+        </w:tc>
+        <w:tc>
+          <w:tcPr>
+            <w:tcW w:w="2829" w:type="dxa"/>
+            <w:tcBorders>
+              <w:top w:val="single" w:sz="8" w:space="0" w:color="000000"/>
+              <w:left w:val="single" w:sz="8" w:space="0" w:color="000000"/>
+              <w:bottom w:val="single" w:sz="8" w:space="0" w:color="000000"/>
+              <w:right w:val="single" w:sz="8" w:space="0" w:color="000000"/>
+            </w:tcBorders>
+            <w:shd w:val="clear" w:color="auto" w:fill="auto"/>
+            <w:tcMar>
+              <w:top w:w="100" w:type="dxa"/>
+              <w:left w:w="100" w:type="dxa"/>
+              <w:bottom w:w="100" w:type="dxa"/>
+              <w:right w:w="100" w:type="dxa"/>
+            </w:tcMar>
+          </w:tcPr>
+          <w:p>
+            <w:pPr>
+              <w:jc w:val="both"/>
+              <w:rPr>
+                <w:noProof/>
+                <w:sz w:val="20"/>
+                <w:szCs w:val="20"/>
+              </w:rPr>
+            </w:pPr>
+            <w:r>
+              <w:rPr>
+                <w:noProof/>
+                <w:sz w:val="20"/>
+                <w:szCs w:val="20"/>
+              </w:rPr>
+              <w:t>True</w:t>
+            </w:r>
+            <w:bookmarkStart w:id="1" w:name="_GoBack"/>
+            <w:bookmarkEnd w:id="1"/>
+          </w:p>
+        </w:tc>
+      </w:tr>
+    </w:tbl>
+    <w:p/>
     <w:sectPr>
       <w:pgSz w:w="12240" w:h="15840"/>
       <w:pgMar w:top="1440" w:right="1440" w:bottom="1440" w:left="1440" w:header="708" w:footer="708" w:gutter="0"/>
@@ -4616,6 +6998,103 @@
     </w:sectPr>
   </w:body>
 </w:document>
+</file>
+
+<file path=word/numbering.xml><?xml version="1.0" encoding="utf-8"?>
+<w:numbering xmlns:wpc="http://schemas.microsoft.com/office/word/2010/wordprocessingCanvas" xmlns:mc="http://schemas.openxmlformats.org/markup-compatibility/2006" xmlns:o="urn:schemas-microsoft-com:office:office" xmlns:r="http://schemas.openxmlformats.org/officeDocument/2006/relationships" xmlns:m="http://schemas.openxmlformats.org/officeDocument/2006/math" xmlns:v="urn:schemas-microsoft-com:vml" xmlns:wp14="http://schemas.microsoft.com/office/word/2010/wordprocessingDrawing" xmlns:wp="http://schemas.openxmlformats.org/drawingml/2006/wordprocessingDrawing" xmlns:w10="urn:schemas-microsoft-com:office:word" xmlns:w="http://schemas.openxmlformats.org/wordprocessingml/2006/main" xmlns:w14="http://schemas.microsoft.com/office/word/2010/wordml" xmlns:wpg="http://schemas.microsoft.com/office/word/2010/wordprocessingGroup" xmlns:wpi="http://schemas.microsoft.com/office/word/2010/wordprocessingInk" xmlns:wne="http://schemas.microsoft.com/office/word/2006/wordml" xmlns:wps="http://schemas.microsoft.com/office/word/2010/wordprocessingShape" mc:Ignorable="w14 wp14">
+  <w:abstractNum w:abstractNumId="0">
+    <w:nsid w:val="48CB5280"/>
+    <w:multiLevelType w:val="hybridMultilevel"/>
+    <w:tmpl w:val="861C5718"/>
+    <w:lvl w:ilvl="0" w:tplc="240A000F">
+      <w:start w:val="1"/>
+      <w:numFmt w:val="decimal"/>
+      <w:lvlText w:val="%1."/>
+      <w:lvlJc w:val="left"/>
+      <w:pPr>
+        <w:ind w:left="720" w:hanging="360"/>
+      </w:pPr>
+      <w:rPr>
+        <w:rFonts w:hint="default"/>
+      </w:rPr>
+    </w:lvl>
+    <w:lvl w:ilvl="1" w:tplc="240A0019" w:tentative="1">
+      <w:start w:val="1"/>
+      <w:numFmt w:val="lowerLetter"/>
+      <w:lvlText w:val="%2."/>
+      <w:lvlJc w:val="left"/>
+      <w:pPr>
+        <w:ind w:left="1440" w:hanging="360"/>
+      </w:pPr>
+    </w:lvl>
+    <w:lvl w:ilvl="2" w:tplc="240A001B" w:tentative="1">
+      <w:start w:val="1"/>
+      <w:numFmt w:val="lowerRoman"/>
+      <w:lvlText w:val="%3."/>
+      <w:lvlJc w:val="right"/>
+      <w:pPr>
+        <w:ind w:left="2160" w:hanging="180"/>
+      </w:pPr>
+    </w:lvl>
+    <w:lvl w:ilvl="3" w:tplc="240A000F" w:tentative="1">
+      <w:start w:val="1"/>
+      <w:numFmt w:val="decimal"/>
+      <w:lvlText w:val="%4."/>
+      <w:lvlJc w:val="left"/>
+      <w:pPr>
+        <w:ind w:left="2880" w:hanging="360"/>
+      </w:pPr>
+    </w:lvl>
+    <w:lvl w:ilvl="4" w:tplc="240A0019" w:tentative="1">
+      <w:start w:val="1"/>
+      <w:numFmt w:val="lowerLetter"/>
+      <w:lvlText w:val="%5."/>
+      <w:lvlJc w:val="left"/>
+      <w:pPr>
+        <w:ind w:left="3600" w:hanging="360"/>
+      </w:pPr>
+    </w:lvl>
+    <w:lvl w:ilvl="5" w:tplc="240A001B" w:tentative="1">
+      <w:start w:val="1"/>
+      <w:numFmt w:val="lowerRoman"/>
+      <w:lvlText w:val="%6."/>
+      <w:lvlJc w:val="right"/>
+      <w:pPr>
+        <w:ind w:left="4320" w:hanging="180"/>
+      </w:pPr>
+    </w:lvl>
+    <w:lvl w:ilvl="6" w:tplc="240A000F" w:tentative="1">
+      <w:start w:val="1"/>
+      <w:numFmt w:val="decimal"/>
+      <w:lvlText w:val="%7."/>
+      <w:lvlJc w:val="left"/>
+      <w:pPr>
+        <w:ind w:left="5040" w:hanging="360"/>
+      </w:pPr>
+    </w:lvl>
+    <w:lvl w:ilvl="7" w:tplc="240A0019" w:tentative="1">
+      <w:start w:val="1"/>
+      <w:numFmt w:val="lowerLetter"/>
+      <w:lvlText w:val="%8."/>
+      <w:lvlJc w:val="left"/>
+      <w:pPr>
+        <w:ind w:left="5760" w:hanging="360"/>
+      </w:pPr>
+    </w:lvl>
+    <w:lvl w:ilvl="8" w:tplc="240A001B" w:tentative="1">
+      <w:start w:val="1"/>
+      <w:numFmt w:val="lowerRoman"/>
+      <w:lvlText w:val="%9."/>
+      <w:lvlJc w:val="right"/>
+      <w:pPr>
+        <w:ind w:left="6480" w:hanging="180"/>
+      </w:pPr>
+    </w:lvl>
+  </w:abstractNum>
+  <w:num w:numId="1">
+    <w:abstractNumId w:val="0"/>
+  </w:num>
+</w:numbering>
 </file>
 
 <file path=word/styles.xml><?xml version="1.0" encoding="utf-8"?>
@@ -5033,6 +7512,17 @@
       <w:szCs w:val="24"/>
     </w:rPr>
   </w:style>
+  <w:style w:type="paragraph" w:styleId="Prrafodelista">
+    <w:name w:val="List Paragraph"/>
+    <w:basedOn w:val="Normal"/>
+    <w:uiPriority w:val="34"/>
+    <w:qFormat/>
+    <w:rsid w:val="00A54EFC"/>
+    <w:pPr>
+      <w:ind w:left="720"/>
+      <w:contextualSpacing/>
+    </w:pPr>
+  </w:style>
 </w:styles>
 </file>
 
@@ -5451,6 +7941,17 @@
       <w:szCs w:val="24"/>
     </w:rPr>
   </w:style>
+  <w:style w:type="paragraph" w:styleId="Prrafodelista">
+    <w:name w:val="List Paragraph"/>
+    <w:basedOn w:val="Normal"/>
+    <w:uiPriority w:val="34"/>
+    <w:qFormat/>
+    <w:rsid w:val="00A54EFC"/>
+    <w:pPr>
+      <w:ind w:left="720"/>
+      <w:contextualSpacing/>
+    </w:pPr>
+  </w:style>
 </w:styles>
 </file>
 
@@ -5743,7 +8244,7 @@
   <a:extraClrSchemeLst/>
   <a:extLst>
     <a:ext uri="{05A4C25C-085E-4340-85A3-A5531E510DB2}">
-      <thm15:themeFamily xmlns:thm15="http://schemas.microsoft.com/office/thememl/2012/main" xmlns="" name="Office Theme" id="{62F939B6-93AF-4DB8-9C6B-D6C7DFDC589F}" vid="{4A3C46E8-61CC-4603-A589-7422A47A8E4A}"/>
+      <thm15:themeFamily xmlns="" xmlns:thm15="http://schemas.microsoft.com/office/thememl/2012/main" name="Office Theme" id="{62F939B6-93AF-4DB8-9C6B-D6C7DFDC589F}" vid="{4A3C46E8-61CC-4603-A589-7422A47A8E4A}"/>
     </a:ext>
   </a:extLst>
 </a:theme>

--- a/documents/Informe.docx
+++ b/documents/Informe.docx
@@ -2,6 +2,5232 @@
 <file path=word/document.xml><?xml version="1.0" encoding="utf-8"?>
 <w:document xmlns:wpc="http://schemas.microsoft.com/office/word/2010/wordprocessingCanvas" xmlns:mc="http://schemas.openxmlformats.org/markup-compatibility/2006" xmlns:o="urn:schemas-microsoft-com:office:office" xmlns:r="http://schemas.openxmlformats.org/officeDocument/2006/relationships" xmlns:m="http://schemas.openxmlformats.org/officeDocument/2006/math" xmlns:v="urn:schemas-microsoft-com:vml" xmlns:wp14="http://schemas.microsoft.com/office/word/2010/wordprocessingDrawing" xmlns:wp="http://schemas.openxmlformats.org/drawingml/2006/wordprocessingDrawing" xmlns:w10="urn:schemas-microsoft-com:office:word" xmlns:w="http://schemas.openxmlformats.org/wordprocessingml/2006/main" xmlns:w14="http://schemas.microsoft.com/office/word/2010/wordml" xmlns:wpg="http://schemas.microsoft.com/office/word/2010/wordprocessingGroup" xmlns:wpi="http://schemas.microsoft.com/office/word/2010/wordprocessingInk" xmlns:wne="http://schemas.microsoft.com/office/word/2006/wordml" xmlns:wps="http://schemas.microsoft.com/office/word/2010/wordprocessingShape" mc:Ignorable="w14 wp14">
   <w:body>
+    <w:p>
+      <w:pPr>
+        <w:jc w:val="center"/>
+        <w:rPr>
+          <w:sz w:val="32"/>
+          <w:szCs w:val="32"/>
+        </w:rPr>
+      </w:pPr>
+      <w:bookmarkStart w:id="0" w:name="_GoBack"/>
+      <w:bookmarkEnd w:id="0"/>
+      <w:r>
+        <w:rPr>
+          <w:sz w:val="32"/>
+          <w:szCs w:val="32"/>
+        </w:rPr>
+        <w:t>Método de la Ingeniería</w:t>
+      </w:r>
+    </w:p>
+    <w:p>
+      <w:pPr>
+        <w:jc w:val="center"/>
+        <w:rPr>
+          <w:sz w:val="32"/>
+          <w:szCs w:val="32"/>
+        </w:rPr>
+      </w:pPr>
+    </w:p>
+    <w:p>
+      <w:pPr>
+        <w:numPr>
+          <w:ilvl w:val="0"/>
+          <w:numId w:val="5"/>
+        </w:numPr>
+        <w:pBdr>
+          <w:top w:val="nil"/>
+          <w:left w:val="nil"/>
+          <w:bottom w:val="nil"/>
+          <w:right w:val="nil"/>
+          <w:between w:val="nil"/>
+        </w:pBdr>
+        <w:rPr>
+          <w:color w:val="000000"/>
+          <w:sz w:val="28"/>
+          <w:szCs w:val="28"/>
+        </w:rPr>
+      </w:pPr>
+      <w:r>
+        <w:rPr>
+          <w:rFonts w:ascii="Calibri" w:eastAsia="Calibri" w:hAnsi="Calibri" w:cs="Calibri"/>
+          <w:color w:val="000000"/>
+          <w:sz w:val="28"/>
+          <w:szCs w:val="28"/>
+        </w:rPr>
+        <w:t>Identificación del Problema:</w:t>
+      </w:r>
+    </w:p>
+    <w:p>
+      <w:pPr>
+        <w:pBdr>
+          <w:top w:val="nil"/>
+          <w:left w:val="nil"/>
+          <w:bottom w:val="nil"/>
+          <w:right w:val="nil"/>
+          <w:between w:val="nil"/>
+        </w:pBdr>
+        <w:ind w:left="720" w:hanging="720"/>
+        <w:rPr>
+          <w:color w:val="000000"/>
+          <w:sz w:val="28"/>
+          <w:szCs w:val="28"/>
+        </w:rPr>
+      </w:pPr>
+    </w:p>
+    <w:p>
+      <w:pPr>
+        <w:numPr>
+          <w:ilvl w:val="0"/>
+          <w:numId w:val="7"/>
+        </w:numPr>
+        <w:pBdr>
+          <w:top w:val="nil"/>
+          <w:left w:val="nil"/>
+          <w:bottom w:val="nil"/>
+          <w:right w:val="nil"/>
+          <w:between w:val="nil"/>
+        </w:pBdr>
+        <w:rPr>
+          <w:color w:val="000000"/>
+          <w:sz w:val="24"/>
+          <w:szCs w:val="24"/>
+        </w:rPr>
+      </w:pPr>
+      <w:r>
+        <w:rPr>
+          <w:rFonts w:ascii="Calibri" w:eastAsia="Calibri" w:hAnsi="Calibri" w:cs="Calibri"/>
+          <w:color w:val="000000"/>
+          <w:sz w:val="24"/>
+          <w:szCs w:val="24"/>
+        </w:rPr>
+        <w:t>Necesidades:</w:t>
+      </w:r>
+    </w:p>
+    <w:p>
+      <w:pPr>
+        <w:pBdr>
+          <w:top w:val="nil"/>
+          <w:left w:val="nil"/>
+          <w:bottom w:val="nil"/>
+          <w:right w:val="nil"/>
+          <w:between w:val="nil"/>
+        </w:pBdr>
+        <w:ind w:left="1440" w:hanging="720"/>
+        <w:rPr>
+          <w:color w:val="000000"/>
+          <w:sz w:val="24"/>
+          <w:szCs w:val="24"/>
+        </w:rPr>
+      </w:pPr>
+    </w:p>
+    <w:p>
+      <w:pPr>
+        <w:numPr>
+          <w:ilvl w:val="0"/>
+          <w:numId w:val="8"/>
+        </w:numPr>
+        <w:pBdr>
+          <w:top w:val="nil"/>
+          <w:left w:val="nil"/>
+          <w:bottom w:val="nil"/>
+          <w:right w:val="nil"/>
+          <w:between w:val="nil"/>
+        </w:pBdr>
+        <w:rPr>
+          <w:color w:val="000000"/>
+          <w:sz w:val="24"/>
+          <w:szCs w:val="24"/>
+        </w:rPr>
+      </w:pPr>
+      <w:r>
+        <w:rPr>
+          <w:rFonts w:ascii="Calibri" w:eastAsia="Calibri" w:hAnsi="Calibri" w:cs="Calibri"/>
+          <w:color w:val="000000"/>
+          <w:sz w:val="24"/>
+          <w:szCs w:val="24"/>
+        </w:rPr>
+        <w:t>Venus requiere saber dónde están las naves enemigas</w:t>
+      </w:r>
+    </w:p>
+    <w:p>
+      <w:pPr>
+        <w:numPr>
+          <w:ilvl w:val="0"/>
+          <w:numId w:val="8"/>
+        </w:numPr>
+        <w:pBdr>
+          <w:top w:val="nil"/>
+          <w:left w:val="nil"/>
+          <w:bottom w:val="nil"/>
+          <w:right w:val="nil"/>
+          <w:between w:val="nil"/>
+        </w:pBdr>
+        <w:rPr>
+          <w:color w:val="000000"/>
+          <w:sz w:val="24"/>
+          <w:szCs w:val="24"/>
+        </w:rPr>
+      </w:pPr>
+      <w:r>
+        <w:rPr>
+          <w:rFonts w:ascii="Calibri" w:eastAsia="Calibri" w:hAnsi="Calibri" w:cs="Calibri"/>
+          <w:color w:val="000000"/>
+          <w:sz w:val="24"/>
+          <w:szCs w:val="24"/>
+        </w:rPr>
+        <w:t>Venus no tiene ninguna manera de saber dónde Marte tiene sus naves para así derrotarlos</w:t>
+      </w:r>
+    </w:p>
+    <w:p>
+      <w:pPr>
+        <w:numPr>
+          <w:ilvl w:val="0"/>
+          <w:numId w:val="8"/>
+        </w:numPr>
+        <w:pBdr>
+          <w:top w:val="nil"/>
+          <w:left w:val="nil"/>
+          <w:bottom w:val="nil"/>
+          <w:right w:val="nil"/>
+          <w:between w:val="nil"/>
+        </w:pBdr>
+        <w:rPr>
+          <w:color w:val="000000"/>
+          <w:sz w:val="24"/>
+          <w:szCs w:val="24"/>
+        </w:rPr>
+      </w:pPr>
+      <w:r>
+        <w:rPr>
+          <w:rFonts w:ascii="Calibri" w:eastAsia="Calibri" w:hAnsi="Calibri" w:cs="Calibri"/>
+          <w:color w:val="000000"/>
+          <w:sz w:val="24"/>
+          <w:szCs w:val="24"/>
+        </w:rPr>
+        <w:t>La solución al problema debe tener precisión para que así Venus pueda derrotar a Marte</w:t>
+      </w:r>
+    </w:p>
+    <w:p>
+      <w:pPr>
+        <w:pBdr>
+          <w:top w:val="nil"/>
+          <w:left w:val="nil"/>
+          <w:bottom w:val="nil"/>
+          <w:right w:val="nil"/>
+          <w:between w:val="nil"/>
+        </w:pBdr>
+        <w:ind w:left="1440" w:hanging="720"/>
+        <w:rPr>
+          <w:color w:val="000000"/>
+          <w:sz w:val="24"/>
+          <w:szCs w:val="24"/>
+        </w:rPr>
+      </w:pPr>
+    </w:p>
+    <w:p>
+      <w:pPr>
+        <w:numPr>
+          <w:ilvl w:val="0"/>
+          <w:numId w:val="7"/>
+        </w:numPr>
+        <w:pBdr>
+          <w:top w:val="nil"/>
+          <w:left w:val="nil"/>
+          <w:bottom w:val="nil"/>
+          <w:right w:val="nil"/>
+          <w:between w:val="nil"/>
+        </w:pBdr>
+        <w:spacing w:after="200"/>
+        <w:rPr>
+          <w:color w:val="000000"/>
+          <w:sz w:val="24"/>
+          <w:szCs w:val="24"/>
+        </w:rPr>
+      </w:pPr>
+      <w:r>
+        <w:rPr>
+          <w:rFonts w:ascii="Calibri" w:eastAsia="Calibri" w:hAnsi="Calibri" w:cs="Calibri"/>
+          <w:color w:val="000000"/>
+          <w:sz w:val="24"/>
+          <w:szCs w:val="24"/>
+        </w:rPr>
+        <w:t>Definición del Problema:</w:t>
+      </w:r>
+    </w:p>
+    <w:p>
+      <w:pPr>
+        <w:ind w:left="2856" w:hanging="1416"/>
+      </w:pPr>
+      <w:r>
+        <w:t>Venus necesita un software con el cual se pueda saber dónde van a estar las naves de Marte, su planeta enemigo.</w:t>
+      </w:r>
+    </w:p>
+    <w:p>
+      <w:pPr>
+        <w:numPr>
+          <w:ilvl w:val="0"/>
+          <w:numId w:val="5"/>
+        </w:numPr>
+        <w:pBdr>
+          <w:top w:val="nil"/>
+          <w:left w:val="nil"/>
+          <w:bottom w:val="nil"/>
+          <w:right w:val="nil"/>
+          <w:between w:val="nil"/>
+        </w:pBdr>
+      </w:pPr>
+      <w:r>
+        <w:rPr>
+          <w:rFonts w:ascii="Calibri" w:eastAsia="Calibri" w:hAnsi="Calibri" w:cs="Calibri"/>
+          <w:color w:val="000000"/>
+          <w:sz w:val="28"/>
+          <w:szCs w:val="28"/>
+        </w:rPr>
+        <w:t>Recopilación de Información:</w:t>
+      </w:r>
+    </w:p>
+    <w:p>
+      <w:pPr>
+        <w:pBdr>
+          <w:top w:val="nil"/>
+          <w:left w:val="nil"/>
+          <w:bottom w:val="nil"/>
+          <w:right w:val="nil"/>
+          <w:between w:val="nil"/>
+        </w:pBdr>
+        <w:ind w:left="720" w:hanging="720"/>
+        <w:rPr>
+          <w:color w:val="000000"/>
+          <w:sz w:val="28"/>
+          <w:szCs w:val="28"/>
+        </w:rPr>
+      </w:pPr>
+    </w:p>
+    <w:p>
+      <w:pPr>
+        <w:numPr>
+          <w:ilvl w:val="0"/>
+          <w:numId w:val="7"/>
+        </w:numPr>
+        <w:pBdr>
+          <w:top w:val="nil"/>
+          <w:left w:val="nil"/>
+          <w:bottom w:val="nil"/>
+          <w:right w:val="nil"/>
+          <w:between w:val="nil"/>
+        </w:pBdr>
+        <w:rPr>
+          <w:color w:val="000000"/>
+          <w:sz w:val="24"/>
+          <w:szCs w:val="24"/>
+        </w:rPr>
+      </w:pPr>
+      <w:r>
+        <w:rPr>
+          <w:rFonts w:ascii="Calibri" w:eastAsia="Calibri" w:hAnsi="Calibri" w:cs="Calibri"/>
+          <w:color w:val="000000"/>
+          <w:sz w:val="24"/>
+          <w:szCs w:val="24"/>
+        </w:rPr>
+        <w:t>Definiciones:</w:t>
+      </w:r>
+    </w:p>
+    <w:p>
+      <w:pPr>
+        <w:pBdr>
+          <w:top w:val="nil"/>
+          <w:left w:val="nil"/>
+          <w:bottom w:val="nil"/>
+          <w:right w:val="nil"/>
+          <w:between w:val="nil"/>
+        </w:pBdr>
+        <w:ind w:left="1440" w:hanging="720"/>
+        <w:rPr>
+          <w:color w:val="000000"/>
+          <w:sz w:val="24"/>
+          <w:szCs w:val="24"/>
+        </w:rPr>
+      </w:pPr>
+    </w:p>
+    <w:p>
+      <w:pPr>
+        <w:numPr>
+          <w:ilvl w:val="0"/>
+          <w:numId w:val="8"/>
+        </w:numPr>
+        <w:pBdr>
+          <w:top w:val="nil"/>
+          <w:left w:val="nil"/>
+          <w:bottom w:val="nil"/>
+          <w:right w:val="nil"/>
+          <w:between w:val="nil"/>
+        </w:pBdr>
+        <w:rPr>
+          <w:color w:val="000000"/>
+          <w:sz w:val="24"/>
+          <w:szCs w:val="24"/>
+        </w:rPr>
+      </w:pPr>
+      <w:r>
+        <w:rPr>
+          <w:rFonts w:ascii="Calibri" w:eastAsia="Calibri" w:hAnsi="Calibri" w:cs="Calibri"/>
+          <w:color w:val="000000"/>
+          <w:sz w:val="24"/>
+          <w:szCs w:val="24"/>
+          <w:u w:val="single"/>
+        </w:rPr>
+        <w:t>Matriz:</w:t>
+      </w:r>
+    </w:p>
+    <w:p>
+      <w:pPr>
+        <w:pBdr>
+          <w:top w:val="nil"/>
+          <w:left w:val="nil"/>
+          <w:bottom w:val="nil"/>
+          <w:right w:val="nil"/>
+          <w:between w:val="nil"/>
+        </w:pBdr>
+        <w:ind w:left="1800" w:hanging="720"/>
+        <w:rPr>
+          <w:color w:val="000000"/>
+          <w:sz w:val="24"/>
+          <w:szCs w:val="24"/>
+        </w:rPr>
+      </w:pPr>
+      <w:r>
+        <w:rPr>
+          <w:rFonts w:ascii="Calibri" w:eastAsia="Calibri" w:hAnsi="Calibri" w:cs="Calibri"/>
+          <w:color w:val="000000"/>
+          <w:sz w:val="24"/>
+          <w:szCs w:val="24"/>
+        </w:rPr>
+        <w:t xml:space="preserve">Conjunto de números o símbolos algebraicos colocados en líneas horizontales y verticales y dispuestos en forma de rectángulo. </w:t>
+      </w:r>
+    </w:p>
+    <w:p>
+      <w:pPr>
+        <w:numPr>
+          <w:ilvl w:val="0"/>
+          <w:numId w:val="8"/>
+        </w:numPr>
+        <w:pBdr>
+          <w:top w:val="nil"/>
+          <w:left w:val="nil"/>
+          <w:bottom w:val="nil"/>
+          <w:right w:val="nil"/>
+          <w:between w:val="nil"/>
+        </w:pBdr>
+        <w:rPr>
+          <w:color w:val="000000"/>
+          <w:sz w:val="24"/>
+          <w:szCs w:val="24"/>
+          <w:u w:val="single"/>
+        </w:rPr>
+      </w:pPr>
+      <w:r>
+        <w:rPr>
+          <w:rFonts w:ascii="Calibri" w:eastAsia="Calibri" w:hAnsi="Calibri" w:cs="Calibri"/>
+          <w:color w:val="000000"/>
+          <w:sz w:val="24"/>
+          <w:szCs w:val="24"/>
+          <w:u w:val="single"/>
+        </w:rPr>
+        <w:t>Aleatorio:</w:t>
+      </w:r>
+    </w:p>
+    <w:p>
+      <w:pPr>
+        <w:pBdr>
+          <w:top w:val="nil"/>
+          <w:left w:val="nil"/>
+          <w:bottom w:val="nil"/>
+          <w:right w:val="nil"/>
+          <w:between w:val="nil"/>
+        </w:pBdr>
+        <w:ind w:left="1800" w:hanging="720"/>
+        <w:rPr>
+          <w:color w:val="000000"/>
+          <w:sz w:val="24"/>
+          <w:szCs w:val="24"/>
+        </w:rPr>
+      </w:pPr>
+      <w:r>
+        <w:rPr>
+          <w:rFonts w:ascii="Calibri" w:eastAsia="Calibri" w:hAnsi="Calibri" w:cs="Calibri"/>
+          <w:color w:val="000000"/>
+          <w:sz w:val="24"/>
+          <w:szCs w:val="24"/>
+        </w:rPr>
+        <w:t xml:space="preserve">Que depende del azar (casualidad). </w:t>
+      </w:r>
+    </w:p>
+    <w:p>
+      <w:pPr>
+        <w:numPr>
+          <w:ilvl w:val="0"/>
+          <w:numId w:val="8"/>
+        </w:numPr>
+        <w:pBdr>
+          <w:top w:val="nil"/>
+          <w:left w:val="nil"/>
+          <w:bottom w:val="nil"/>
+          <w:right w:val="nil"/>
+          <w:between w:val="nil"/>
+        </w:pBdr>
+        <w:rPr>
+          <w:color w:val="000000"/>
+          <w:sz w:val="24"/>
+          <w:szCs w:val="24"/>
+          <w:u w:val="single"/>
+        </w:rPr>
+      </w:pPr>
+      <w:r>
+        <w:rPr>
+          <w:rFonts w:ascii="Calibri" w:eastAsia="Calibri" w:hAnsi="Calibri" w:cs="Calibri"/>
+          <w:color w:val="000000"/>
+          <w:sz w:val="24"/>
+          <w:szCs w:val="24"/>
+          <w:u w:val="single"/>
+        </w:rPr>
+        <w:t>Multiplicación entre Matrices:</w:t>
+      </w:r>
+    </w:p>
+    <w:p>
+      <w:pPr>
+        <w:pBdr>
+          <w:top w:val="nil"/>
+          <w:left w:val="nil"/>
+          <w:bottom w:val="nil"/>
+          <w:right w:val="nil"/>
+          <w:between w:val="nil"/>
+        </w:pBdr>
+        <w:ind w:left="1800" w:hanging="720"/>
+        <w:rPr>
+          <w:color w:val="000000"/>
+          <w:sz w:val="24"/>
+          <w:szCs w:val="24"/>
+        </w:rPr>
+      </w:pPr>
+      <w:r>
+        <w:rPr>
+          <w:rFonts w:ascii="Calibri" w:eastAsia="Calibri" w:hAnsi="Calibri" w:cs="Calibri"/>
+          <w:color w:val="000000"/>
+          <w:sz w:val="24"/>
+          <w:szCs w:val="24"/>
+        </w:rPr>
+        <w:t xml:space="preserve">La multiplicación entre matrices se puede efectuar siempre y cuando ambas matrices sean de la misma dimensión, o en su defecto, que el número de filas de la primera, sea igual al número de columnas de la segunda. </w:t>
+      </w:r>
+    </w:p>
+    <w:p>
+      <w:pPr>
+        <w:pBdr>
+          <w:top w:val="nil"/>
+          <w:left w:val="nil"/>
+          <w:bottom w:val="nil"/>
+          <w:right w:val="nil"/>
+          <w:between w:val="nil"/>
+        </w:pBdr>
+        <w:ind w:left="1800" w:hanging="720"/>
+        <w:rPr>
+          <w:sz w:val="24"/>
+          <w:szCs w:val="24"/>
+        </w:rPr>
+      </w:pPr>
+    </w:p>
+    <w:p>
+      <w:pPr>
+        <w:pBdr>
+          <w:top w:val="nil"/>
+          <w:left w:val="nil"/>
+          <w:bottom w:val="nil"/>
+          <w:right w:val="nil"/>
+          <w:between w:val="nil"/>
+        </w:pBdr>
+        <w:ind w:left="1800" w:hanging="720"/>
+        <w:rPr>
+          <w:sz w:val="24"/>
+          <w:szCs w:val="24"/>
+        </w:rPr>
+      </w:pPr>
+    </w:p>
+    <w:p>
+      <w:pPr>
+        <w:pBdr>
+          <w:top w:val="nil"/>
+          <w:left w:val="nil"/>
+          <w:bottom w:val="nil"/>
+          <w:right w:val="nil"/>
+          <w:between w:val="nil"/>
+        </w:pBdr>
+        <w:ind w:left="1800" w:hanging="720"/>
+        <w:rPr>
+          <w:sz w:val="24"/>
+          <w:szCs w:val="24"/>
+        </w:rPr>
+      </w:pPr>
+    </w:p>
+    <w:p>
+      <w:pPr>
+        <w:pBdr>
+          <w:top w:val="nil"/>
+          <w:left w:val="nil"/>
+          <w:bottom w:val="nil"/>
+          <w:right w:val="nil"/>
+          <w:between w:val="nil"/>
+        </w:pBdr>
+        <w:ind w:left="1800" w:hanging="720"/>
+        <w:rPr>
+          <w:sz w:val="24"/>
+          <w:szCs w:val="24"/>
+        </w:rPr>
+      </w:pPr>
+    </w:p>
+    <w:p>
+      <w:pPr>
+        <w:pBdr>
+          <w:top w:val="nil"/>
+          <w:left w:val="nil"/>
+          <w:bottom w:val="nil"/>
+          <w:right w:val="nil"/>
+          <w:between w:val="nil"/>
+        </w:pBdr>
+        <w:ind w:left="1800" w:hanging="720"/>
+        <w:rPr>
+          <w:sz w:val="24"/>
+          <w:szCs w:val="24"/>
+        </w:rPr>
+      </w:pPr>
+    </w:p>
+    <w:p>
+      <w:pPr>
+        <w:pBdr>
+          <w:top w:val="nil"/>
+          <w:left w:val="nil"/>
+          <w:bottom w:val="nil"/>
+          <w:right w:val="nil"/>
+          <w:between w:val="nil"/>
+        </w:pBdr>
+        <w:ind w:left="1800" w:hanging="720"/>
+        <w:rPr>
+          <w:sz w:val="24"/>
+          <w:szCs w:val="24"/>
+        </w:rPr>
+      </w:pPr>
+    </w:p>
+    <w:p>
+      <w:pPr>
+        <w:pBdr>
+          <w:top w:val="nil"/>
+          <w:left w:val="nil"/>
+          <w:bottom w:val="nil"/>
+          <w:right w:val="nil"/>
+          <w:between w:val="nil"/>
+        </w:pBdr>
+        <w:ind w:left="1800" w:hanging="720"/>
+        <w:rPr>
+          <w:sz w:val="24"/>
+          <w:szCs w:val="24"/>
+        </w:rPr>
+      </w:pPr>
+    </w:p>
+    <w:p>
+      <w:pPr>
+        <w:pBdr>
+          <w:top w:val="nil"/>
+          <w:left w:val="nil"/>
+          <w:bottom w:val="nil"/>
+          <w:right w:val="nil"/>
+          <w:between w:val="nil"/>
+        </w:pBdr>
+        <w:ind w:left="1800" w:hanging="720"/>
+        <w:rPr>
+          <w:sz w:val="24"/>
+          <w:szCs w:val="24"/>
+        </w:rPr>
+      </w:pPr>
+    </w:p>
+    <w:p>
+      <w:pPr>
+        <w:pBdr>
+          <w:top w:val="nil"/>
+          <w:left w:val="nil"/>
+          <w:bottom w:val="nil"/>
+          <w:right w:val="nil"/>
+          <w:between w:val="nil"/>
+        </w:pBdr>
+        <w:ind w:left="1800" w:hanging="720"/>
+        <w:rPr>
+          <w:sz w:val="24"/>
+          <w:szCs w:val="24"/>
+        </w:rPr>
+      </w:pPr>
+    </w:p>
+    <w:p>
+      <w:pPr>
+        <w:numPr>
+          <w:ilvl w:val="0"/>
+          <w:numId w:val="5"/>
+        </w:numPr>
+        <w:pBdr>
+          <w:top w:val="nil"/>
+          <w:left w:val="nil"/>
+          <w:bottom w:val="nil"/>
+          <w:right w:val="nil"/>
+          <w:between w:val="nil"/>
+        </w:pBdr>
+        <w:rPr>
+          <w:color w:val="000000"/>
+          <w:sz w:val="28"/>
+          <w:szCs w:val="28"/>
+        </w:rPr>
+      </w:pPr>
+      <w:r>
+        <w:rPr>
+          <w:rFonts w:ascii="Calibri" w:eastAsia="Calibri" w:hAnsi="Calibri" w:cs="Calibri"/>
+          <w:color w:val="000000"/>
+          <w:sz w:val="28"/>
+          <w:szCs w:val="28"/>
+        </w:rPr>
+        <w:lastRenderedPageBreak/>
+        <w:t>Búsqueda de Soluciones Creativas:</w:t>
+      </w:r>
+    </w:p>
+    <w:p>
+      <w:pPr>
+        <w:pBdr>
+          <w:top w:val="nil"/>
+          <w:left w:val="nil"/>
+          <w:bottom w:val="nil"/>
+          <w:right w:val="nil"/>
+          <w:between w:val="nil"/>
+        </w:pBdr>
+        <w:ind w:left="720"/>
+        <w:rPr>
+          <w:sz w:val="24"/>
+          <w:szCs w:val="24"/>
+        </w:rPr>
+      </w:pPr>
+    </w:p>
+    <w:p>
+      <w:pPr>
+        <w:numPr>
+          <w:ilvl w:val="0"/>
+          <w:numId w:val="7"/>
+        </w:numPr>
+        <w:pBdr>
+          <w:top w:val="nil"/>
+          <w:left w:val="nil"/>
+          <w:bottom w:val="nil"/>
+          <w:right w:val="nil"/>
+          <w:between w:val="nil"/>
+        </w:pBdr>
+        <w:spacing w:after="200"/>
+        <w:rPr>
+          <w:sz w:val="24"/>
+          <w:szCs w:val="24"/>
+        </w:rPr>
+      </w:pPr>
+      <w:bookmarkStart w:id="1" w:name="_heading=h.9z30bea1wd1j" w:colFirst="0" w:colLast="0"/>
+      <w:bookmarkEnd w:id="1"/>
+      <w:r>
+        <w:rPr>
+          <w:sz w:val="24"/>
+          <w:szCs w:val="24"/>
+        </w:rPr>
+        <w:t xml:space="preserve">Alternativa 1:  Algoritmo de </w:t>
+      </w:r>
+      <w:proofErr w:type="spellStart"/>
+      <w:r>
+        <w:rPr>
+          <w:sz w:val="24"/>
+          <w:szCs w:val="24"/>
+        </w:rPr>
+        <w:t>Strassen</w:t>
+      </w:r>
+      <w:proofErr w:type="spellEnd"/>
+    </w:p>
+    <w:p>
+      <w:pPr>
+        <w:spacing w:before="240" w:after="240"/>
+        <w:rPr>
+          <w:sz w:val="24"/>
+          <w:szCs w:val="24"/>
+        </w:rPr>
+      </w:pPr>
+      <w:bookmarkStart w:id="2" w:name="_heading=h.1mx7ivnjiy5n" w:colFirst="0" w:colLast="0"/>
+      <w:bookmarkEnd w:id="2"/>
+      <w:r>
+        <w:rPr>
+          <w:sz w:val="24"/>
+          <w:szCs w:val="24"/>
+        </w:rPr>
+        <w:t>Sean A, B dos matrices cuadradas sobre un anillo R. Queremos calcular la matriz C como producto</w:t>
+      </w:r>
+    </w:p>
+    <w:p>
+      <w:pPr>
+        <w:pBdr>
+          <w:top w:val="nil"/>
+          <w:left w:val="nil"/>
+          <w:bottom w:val="nil"/>
+          <w:right w:val="nil"/>
+          <w:between w:val="nil"/>
+        </w:pBdr>
+        <w:ind w:left="1440"/>
+        <w:rPr>
+          <w:sz w:val="24"/>
+          <w:szCs w:val="24"/>
+        </w:rPr>
+      </w:pPr>
+      <w:bookmarkStart w:id="3" w:name="_heading=h.c2txnmne1vq3" w:colFirst="0" w:colLast="0"/>
+      <w:bookmarkEnd w:id="3"/>
+      <w:r>
+        <w:rPr>
+          <w:noProof/>
+          <w:sz w:val="24"/>
+          <w:szCs w:val="24"/>
+        </w:rPr>
+        <w:drawing>
+          <wp:inline distT="114300" distB="114300" distL="114300" distR="114300" wp14:anchorId="61B53F36" wp14:editId="0146DB94">
+            <wp:extent cx="2305050" cy="390525"/>
+            <wp:effectExtent l="0" t="0" r="0" b="0"/>
+            <wp:docPr id="6" name="image10.png"/>
+            <wp:cNvGraphicFramePr/>
+            <a:graphic xmlns:a="http://schemas.openxmlformats.org/drawingml/2006/main">
+              <a:graphicData uri="http://schemas.openxmlformats.org/drawingml/2006/picture">
+                <pic:pic xmlns:pic="http://schemas.openxmlformats.org/drawingml/2006/picture">
+                  <pic:nvPicPr>
+                    <pic:cNvPr id="0" name="image10.png"/>
+                    <pic:cNvPicPr preferRelativeResize="0"/>
+                  </pic:nvPicPr>
+                  <pic:blipFill>
+                    <a:blip r:embed="rId9"/>
+                    <a:srcRect/>
+                    <a:stretch>
+                      <a:fillRect/>
+                    </a:stretch>
+                  </pic:blipFill>
+                  <pic:spPr>
+                    <a:xfrm>
+                      <a:off x="0" y="0"/>
+                      <a:ext cx="2305050" cy="390525"/>
+                    </a:xfrm>
+                    <a:prstGeom prst="rect">
+                      <a:avLst/>
+                    </a:prstGeom>
+                    <a:ln/>
+                  </pic:spPr>
+                </pic:pic>
+              </a:graphicData>
+            </a:graphic>
+          </wp:inline>
+        </w:drawing>
+      </w:r>
+    </w:p>
+    <w:p>
+      <w:pPr>
+        <w:spacing w:before="240" w:after="240"/>
+        <w:rPr>
+          <w:sz w:val="24"/>
+          <w:szCs w:val="24"/>
+        </w:rPr>
+      </w:pPr>
+      <w:r>
+        <w:rPr>
+          <w:sz w:val="24"/>
+          <w:szCs w:val="24"/>
+        </w:rPr>
+        <w:t>Si las matrices A, B no son de tipo 2n x 2n habrá que rellenar lo que falta de filas y columnas con ceros.</w:t>
+      </w:r>
+    </w:p>
+    <w:p>
+      <w:pPr>
+        <w:spacing w:before="240" w:after="240"/>
+        <w:rPr>
+          <w:sz w:val="24"/>
+          <w:szCs w:val="24"/>
+        </w:rPr>
+      </w:pPr>
+      <w:bookmarkStart w:id="4" w:name="_heading=h.eatkitf54pv7" w:colFirst="0" w:colLast="0"/>
+      <w:bookmarkEnd w:id="4"/>
+      <w:r>
+        <w:rPr>
+          <w:sz w:val="24"/>
+          <w:szCs w:val="24"/>
+        </w:rPr>
+        <w:t>Partimos A, B y C en matrices de igual tamaño de bloque</w:t>
+      </w:r>
+    </w:p>
+    <w:p>
+      <w:pPr>
+        <w:pBdr>
+          <w:top w:val="nil"/>
+          <w:left w:val="nil"/>
+          <w:bottom w:val="nil"/>
+          <w:right w:val="nil"/>
+          <w:between w:val="nil"/>
+        </w:pBdr>
+        <w:ind w:left="1440"/>
+        <w:rPr>
+          <w:sz w:val="24"/>
+          <w:szCs w:val="24"/>
+        </w:rPr>
+      </w:pPr>
+      <w:bookmarkStart w:id="5" w:name="_heading=h.20s1vgbx9g23" w:colFirst="0" w:colLast="0"/>
+      <w:bookmarkEnd w:id="5"/>
+      <w:r>
+        <w:rPr>
+          <w:noProof/>
+          <w:sz w:val="24"/>
+          <w:szCs w:val="24"/>
+        </w:rPr>
+        <w:drawing>
+          <wp:inline distT="114300" distB="114300" distL="114300" distR="114300" wp14:anchorId="166271E5" wp14:editId="59B8095A">
+            <wp:extent cx="4391025" cy="552450"/>
+            <wp:effectExtent l="0" t="0" r="0" b="0"/>
+            <wp:docPr id="15" name="image9.png"/>
+            <wp:cNvGraphicFramePr/>
+            <a:graphic xmlns:a="http://schemas.openxmlformats.org/drawingml/2006/main">
+              <a:graphicData uri="http://schemas.openxmlformats.org/drawingml/2006/picture">
+                <pic:pic xmlns:pic="http://schemas.openxmlformats.org/drawingml/2006/picture">
+                  <pic:nvPicPr>
+                    <pic:cNvPr id="0" name="image9.png"/>
+                    <pic:cNvPicPr preferRelativeResize="0"/>
+                  </pic:nvPicPr>
+                  <pic:blipFill>
+                    <a:blip r:embed="rId10"/>
+                    <a:srcRect/>
+                    <a:stretch>
+                      <a:fillRect/>
+                    </a:stretch>
+                  </pic:blipFill>
+                  <pic:spPr>
+                    <a:xfrm>
+                      <a:off x="0" y="0"/>
+                      <a:ext cx="4391025" cy="552450"/>
+                    </a:xfrm>
+                    <a:prstGeom prst="rect">
+                      <a:avLst/>
+                    </a:prstGeom>
+                    <a:ln/>
+                  </pic:spPr>
+                </pic:pic>
+              </a:graphicData>
+            </a:graphic>
+          </wp:inline>
+        </w:drawing>
+      </w:r>
+    </w:p>
+    <w:p>
+      <w:pPr>
+        <w:pBdr>
+          <w:top w:val="nil"/>
+          <w:left w:val="nil"/>
+          <w:bottom w:val="nil"/>
+          <w:right w:val="nil"/>
+          <w:between w:val="nil"/>
+        </w:pBdr>
+        <w:rPr>
+          <w:sz w:val="24"/>
+          <w:szCs w:val="24"/>
+        </w:rPr>
+      </w:pPr>
+      <w:bookmarkStart w:id="6" w:name="_heading=h.qq8zwku74g64" w:colFirst="0" w:colLast="0"/>
+      <w:bookmarkEnd w:id="6"/>
+      <w:r>
+        <w:rPr>
+          <w:sz w:val="24"/>
+          <w:szCs w:val="24"/>
+        </w:rPr>
+        <w:t>Con</w:t>
+      </w:r>
+    </w:p>
+    <w:p>
+      <w:pPr>
+        <w:pBdr>
+          <w:top w:val="nil"/>
+          <w:left w:val="nil"/>
+          <w:bottom w:val="nil"/>
+          <w:right w:val="nil"/>
+          <w:between w:val="nil"/>
+        </w:pBdr>
+        <w:rPr>
+          <w:sz w:val="24"/>
+          <w:szCs w:val="24"/>
+        </w:rPr>
+      </w:pPr>
+      <w:bookmarkStart w:id="7" w:name="_heading=h.m5ebbebins7u" w:colFirst="0" w:colLast="0"/>
+      <w:bookmarkEnd w:id="7"/>
+      <w:r>
+        <w:rPr>
+          <w:noProof/>
+          <w:sz w:val="24"/>
+          <w:szCs w:val="24"/>
+        </w:rPr>
+        <w:drawing>
+          <wp:inline distT="114300" distB="114300" distL="114300" distR="114300" wp14:anchorId="044B98A7" wp14:editId="632BFD75">
+            <wp:extent cx="1952625" cy="371475"/>
+            <wp:effectExtent l="0" t="0" r="0" b="0"/>
+            <wp:docPr id="16" name="image6.png"/>
+            <wp:cNvGraphicFramePr/>
+            <a:graphic xmlns:a="http://schemas.openxmlformats.org/drawingml/2006/main">
+              <a:graphicData uri="http://schemas.openxmlformats.org/drawingml/2006/picture">
+                <pic:pic xmlns:pic="http://schemas.openxmlformats.org/drawingml/2006/picture">
+                  <pic:nvPicPr>
+                    <pic:cNvPr id="0" name="image6.png"/>
+                    <pic:cNvPicPr preferRelativeResize="0"/>
+                  </pic:nvPicPr>
+                  <pic:blipFill>
+                    <a:blip r:embed="rId11"/>
+                    <a:srcRect/>
+                    <a:stretch>
+                      <a:fillRect/>
+                    </a:stretch>
+                  </pic:blipFill>
+                  <pic:spPr>
+                    <a:xfrm>
+                      <a:off x="0" y="0"/>
+                      <a:ext cx="1952625" cy="371475"/>
+                    </a:xfrm>
+                    <a:prstGeom prst="rect">
+                      <a:avLst/>
+                    </a:prstGeom>
+                    <a:ln/>
+                  </pic:spPr>
+                </pic:pic>
+              </a:graphicData>
+            </a:graphic>
+          </wp:inline>
+        </w:drawing>
+      </w:r>
+    </w:p>
+    <w:p>
+      <w:pPr>
+        <w:pBdr>
+          <w:top w:val="nil"/>
+          <w:left w:val="nil"/>
+          <w:bottom w:val="nil"/>
+          <w:right w:val="nil"/>
+          <w:between w:val="nil"/>
+        </w:pBdr>
+        <w:rPr>
+          <w:sz w:val="24"/>
+          <w:szCs w:val="24"/>
+        </w:rPr>
+      </w:pPr>
+      <w:bookmarkStart w:id="8" w:name="_heading=h.m3iclqwplo0u" w:colFirst="0" w:colLast="0"/>
+      <w:bookmarkEnd w:id="8"/>
+      <w:r>
+        <w:rPr>
+          <w:sz w:val="24"/>
+          <w:szCs w:val="24"/>
+        </w:rPr>
+        <w:t>Entonces</w:t>
+      </w:r>
+    </w:p>
+    <w:p>
+      <w:pPr>
+        <w:pBdr>
+          <w:top w:val="nil"/>
+          <w:left w:val="nil"/>
+          <w:bottom w:val="nil"/>
+          <w:right w:val="nil"/>
+          <w:between w:val="nil"/>
+        </w:pBdr>
+        <w:rPr>
+          <w:sz w:val="24"/>
+          <w:szCs w:val="24"/>
+        </w:rPr>
+      </w:pPr>
+      <w:bookmarkStart w:id="9" w:name="_heading=h.1ipqbrkf81cb" w:colFirst="0" w:colLast="0"/>
+      <w:bookmarkEnd w:id="9"/>
+    </w:p>
+    <w:p>
+      <w:pPr>
+        <w:pBdr>
+          <w:top w:val="nil"/>
+          <w:left w:val="nil"/>
+          <w:bottom w:val="nil"/>
+          <w:right w:val="nil"/>
+          <w:between w:val="nil"/>
+        </w:pBdr>
+        <w:ind w:left="1440"/>
+        <w:rPr>
+          <w:sz w:val="24"/>
+          <w:szCs w:val="24"/>
+        </w:rPr>
+      </w:pPr>
+      <w:bookmarkStart w:id="10" w:name="_heading=h.j6l1o1b982d0" w:colFirst="0" w:colLast="0"/>
+      <w:bookmarkEnd w:id="10"/>
+      <w:r>
+        <w:rPr>
+          <w:noProof/>
+          <w:sz w:val="24"/>
+          <w:szCs w:val="24"/>
+        </w:rPr>
+        <w:drawing>
+          <wp:inline distT="114300" distB="114300" distL="114300" distR="114300" wp14:anchorId="29A75396" wp14:editId="133E726B">
+            <wp:extent cx="2066925" cy="1009650"/>
+            <wp:effectExtent l="0" t="0" r="0" b="0"/>
+            <wp:docPr id="2" name="image3.png"/>
+            <wp:cNvGraphicFramePr/>
+            <a:graphic xmlns:a="http://schemas.openxmlformats.org/drawingml/2006/main">
+              <a:graphicData uri="http://schemas.openxmlformats.org/drawingml/2006/picture">
+                <pic:pic xmlns:pic="http://schemas.openxmlformats.org/drawingml/2006/picture">
+                  <pic:nvPicPr>
+                    <pic:cNvPr id="0" name="image3.png"/>
+                    <pic:cNvPicPr preferRelativeResize="0"/>
+                  </pic:nvPicPr>
+                  <pic:blipFill>
+                    <a:blip r:embed="rId12"/>
+                    <a:srcRect/>
+                    <a:stretch>
+                      <a:fillRect/>
+                    </a:stretch>
+                  </pic:blipFill>
+                  <pic:spPr>
+                    <a:xfrm>
+                      <a:off x="0" y="0"/>
+                      <a:ext cx="2066925" cy="1009650"/>
+                    </a:xfrm>
+                    <a:prstGeom prst="rect">
+                      <a:avLst/>
+                    </a:prstGeom>
+                    <a:ln/>
+                  </pic:spPr>
+                </pic:pic>
+              </a:graphicData>
+            </a:graphic>
+          </wp:inline>
+        </w:drawing>
+      </w:r>
+    </w:p>
+    <w:p>
+      <w:pPr>
+        <w:spacing w:before="240" w:after="240"/>
+        <w:rPr>
+          <w:sz w:val="24"/>
+          <w:szCs w:val="24"/>
+        </w:rPr>
+      </w:pPr>
+      <w:r>
+        <w:rPr>
+          <w:sz w:val="24"/>
+          <w:szCs w:val="24"/>
+        </w:rPr>
+        <w:t xml:space="preserve"> </w:t>
+      </w:r>
+    </w:p>
+    <w:p>
+      <w:pPr>
+        <w:spacing w:before="240" w:after="240"/>
+        <w:rPr>
+          <w:sz w:val="24"/>
+          <w:szCs w:val="24"/>
+        </w:rPr>
+      </w:pPr>
+      <w:r>
+        <w:rPr>
+          <w:sz w:val="24"/>
+          <w:szCs w:val="24"/>
+        </w:rPr>
+        <w:t xml:space="preserve">Con esta construcción, no hemos reducido el número de multiplicaciones. Todavía tenemos 8 multiplicaciones para calcular la matriz Ci, </w:t>
+      </w:r>
+      <w:proofErr w:type="gramStart"/>
+      <w:r>
+        <w:rPr>
+          <w:sz w:val="24"/>
+          <w:szCs w:val="24"/>
+        </w:rPr>
+        <w:t>j ,</w:t>
+      </w:r>
+      <w:proofErr w:type="gramEnd"/>
+      <w:r>
+        <w:rPr>
+          <w:sz w:val="24"/>
+          <w:szCs w:val="24"/>
+        </w:rPr>
+        <w:t xml:space="preserve"> que es el mismo número de multiplicaciones que se necesitan cuando se usa el método estándar de multiplicación de matrices.</w:t>
+      </w:r>
+    </w:p>
+    <w:p>
+      <w:pPr>
+        <w:spacing w:before="240" w:after="240"/>
+        <w:rPr>
+          <w:sz w:val="24"/>
+          <w:szCs w:val="24"/>
+        </w:rPr>
+      </w:pPr>
+      <w:bookmarkStart w:id="11" w:name="_heading=h.drrawhv02qp0" w:colFirst="0" w:colLast="0"/>
+      <w:bookmarkEnd w:id="11"/>
+      <w:r>
+        <w:rPr>
+          <w:sz w:val="24"/>
+          <w:szCs w:val="24"/>
+        </w:rPr>
+        <w:t>Ahora viene la parte importante. Definimos las matrices de nuevo</w:t>
+      </w:r>
+    </w:p>
+    <w:p>
+      <w:pPr>
+        <w:pBdr>
+          <w:top w:val="nil"/>
+          <w:left w:val="nil"/>
+          <w:bottom w:val="nil"/>
+          <w:right w:val="nil"/>
+          <w:between w:val="nil"/>
+        </w:pBdr>
+        <w:ind w:left="1440"/>
+        <w:rPr>
+          <w:sz w:val="24"/>
+          <w:szCs w:val="24"/>
+        </w:rPr>
+      </w:pPr>
+      <w:bookmarkStart w:id="12" w:name="_heading=h.izb00g14b59a" w:colFirst="0" w:colLast="0"/>
+      <w:bookmarkEnd w:id="12"/>
+      <w:r>
+        <w:rPr>
+          <w:noProof/>
+          <w:sz w:val="24"/>
+          <w:szCs w:val="24"/>
+        </w:rPr>
+        <w:lastRenderedPageBreak/>
+        <w:drawing>
+          <wp:inline distT="114300" distB="114300" distL="114300" distR="114300" wp14:anchorId="5DB82CF0" wp14:editId="7DA0EA9F">
+            <wp:extent cx="2505075" cy="1685925"/>
+            <wp:effectExtent l="0" t="0" r="0" b="0"/>
+            <wp:docPr id="17" name="image8.png"/>
+            <wp:cNvGraphicFramePr/>
+            <a:graphic xmlns:a="http://schemas.openxmlformats.org/drawingml/2006/main">
+              <a:graphicData uri="http://schemas.openxmlformats.org/drawingml/2006/picture">
+                <pic:pic xmlns:pic="http://schemas.openxmlformats.org/drawingml/2006/picture">
+                  <pic:nvPicPr>
+                    <pic:cNvPr id="0" name="image8.png"/>
+                    <pic:cNvPicPr preferRelativeResize="0"/>
+                  </pic:nvPicPr>
+                  <pic:blipFill>
+                    <a:blip r:embed="rId13"/>
+                    <a:srcRect/>
+                    <a:stretch>
+                      <a:fillRect/>
+                    </a:stretch>
+                  </pic:blipFill>
+                  <pic:spPr>
+                    <a:xfrm>
+                      <a:off x="0" y="0"/>
+                      <a:ext cx="2505075" cy="1685925"/>
+                    </a:xfrm>
+                    <a:prstGeom prst="rect">
+                      <a:avLst/>
+                    </a:prstGeom>
+                    <a:ln/>
+                  </pic:spPr>
+                </pic:pic>
+              </a:graphicData>
+            </a:graphic>
+          </wp:inline>
+        </w:drawing>
+      </w:r>
+    </w:p>
+    <w:p>
+      <w:pPr>
+        <w:spacing w:before="240" w:after="240"/>
+        <w:rPr>
+          <w:sz w:val="24"/>
+          <w:szCs w:val="24"/>
+        </w:rPr>
+      </w:pPr>
+      <w:bookmarkStart w:id="13" w:name="_heading=h.3ev2zwbrl2rk" w:colFirst="0" w:colLast="0"/>
+      <w:bookmarkEnd w:id="13"/>
+      <w:proofErr w:type="gramStart"/>
+      <w:r>
+        <w:rPr>
+          <w:sz w:val="24"/>
+          <w:szCs w:val="24"/>
+        </w:rPr>
+        <w:t>que</w:t>
+      </w:r>
+      <w:proofErr w:type="gramEnd"/>
+      <w:r>
+        <w:rPr>
+          <w:sz w:val="24"/>
+          <w:szCs w:val="24"/>
+        </w:rPr>
+        <w:t xml:space="preserve"> luego se utilizan para expresar Ci, j en términos de </w:t>
+      </w:r>
+      <w:proofErr w:type="spellStart"/>
+      <w:r>
+        <w:rPr>
+          <w:sz w:val="24"/>
+          <w:szCs w:val="24"/>
+        </w:rPr>
+        <w:t>Mk</w:t>
+      </w:r>
+      <w:proofErr w:type="spellEnd"/>
+      <w:r>
+        <w:rPr>
+          <w:sz w:val="24"/>
+          <w:szCs w:val="24"/>
+        </w:rPr>
+        <w:t xml:space="preserve">. Debido a nuestra definición de la </w:t>
+      </w:r>
+      <w:proofErr w:type="spellStart"/>
+      <w:r>
+        <w:rPr>
+          <w:sz w:val="24"/>
+          <w:szCs w:val="24"/>
+        </w:rPr>
+        <w:t>Mk</w:t>
+      </w:r>
+      <w:proofErr w:type="spellEnd"/>
+      <w:r>
+        <w:rPr>
+          <w:sz w:val="24"/>
+          <w:szCs w:val="24"/>
+        </w:rPr>
+        <w:t xml:space="preserve"> podemos eliminar una multiplicación de matrices y reducir el número de multiplicaciones a 7 (una multiplicación por cada </w:t>
+      </w:r>
+      <w:proofErr w:type="spellStart"/>
+      <w:r>
+        <w:rPr>
+          <w:sz w:val="24"/>
+          <w:szCs w:val="24"/>
+        </w:rPr>
+        <w:t>Mk</w:t>
+      </w:r>
+      <w:proofErr w:type="spellEnd"/>
+      <w:r>
+        <w:rPr>
+          <w:sz w:val="24"/>
+          <w:szCs w:val="24"/>
+        </w:rPr>
+        <w:t>) y expresar Ci, j como</w:t>
+      </w:r>
+    </w:p>
+    <w:p>
+      <w:pPr>
+        <w:pBdr>
+          <w:top w:val="nil"/>
+          <w:left w:val="nil"/>
+          <w:bottom w:val="nil"/>
+          <w:right w:val="nil"/>
+          <w:between w:val="nil"/>
+        </w:pBdr>
+        <w:ind w:left="1440"/>
+        <w:rPr>
+          <w:sz w:val="24"/>
+          <w:szCs w:val="24"/>
+        </w:rPr>
+      </w:pPr>
+      <w:bookmarkStart w:id="14" w:name="_heading=h.ub54djjebdl0" w:colFirst="0" w:colLast="0"/>
+      <w:bookmarkEnd w:id="14"/>
+      <w:r>
+        <w:rPr>
+          <w:noProof/>
+          <w:sz w:val="24"/>
+          <w:szCs w:val="24"/>
+        </w:rPr>
+        <w:drawing>
+          <wp:inline distT="114300" distB="114300" distL="114300" distR="114300" wp14:anchorId="2155C422" wp14:editId="72521541">
+            <wp:extent cx="2181225" cy="1009650"/>
+            <wp:effectExtent l="0" t="0" r="0" b="0"/>
+            <wp:docPr id="18" name="image2.png"/>
+            <wp:cNvGraphicFramePr/>
+            <a:graphic xmlns:a="http://schemas.openxmlformats.org/drawingml/2006/main">
+              <a:graphicData uri="http://schemas.openxmlformats.org/drawingml/2006/picture">
+                <pic:pic xmlns:pic="http://schemas.openxmlformats.org/drawingml/2006/picture">
+                  <pic:nvPicPr>
+                    <pic:cNvPr id="0" name="image2.png"/>
+                    <pic:cNvPicPr preferRelativeResize="0"/>
+                  </pic:nvPicPr>
+                  <pic:blipFill>
+                    <a:blip r:embed="rId14"/>
+                    <a:srcRect/>
+                    <a:stretch>
+                      <a:fillRect/>
+                    </a:stretch>
+                  </pic:blipFill>
+                  <pic:spPr>
+                    <a:xfrm>
+                      <a:off x="0" y="0"/>
+                      <a:ext cx="2181225" cy="1009650"/>
+                    </a:xfrm>
+                    <a:prstGeom prst="rect">
+                      <a:avLst/>
+                    </a:prstGeom>
+                    <a:ln/>
+                  </pic:spPr>
+                </pic:pic>
+              </a:graphicData>
+            </a:graphic>
+          </wp:inline>
+        </w:drawing>
+      </w:r>
+    </w:p>
+    <w:p>
+      <w:pPr>
+        <w:spacing w:before="240" w:after="240"/>
+        <w:rPr>
+          <w:sz w:val="24"/>
+          <w:szCs w:val="24"/>
+        </w:rPr>
+      </w:pPr>
+      <w:bookmarkStart w:id="15" w:name="_heading=h.sxu523iru50n" w:colFirst="0" w:colLast="0"/>
+      <w:bookmarkEnd w:id="15"/>
+      <w:r>
+        <w:rPr>
+          <w:sz w:val="24"/>
+          <w:szCs w:val="24"/>
+        </w:rPr>
+        <w:t xml:space="preserve">Iteramos n-veces el proceso de división hasta que las </w:t>
+      </w:r>
+      <w:proofErr w:type="spellStart"/>
+      <w:r>
+        <w:rPr>
+          <w:sz w:val="24"/>
+          <w:szCs w:val="24"/>
+        </w:rPr>
+        <w:t>submatrices</w:t>
+      </w:r>
+      <w:proofErr w:type="spellEnd"/>
+      <w:r>
+        <w:rPr>
+          <w:sz w:val="24"/>
+          <w:szCs w:val="24"/>
+        </w:rPr>
+        <w:t xml:space="preserve"> degeneran en números (elementos del anillo R).</w:t>
+      </w:r>
+    </w:p>
+    <w:p>
+      <w:pPr>
+        <w:numPr>
+          <w:ilvl w:val="0"/>
+          <w:numId w:val="9"/>
+        </w:numPr>
+        <w:pBdr>
+          <w:top w:val="nil"/>
+          <w:left w:val="nil"/>
+          <w:bottom w:val="nil"/>
+          <w:right w:val="nil"/>
+          <w:between w:val="nil"/>
+        </w:pBdr>
+        <w:spacing w:after="200"/>
+        <w:rPr>
+          <w:sz w:val="24"/>
+          <w:szCs w:val="24"/>
+        </w:rPr>
+      </w:pPr>
+      <w:bookmarkStart w:id="16" w:name="_heading=h.gpgqqrd78kg5" w:colFirst="0" w:colLast="0"/>
+      <w:bookmarkEnd w:id="16"/>
+      <w:r>
+        <w:rPr>
+          <w:sz w:val="24"/>
+          <w:szCs w:val="24"/>
+        </w:rPr>
+        <w:t>Alternativa 2:  Algoritmo Paralelo</w:t>
+      </w:r>
+    </w:p>
+    <w:p>
+      <w:pPr>
+        <w:spacing w:before="240" w:after="240"/>
+        <w:ind w:left="720"/>
+        <w:rPr>
+          <w:sz w:val="24"/>
+          <w:szCs w:val="24"/>
+        </w:rPr>
+      </w:pPr>
+      <w:r>
+        <w:rPr>
+          <w:sz w:val="24"/>
+          <w:szCs w:val="24"/>
+        </w:rPr>
+        <w:t>Podemos basarnos en el código secuencial,</w:t>
+      </w:r>
+    </w:p>
+    <w:p>
+      <w:pPr>
+        <w:pBdr>
+          <w:top w:val="nil"/>
+          <w:left w:val="nil"/>
+          <w:bottom w:val="nil"/>
+          <w:right w:val="nil"/>
+          <w:between w:val="nil"/>
+        </w:pBdr>
+        <w:spacing w:before="240" w:after="240" w:line="240" w:lineRule="auto"/>
+        <w:ind w:firstLine="720"/>
+        <w:rPr>
+          <w:sz w:val="24"/>
+          <w:szCs w:val="24"/>
+          <w:lang w:val="en-US"/>
+        </w:rPr>
+      </w:pPr>
+      <w:bookmarkStart w:id="17" w:name="_heading=h.4mwhk82g3wia" w:colFirst="0" w:colLast="0"/>
+      <w:bookmarkEnd w:id="17"/>
+      <w:proofErr w:type="gramStart"/>
+      <w:r>
+        <w:rPr>
+          <w:sz w:val="24"/>
+          <w:szCs w:val="24"/>
+          <w:lang w:val="en-US"/>
+        </w:rPr>
+        <w:t>for</w:t>
+      </w:r>
+      <w:proofErr w:type="gramEnd"/>
+      <w:r>
+        <w:rPr>
+          <w:sz w:val="24"/>
+          <w:szCs w:val="24"/>
+          <w:lang w:val="en-US"/>
+        </w:rPr>
+        <w:t xml:space="preserve"> (</w:t>
+      </w:r>
+      <w:proofErr w:type="spellStart"/>
+      <w:r>
+        <w:rPr>
+          <w:sz w:val="24"/>
+          <w:szCs w:val="24"/>
+          <w:lang w:val="en-US"/>
+        </w:rPr>
+        <w:t>i</w:t>
+      </w:r>
+      <w:proofErr w:type="spellEnd"/>
+      <w:r>
+        <w:rPr>
+          <w:sz w:val="24"/>
+          <w:szCs w:val="24"/>
+          <w:lang w:val="en-US"/>
+        </w:rPr>
+        <w:t xml:space="preserve"> = 0; </w:t>
+      </w:r>
+      <w:proofErr w:type="spellStart"/>
+      <w:r>
+        <w:rPr>
+          <w:sz w:val="24"/>
+          <w:szCs w:val="24"/>
+          <w:lang w:val="en-US"/>
+        </w:rPr>
+        <w:t>i</w:t>
+      </w:r>
+      <w:proofErr w:type="spellEnd"/>
+      <w:r>
+        <w:rPr>
+          <w:sz w:val="24"/>
+          <w:szCs w:val="24"/>
+          <w:lang w:val="en-US"/>
+        </w:rPr>
+        <w:t xml:space="preserve"> &lt; n; </w:t>
+      </w:r>
+      <w:proofErr w:type="spellStart"/>
+      <w:r>
+        <w:rPr>
+          <w:sz w:val="24"/>
+          <w:szCs w:val="24"/>
+          <w:lang w:val="en-US"/>
+        </w:rPr>
+        <w:t>i</w:t>
+      </w:r>
+      <w:proofErr w:type="spellEnd"/>
+      <w:r>
+        <w:rPr>
+          <w:sz w:val="24"/>
+          <w:szCs w:val="24"/>
+          <w:lang w:val="en-US"/>
+        </w:rPr>
+        <w:t>++) {</w:t>
+      </w:r>
+      <w:r>
+        <w:rPr>
+          <w:sz w:val="24"/>
+          <w:szCs w:val="24"/>
+          <w:lang w:val="en-US"/>
+        </w:rPr>
+        <w:br/>
+      </w:r>
+      <w:r>
+        <w:rPr>
+          <w:sz w:val="24"/>
+          <w:szCs w:val="24"/>
+          <w:lang w:val="en-US"/>
+        </w:rPr>
+        <w:tab/>
+      </w:r>
+      <w:r>
+        <w:rPr>
+          <w:sz w:val="24"/>
+          <w:szCs w:val="24"/>
+          <w:lang w:val="en-US"/>
+        </w:rPr>
+        <w:tab/>
+        <w:t xml:space="preserve">for (j = 0; </w:t>
+      </w:r>
+      <w:proofErr w:type="spellStart"/>
+      <w:r>
+        <w:rPr>
+          <w:sz w:val="24"/>
+          <w:szCs w:val="24"/>
+          <w:lang w:val="en-US"/>
+        </w:rPr>
+        <w:t>i</w:t>
+      </w:r>
+      <w:proofErr w:type="spellEnd"/>
+      <w:r>
+        <w:rPr>
+          <w:sz w:val="24"/>
+          <w:szCs w:val="24"/>
+          <w:lang w:val="en-US"/>
+        </w:rPr>
+        <w:t xml:space="preserve"> &lt; n; </w:t>
+      </w:r>
+      <w:proofErr w:type="spellStart"/>
+      <w:r>
+        <w:rPr>
+          <w:sz w:val="24"/>
+          <w:szCs w:val="24"/>
+          <w:lang w:val="en-US"/>
+        </w:rPr>
+        <w:t>j++</w:t>
+      </w:r>
+      <w:proofErr w:type="spellEnd"/>
+      <w:r>
+        <w:rPr>
+          <w:sz w:val="24"/>
+          <w:szCs w:val="24"/>
+          <w:lang w:val="en-US"/>
+        </w:rPr>
+        <w:t>) {</w:t>
+      </w:r>
+      <w:r>
+        <w:rPr>
+          <w:sz w:val="24"/>
+          <w:szCs w:val="24"/>
+          <w:lang w:val="en-US"/>
+        </w:rPr>
+        <w:br/>
+      </w:r>
+      <w:r>
+        <w:rPr>
+          <w:sz w:val="24"/>
+          <w:szCs w:val="24"/>
+          <w:lang w:val="en-US"/>
+        </w:rPr>
+        <w:tab/>
+      </w:r>
+      <w:r>
+        <w:rPr>
+          <w:sz w:val="24"/>
+          <w:szCs w:val="24"/>
+          <w:lang w:val="en-US"/>
+        </w:rPr>
+        <w:tab/>
+      </w:r>
+      <w:r>
+        <w:rPr>
+          <w:sz w:val="24"/>
+          <w:szCs w:val="24"/>
+          <w:lang w:val="en-US"/>
+        </w:rPr>
+        <w:tab/>
+        <w:t>c[</w:t>
+      </w:r>
+      <w:proofErr w:type="spellStart"/>
+      <w:r>
+        <w:rPr>
+          <w:sz w:val="24"/>
+          <w:szCs w:val="24"/>
+          <w:lang w:val="en-US"/>
+        </w:rPr>
+        <w:t>i</w:t>
+      </w:r>
+      <w:proofErr w:type="spellEnd"/>
+      <w:r>
+        <w:rPr>
+          <w:sz w:val="24"/>
+          <w:szCs w:val="24"/>
+          <w:lang w:val="en-US"/>
+        </w:rPr>
+        <w:t>][j] = 0;</w:t>
+      </w:r>
+      <w:r>
+        <w:rPr>
+          <w:sz w:val="24"/>
+          <w:szCs w:val="24"/>
+          <w:lang w:val="en-US"/>
+        </w:rPr>
+        <w:br/>
+      </w:r>
+      <w:r>
+        <w:rPr>
+          <w:sz w:val="24"/>
+          <w:szCs w:val="24"/>
+          <w:lang w:val="en-US"/>
+        </w:rPr>
+        <w:tab/>
+      </w:r>
+      <w:r>
+        <w:rPr>
+          <w:sz w:val="24"/>
+          <w:szCs w:val="24"/>
+          <w:lang w:val="en-US"/>
+        </w:rPr>
+        <w:tab/>
+      </w:r>
+      <w:r>
+        <w:rPr>
+          <w:sz w:val="24"/>
+          <w:szCs w:val="24"/>
+          <w:lang w:val="en-US"/>
+        </w:rPr>
+        <w:tab/>
+        <w:t>for (k = 0; k &lt; n; k++) {</w:t>
+      </w:r>
+      <w:r>
+        <w:rPr>
+          <w:sz w:val="24"/>
+          <w:szCs w:val="24"/>
+          <w:lang w:val="en-US"/>
+        </w:rPr>
+        <w:br/>
+      </w:r>
+      <w:r>
+        <w:rPr>
+          <w:sz w:val="24"/>
+          <w:szCs w:val="24"/>
+          <w:lang w:val="en-US"/>
+        </w:rPr>
+        <w:tab/>
+      </w:r>
+      <w:r>
+        <w:rPr>
+          <w:sz w:val="24"/>
+          <w:szCs w:val="24"/>
+          <w:lang w:val="en-US"/>
+        </w:rPr>
+        <w:tab/>
+      </w:r>
+      <w:r>
+        <w:rPr>
+          <w:sz w:val="24"/>
+          <w:szCs w:val="24"/>
+          <w:lang w:val="en-US"/>
+        </w:rPr>
+        <w:tab/>
+      </w:r>
+      <w:r>
+        <w:rPr>
+          <w:sz w:val="24"/>
+          <w:szCs w:val="24"/>
+          <w:lang w:val="en-US"/>
+        </w:rPr>
+        <w:tab/>
+        <w:t>c[</w:t>
+      </w:r>
+      <w:proofErr w:type="spellStart"/>
+      <w:r>
+        <w:rPr>
+          <w:sz w:val="24"/>
+          <w:szCs w:val="24"/>
+          <w:lang w:val="en-US"/>
+        </w:rPr>
+        <w:t>i</w:t>
+      </w:r>
+      <w:proofErr w:type="spellEnd"/>
+      <w:r>
+        <w:rPr>
+          <w:sz w:val="24"/>
+          <w:szCs w:val="24"/>
+          <w:lang w:val="en-US"/>
+        </w:rPr>
+        <w:t>][j]  += a[</w:t>
+      </w:r>
+      <w:proofErr w:type="spellStart"/>
+      <w:r>
+        <w:rPr>
+          <w:sz w:val="24"/>
+          <w:szCs w:val="24"/>
+          <w:lang w:val="en-US"/>
+        </w:rPr>
+        <w:t>i</w:t>
+      </w:r>
+      <w:proofErr w:type="spellEnd"/>
+      <w:r>
+        <w:rPr>
+          <w:sz w:val="24"/>
+          <w:szCs w:val="24"/>
+          <w:lang w:val="en-US"/>
+        </w:rPr>
+        <w:t>][k] * b[k][j]</w:t>
+      </w:r>
+      <w:r>
+        <w:rPr>
+          <w:sz w:val="24"/>
+          <w:szCs w:val="24"/>
+          <w:lang w:val="en-US"/>
+        </w:rPr>
+        <w:br/>
+      </w:r>
+      <w:r>
+        <w:rPr>
+          <w:sz w:val="24"/>
+          <w:szCs w:val="24"/>
+          <w:lang w:val="en-US"/>
+        </w:rPr>
+        <w:tab/>
+      </w:r>
+      <w:r>
+        <w:rPr>
+          <w:sz w:val="24"/>
+          <w:szCs w:val="24"/>
+          <w:lang w:val="en-US"/>
+        </w:rPr>
+        <w:tab/>
+      </w:r>
+      <w:r>
+        <w:rPr>
+          <w:sz w:val="24"/>
+          <w:szCs w:val="24"/>
+          <w:lang w:val="en-US"/>
+        </w:rPr>
+        <w:tab/>
+        <w:t>}</w:t>
+      </w:r>
+      <w:r>
+        <w:rPr>
+          <w:sz w:val="24"/>
+          <w:szCs w:val="24"/>
+          <w:lang w:val="en-US"/>
+        </w:rPr>
+        <w:br/>
+      </w:r>
+      <w:r>
+        <w:rPr>
+          <w:sz w:val="24"/>
+          <w:szCs w:val="24"/>
+          <w:lang w:val="en-US"/>
+        </w:rPr>
+        <w:tab/>
+      </w:r>
+      <w:r>
+        <w:rPr>
+          <w:sz w:val="24"/>
+          <w:szCs w:val="24"/>
+          <w:lang w:val="en-US"/>
+        </w:rPr>
+        <w:tab/>
+        <w:t>}</w:t>
+      </w:r>
+      <w:r>
+        <w:rPr>
+          <w:sz w:val="24"/>
+          <w:szCs w:val="24"/>
+          <w:lang w:val="en-US"/>
+        </w:rPr>
+        <w:br/>
+      </w:r>
+      <w:r>
+        <w:rPr>
+          <w:sz w:val="24"/>
+          <w:szCs w:val="24"/>
+          <w:lang w:val="en-US"/>
+        </w:rPr>
+        <w:tab/>
+        <w:t>}</w:t>
+      </w:r>
+    </w:p>
+    <w:p>
+      <w:pPr>
+        <w:pBdr>
+          <w:top w:val="nil"/>
+          <w:left w:val="nil"/>
+          <w:bottom w:val="nil"/>
+          <w:right w:val="nil"/>
+          <w:between w:val="nil"/>
+        </w:pBdr>
+        <w:spacing w:before="240" w:after="240" w:line="240" w:lineRule="auto"/>
+        <w:ind w:firstLine="720"/>
+        <w:rPr>
+          <w:sz w:val="24"/>
+          <w:szCs w:val="24"/>
+        </w:rPr>
+      </w:pPr>
+      <w:bookmarkStart w:id="18" w:name="_heading=h.pb2s9fdp7hid" w:colFirst="0" w:colLast="0"/>
+      <w:bookmarkEnd w:id="18"/>
+      <w:r>
+        <w:rPr>
+          <w:sz w:val="24"/>
+          <w:szCs w:val="24"/>
+        </w:rPr>
+        <w:t>Ya que los dos bucles externos son independientes en cada iteración.</w:t>
+      </w:r>
+    </w:p>
+    <w:p>
+      <w:pPr>
+        <w:spacing w:before="240" w:after="240"/>
+        <w:ind w:left="720"/>
+        <w:rPr>
+          <w:sz w:val="24"/>
+          <w:szCs w:val="24"/>
+        </w:rPr>
+      </w:pPr>
+      <w:r>
+        <w:rPr>
+          <w:sz w:val="24"/>
+          <w:szCs w:val="24"/>
+        </w:rPr>
+        <w:t>Con n procesadores podemos obtener O (n2)</w:t>
+      </w:r>
+    </w:p>
+    <w:p>
+      <w:pPr>
+        <w:spacing w:before="240" w:after="240"/>
+        <w:ind w:left="720"/>
+        <w:rPr>
+          <w:sz w:val="24"/>
+          <w:szCs w:val="24"/>
+        </w:rPr>
+      </w:pPr>
+      <w:r>
+        <w:rPr>
+          <w:sz w:val="24"/>
+          <w:szCs w:val="24"/>
+        </w:rPr>
+        <w:t>Con n2 procesadores O (n)</w:t>
+      </w:r>
+    </w:p>
+    <w:p>
+      <w:pPr>
+        <w:spacing w:before="240" w:after="240"/>
+        <w:ind w:left="720"/>
+        <w:rPr>
+          <w:sz w:val="24"/>
+          <w:szCs w:val="24"/>
+        </w:rPr>
+      </w:pPr>
+      <w:r>
+        <w:rPr>
+          <w:sz w:val="24"/>
+          <w:szCs w:val="24"/>
+        </w:rPr>
+        <w:t>Estas implementaciones son óptimas en coste, ya que O (n3) = n x O (n2) = n2 x O (n)</w:t>
+      </w:r>
+    </w:p>
+    <w:p>
+      <w:pPr>
+        <w:spacing w:before="240" w:after="240"/>
+        <w:ind w:left="720"/>
+        <w:rPr>
+          <w:sz w:val="24"/>
+          <w:szCs w:val="24"/>
+        </w:rPr>
+      </w:pPr>
+      <w:bookmarkStart w:id="19" w:name="_heading=h.7hdppnaqb2mp" w:colFirst="0" w:colLast="0"/>
+      <w:bookmarkEnd w:id="19"/>
+      <w:proofErr w:type="gramStart"/>
+      <w:r>
+        <w:rPr>
+          <w:sz w:val="24"/>
+          <w:szCs w:val="24"/>
+        </w:rPr>
+        <w:lastRenderedPageBreak/>
+        <w:t>Estas</w:t>
+      </w:r>
+      <w:proofErr w:type="gramEnd"/>
+      <w:r>
+        <w:rPr>
+          <w:sz w:val="24"/>
+          <w:szCs w:val="24"/>
+        </w:rPr>
+        <w:t xml:space="preserve"> cálculos no incluyen el coste de las comunicaciones.</w:t>
+      </w:r>
+    </w:p>
+    <w:p>
+      <w:pPr>
+        <w:numPr>
+          <w:ilvl w:val="0"/>
+          <w:numId w:val="3"/>
+        </w:numPr>
+        <w:pBdr>
+          <w:top w:val="nil"/>
+          <w:left w:val="nil"/>
+          <w:bottom w:val="nil"/>
+          <w:right w:val="nil"/>
+          <w:between w:val="nil"/>
+        </w:pBdr>
+        <w:spacing w:after="200"/>
+        <w:rPr>
+          <w:sz w:val="24"/>
+          <w:szCs w:val="24"/>
+        </w:rPr>
+      </w:pPr>
+      <w:bookmarkStart w:id="20" w:name="_heading=h.ljzgb9z1nyax" w:colFirst="0" w:colLast="0"/>
+      <w:bookmarkEnd w:id="20"/>
+      <w:r>
+        <w:rPr>
+          <w:sz w:val="24"/>
+          <w:szCs w:val="24"/>
+        </w:rPr>
+        <w:t>Alternativa 3:  Implementación directa</w:t>
+      </w:r>
+    </w:p>
+    <w:p>
+      <w:pPr>
+        <w:spacing w:before="240" w:after="240"/>
+        <w:rPr>
+          <w:sz w:val="24"/>
+          <w:szCs w:val="24"/>
+        </w:rPr>
+      </w:pPr>
+      <w:r>
+        <w:rPr>
+          <w:sz w:val="24"/>
+          <w:szCs w:val="24"/>
+        </w:rPr>
+        <w:t>Con n2 procesadores, cada procesador calcula un elemento de C, por lo que necesita una fila de A y una columna de B.</w:t>
+      </w:r>
+    </w:p>
+    <w:p>
+      <w:pPr>
+        <w:spacing w:before="240" w:after="240"/>
+        <w:rPr>
+          <w:sz w:val="24"/>
+          <w:szCs w:val="24"/>
+        </w:rPr>
+      </w:pPr>
+      <w:bookmarkStart w:id="21" w:name="_heading=h.gwhvmo85ro0o" w:colFirst="0" w:colLast="0"/>
+      <w:bookmarkEnd w:id="21"/>
+      <w:r>
+        <w:rPr>
+          <w:sz w:val="24"/>
+          <w:szCs w:val="24"/>
+        </w:rPr>
+        <w:t xml:space="preserve">Si usamos </w:t>
+      </w:r>
+      <w:proofErr w:type="spellStart"/>
+      <w:r>
+        <w:rPr>
+          <w:sz w:val="24"/>
+          <w:szCs w:val="24"/>
+        </w:rPr>
+        <w:t>submatrices</w:t>
+      </w:r>
+      <w:proofErr w:type="spellEnd"/>
+      <w:r>
+        <w:rPr>
+          <w:sz w:val="24"/>
+          <w:szCs w:val="24"/>
+        </w:rPr>
+        <w:t xml:space="preserve">, cada procesador deberá calcular una </w:t>
+      </w:r>
+      <w:proofErr w:type="spellStart"/>
+      <w:r>
+        <w:rPr>
+          <w:sz w:val="24"/>
+          <w:szCs w:val="24"/>
+        </w:rPr>
+        <w:t>submatriz</w:t>
+      </w:r>
+      <w:proofErr w:type="spellEnd"/>
+      <w:r>
+        <w:rPr>
+          <w:sz w:val="24"/>
+          <w:szCs w:val="24"/>
+        </w:rPr>
+        <w:t xml:space="preserve"> de C.</w:t>
+      </w:r>
+    </w:p>
+    <w:p>
+      <w:pPr>
+        <w:spacing w:before="240" w:after="240"/>
+        <w:rPr>
+          <w:sz w:val="120"/>
+          <w:szCs w:val="120"/>
+        </w:rPr>
+      </w:pPr>
+      <w:r>
+        <w:rPr>
+          <w:sz w:val="24"/>
+          <w:szCs w:val="24"/>
+        </w:rPr>
+        <w:t>Análisis de comunicaciones</w:t>
+      </w:r>
+    </w:p>
+    <w:p>
+      <w:pPr>
+        <w:spacing w:before="240" w:after="240"/>
+        <w:rPr>
+          <w:sz w:val="24"/>
+          <w:szCs w:val="24"/>
+        </w:rPr>
+      </w:pPr>
+      <w:bookmarkStart w:id="22" w:name="_heading=h.531ngr15iiig" w:colFirst="0" w:colLast="0"/>
+      <w:bookmarkEnd w:id="22"/>
+      <w:r>
+        <w:rPr>
+          <w:sz w:val="24"/>
+          <w:szCs w:val="24"/>
+        </w:rPr>
+        <w:t xml:space="preserve">            </w:t>
+      </w:r>
+      <w:r>
+        <w:rPr>
+          <w:sz w:val="24"/>
+          <w:szCs w:val="24"/>
+        </w:rPr>
+        <w:tab/>
+        <w:t xml:space="preserve">Cada uno de los </w:t>
+      </w:r>
+      <m:oMath>
+        <m:sSup>
+          <m:sSupPr>
+            <m:ctrlPr>
+              <w:rPr>
+                <w:rFonts w:ascii="Cambria Math" w:hAnsi="Cambria Math"/>
+                <w:sz w:val="24"/>
+                <w:szCs w:val="24"/>
+              </w:rPr>
+            </m:ctrlPr>
+          </m:sSupPr>
+          <m:e>
+            <m:r>
+              <w:rPr>
+                <w:rFonts w:ascii="Cambria Math" w:hAnsi="Cambria Math"/>
+                <w:sz w:val="24"/>
+                <w:szCs w:val="24"/>
+              </w:rPr>
+              <m:t>n</m:t>
+            </m:r>
+          </m:e>
+          <m:sup>
+            <m:r>
+              <w:rPr>
+                <w:rFonts w:ascii="Cambria Math" w:hAnsi="Cambria Math"/>
+                <w:sz w:val="24"/>
+                <w:szCs w:val="24"/>
+              </w:rPr>
+              <m:t>2</m:t>
+            </m:r>
+          </m:sup>
+        </m:sSup>
+      </m:oMath>
+      <w:r>
+        <w:rPr>
+          <w:sz w:val="24"/>
+          <w:szCs w:val="24"/>
+        </w:rPr>
+        <w:t xml:space="preserve"> procesadores recibe una fila de A y una columna de B, y devuelve un elemento:</w:t>
+      </w:r>
+    </w:p>
+    <w:p>
+      <w:pPr>
+        <w:pBdr>
+          <w:top w:val="nil"/>
+          <w:left w:val="nil"/>
+          <w:bottom w:val="nil"/>
+          <w:right w:val="nil"/>
+          <w:between w:val="nil"/>
+        </w:pBdr>
+        <w:ind w:left="720"/>
+        <w:rPr>
+          <w:sz w:val="24"/>
+          <w:szCs w:val="24"/>
+        </w:rPr>
+      </w:pPr>
+      <w:bookmarkStart w:id="23" w:name="_heading=h.71isunkq8siv" w:colFirst="0" w:colLast="0"/>
+      <w:bookmarkEnd w:id="23"/>
+      <w:r>
+        <w:rPr>
+          <w:noProof/>
+          <w:sz w:val="24"/>
+          <w:szCs w:val="24"/>
+        </w:rPr>
+        <w:drawing>
+          <wp:inline distT="114300" distB="114300" distL="114300" distR="114300" wp14:anchorId="520654B3" wp14:editId="57EC3B0E">
+            <wp:extent cx="3382328" cy="603099"/>
+            <wp:effectExtent l="0" t="0" r="0" b="0"/>
+            <wp:docPr id="7" name="image7.png"/>
+            <wp:cNvGraphicFramePr/>
+            <a:graphic xmlns:a="http://schemas.openxmlformats.org/drawingml/2006/main">
+              <a:graphicData uri="http://schemas.openxmlformats.org/drawingml/2006/picture">
+                <pic:pic xmlns:pic="http://schemas.openxmlformats.org/drawingml/2006/picture">
+                  <pic:nvPicPr>
+                    <pic:cNvPr id="0" name="image7.png"/>
+                    <pic:cNvPicPr preferRelativeResize="0"/>
+                  </pic:nvPicPr>
+                  <pic:blipFill>
+                    <a:blip r:embed="rId15"/>
+                    <a:srcRect/>
+                    <a:stretch>
+                      <a:fillRect/>
+                    </a:stretch>
+                  </pic:blipFill>
+                  <pic:spPr>
+                    <a:xfrm>
+                      <a:off x="0" y="0"/>
+                      <a:ext cx="3382328" cy="603099"/>
+                    </a:xfrm>
+                    <a:prstGeom prst="rect">
+                      <a:avLst/>
+                    </a:prstGeom>
+                    <a:ln/>
+                  </pic:spPr>
+                </pic:pic>
+              </a:graphicData>
+            </a:graphic>
+          </wp:inline>
+        </w:drawing>
+      </w:r>
+    </w:p>
+    <w:p>
+      <w:pPr>
+        <w:spacing w:before="240" w:after="240"/>
+        <w:rPr>
+          <w:sz w:val="24"/>
+          <w:szCs w:val="24"/>
+        </w:rPr>
+      </w:pPr>
+      <w:bookmarkStart w:id="24" w:name="_heading=h.dk3gczxplqiw" w:colFirst="0" w:colLast="0"/>
+      <w:bookmarkEnd w:id="24"/>
+      <w:r>
+        <w:rPr>
+          <w:sz w:val="24"/>
+          <w:szCs w:val="24"/>
+        </w:rPr>
+        <w:t xml:space="preserve">Mediante un </w:t>
+      </w:r>
+      <w:proofErr w:type="spellStart"/>
+      <w:r>
+        <w:rPr>
+          <w:i/>
+          <w:sz w:val="24"/>
+          <w:szCs w:val="24"/>
+        </w:rPr>
+        <w:t>broadcast</w:t>
+      </w:r>
+      <w:proofErr w:type="spellEnd"/>
+      <w:r>
+        <w:rPr>
+          <w:sz w:val="24"/>
+          <w:szCs w:val="24"/>
+        </w:rPr>
+        <w:t xml:space="preserve"> de las dos matrices podemos ahorrar tiempo, por ejemplo en una tenemos:</w:t>
+      </w:r>
+    </w:p>
+    <w:p>
+      <w:pPr>
+        <w:pBdr>
+          <w:top w:val="nil"/>
+          <w:left w:val="nil"/>
+          <w:bottom w:val="nil"/>
+          <w:right w:val="nil"/>
+          <w:between w:val="nil"/>
+        </w:pBdr>
+        <w:ind w:left="720"/>
+        <w:rPr>
+          <w:sz w:val="24"/>
+          <w:szCs w:val="24"/>
+        </w:rPr>
+      </w:pPr>
+      <w:bookmarkStart w:id="25" w:name="_heading=h.k61d18ekb90f" w:colFirst="0" w:colLast="0"/>
+      <w:bookmarkEnd w:id="25"/>
+      <w:r>
+        <w:rPr>
+          <w:noProof/>
+          <w:sz w:val="24"/>
+          <w:szCs w:val="24"/>
+        </w:rPr>
+        <w:drawing>
+          <wp:inline distT="114300" distB="114300" distL="114300" distR="114300" wp14:anchorId="1CA274BC" wp14:editId="1F651250">
+            <wp:extent cx="3452359" cy="371793"/>
+            <wp:effectExtent l="0" t="0" r="0" b="0"/>
+            <wp:docPr id="19" name="image5.png"/>
+            <wp:cNvGraphicFramePr/>
+            <a:graphic xmlns:a="http://schemas.openxmlformats.org/drawingml/2006/main">
+              <a:graphicData uri="http://schemas.openxmlformats.org/drawingml/2006/picture">
+                <pic:pic xmlns:pic="http://schemas.openxmlformats.org/drawingml/2006/picture">
+                  <pic:nvPicPr>
+                    <pic:cNvPr id="0" name="image5.png"/>
+                    <pic:cNvPicPr preferRelativeResize="0"/>
+                  </pic:nvPicPr>
+                  <pic:blipFill>
+                    <a:blip r:embed="rId16"/>
+                    <a:srcRect/>
+                    <a:stretch>
+                      <a:fillRect/>
+                    </a:stretch>
+                  </pic:blipFill>
+                  <pic:spPr>
+                    <a:xfrm>
+                      <a:off x="0" y="0"/>
+                      <a:ext cx="3452359" cy="371793"/>
+                    </a:xfrm>
+                    <a:prstGeom prst="rect">
+                      <a:avLst/>
+                    </a:prstGeom>
+                    <a:ln/>
+                  </pic:spPr>
+                </pic:pic>
+              </a:graphicData>
+            </a:graphic>
+          </wp:inline>
+        </w:drawing>
+      </w:r>
+    </w:p>
+    <w:p>
+      <w:pPr>
+        <w:spacing w:before="240" w:after="240"/>
+        <w:rPr>
+          <w:sz w:val="24"/>
+          <w:szCs w:val="24"/>
+        </w:rPr>
+      </w:pPr>
+      <w:r>
+        <w:rPr>
+          <w:sz w:val="24"/>
+          <w:szCs w:val="24"/>
+        </w:rPr>
+        <w:t>Análisis de computación</w:t>
+      </w:r>
+    </w:p>
+    <w:p>
+      <w:pPr>
+        <w:spacing w:before="240" w:after="240"/>
+        <w:rPr>
+          <w:sz w:val="24"/>
+          <w:szCs w:val="24"/>
+        </w:rPr>
+      </w:pPr>
+      <w:bookmarkStart w:id="26" w:name="_heading=h.k7essok3xtup" w:colFirst="0" w:colLast="0"/>
+      <w:bookmarkEnd w:id="26"/>
+      <w:r>
+        <w:rPr>
+          <w:sz w:val="24"/>
+          <w:szCs w:val="24"/>
+        </w:rPr>
+        <w:t xml:space="preserve">            </w:t>
+      </w:r>
+      <w:r>
+        <w:rPr>
+          <w:sz w:val="24"/>
+          <w:szCs w:val="24"/>
+        </w:rPr>
+        <w:tab/>
+        <w:t xml:space="preserve">Cada procesador realiza n multiplicaciones y </w:t>
+      </w:r>
+      <m:oMath>
+        <m:r>
+          <w:rPr>
+            <w:rFonts w:ascii="Cambria Math" w:hAnsi="Cambria Math"/>
+            <w:sz w:val="24"/>
+            <w:szCs w:val="24"/>
+          </w:rPr>
+          <m:t>n</m:t>
+        </m:r>
+      </m:oMath>
+      <w:r>
+        <w:rPr>
+          <w:sz w:val="24"/>
+          <w:szCs w:val="24"/>
+        </w:rPr>
+        <w:t xml:space="preserve"> sumas, por lo que tenemos:</w:t>
+      </w:r>
+    </w:p>
+    <w:p>
+      <w:pPr>
+        <w:pBdr>
+          <w:top w:val="nil"/>
+          <w:left w:val="nil"/>
+          <w:bottom w:val="nil"/>
+          <w:right w:val="nil"/>
+          <w:between w:val="nil"/>
+        </w:pBdr>
+        <w:ind w:left="720"/>
+        <w:rPr>
+          <w:sz w:val="24"/>
+          <w:szCs w:val="24"/>
+        </w:rPr>
+      </w:pPr>
+      <w:bookmarkStart w:id="27" w:name="_heading=h.aieg4oy596j5" w:colFirst="0" w:colLast="0"/>
+      <w:bookmarkEnd w:id="27"/>
+      <w:r>
+        <w:rPr>
+          <w:noProof/>
+          <w:sz w:val="24"/>
+          <w:szCs w:val="24"/>
+        </w:rPr>
+        <w:drawing>
+          <wp:inline distT="114300" distB="114300" distL="114300" distR="114300" wp14:anchorId="037C3B84" wp14:editId="5003F01F">
+            <wp:extent cx="1296353" cy="508695"/>
+            <wp:effectExtent l="0" t="0" r="0" b="0"/>
+            <wp:docPr id="20" name="image1.png"/>
+            <wp:cNvGraphicFramePr/>
+            <a:graphic xmlns:a="http://schemas.openxmlformats.org/drawingml/2006/main">
+              <a:graphicData uri="http://schemas.openxmlformats.org/drawingml/2006/picture">
+                <pic:pic xmlns:pic="http://schemas.openxmlformats.org/drawingml/2006/picture">
+                  <pic:nvPicPr>
+                    <pic:cNvPr id="0" name="image1.png"/>
+                    <pic:cNvPicPr preferRelativeResize="0"/>
+                  </pic:nvPicPr>
+                  <pic:blipFill>
+                    <a:blip r:embed="rId17"/>
+                    <a:srcRect/>
+                    <a:stretch>
+                      <a:fillRect/>
+                    </a:stretch>
+                  </pic:blipFill>
+                  <pic:spPr>
+                    <a:xfrm>
+                      <a:off x="0" y="0"/>
+                      <a:ext cx="1296353" cy="508695"/>
+                    </a:xfrm>
+                    <a:prstGeom prst="rect">
+                      <a:avLst/>
+                    </a:prstGeom>
+                    <a:ln/>
+                  </pic:spPr>
+                </pic:pic>
+              </a:graphicData>
+            </a:graphic>
+          </wp:inline>
+        </w:drawing>
+      </w:r>
+    </w:p>
+    <w:p>
+      <w:pPr>
+        <w:spacing w:before="240" w:after="240"/>
+        <w:rPr>
+          <w:sz w:val="24"/>
+          <w:szCs w:val="24"/>
+        </w:rPr>
+      </w:pPr>
+      <w:bookmarkStart w:id="28" w:name="_heading=h.ma826byj3x36" w:colFirst="0" w:colLast="0"/>
+      <w:bookmarkEnd w:id="28"/>
+      <w:r>
+        <w:rPr>
+          <w:sz w:val="24"/>
+          <w:szCs w:val="24"/>
+        </w:rPr>
+        <w:t>Usando una estructura de árbol y n3 procesadores podemos obtener un tiempo de computación de O (log n)</w:t>
+      </w:r>
+    </w:p>
+    <w:p>
+      <w:pPr>
+        <w:pBdr>
+          <w:top w:val="nil"/>
+          <w:left w:val="nil"/>
+          <w:bottom w:val="nil"/>
+          <w:right w:val="nil"/>
+          <w:between w:val="nil"/>
+        </w:pBdr>
+        <w:rPr>
+          <w:sz w:val="24"/>
+          <w:szCs w:val="24"/>
+        </w:rPr>
+      </w:pPr>
+      <w:bookmarkStart w:id="29" w:name="_heading=h.gvkc11qlovda" w:colFirst="0" w:colLast="0"/>
+      <w:bookmarkEnd w:id="29"/>
+    </w:p>
+    <w:p>
+      <w:pPr>
+        <w:pBdr>
+          <w:top w:val="nil"/>
+          <w:left w:val="nil"/>
+          <w:bottom w:val="nil"/>
+          <w:right w:val="nil"/>
+          <w:between w:val="nil"/>
+        </w:pBdr>
+        <w:rPr>
+          <w:sz w:val="24"/>
+          <w:szCs w:val="24"/>
+        </w:rPr>
+      </w:pPr>
+      <w:bookmarkStart w:id="30" w:name="_heading=h.dbh8muv9o5g3" w:colFirst="0" w:colLast="0"/>
+      <w:bookmarkEnd w:id="30"/>
+    </w:p>
+    <w:p>
+      <w:pPr>
+        <w:pBdr>
+          <w:top w:val="nil"/>
+          <w:left w:val="nil"/>
+          <w:bottom w:val="nil"/>
+          <w:right w:val="nil"/>
+          <w:between w:val="nil"/>
+        </w:pBdr>
+        <w:rPr>
+          <w:sz w:val="24"/>
+          <w:szCs w:val="24"/>
+        </w:rPr>
+      </w:pPr>
+      <w:bookmarkStart w:id="31" w:name="_heading=h.d29qlb3lbisg" w:colFirst="0" w:colLast="0"/>
+      <w:bookmarkEnd w:id="31"/>
+    </w:p>
+    <w:p>
+      <w:pPr>
+        <w:pBdr>
+          <w:top w:val="nil"/>
+          <w:left w:val="nil"/>
+          <w:bottom w:val="nil"/>
+          <w:right w:val="nil"/>
+          <w:between w:val="nil"/>
+        </w:pBdr>
+        <w:rPr>
+          <w:sz w:val="24"/>
+          <w:szCs w:val="24"/>
+        </w:rPr>
+      </w:pPr>
+      <w:bookmarkStart w:id="32" w:name="_heading=h.lk61bro5eqr9" w:colFirst="0" w:colLast="0"/>
+      <w:bookmarkEnd w:id="32"/>
+    </w:p>
+    <w:p>
+      <w:pPr>
+        <w:ind w:left="1440"/>
+        <w:rPr>
+          <w:sz w:val="24"/>
+          <w:szCs w:val="24"/>
+        </w:rPr>
+      </w:pPr>
+      <w:bookmarkStart w:id="33" w:name="_heading=h.294y6klgt35g" w:colFirst="0" w:colLast="0"/>
+      <w:bookmarkEnd w:id="33"/>
+    </w:p>
+    <w:p>
+      <w:pPr>
+        <w:rPr>
+          <w:sz w:val="24"/>
+          <w:szCs w:val="24"/>
+        </w:rPr>
+      </w:pPr>
+      <w:bookmarkStart w:id="34" w:name="_heading=h.gkyti5q7r1sy" w:colFirst="0" w:colLast="0"/>
+      <w:bookmarkEnd w:id="34"/>
+      <w:r>
+        <w:rPr>
+          <w:sz w:val="24"/>
+          <w:szCs w:val="24"/>
+        </w:rPr>
+        <w:t>4. TRANSICIÓN DE LA FORMULACIÓN DE IDEAS A LOS DISEÑOS PRELIMINARES</w:t>
+      </w:r>
+    </w:p>
+    <w:p>
+      <w:pPr>
+        <w:pBdr>
+          <w:top w:val="nil"/>
+          <w:left w:val="nil"/>
+          <w:bottom w:val="nil"/>
+          <w:right w:val="nil"/>
+          <w:between w:val="nil"/>
+        </w:pBdr>
+        <w:ind w:firstLine="720"/>
+        <w:rPr>
+          <w:sz w:val="24"/>
+          <w:szCs w:val="24"/>
+        </w:rPr>
+      </w:pPr>
+      <w:bookmarkStart w:id="35" w:name="_heading=h.pcyjc9kgz50v" w:colFirst="0" w:colLast="0"/>
+      <w:bookmarkEnd w:id="35"/>
+      <w:r>
+        <w:rPr>
+          <w:sz w:val="24"/>
+          <w:szCs w:val="24"/>
+        </w:rPr>
+        <w:t>Análisis de complejidad. Resultados:</w:t>
+      </w:r>
+    </w:p>
+    <w:p>
+      <w:pPr>
+        <w:numPr>
+          <w:ilvl w:val="0"/>
+          <w:numId w:val="4"/>
+        </w:numPr>
+        <w:pBdr>
+          <w:top w:val="nil"/>
+          <w:left w:val="nil"/>
+          <w:bottom w:val="nil"/>
+          <w:right w:val="nil"/>
+          <w:between w:val="nil"/>
+        </w:pBdr>
+        <w:spacing w:after="200"/>
+        <w:rPr>
+          <w:sz w:val="24"/>
+          <w:szCs w:val="24"/>
+        </w:rPr>
+      </w:pPr>
+      <w:bookmarkStart w:id="36" w:name="_heading=h.v2yxdnbndysm" w:colFirst="0" w:colLast="0"/>
+      <w:bookmarkEnd w:id="36"/>
+      <w:r>
+        <w:rPr>
+          <w:sz w:val="24"/>
+          <w:szCs w:val="24"/>
+        </w:rPr>
+        <w:t xml:space="preserve">Alternativa 1: Algoritmo de </w:t>
+      </w:r>
+      <w:proofErr w:type="spellStart"/>
+      <w:r>
+        <w:rPr>
+          <w:sz w:val="24"/>
+          <w:szCs w:val="24"/>
+        </w:rPr>
+        <w:t>Strassen</w:t>
+      </w:r>
+      <w:proofErr w:type="spellEnd"/>
+    </w:p>
+    <w:p>
+      <w:pPr>
+        <w:pBdr>
+          <w:top w:val="nil"/>
+          <w:left w:val="nil"/>
+          <w:bottom w:val="nil"/>
+          <w:right w:val="nil"/>
+          <w:between w:val="nil"/>
+        </w:pBdr>
+        <w:rPr>
+          <w:sz w:val="24"/>
+          <w:szCs w:val="24"/>
+        </w:rPr>
+      </w:pPr>
+      <w:bookmarkStart w:id="37" w:name="_heading=h.hjz6yrze4lgy" w:colFirst="0" w:colLast="0"/>
+      <w:bookmarkEnd w:id="37"/>
+      <w:r>
+        <w:rPr>
+          <w:sz w:val="24"/>
+          <w:szCs w:val="24"/>
+        </w:rPr>
+        <w:lastRenderedPageBreak/>
+        <w:t xml:space="preserve">El orden de este método es de </w:t>
+      </w:r>
+    </w:p>
+    <w:p>
+      <w:pPr>
+        <w:pBdr>
+          <w:top w:val="nil"/>
+          <w:left w:val="nil"/>
+          <w:bottom w:val="nil"/>
+          <w:right w:val="nil"/>
+          <w:between w:val="nil"/>
+        </w:pBdr>
+        <w:jc w:val="center"/>
+        <w:rPr>
+          <w:sz w:val="24"/>
+          <w:szCs w:val="24"/>
+        </w:rPr>
+      </w:pPr>
+      <w:bookmarkStart w:id="38" w:name="_heading=h.2j2ozoiuyl93" w:colFirst="0" w:colLast="0"/>
+      <w:bookmarkEnd w:id="38"/>
+      <m:oMathPara>
+        <m:oMath>
+          <m:r>
+            <w:rPr>
+              <w:rFonts w:ascii="Cambria Math" w:hAnsi="Cambria Math"/>
+              <w:sz w:val="24"/>
+              <w:szCs w:val="24"/>
+            </w:rPr>
+            <m:t>O((7+o(1)</m:t>
+          </m:r>
+          <m:sSup>
+            <m:sSupPr>
+              <m:ctrlPr>
+                <w:rPr>
+                  <w:rFonts w:ascii="Cambria Math" w:hAnsi="Cambria Math"/>
+                  <w:sz w:val="24"/>
+                  <w:szCs w:val="24"/>
+                </w:rPr>
+              </m:ctrlPr>
+            </m:sSupPr>
+            <m:e>
+              <m:r>
+                <w:rPr>
+                  <w:rFonts w:ascii="Cambria Math" w:hAnsi="Cambria Math"/>
+                  <w:sz w:val="24"/>
+                  <w:szCs w:val="24"/>
+                </w:rPr>
+                <m:t>)</m:t>
+              </m:r>
+            </m:e>
+            <m:sup>
+              <m:r>
+                <w:rPr>
+                  <w:rFonts w:ascii="Cambria Math" w:hAnsi="Cambria Math"/>
+                  <w:sz w:val="24"/>
+                  <w:szCs w:val="24"/>
+                </w:rPr>
+                <m:t>n</m:t>
+              </m:r>
+            </m:sup>
+          </m:sSup>
+          <m:r>
+            <w:rPr>
+              <w:rFonts w:ascii="Cambria Math" w:hAnsi="Cambria Math"/>
+              <w:sz w:val="24"/>
+              <w:szCs w:val="24"/>
+            </w:rPr>
+            <m:t>)=O(</m:t>
+          </m:r>
+          <m:sSup>
+            <m:sSupPr>
+              <m:ctrlPr>
+                <w:rPr>
+                  <w:rFonts w:ascii="Cambria Math" w:hAnsi="Cambria Math"/>
+                  <w:sz w:val="24"/>
+                  <w:szCs w:val="24"/>
+                </w:rPr>
+              </m:ctrlPr>
+            </m:sSupPr>
+            <m:e>
+              <m:r>
+                <w:rPr>
+                  <w:rFonts w:ascii="Cambria Math" w:hAnsi="Cambria Math"/>
+                  <w:sz w:val="24"/>
+                  <w:szCs w:val="24"/>
+                </w:rPr>
+                <m:t>N</m:t>
+              </m:r>
+            </m:e>
+            <m:sup>
+              <m:r>
+                <w:rPr>
+                  <w:rFonts w:ascii="Cambria Math" w:hAnsi="Cambria Math"/>
+                  <w:sz w:val="24"/>
+                  <w:szCs w:val="24"/>
+                </w:rPr>
+                <m:t>lo</m:t>
+              </m:r>
+              <m:sSub>
+                <m:sSubPr>
+                  <m:ctrlPr>
+                    <w:rPr>
+                      <w:rFonts w:ascii="Cambria Math" w:hAnsi="Cambria Math"/>
+                      <w:sz w:val="24"/>
+                      <w:szCs w:val="24"/>
+                    </w:rPr>
+                  </m:ctrlPr>
+                </m:sSubPr>
+                <m:e>
+                  <m:r>
+                    <w:rPr>
+                      <w:rFonts w:ascii="Cambria Math" w:hAnsi="Cambria Math"/>
+                      <w:sz w:val="24"/>
+                      <w:szCs w:val="24"/>
+                    </w:rPr>
+                    <m:t>g</m:t>
+                  </m:r>
+                </m:e>
+                <m:sub>
+                  <m:r>
+                    <w:rPr>
+                      <w:rFonts w:ascii="Cambria Math" w:hAnsi="Cambria Math"/>
+                      <w:sz w:val="24"/>
+                      <w:szCs w:val="24"/>
+                    </w:rPr>
+                    <m:t>2</m:t>
+                  </m:r>
+                </m:sub>
+              </m:sSub>
+              <m:r>
+                <w:rPr>
+                  <w:rFonts w:ascii="Cambria Math" w:hAnsi="Cambria Math"/>
+                  <w:sz w:val="24"/>
+                  <w:szCs w:val="24"/>
+                </w:rPr>
+                <m:t>7+o(1)</m:t>
+              </m:r>
+            </m:sup>
+          </m:sSup>
+          <m:r>
+            <w:rPr>
+              <w:rFonts w:ascii="Cambria Math" w:hAnsi="Cambria Math"/>
+              <w:sz w:val="24"/>
+              <w:szCs w:val="24"/>
+            </w:rPr>
+            <m:t>) ≈ O(</m:t>
+          </m:r>
+          <m:sSup>
+            <m:sSupPr>
+              <m:ctrlPr>
+                <w:rPr>
+                  <w:rFonts w:ascii="Cambria Math" w:hAnsi="Cambria Math"/>
+                  <w:sz w:val="24"/>
+                  <w:szCs w:val="24"/>
+                </w:rPr>
+              </m:ctrlPr>
+            </m:sSupPr>
+            <m:e>
+              <m:r>
+                <w:rPr>
+                  <w:rFonts w:ascii="Cambria Math" w:hAnsi="Cambria Math"/>
+                  <w:sz w:val="24"/>
+                  <w:szCs w:val="24"/>
+                </w:rPr>
+                <m:t>N</m:t>
+              </m:r>
+            </m:e>
+            <m:sup>
+              <m:r>
+                <w:rPr>
+                  <w:rFonts w:ascii="Cambria Math" w:hAnsi="Cambria Math"/>
+                  <w:sz w:val="24"/>
+                  <w:szCs w:val="24"/>
+                </w:rPr>
+                <m:t>2.807</m:t>
+              </m:r>
+            </m:sup>
+          </m:sSup>
+          <m:r>
+            <w:rPr>
+              <w:rFonts w:ascii="Cambria Math" w:hAnsi="Cambria Math"/>
+              <w:sz w:val="24"/>
+              <w:szCs w:val="24"/>
+            </w:rPr>
+            <m:t>)</m:t>
+          </m:r>
+        </m:oMath>
+      </m:oMathPara>
+    </w:p>
+    <w:p>
+      <w:pPr>
+        <w:pBdr>
+          <w:top w:val="nil"/>
+          <w:left w:val="nil"/>
+          <w:bottom w:val="nil"/>
+          <w:right w:val="nil"/>
+          <w:between w:val="nil"/>
+        </w:pBdr>
+        <w:rPr>
+          <w:color w:val="222222"/>
+          <w:sz w:val="21"/>
+          <w:szCs w:val="21"/>
+          <w:highlight w:val="white"/>
+        </w:rPr>
+      </w:pPr>
+      <w:bookmarkStart w:id="39" w:name="_heading=h.2v1dakaezka9" w:colFirst="0" w:colLast="0"/>
+      <w:bookmarkEnd w:id="39"/>
+      <w:r>
+        <w:rPr>
+          <w:color w:val="222222"/>
+          <w:sz w:val="21"/>
+          <w:szCs w:val="21"/>
+          <w:highlight w:val="white"/>
+        </w:rPr>
+        <w:t>La reducción en el número de operaciones aritméticas se obtiene a cambio de reducir un tanto la estabilidad numérica.</w:t>
+      </w:r>
+    </w:p>
+    <w:p>
+      <w:pPr>
+        <w:pBdr>
+          <w:top w:val="nil"/>
+          <w:left w:val="nil"/>
+          <w:bottom w:val="nil"/>
+          <w:right w:val="nil"/>
+          <w:between w:val="nil"/>
+        </w:pBdr>
+        <w:rPr>
+          <w:color w:val="222222"/>
+          <w:sz w:val="21"/>
+          <w:szCs w:val="21"/>
+          <w:highlight w:val="white"/>
+        </w:rPr>
+      </w:pPr>
+      <w:bookmarkStart w:id="40" w:name="_heading=h.32qsp5brxb9r" w:colFirst="0" w:colLast="0"/>
+      <w:bookmarkEnd w:id="40"/>
+      <w:r>
+        <w:rPr>
+          <w:color w:val="222222"/>
+          <w:sz w:val="21"/>
+          <w:szCs w:val="21"/>
+          <w:highlight w:val="white"/>
+        </w:rPr>
+        <w:t xml:space="preserve">Diferencia gráfica del método de </w:t>
+      </w:r>
+      <w:proofErr w:type="spellStart"/>
+      <w:r>
+        <w:rPr>
+          <w:color w:val="222222"/>
+          <w:sz w:val="21"/>
+          <w:szCs w:val="21"/>
+          <w:highlight w:val="white"/>
+        </w:rPr>
+        <w:t>Strassen</w:t>
+      </w:r>
+      <w:proofErr w:type="spellEnd"/>
+      <w:r>
+        <w:rPr>
+          <w:color w:val="222222"/>
+          <w:sz w:val="21"/>
+          <w:szCs w:val="21"/>
+          <w:highlight w:val="white"/>
+        </w:rPr>
+        <w:t xml:space="preserve"> y el método tradicional:</w:t>
+      </w:r>
+    </w:p>
+    <w:p>
+      <w:pPr>
+        <w:pBdr>
+          <w:top w:val="nil"/>
+          <w:left w:val="nil"/>
+          <w:bottom w:val="nil"/>
+          <w:right w:val="nil"/>
+          <w:between w:val="nil"/>
+        </w:pBdr>
+        <w:rPr>
+          <w:color w:val="222222"/>
+          <w:sz w:val="21"/>
+          <w:szCs w:val="21"/>
+          <w:highlight w:val="white"/>
+        </w:rPr>
+      </w:pPr>
+      <w:bookmarkStart w:id="41" w:name="_heading=h.w2ma99cxxopf" w:colFirst="0" w:colLast="0"/>
+      <w:bookmarkEnd w:id="41"/>
+    </w:p>
+    <w:p>
+      <w:pPr>
+        <w:pBdr>
+          <w:top w:val="nil"/>
+          <w:left w:val="nil"/>
+          <w:bottom w:val="nil"/>
+          <w:right w:val="nil"/>
+          <w:between w:val="nil"/>
+        </w:pBdr>
+        <w:rPr>
+          <w:color w:val="222222"/>
+          <w:sz w:val="21"/>
+          <w:szCs w:val="21"/>
+          <w:highlight w:val="white"/>
+        </w:rPr>
+      </w:pPr>
+      <w:bookmarkStart w:id="42" w:name="_heading=h.bxfpxiw5xfs" w:colFirst="0" w:colLast="0"/>
+      <w:bookmarkEnd w:id="42"/>
+      <w:r>
+        <w:rPr>
+          <w:noProof/>
+          <w:color w:val="222222"/>
+          <w:sz w:val="21"/>
+          <w:szCs w:val="21"/>
+          <w:highlight w:val="white"/>
+        </w:rPr>
+        <w:drawing>
+          <wp:inline distT="114300" distB="114300" distL="114300" distR="114300" wp14:anchorId="421FC5CE" wp14:editId="57F442EE">
+            <wp:extent cx="5612130" cy="3746500"/>
+            <wp:effectExtent l="0" t="0" r="0" b="0"/>
+            <wp:docPr id="21" name="image4.jpg" descr="Comparativa pequeña escala"/>
+            <wp:cNvGraphicFramePr/>
+            <a:graphic xmlns:a="http://schemas.openxmlformats.org/drawingml/2006/main">
+              <a:graphicData uri="http://schemas.openxmlformats.org/drawingml/2006/picture">
+                <pic:pic xmlns:pic="http://schemas.openxmlformats.org/drawingml/2006/picture">
+                  <pic:nvPicPr>
+                    <pic:cNvPr id="0" name="image4.jpg" descr="Comparativa pequeña escala"/>
+                    <pic:cNvPicPr preferRelativeResize="0"/>
+                  </pic:nvPicPr>
+                  <pic:blipFill>
+                    <a:blip r:embed="rId18"/>
+                    <a:srcRect/>
+                    <a:stretch>
+                      <a:fillRect/>
+                    </a:stretch>
+                  </pic:blipFill>
+                  <pic:spPr>
+                    <a:xfrm>
+                      <a:off x="0" y="0"/>
+                      <a:ext cx="5612130" cy="3746500"/>
+                    </a:xfrm>
+                    <a:prstGeom prst="rect">
+                      <a:avLst/>
+                    </a:prstGeom>
+                    <a:ln/>
+                  </pic:spPr>
+                </pic:pic>
+              </a:graphicData>
+            </a:graphic>
+          </wp:inline>
+        </w:drawing>
+      </w:r>
+    </w:p>
+    <w:p>
+      <w:pPr>
+        <w:pBdr>
+          <w:top w:val="nil"/>
+          <w:left w:val="nil"/>
+          <w:bottom w:val="nil"/>
+          <w:right w:val="nil"/>
+          <w:between w:val="nil"/>
+        </w:pBdr>
+        <w:rPr>
+          <w:color w:val="222222"/>
+          <w:sz w:val="21"/>
+          <w:szCs w:val="21"/>
+          <w:highlight w:val="white"/>
+        </w:rPr>
+      </w:pPr>
+      <w:bookmarkStart w:id="43" w:name="_heading=h.xr3t4r6fjwsl" w:colFirst="0" w:colLast="0"/>
+      <w:bookmarkEnd w:id="43"/>
+    </w:p>
+    <w:p>
+      <w:pPr>
+        <w:numPr>
+          <w:ilvl w:val="0"/>
+          <w:numId w:val="2"/>
+        </w:numPr>
+        <w:pBdr>
+          <w:top w:val="nil"/>
+          <w:left w:val="nil"/>
+          <w:bottom w:val="nil"/>
+          <w:right w:val="nil"/>
+          <w:between w:val="nil"/>
+        </w:pBdr>
+        <w:spacing w:after="200"/>
+        <w:rPr>
+          <w:color w:val="222222"/>
+          <w:sz w:val="21"/>
+          <w:szCs w:val="21"/>
+          <w:highlight w:val="white"/>
+        </w:rPr>
+      </w:pPr>
+      <w:bookmarkStart w:id="44" w:name="_heading=h.abavlrmq46ac" w:colFirst="0" w:colLast="0"/>
+      <w:bookmarkEnd w:id="44"/>
+      <w:r>
+        <w:rPr>
+          <w:color w:val="222222"/>
+          <w:sz w:val="21"/>
+          <w:szCs w:val="21"/>
+          <w:highlight w:val="white"/>
+        </w:rPr>
+        <w:t>Alternativa 2:</w:t>
+      </w:r>
+    </w:p>
+    <w:p>
+      <w:pPr>
+        <w:pBdr>
+          <w:top w:val="nil"/>
+          <w:left w:val="nil"/>
+          <w:bottom w:val="nil"/>
+          <w:right w:val="nil"/>
+          <w:between w:val="nil"/>
+        </w:pBdr>
+        <w:jc w:val="both"/>
+        <w:rPr>
+          <w:color w:val="222222"/>
+          <w:sz w:val="21"/>
+          <w:szCs w:val="21"/>
+          <w:highlight w:val="white"/>
+        </w:rPr>
+      </w:pPr>
+      <w:bookmarkStart w:id="45" w:name="_heading=h.tntxd9g6vz20" w:colFirst="0" w:colLast="0"/>
+      <w:bookmarkEnd w:id="45"/>
+      <w:r>
+        <w:rPr>
+          <w:color w:val="222222"/>
+          <w:sz w:val="21"/>
+          <w:szCs w:val="21"/>
+          <w:highlight w:val="white"/>
+        </w:rPr>
+        <w:t xml:space="preserve">Tal y como se menciona en el planteamiento del método se requiere de uno a 3 procesadores para reducir esa misma cantidad el exponente k de N en </w:t>
+      </w:r>
+      <m:oMath>
+        <m:r>
+          <w:rPr>
+            <w:color w:val="222222"/>
+            <w:sz w:val="21"/>
+            <w:szCs w:val="21"/>
+            <w:highlight w:val="white"/>
+          </w:rPr>
+          <m:t>O(</m:t>
+        </m:r>
+        <m:sSup>
+          <m:sSupPr>
+            <m:ctrlPr>
+              <w:rPr>
+                <w:color w:val="222222"/>
+                <w:sz w:val="21"/>
+                <w:szCs w:val="21"/>
+                <w:highlight w:val="white"/>
+              </w:rPr>
+            </m:ctrlPr>
+          </m:sSupPr>
+          <m:e>
+            <m:r>
+              <w:rPr>
+                <w:color w:val="222222"/>
+                <w:sz w:val="21"/>
+                <w:szCs w:val="21"/>
+                <w:highlight w:val="white"/>
+              </w:rPr>
+              <m:t>N</m:t>
+            </m:r>
+          </m:e>
+          <m:sup>
+            <m:r>
+              <w:rPr>
+                <w:color w:val="222222"/>
+                <w:sz w:val="21"/>
+                <w:szCs w:val="21"/>
+                <w:highlight w:val="white"/>
+              </w:rPr>
+              <m:t>k</m:t>
+            </m:r>
+          </m:sup>
+        </m:sSup>
+        <m:r>
+          <w:rPr>
+            <w:color w:val="222222"/>
+            <w:sz w:val="21"/>
+            <w:szCs w:val="21"/>
+            <w:highlight w:val="white"/>
+          </w:rPr>
+          <m:t>)</m:t>
+        </m:r>
+      </m:oMath>
+      <w:r>
+        <w:rPr>
+          <w:color w:val="222222"/>
+          <w:sz w:val="21"/>
+          <w:szCs w:val="21"/>
+          <w:highlight w:val="white"/>
+        </w:rPr>
+        <w:t>. Al no ser un método dependiente de la cantidad de operaciones sino de la potencia del hardware hemos decidido que está DESCARTADO.</w:t>
+      </w:r>
+    </w:p>
+    <w:p>
+      <w:pPr>
+        <w:numPr>
+          <w:ilvl w:val="0"/>
+          <w:numId w:val="6"/>
+        </w:numPr>
+        <w:pBdr>
+          <w:top w:val="nil"/>
+          <w:left w:val="nil"/>
+          <w:bottom w:val="nil"/>
+          <w:right w:val="nil"/>
+          <w:between w:val="nil"/>
+        </w:pBdr>
+        <w:spacing w:after="200"/>
+        <w:rPr>
+          <w:color w:val="222222"/>
+          <w:sz w:val="21"/>
+          <w:szCs w:val="21"/>
+          <w:highlight w:val="white"/>
+        </w:rPr>
+      </w:pPr>
+      <w:bookmarkStart w:id="46" w:name="_heading=h.cb1u1nelnom8" w:colFirst="0" w:colLast="0"/>
+      <w:bookmarkEnd w:id="46"/>
+      <w:r>
+        <w:rPr>
+          <w:color w:val="222222"/>
+          <w:sz w:val="21"/>
+          <w:szCs w:val="21"/>
+          <w:highlight w:val="white"/>
+        </w:rPr>
+        <w:t>Alternativa 3:</w:t>
+      </w:r>
+    </w:p>
+    <w:p>
+      <w:pPr>
+        <w:pBdr>
+          <w:top w:val="nil"/>
+          <w:left w:val="nil"/>
+          <w:bottom w:val="nil"/>
+          <w:right w:val="nil"/>
+          <w:between w:val="nil"/>
+        </w:pBdr>
+        <w:jc w:val="both"/>
+        <w:rPr>
+          <w:color w:val="222222"/>
+          <w:sz w:val="21"/>
+          <w:szCs w:val="21"/>
+          <w:highlight w:val="white"/>
+        </w:rPr>
+      </w:pPr>
+      <w:bookmarkStart w:id="47" w:name="_heading=h.3tzbjr6wtgk9" w:colFirst="0" w:colLast="0"/>
+      <w:bookmarkEnd w:id="47"/>
+      <w:r>
+        <w:rPr>
+          <w:color w:val="222222"/>
+          <w:sz w:val="21"/>
+          <w:szCs w:val="21"/>
+          <w:highlight w:val="white"/>
+        </w:rPr>
+        <w:t xml:space="preserve">Dependiendo del número de procesadores se obtendrá un </w:t>
+      </w:r>
+      <w:proofErr w:type="spellStart"/>
+      <w:r>
+        <w:rPr>
+          <w:color w:val="222222"/>
+          <w:sz w:val="21"/>
+          <w:szCs w:val="21"/>
+          <w:highlight w:val="white"/>
+        </w:rPr>
+        <w:t>big</w:t>
+      </w:r>
+      <w:proofErr w:type="spellEnd"/>
+      <w:r>
+        <w:rPr>
+          <w:color w:val="222222"/>
+          <w:sz w:val="21"/>
+          <w:szCs w:val="21"/>
+          <w:highlight w:val="white"/>
+        </w:rPr>
+        <w:t xml:space="preserve"> O distinto en el caso de </w:t>
+      </w:r>
+      <m:oMath>
+        <m:sSup>
+          <m:sSupPr>
+            <m:ctrlPr>
+              <w:rPr>
+                <w:color w:val="222222"/>
+                <w:sz w:val="21"/>
+                <w:szCs w:val="21"/>
+                <w:highlight w:val="white"/>
+              </w:rPr>
+            </m:ctrlPr>
+          </m:sSupPr>
+          <m:e>
+            <m:r>
+              <w:rPr>
+                <w:color w:val="222222"/>
+                <w:sz w:val="21"/>
+                <w:szCs w:val="21"/>
+                <w:highlight w:val="white"/>
+              </w:rPr>
+              <m:t>n</m:t>
+            </m:r>
+          </m:e>
+          <m:sup>
+            <m:r>
+              <w:rPr>
+                <w:color w:val="222222"/>
+                <w:sz w:val="21"/>
+                <w:szCs w:val="21"/>
+                <w:highlight w:val="white"/>
+              </w:rPr>
+              <m:t>3</m:t>
+            </m:r>
+          </m:sup>
+        </m:sSup>
+      </m:oMath>
+      <w:r>
+        <w:rPr>
+          <w:color w:val="222222"/>
+          <w:sz w:val="21"/>
+          <w:szCs w:val="21"/>
+          <w:highlight w:val="white"/>
+        </w:rPr>
+        <w:t xml:space="preserve">el resultado sería de </w:t>
+      </w:r>
+      <m:oMath>
+        <m:r>
+          <w:rPr>
+            <w:color w:val="222222"/>
+            <w:sz w:val="21"/>
+            <w:szCs w:val="21"/>
+            <w:highlight w:val="white"/>
+          </w:rPr>
+          <m:t>O(logn)</m:t>
+        </m:r>
+      </m:oMath>
+      <w:r>
+        <w:rPr>
+          <w:color w:val="222222"/>
+          <w:sz w:val="21"/>
+          <w:szCs w:val="21"/>
+          <w:highlight w:val="white"/>
+        </w:rPr>
+        <w:t xml:space="preserve">el cual es muy óptimo pero siendo realistas la cantidad de procesadores es absurda por lo tanto para matrices con un </w:t>
+      </w:r>
+      <m:oMath>
+        <m:r>
+          <w:rPr>
+            <w:color w:val="222222"/>
+            <w:sz w:val="21"/>
+            <w:szCs w:val="21"/>
+            <w:highlight w:val="white"/>
+          </w:rPr>
+          <m:t>n</m:t>
+        </m:r>
+      </m:oMath>
+      <w:r>
+        <w:rPr>
+          <w:color w:val="222222"/>
+          <w:sz w:val="21"/>
+          <w:szCs w:val="21"/>
+          <w:highlight w:val="white"/>
+        </w:rPr>
+        <w:t xml:space="preserve"> muy grande el gasto sería excesivo o imposible de soportar.</w:t>
+      </w:r>
+    </w:p>
+    <w:p>
+      <w:pPr>
+        <w:pBdr>
+          <w:top w:val="nil"/>
+          <w:left w:val="nil"/>
+          <w:bottom w:val="nil"/>
+          <w:right w:val="nil"/>
+          <w:between w:val="nil"/>
+        </w:pBdr>
+        <w:rPr>
+          <w:color w:val="222222"/>
+          <w:sz w:val="28"/>
+          <w:szCs w:val="28"/>
+          <w:highlight w:val="white"/>
+        </w:rPr>
+      </w:pPr>
+      <w:bookmarkStart w:id="48" w:name="_heading=h.lqm66qgmu0s1" w:colFirst="0" w:colLast="0"/>
+      <w:bookmarkEnd w:id="48"/>
+    </w:p>
+    <w:p>
+      <w:pPr>
+        <w:pBdr>
+          <w:top w:val="nil"/>
+          <w:left w:val="nil"/>
+          <w:bottom w:val="nil"/>
+          <w:right w:val="nil"/>
+          <w:between w:val="nil"/>
+        </w:pBdr>
+        <w:rPr>
+          <w:color w:val="222222"/>
+          <w:sz w:val="28"/>
+          <w:szCs w:val="28"/>
+          <w:highlight w:val="white"/>
+        </w:rPr>
+      </w:pPr>
+      <w:bookmarkStart w:id="49" w:name="_heading=h.9naylmbcghn" w:colFirst="0" w:colLast="0"/>
+      <w:bookmarkEnd w:id="49"/>
+      <w:proofErr w:type="gramStart"/>
+      <w:r>
+        <w:rPr>
+          <w:color w:val="222222"/>
+          <w:sz w:val="28"/>
+          <w:szCs w:val="28"/>
+          <w:highlight w:val="white"/>
+        </w:rPr>
+        <w:t>5.Evaluación</w:t>
+      </w:r>
+      <w:proofErr w:type="gramEnd"/>
+      <w:r>
+        <w:rPr>
+          <w:color w:val="222222"/>
+          <w:sz w:val="28"/>
+          <w:szCs w:val="28"/>
+          <w:highlight w:val="white"/>
+        </w:rPr>
+        <w:t xml:space="preserve"> y Selección de la Mejor Solución</w:t>
+      </w:r>
+    </w:p>
+    <w:p>
+      <w:pPr>
+        <w:pBdr>
+          <w:top w:val="nil"/>
+          <w:left w:val="nil"/>
+          <w:bottom w:val="nil"/>
+          <w:right w:val="nil"/>
+          <w:between w:val="nil"/>
+        </w:pBdr>
+        <w:rPr>
+          <w:color w:val="222222"/>
+          <w:sz w:val="21"/>
+          <w:szCs w:val="21"/>
+          <w:highlight w:val="white"/>
+        </w:rPr>
+      </w:pPr>
+      <w:bookmarkStart w:id="50" w:name="_heading=h.ka06jo63tz9v" w:colFirst="0" w:colLast="0"/>
+      <w:bookmarkEnd w:id="50"/>
+      <w:r>
+        <w:rPr>
+          <w:color w:val="222222"/>
+          <w:sz w:val="21"/>
+          <w:szCs w:val="21"/>
+          <w:highlight w:val="white"/>
+        </w:rPr>
+        <w:t>Criterio A. Precisión de la solución. La alternativa entrega una solución:</w:t>
+      </w:r>
+    </w:p>
+    <w:p>
+      <w:pPr>
+        <w:pBdr>
+          <w:top w:val="nil"/>
+          <w:left w:val="nil"/>
+          <w:bottom w:val="nil"/>
+          <w:right w:val="nil"/>
+          <w:between w:val="nil"/>
+        </w:pBdr>
+        <w:rPr>
+          <w:color w:val="222222"/>
+          <w:sz w:val="21"/>
+          <w:szCs w:val="21"/>
+          <w:highlight w:val="white"/>
+        </w:rPr>
+      </w:pPr>
+      <w:bookmarkStart w:id="51" w:name="_heading=h.6sm9tunhwt1" w:colFirst="0" w:colLast="0"/>
+      <w:bookmarkEnd w:id="51"/>
+      <w:r>
+        <w:rPr>
+          <w:color w:val="222222"/>
+          <w:sz w:val="21"/>
+          <w:szCs w:val="21"/>
+          <w:highlight w:val="white"/>
+        </w:rPr>
+        <w:t>­ [2] Exacta (se prefiere una solución exacta)</w:t>
+      </w:r>
+    </w:p>
+    <w:p>
+      <w:pPr>
+        <w:pBdr>
+          <w:top w:val="nil"/>
+          <w:left w:val="nil"/>
+          <w:bottom w:val="nil"/>
+          <w:right w:val="nil"/>
+          <w:between w:val="nil"/>
+        </w:pBdr>
+        <w:rPr>
+          <w:color w:val="222222"/>
+          <w:sz w:val="21"/>
+          <w:szCs w:val="21"/>
+          <w:highlight w:val="white"/>
+        </w:rPr>
+      </w:pPr>
+      <w:bookmarkStart w:id="52" w:name="_heading=h.96fy7hc8499l" w:colFirst="0" w:colLast="0"/>
+      <w:bookmarkEnd w:id="52"/>
+      <w:r>
+        <w:rPr>
+          <w:color w:val="222222"/>
+          <w:sz w:val="21"/>
+          <w:szCs w:val="21"/>
+          <w:highlight w:val="white"/>
+        </w:rPr>
+        <w:t>­ [1] Aproximada</w:t>
+      </w:r>
+    </w:p>
+    <w:p>
+      <w:pPr>
+        <w:pBdr>
+          <w:top w:val="nil"/>
+          <w:left w:val="nil"/>
+          <w:bottom w:val="nil"/>
+          <w:right w:val="nil"/>
+          <w:between w:val="nil"/>
+        </w:pBdr>
+        <w:rPr>
+          <w:color w:val="222222"/>
+          <w:sz w:val="21"/>
+          <w:szCs w:val="21"/>
+          <w:highlight w:val="white"/>
+        </w:rPr>
+      </w:pPr>
+      <w:bookmarkStart w:id="53" w:name="_heading=h.x8q2y64fugrn" w:colFirst="0" w:colLast="0"/>
+      <w:bookmarkEnd w:id="53"/>
+      <w:r>
+        <w:rPr>
+          <w:color w:val="222222"/>
+          <w:sz w:val="21"/>
+          <w:szCs w:val="21"/>
+          <w:highlight w:val="white"/>
+        </w:rPr>
+        <w:t>­ Criterio B. Eficiencia. Se prefiere una solución con mejor eficiencia que las otras consideradas. La</w:t>
+      </w:r>
+    </w:p>
+    <w:p>
+      <w:pPr>
+        <w:pBdr>
+          <w:top w:val="nil"/>
+          <w:left w:val="nil"/>
+          <w:bottom w:val="nil"/>
+          <w:right w:val="nil"/>
+          <w:between w:val="nil"/>
+        </w:pBdr>
+        <w:rPr>
+          <w:color w:val="222222"/>
+          <w:sz w:val="21"/>
+          <w:szCs w:val="21"/>
+          <w:highlight w:val="white"/>
+        </w:rPr>
+      </w:pPr>
+      <w:bookmarkStart w:id="54" w:name="_heading=h.gxagq5p8oxsw" w:colFirst="0" w:colLast="0"/>
+      <w:bookmarkEnd w:id="54"/>
+      <w:proofErr w:type="gramStart"/>
+      <w:r>
+        <w:rPr>
+          <w:color w:val="222222"/>
+          <w:sz w:val="21"/>
+          <w:szCs w:val="21"/>
+          <w:highlight w:val="white"/>
+        </w:rPr>
+        <w:lastRenderedPageBreak/>
+        <w:t>eficiencia</w:t>
+      </w:r>
+      <w:proofErr w:type="gramEnd"/>
+      <w:r>
+        <w:rPr>
+          <w:color w:val="222222"/>
+          <w:sz w:val="21"/>
+          <w:szCs w:val="21"/>
+          <w:highlight w:val="white"/>
+        </w:rPr>
+        <w:t xml:space="preserve"> puede ser:</w:t>
+      </w:r>
+    </w:p>
+    <w:p>
+      <w:pPr>
+        <w:pBdr>
+          <w:top w:val="nil"/>
+          <w:left w:val="nil"/>
+          <w:bottom w:val="nil"/>
+          <w:right w:val="nil"/>
+          <w:between w:val="nil"/>
+        </w:pBdr>
+        <w:rPr>
+          <w:color w:val="222222"/>
+          <w:sz w:val="21"/>
+          <w:szCs w:val="21"/>
+          <w:highlight w:val="white"/>
+        </w:rPr>
+      </w:pPr>
+      <w:bookmarkStart w:id="55" w:name="_heading=h.def12vq6iq3d" w:colFirst="0" w:colLast="0"/>
+      <w:bookmarkEnd w:id="55"/>
+      <w:r>
+        <w:rPr>
+          <w:color w:val="222222"/>
+          <w:sz w:val="21"/>
+          <w:szCs w:val="21"/>
+          <w:highlight w:val="white"/>
+        </w:rPr>
+        <w:t>­ [4] Constante</w:t>
+      </w:r>
+    </w:p>
+    <w:p>
+      <w:pPr>
+        <w:pBdr>
+          <w:top w:val="nil"/>
+          <w:left w:val="nil"/>
+          <w:bottom w:val="nil"/>
+          <w:right w:val="nil"/>
+          <w:between w:val="nil"/>
+        </w:pBdr>
+        <w:rPr>
+          <w:color w:val="222222"/>
+          <w:sz w:val="21"/>
+          <w:szCs w:val="21"/>
+          <w:highlight w:val="white"/>
+        </w:rPr>
+      </w:pPr>
+      <w:bookmarkStart w:id="56" w:name="_heading=h.ghxs8h5vh2c1" w:colFirst="0" w:colLast="0"/>
+      <w:bookmarkEnd w:id="56"/>
+      <w:r>
+        <w:rPr>
+          <w:color w:val="222222"/>
+          <w:sz w:val="21"/>
+          <w:szCs w:val="21"/>
+          <w:highlight w:val="white"/>
+        </w:rPr>
+        <w:t>­ [3] Mayor a constante</w:t>
+      </w:r>
+    </w:p>
+    <w:p>
+      <w:pPr>
+        <w:pBdr>
+          <w:top w:val="nil"/>
+          <w:left w:val="nil"/>
+          <w:bottom w:val="nil"/>
+          <w:right w:val="nil"/>
+          <w:between w:val="nil"/>
+        </w:pBdr>
+        <w:rPr>
+          <w:color w:val="222222"/>
+          <w:sz w:val="21"/>
+          <w:szCs w:val="21"/>
+          <w:highlight w:val="white"/>
+        </w:rPr>
+      </w:pPr>
+      <w:bookmarkStart w:id="57" w:name="_heading=h.zhs2t4sq5sdx" w:colFirst="0" w:colLast="0"/>
+      <w:bookmarkEnd w:id="57"/>
+      <w:r>
+        <w:rPr>
+          <w:color w:val="222222"/>
+          <w:sz w:val="21"/>
+          <w:szCs w:val="21"/>
+          <w:highlight w:val="white"/>
+        </w:rPr>
+        <w:t>­ [2] Logarítmica</w:t>
+      </w:r>
+    </w:p>
+    <w:p>
+      <w:pPr>
+        <w:pBdr>
+          <w:top w:val="nil"/>
+          <w:left w:val="nil"/>
+          <w:bottom w:val="nil"/>
+          <w:right w:val="nil"/>
+          <w:between w:val="nil"/>
+        </w:pBdr>
+        <w:rPr>
+          <w:color w:val="222222"/>
+          <w:sz w:val="21"/>
+          <w:szCs w:val="21"/>
+          <w:highlight w:val="white"/>
+        </w:rPr>
+      </w:pPr>
+      <w:bookmarkStart w:id="58" w:name="_heading=h.v1cbqs4mlvx5" w:colFirst="0" w:colLast="0"/>
+      <w:bookmarkEnd w:id="58"/>
+      <w:r>
+        <w:rPr>
+          <w:color w:val="222222"/>
+          <w:sz w:val="21"/>
+          <w:szCs w:val="21"/>
+          <w:highlight w:val="white"/>
+        </w:rPr>
+        <w:t>­ [1] Lineal</w:t>
+      </w:r>
+    </w:p>
+    <w:p>
+      <w:pPr>
+        <w:pBdr>
+          <w:top w:val="nil"/>
+          <w:left w:val="nil"/>
+          <w:bottom w:val="nil"/>
+          <w:right w:val="nil"/>
+          <w:between w:val="nil"/>
+        </w:pBdr>
+        <w:rPr>
+          <w:color w:val="222222"/>
+          <w:sz w:val="21"/>
+          <w:szCs w:val="21"/>
+          <w:highlight w:val="white"/>
+        </w:rPr>
+      </w:pPr>
+      <w:bookmarkStart w:id="59" w:name="_heading=h.u631rw7i4ahz" w:colFirst="0" w:colLast="0"/>
+      <w:bookmarkEnd w:id="59"/>
+      <w:r>
+        <w:rPr>
+          <w:color w:val="222222"/>
+          <w:sz w:val="21"/>
+          <w:szCs w:val="21"/>
+          <w:highlight w:val="white"/>
+        </w:rPr>
+        <w:t>­ Criterio C. Completitud. Se prefiere una solución que encuentre todas las soluciones. Cuántas</w:t>
+      </w:r>
+    </w:p>
+    <w:p>
+      <w:pPr>
+        <w:pBdr>
+          <w:top w:val="nil"/>
+          <w:left w:val="nil"/>
+          <w:bottom w:val="nil"/>
+          <w:right w:val="nil"/>
+          <w:between w:val="nil"/>
+        </w:pBdr>
+        <w:rPr>
+          <w:color w:val="222222"/>
+          <w:sz w:val="21"/>
+          <w:szCs w:val="21"/>
+          <w:highlight w:val="white"/>
+        </w:rPr>
+      </w:pPr>
+      <w:bookmarkStart w:id="60" w:name="_heading=h.8t31ajkopbi4" w:colFirst="0" w:colLast="0"/>
+      <w:bookmarkEnd w:id="60"/>
+      <w:proofErr w:type="gramStart"/>
+      <w:r>
+        <w:rPr>
+          <w:color w:val="222222"/>
+          <w:sz w:val="21"/>
+          <w:szCs w:val="21"/>
+          <w:highlight w:val="white"/>
+        </w:rPr>
+        <w:t>soluciones</w:t>
+      </w:r>
+      <w:proofErr w:type="gramEnd"/>
+      <w:r>
+        <w:rPr>
+          <w:color w:val="222222"/>
+          <w:sz w:val="21"/>
+          <w:szCs w:val="21"/>
+          <w:highlight w:val="white"/>
+        </w:rPr>
+        <w:t xml:space="preserve"> entrega:</w:t>
+      </w:r>
+    </w:p>
+    <w:p>
+      <w:pPr>
+        <w:pBdr>
+          <w:top w:val="nil"/>
+          <w:left w:val="nil"/>
+          <w:bottom w:val="nil"/>
+          <w:right w:val="nil"/>
+          <w:between w:val="nil"/>
+        </w:pBdr>
+        <w:rPr>
+          <w:color w:val="222222"/>
+          <w:sz w:val="21"/>
+          <w:szCs w:val="21"/>
+          <w:highlight w:val="white"/>
+        </w:rPr>
+      </w:pPr>
+      <w:bookmarkStart w:id="61" w:name="_heading=h.aobi4dorejyh" w:colFirst="0" w:colLast="0"/>
+      <w:bookmarkEnd w:id="61"/>
+      <w:r>
+        <w:rPr>
+          <w:color w:val="222222"/>
+          <w:sz w:val="21"/>
+          <w:szCs w:val="21"/>
+          <w:highlight w:val="white"/>
+        </w:rPr>
+        <w:t>­ [3] Todas</w:t>
+      </w:r>
+    </w:p>
+    <w:p>
+      <w:pPr>
+        <w:pBdr>
+          <w:top w:val="nil"/>
+          <w:left w:val="nil"/>
+          <w:bottom w:val="nil"/>
+          <w:right w:val="nil"/>
+          <w:between w:val="nil"/>
+        </w:pBdr>
+        <w:rPr>
+          <w:color w:val="222222"/>
+          <w:sz w:val="21"/>
+          <w:szCs w:val="21"/>
+          <w:highlight w:val="white"/>
+        </w:rPr>
+      </w:pPr>
+      <w:bookmarkStart w:id="62" w:name="_heading=h.6a9jk847n0is" w:colFirst="0" w:colLast="0"/>
+      <w:bookmarkEnd w:id="62"/>
+      <w:r>
+        <w:rPr>
+          <w:color w:val="222222"/>
+          <w:sz w:val="21"/>
+          <w:szCs w:val="21"/>
+          <w:highlight w:val="white"/>
+        </w:rPr>
+        <w:t>­ [2] Más de una si las hay, aunque no todas</w:t>
+      </w:r>
+    </w:p>
+    <w:p>
+      <w:pPr>
+        <w:pBdr>
+          <w:top w:val="nil"/>
+          <w:left w:val="nil"/>
+          <w:bottom w:val="nil"/>
+          <w:right w:val="nil"/>
+          <w:between w:val="nil"/>
+        </w:pBdr>
+        <w:rPr>
+          <w:color w:val="222222"/>
+          <w:sz w:val="21"/>
+          <w:szCs w:val="21"/>
+          <w:highlight w:val="white"/>
+        </w:rPr>
+      </w:pPr>
+      <w:bookmarkStart w:id="63" w:name="_heading=h.t608zelb6lkm" w:colFirst="0" w:colLast="0"/>
+      <w:bookmarkEnd w:id="63"/>
+      <w:r>
+        <w:rPr>
+          <w:color w:val="222222"/>
+          <w:sz w:val="21"/>
+          <w:szCs w:val="21"/>
+          <w:highlight w:val="white"/>
+        </w:rPr>
+        <w:t>­ [1] Sólo una o ninguna</w:t>
+      </w:r>
+    </w:p>
+    <w:p>
+      <w:pPr>
+        <w:pBdr>
+          <w:top w:val="nil"/>
+          <w:left w:val="nil"/>
+          <w:bottom w:val="nil"/>
+          <w:right w:val="nil"/>
+          <w:between w:val="nil"/>
+        </w:pBdr>
+        <w:rPr>
+          <w:color w:val="222222"/>
+          <w:sz w:val="21"/>
+          <w:szCs w:val="21"/>
+          <w:highlight w:val="white"/>
+        </w:rPr>
+      </w:pPr>
+      <w:bookmarkStart w:id="64" w:name="_heading=h.kmd9acx74yf2" w:colFirst="0" w:colLast="0"/>
+      <w:bookmarkEnd w:id="64"/>
+      <w:r>
+        <w:rPr>
+          <w:color w:val="222222"/>
+          <w:sz w:val="21"/>
+          <w:szCs w:val="21"/>
+          <w:highlight w:val="white"/>
+        </w:rPr>
+        <w:t>­ Criterio D. Facilidad en implementación algorítmica:</w:t>
+      </w:r>
+    </w:p>
+    <w:p>
+      <w:pPr>
+        <w:pBdr>
+          <w:top w:val="nil"/>
+          <w:left w:val="nil"/>
+          <w:bottom w:val="nil"/>
+          <w:right w:val="nil"/>
+          <w:between w:val="nil"/>
+        </w:pBdr>
+        <w:rPr>
+          <w:color w:val="222222"/>
+          <w:sz w:val="21"/>
+          <w:szCs w:val="21"/>
+          <w:highlight w:val="white"/>
+        </w:rPr>
+      </w:pPr>
+      <w:bookmarkStart w:id="65" w:name="_heading=h.wy0x7146sgqr" w:colFirst="0" w:colLast="0"/>
+      <w:bookmarkEnd w:id="65"/>
+      <w:r>
+        <w:rPr>
+          <w:color w:val="222222"/>
+          <w:sz w:val="21"/>
+          <w:szCs w:val="21"/>
+          <w:highlight w:val="white"/>
+        </w:rPr>
+        <w:t>­ [2] Compatible con las operaciones aritméticas básicas de un equipo de cómputo moderno</w:t>
+      </w:r>
+    </w:p>
+    <w:p>
+      <w:pPr>
+        <w:pBdr>
+          <w:top w:val="nil"/>
+          <w:left w:val="nil"/>
+          <w:bottom w:val="nil"/>
+          <w:right w:val="nil"/>
+          <w:between w:val="nil"/>
+        </w:pBdr>
+        <w:rPr>
+          <w:color w:val="222222"/>
+          <w:sz w:val="21"/>
+          <w:szCs w:val="21"/>
+          <w:highlight w:val="white"/>
+        </w:rPr>
+      </w:pPr>
+      <w:bookmarkStart w:id="66" w:name="_heading=h.zegc5zldeg14" w:colFirst="0" w:colLast="0"/>
+      <w:bookmarkEnd w:id="66"/>
+      <w:r>
+        <w:rPr>
+          <w:color w:val="222222"/>
+          <w:sz w:val="21"/>
+          <w:szCs w:val="21"/>
+          <w:highlight w:val="white"/>
+        </w:rPr>
+        <w:t>­ [1] No compatible completamente con las operaciones aritméticas básicas de un equipo de</w:t>
+      </w:r>
+    </w:p>
+    <w:p>
+      <w:pPr>
+        <w:pBdr>
+          <w:top w:val="nil"/>
+          <w:left w:val="nil"/>
+          <w:bottom w:val="nil"/>
+          <w:right w:val="nil"/>
+          <w:between w:val="nil"/>
+        </w:pBdr>
+        <w:rPr>
+          <w:color w:val="222222"/>
+          <w:sz w:val="21"/>
+          <w:szCs w:val="21"/>
+          <w:highlight w:val="white"/>
+        </w:rPr>
+      </w:pPr>
+      <w:bookmarkStart w:id="67" w:name="_heading=h.3souzpk74c7g" w:colFirst="0" w:colLast="0"/>
+      <w:bookmarkEnd w:id="67"/>
+      <w:proofErr w:type="gramStart"/>
+      <w:r>
+        <w:rPr>
+          <w:color w:val="222222"/>
+          <w:sz w:val="21"/>
+          <w:szCs w:val="21"/>
+          <w:highlight w:val="white"/>
+        </w:rPr>
+        <w:t>cómputo</w:t>
+      </w:r>
+      <w:proofErr w:type="gramEnd"/>
+      <w:r>
+        <w:rPr>
+          <w:color w:val="222222"/>
+          <w:sz w:val="21"/>
+          <w:szCs w:val="21"/>
+          <w:highlight w:val="white"/>
+        </w:rPr>
+        <w:t xml:space="preserve"> moderno</w:t>
+      </w:r>
+    </w:p>
+    <w:p>
+      <w:pPr>
+        <w:pBdr>
+          <w:top w:val="nil"/>
+          <w:left w:val="nil"/>
+          <w:bottom w:val="nil"/>
+          <w:right w:val="nil"/>
+          <w:between w:val="nil"/>
+        </w:pBdr>
+        <w:rPr>
+          <w:color w:val="222222"/>
+          <w:sz w:val="28"/>
+          <w:szCs w:val="28"/>
+          <w:highlight w:val="white"/>
+        </w:rPr>
+      </w:pPr>
+      <w:bookmarkStart w:id="68" w:name="_heading=h.azuhr2c33238" w:colFirst="0" w:colLast="0"/>
+      <w:bookmarkEnd w:id="68"/>
+    </w:p>
+    <w:p>
+      <w:pPr>
+        <w:pBdr>
+          <w:top w:val="nil"/>
+          <w:left w:val="nil"/>
+          <w:bottom w:val="nil"/>
+          <w:right w:val="nil"/>
+          <w:between w:val="nil"/>
+        </w:pBdr>
+        <w:rPr>
+          <w:color w:val="222222"/>
+          <w:sz w:val="28"/>
+          <w:szCs w:val="28"/>
+          <w:highlight w:val="white"/>
+        </w:rPr>
+      </w:pPr>
+      <w:bookmarkStart w:id="69" w:name="_heading=h.ysxeu29dk9ir" w:colFirst="0" w:colLast="0"/>
+      <w:bookmarkEnd w:id="69"/>
+    </w:p>
+    <w:p>
+      <w:pPr>
+        <w:pBdr>
+          <w:top w:val="nil"/>
+          <w:left w:val="nil"/>
+          <w:bottom w:val="nil"/>
+          <w:right w:val="nil"/>
+          <w:between w:val="nil"/>
+        </w:pBdr>
+        <w:rPr>
+          <w:color w:val="222222"/>
+          <w:sz w:val="28"/>
+          <w:szCs w:val="28"/>
+          <w:highlight w:val="white"/>
+        </w:rPr>
+      </w:pPr>
+      <w:bookmarkStart w:id="70" w:name="_heading=h.hj2wmu46setp" w:colFirst="0" w:colLast="0"/>
+      <w:bookmarkEnd w:id="70"/>
+      <w:r>
+        <w:rPr>
+          <w:color w:val="222222"/>
+          <w:sz w:val="28"/>
+          <w:szCs w:val="28"/>
+          <w:highlight w:val="white"/>
+        </w:rPr>
+        <w:t>Evaluación</w:t>
+      </w:r>
+    </w:p>
+    <w:p>
+      <w:pPr>
+        <w:pBdr>
+          <w:top w:val="nil"/>
+          <w:left w:val="nil"/>
+          <w:bottom w:val="nil"/>
+          <w:right w:val="nil"/>
+          <w:between w:val="nil"/>
+        </w:pBdr>
+        <w:rPr>
+          <w:color w:val="222222"/>
+          <w:sz w:val="21"/>
+          <w:szCs w:val="21"/>
+          <w:highlight w:val="white"/>
+        </w:rPr>
+      </w:pPr>
+      <w:bookmarkStart w:id="71" w:name="_heading=h.rdf594gdk96i" w:colFirst="0" w:colLast="0"/>
+      <w:bookmarkEnd w:id="71"/>
+    </w:p>
+    <w:tbl>
+      <w:tblPr>
+        <w:tblW w:w="8838" w:type="dxa"/>
+        <w:tblInd w:w="100" w:type="dxa"/>
+        <w:tblBorders>
+          <w:top w:val="single" w:sz="8" w:space="0" w:color="000000"/>
+          <w:left w:val="single" w:sz="8" w:space="0" w:color="000000"/>
+          <w:bottom w:val="single" w:sz="8" w:space="0" w:color="000000"/>
+          <w:right w:val="single" w:sz="8" w:space="0" w:color="000000"/>
+          <w:insideH w:val="single" w:sz="8" w:space="0" w:color="000000"/>
+          <w:insideV w:val="single" w:sz="8" w:space="0" w:color="000000"/>
+        </w:tblBorders>
+        <w:tblLayout w:type="fixed"/>
+        <w:tblLook w:val="0600" w:firstRow="0" w:lastRow="0" w:firstColumn="0" w:lastColumn="0" w:noHBand="1" w:noVBand="1"/>
+      </w:tblPr>
+      <w:tblGrid>
+        <w:gridCol w:w="1545"/>
+        <w:gridCol w:w="1365"/>
+        <w:gridCol w:w="1482"/>
+        <w:gridCol w:w="1482"/>
+        <w:gridCol w:w="1482"/>
+        <w:gridCol w:w="1482"/>
+      </w:tblGrid>
+      <w:tr>
+        <w:tc>
+          <w:tcPr>
+            <w:tcW w:w="1545" w:type="dxa"/>
+            <w:shd w:val="clear" w:color="auto" w:fill="auto"/>
+            <w:tcMar>
+              <w:top w:w="100" w:type="dxa"/>
+              <w:left w:w="100" w:type="dxa"/>
+              <w:bottom w:w="100" w:type="dxa"/>
+              <w:right w:w="100" w:type="dxa"/>
+            </w:tcMar>
+          </w:tcPr>
+          <w:p>
+            <w:pPr>
+              <w:widowControl w:val="0"/>
+              <w:pBdr>
+                <w:top w:val="nil"/>
+                <w:left w:val="nil"/>
+                <w:bottom w:val="nil"/>
+                <w:right w:val="nil"/>
+                <w:between w:val="nil"/>
+              </w:pBdr>
+              <w:spacing w:line="240" w:lineRule="auto"/>
+              <w:rPr>
+                <w:color w:val="222222"/>
+                <w:sz w:val="21"/>
+                <w:szCs w:val="21"/>
+                <w:highlight w:val="white"/>
+              </w:rPr>
+            </w:pPr>
+          </w:p>
+        </w:tc>
+        <w:tc>
+          <w:tcPr>
+            <w:tcW w:w="1365" w:type="dxa"/>
+            <w:shd w:val="clear" w:color="auto" w:fill="auto"/>
+            <w:tcMar>
+              <w:top w:w="100" w:type="dxa"/>
+              <w:left w:w="100" w:type="dxa"/>
+              <w:bottom w:w="100" w:type="dxa"/>
+              <w:right w:w="100" w:type="dxa"/>
+            </w:tcMar>
+          </w:tcPr>
+          <w:p>
+            <w:pPr>
+              <w:widowControl w:val="0"/>
+              <w:pBdr>
+                <w:top w:val="nil"/>
+                <w:left w:val="nil"/>
+                <w:bottom w:val="nil"/>
+                <w:right w:val="nil"/>
+                <w:between w:val="nil"/>
+              </w:pBdr>
+              <w:spacing w:line="240" w:lineRule="auto"/>
+              <w:rPr>
+                <w:color w:val="222222"/>
+                <w:sz w:val="21"/>
+                <w:szCs w:val="21"/>
+                <w:highlight w:val="white"/>
+              </w:rPr>
+            </w:pPr>
+            <w:r>
+              <w:rPr>
+                <w:color w:val="222222"/>
+                <w:sz w:val="21"/>
+                <w:szCs w:val="21"/>
+                <w:highlight w:val="white"/>
+              </w:rPr>
+              <w:t>Criterio A</w:t>
+            </w:r>
+          </w:p>
+        </w:tc>
+        <w:tc>
+          <w:tcPr>
+            <w:tcW w:w="1482" w:type="dxa"/>
+            <w:shd w:val="clear" w:color="auto" w:fill="auto"/>
+            <w:tcMar>
+              <w:top w:w="100" w:type="dxa"/>
+              <w:left w:w="100" w:type="dxa"/>
+              <w:bottom w:w="100" w:type="dxa"/>
+              <w:right w:w="100" w:type="dxa"/>
+            </w:tcMar>
+          </w:tcPr>
+          <w:p>
+            <w:pPr>
+              <w:widowControl w:val="0"/>
+              <w:pBdr>
+                <w:top w:val="nil"/>
+                <w:left w:val="nil"/>
+                <w:bottom w:val="nil"/>
+                <w:right w:val="nil"/>
+                <w:between w:val="nil"/>
+              </w:pBdr>
+              <w:spacing w:line="240" w:lineRule="auto"/>
+              <w:rPr>
+                <w:color w:val="222222"/>
+                <w:sz w:val="21"/>
+                <w:szCs w:val="21"/>
+                <w:highlight w:val="white"/>
+              </w:rPr>
+            </w:pPr>
+            <w:r>
+              <w:rPr>
+                <w:color w:val="222222"/>
+                <w:sz w:val="21"/>
+                <w:szCs w:val="21"/>
+                <w:highlight w:val="white"/>
+              </w:rPr>
+              <w:t>Criterio B</w:t>
+            </w:r>
+          </w:p>
+        </w:tc>
+        <w:tc>
+          <w:tcPr>
+            <w:tcW w:w="1482" w:type="dxa"/>
+            <w:shd w:val="clear" w:color="auto" w:fill="auto"/>
+            <w:tcMar>
+              <w:top w:w="100" w:type="dxa"/>
+              <w:left w:w="100" w:type="dxa"/>
+              <w:bottom w:w="100" w:type="dxa"/>
+              <w:right w:w="100" w:type="dxa"/>
+            </w:tcMar>
+          </w:tcPr>
+          <w:p>
+            <w:pPr>
+              <w:widowControl w:val="0"/>
+              <w:pBdr>
+                <w:top w:val="nil"/>
+                <w:left w:val="nil"/>
+                <w:bottom w:val="nil"/>
+                <w:right w:val="nil"/>
+                <w:between w:val="nil"/>
+              </w:pBdr>
+              <w:spacing w:line="240" w:lineRule="auto"/>
+              <w:rPr>
+                <w:color w:val="222222"/>
+                <w:sz w:val="21"/>
+                <w:szCs w:val="21"/>
+                <w:highlight w:val="white"/>
+              </w:rPr>
+            </w:pPr>
+            <w:r>
+              <w:rPr>
+                <w:color w:val="222222"/>
+                <w:sz w:val="21"/>
+                <w:szCs w:val="21"/>
+                <w:highlight w:val="white"/>
+              </w:rPr>
+              <w:t>Criterio C</w:t>
+            </w:r>
+          </w:p>
+        </w:tc>
+        <w:tc>
+          <w:tcPr>
+            <w:tcW w:w="1482" w:type="dxa"/>
+            <w:shd w:val="clear" w:color="auto" w:fill="auto"/>
+            <w:tcMar>
+              <w:top w:w="100" w:type="dxa"/>
+              <w:left w:w="100" w:type="dxa"/>
+              <w:bottom w:w="100" w:type="dxa"/>
+              <w:right w:w="100" w:type="dxa"/>
+            </w:tcMar>
+          </w:tcPr>
+          <w:p>
+            <w:pPr>
+              <w:widowControl w:val="0"/>
+              <w:pBdr>
+                <w:top w:val="nil"/>
+                <w:left w:val="nil"/>
+                <w:bottom w:val="nil"/>
+                <w:right w:val="nil"/>
+                <w:between w:val="nil"/>
+              </w:pBdr>
+              <w:spacing w:line="240" w:lineRule="auto"/>
+              <w:rPr>
+                <w:color w:val="222222"/>
+                <w:sz w:val="21"/>
+                <w:szCs w:val="21"/>
+                <w:highlight w:val="white"/>
+              </w:rPr>
+            </w:pPr>
+            <w:r>
+              <w:rPr>
+                <w:color w:val="222222"/>
+                <w:sz w:val="21"/>
+                <w:szCs w:val="21"/>
+                <w:highlight w:val="white"/>
+              </w:rPr>
+              <w:t>Criterio D</w:t>
+            </w:r>
+          </w:p>
+        </w:tc>
+        <w:tc>
+          <w:tcPr>
+            <w:tcW w:w="1482" w:type="dxa"/>
+            <w:shd w:val="clear" w:color="auto" w:fill="auto"/>
+            <w:tcMar>
+              <w:top w:w="100" w:type="dxa"/>
+              <w:left w:w="100" w:type="dxa"/>
+              <w:bottom w:w="100" w:type="dxa"/>
+              <w:right w:w="100" w:type="dxa"/>
+            </w:tcMar>
+          </w:tcPr>
+          <w:p>
+            <w:pPr>
+              <w:widowControl w:val="0"/>
+              <w:pBdr>
+                <w:top w:val="nil"/>
+                <w:left w:val="nil"/>
+                <w:bottom w:val="nil"/>
+                <w:right w:val="nil"/>
+                <w:between w:val="nil"/>
+              </w:pBdr>
+              <w:spacing w:line="240" w:lineRule="auto"/>
+              <w:rPr>
+                <w:color w:val="222222"/>
+                <w:sz w:val="21"/>
+                <w:szCs w:val="21"/>
+                <w:highlight w:val="white"/>
+              </w:rPr>
+            </w:pPr>
+            <w:r>
+              <w:rPr>
+                <w:color w:val="222222"/>
+                <w:sz w:val="21"/>
+                <w:szCs w:val="21"/>
+                <w:highlight w:val="white"/>
+              </w:rPr>
+              <w:t>Total</w:t>
+            </w:r>
+          </w:p>
+        </w:tc>
+      </w:tr>
+      <w:tr>
+        <w:tc>
+          <w:tcPr>
+            <w:tcW w:w="1545" w:type="dxa"/>
+            <w:shd w:val="clear" w:color="auto" w:fill="auto"/>
+            <w:tcMar>
+              <w:top w:w="100" w:type="dxa"/>
+              <w:left w:w="100" w:type="dxa"/>
+              <w:bottom w:w="100" w:type="dxa"/>
+              <w:right w:w="100" w:type="dxa"/>
+            </w:tcMar>
+          </w:tcPr>
+          <w:p>
+            <w:pPr>
+              <w:widowControl w:val="0"/>
+              <w:pBdr>
+                <w:top w:val="nil"/>
+                <w:left w:val="nil"/>
+                <w:bottom w:val="nil"/>
+                <w:right w:val="nil"/>
+                <w:between w:val="nil"/>
+              </w:pBdr>
+              <w:spacing w:line="240" w:lineRule="auto"/>
+              <w:rPr>
+                <w:color w:val="222222"/>
+                <w:sz w:val="21"/>
+                <w:szCs w:val="21"/>
+                <w:highlight w:val="white"/>
+              </w:rPr>
+            </w:pPr>
+            <w:r>
+              <w:rPr>
+                <w:color w:val="222222"/>
+                <w:sz w:val="21"/>
+                <w:szCs w:val="21"/>
+                <w:highlight w:val="white"/>
+              </w:rPr>
+              <w:t xml:space="preserve">Algoritmo de </w:t>
+            </w:r>
+            <w:proofErr w:type="spellStart"/>
+            <w:r>
+              <w:rPr>
+                <w:color w:val="222222"/>
+                <w:sz w:val="21"/>
+                <w:szCs w:val="21"/>
+                <w:highlight w:val="white"/>
+              </w:rPr>
+              <w:t>Strassen</w:t>
+            </w:r>
+            <w:proofErr w:type="spellEnd"/>
+          </w:p>
+        </w:tc>
+        <w:tc>
+          <w:tcPr>
+            <w:tcW w:w="1365" w:type="dxa"/>
+            <w:shd w:val="clear" w:color="auto" w:fill="auto"/>
+            <w:tcMar>
+              <w:top w:w="100" w:type="dxa"/>
+              <w:left w:w="100" w:type="dxa"/>
+              <w:bottom w:w="100" w:type="dxa"/>
+              <w:right w:w="100" w:type="dxa"/>
+            </w:tcMar>
+          </w:tcPr>
+          <w:p>
+            <w:pPr>
+              <w:widowControl w:val="0"/>
+              <w:pBdr>
+                <w:top w:val="nil"/>
+                <w:left w:val="nil"/>
+                <w:bottom w:val="nil"/>
+                <w:right w:val="nil"/>
+                <w:between w:val="nil"/>
+              </w:pBdr>
+              <w:spacing w:line="240" w:lineRule="auto"/>
+              <w:jc w:val="center"/>
+              <w:rPr>
+                <w:color w:val="222222"/>
+                <w:sz w:val="21"/>
+                <w:szCs w:val="21"/>
+                <w:highlight w:val="white"/>
+              </w:rPr>
+            </w:pPr>
+            <w:r>
+              <w:rPr>
+                <w:color w:val="222222"/>
+                <w:sz w:val="21"/>
+                <w:szCs w:val="21"/>
+                <w:highlight w:val="white"/>
+              </w:rPr>
+              <w:t>1</w:t>
+            </w:r>
+          </w:p>
+        </w:tc>
+        <w:tc>
+          <w:tcPr>
+            <w:tcW w:w="1482" w:type="dxa"/>
+            <w:shd w:val="clear" w:color="auto" w:fill="auto"/>
+            <w:tcMar>
+              <w:top w:w="100" w:type="dxa"/>
+              <w:left w:w="100" w:type="dxa"/>
+              <w:bottom w:w="100" w:type="dxa"/>
+              <w:right w:w="100" w:type="dxa"/>
+            </w:tcMar>
+          </w:tcPr>
+          <w:p>
+            <w:pPr>
+              <w:widowControl w:val="0"/>
+              <w:pBdr>
+                <w:top w:val="nil"/>
+                <w:left w:val="nil"/>
+                <w:bottom w:val="nil"/>
+                <w:right w:val="nil"/>
+                <w:between w:val="nil"/>
+              </w:pBdr>
+              <w:spacing w:line="240" w:lineRule="auto"/>
+              <w:jc w:val="center"/>
+              <w:rPr>
+                <w:color w:val="222222"/>
+                <w:sz w:val="21"/>
+                <w:szCs w:val="21"/>
+                <w:highlight w:val="white"/>
+              </w:rPr>
+            </w:pPr>
+            <w:r>
+              <w:rPr>
+                <w:color w:val="222222"/>
+                <w:sz w:val="21"/>
+                <w:szCs w:val="21"/>
+                <w:highlight w:val="white"/>
+              </w:rPr>
+              <w:t>3</w:t>
+            </w:r>
+          </w:p>
+        </w:tc>
+        <w:tc>
+          <w:tcPr>
+            <w:tcW w:w="1482" w:type="dxa"/>
+            <w:shd w:val="clear" w:color="auto" w:fill="auto"/>
+            <w:tcMar>
+              <w:top w:w="100" w:type="dxa"/>
+              <w:left w:w="100" w:type="dxa"/>
+              <w:bottom w:w="100" w:type="dxa"/>
+              <w:right w:w="100" w:type="dxa"/>
+            </w:tcMar>
+          </w:tcPr>
+          <w:p>
+            <w:pPr>
+              <w:widowControl w:val="0"/>
+              <w:pBdr>
+                <w:top w:val="nil"/>
+                <w:left w:val="nil"/>
+                <w:bottom w:val="nil"/>
+                <w:right w:val="nil"/>
+                <w:between w:val="nil"/>
+              </w:pBdr>
+              <w:spacing w:line="240" w:lineRule="auto"/>
+              <w:jc w:val="center"/>
+              <w:rPr>
+                <w:color w:val="222222"/>
+                <w:sz w:val="21"/>
+                <w:szCs w:val="21"/>
+                <w:highlight w:val="white"/>
+              </w:rPr>
+            </w:pPr>
+            <w:r>
+              <w:rPr>
+                <w:color w:val="222222"/>
+                <w:sz w:val="21"/>
+                <w:szCs w:val="21"/>
+                <w:highlight w:val="white"/>
+              </w:rPr>
+              <w:t>2</w:t>
+            </w:r>
+          </w:p>
+        </w:tc>
+        <w:tc>
+          <w:tcPr>
+            <w:tcW w:w="1482" w:type="dxa"/>
+            <w:shd w:val="clear" w:color="auto" w:fill="auto"/>
+            <w:tcMar>
+              <w:top w:w="100" w:type="dxa"/>
+              <w:left w:w="100" w:type="dxa"/>
+              <w:bottom w:w="100" w:type="dxa"/>
+              <w:right w:w="100" w:type="dxa"/>
+            </w:tcMar>
+          </w:tcPr>
+          <w:p>
+            <w:pPr>
+              <w:widowControl w:val="0"/>
+              <w:pBdr>
+                <w:top w:val="nil"/>
+                <w:left w:val="nil"/>
+                <w:bottom w:val="nil"/>
+                <w:right w:val="nil"/>
+                <w:between w:val="nil"/>
+              </w:pBdr>
+              <w:spacing w:line="240" w:lineRule="auto"/>
+              <w:jc w:val="center"/>
+              <w:rPr>
+                <w:color w:val="222222"/>
+                <w:sz w:val="21"/>
+                <w:szCs w:val="21"/>
+                <w:highlight w:val="white"/>
+              </w:rPr>
+            </w:pPr>
+            <w:r>
+              <w:rPr>
+                <w:color w:val="222222"/>
+                <w:sz w:val="21"/>
+                <w:szCs w:val="21"/>
+                <w:highlight w:val="white"/>
+              </w:rPr>
+              <w:t>3</w:t>
+            </w:r>
+          </w:p>
+        </w:tc>
+        <w:tc>
+          <w:tcPr>
+            <w:tcW w:w="1482" w:type="dxa"/>
+            <w:shd w:val="clear" w:color="auto" w:fill="auto"/>
+            <w:tcMar>
+              <w:top w:w="100" w:type="dxa"/>
+              <w:left w:w="100" w:type="dxa"/>
+              <w:bottom w:w="100" w:type="dxa"/>
+              <w:right w:w="100" w:type="dxa"/>
+            </w:tcMar>
+          </w:tcPr>
+          <w:p>
+            <w:pPr>
+              <w:widowControl w:val="0"/>
+              <w:pBdr>
+                <w:top w:val="nil"/>
+                <w:left w:val="nil"/>
+                <w:bottom w:val="nil"/>
+                <w:right w:val="nil"/>
+                <w:between w:val="nil"/>
+              </w:pBdr>
+              <w:spacing w:line="240" w:lineRule="auto"/>
+              <w:jc w:val="center"/>
+              <w:rPr>
+                <w:color w:val="222222"/>
+                <w:sz w:val="21"/>
+                <w:szCs w:val="21"/>
+                <w:highlight w:val="white"/>
+              </w:rPr>
+            </w:pPr>
+            <w:r>
+              <w:rPr>
+                <w:color w:val="222222"/>
+                <w:sz w:val="21"/>
+                <w:szCs w:val="21"/>
+                <w:highlight w:val="white"/>
+              </w:rPr>
+              <w:t>9</w:t>
+            </w:r>
+          </w:p>
+        </w:tc>
+      </w:tr>
+      <w:tr>
+        <w:tc>
+          <w:tcPr>
+            <w:tcW w:w="1545" w:type="dxa"/>
+            <w:shd w:val="clear" w:color="auto" w:fill="auto"/>
+            <w:tcMar>
+              <w:top w:w="100" w:type="dxa"/>
+              <w:left w:w="100" w:type="dxa"/>
+              <w:bottom w:w="100" w:type="dxa"/>
+              <w:right w:w="100" w:type="dxa"/>
+            </w:tcMar>
+          </w:tcPr>
+          <w:p>
+            <w:pPr>
+              <w:widowControl w:val="0"/>
+              <w:pBdr>
+                <w:top w:val="nil"/>
+                <w:left w:val="nil"/>
+                <w:bottom w:val="nil"/>
+                <w:right w:val="nil"/>
+                <w:between w:val="nil"/>
+              </w:pBdr>
+              <w:spacing w:line="240" w:lineRule="auto"/>
+              <w:rPr>
+                <w:color w:val="222222"/>
+                <w:sz w:val="21"/>
+                <w:szCs w:val="21"/>
+                <w:highlight w:val="white"/>
+              </w:rPr>
+            </w:pPr>
+            <w:r>
+              <w:rPr>
+                <w:color w:val="222222"/>
+                <w:sz w:val="21"/>
+                <w:szCs w:val="21"/>
+                <w:highlight w:val="white"/>
+              </w:rPr>
+              <w:t>Algoritmo en paralelo</w:t>
+            </w:r>
+          </w:p>
+        </w:tc>
+        <w:tc>
+          <w:tcPr>
+            <w:tcW w:w="1365" w:type="dxa"/>
+            <w:shd w:val="clear" w:color="auto" w:fill="auto"/>
+            <w:tcMar>
+              <w:top w:w="100" w:type="dxa"/>
+              <w:left w:w="100" w:type="dxa"/>
+              <w:bottom w:w="100" w:type="dxa"/>
+              <w:right w:w="100" w:type="dxa"/>
+            </w:tcMar>
+          </w:tcPr>
+          <w:p>
+            <w:pPr>
+              <w:widowControl w:val="0"/>
+              <w:pBdr>
+                <w:top w:val="nil"/>
+                <w:left w:val="nil"/>
+                <w:bottom w:val="nil"/>
+                <w:right w:val="nil"/>
+                <w:between w:val="nil"/>
+              </w:pBdr>
+              <w:spacing w:line="240" w:lineRule="auto"/>
+              <w:jc w:val="center"/>
+              <w:rPr>
+                <w:color w:val="222222"/>
+                <w:sz w:val="21"/>
+                <w:szCs w:val="21"/>
+                <w:highlight w:val="white"/>
+              </w:rPr>
+            </w:pPr>
+            <w:r>
+              <w:rPr>
+                <w:color w:val="222222"/>
+                <w:sz w:val="21"/>
+                <w:szCs w:val="21"/>
+                <w:highlight w:val="white"/>
+              </w:rPr>
+              <w:t>2</w:t>
+            </w:r>
+          </w:p>
+        </w:tc>
+        <w:tc>
+          <w:tcPr>
+            <w:tcW w:w="1482" w:type="dxa"/>
+            <w:shd w:val="clear" w:color="auto" w:fill="auto"/>
+            <w:tcMar>
+              <w:top w:w="100" w:type="dxa"/>
+              <w:left w:w="100" w:type="dxa"/>
+              <w:bottom w:w="100" w:type="dxa"/>
+              <w:right w:w="100" w:type="dxa"/>
+            </w:tcMar>
+          </w:tcPr>
+          <w:p>
+            <w:pPr>
+              <w:widowControl w:val="0"/>
+              <w:pBdr>
+                <w:top w:val="nil"/>
+                <w:left w:val="nil"/>
+                <w:bottom w:val="nil"/>
+                <w:right w:val="nil"/>
+                <w:between w:val="nil"/>
+              </w:pBdr>
+              <w:spacing w:line="240" w:lineRule="auto"/>
+              <w:jc w:val="center"/>
+              <w:rPr>
+                <w:color w:val="222222"/>
+                <w:sz w:val="21"/>
+                <w:szCs w:val="21"/>
+                <w:highlight w:val="white"/>
+              </w:rPr>
+            </w:pPr>
+            <w:r>
+              <w:rPr>
+                <w:color w:val="222222"/>
+                <w:sz w:val="21"/>
+                <w:szCs w:val="21"/>
+                <w:highlight w:val="white"/>
+              </w:rPr>
+              <w:t>1</w:t>
+            </w:r>
+          </w:p>
+        </w:tc>
+        <w:tc>
+          <w:tcPr>
+            <w:tcW w:w="1482" w:type="dxa"/>
+            <w:shd w:val="clear" w:color="auto" w:fill="auto"/>
+            <w:tcMar>
+              <w:top w:w="100" w:type="dxa"/>
+              <w:left w:w="100" w:type="dxa"/>
+              <w:bottom w:w="100" w:type="dxa"/>
+              <w:right w:w="100" w:type="dxa"/>
+            </w:tcMar>
+          </w:tcPr>
+          <w:p>
+            <w:pPr>
+              <w:widowControl w:val="0"/>
+              <w:pBdr>
+                <w:top w:val="nil"/>
+                <w:left w:val="nil"/>
+                <w:bottom w:val="nil"/>
+                <w:right w:val="nil"/>
+                <w:between w:val="nil"/>
+              </w:pBdr>
+              <w:spacing w:line="240" w:lineRule="auto"/>
+              <w:jc w:val="center"/>
+              <w:rPr>
+                <w:color w:val="222222"/>
+                <w:sz w:val="21"/>
+                <w:szCs w:val="21"/>
+                <w:highlight w:val="white"/>
+              </w:rPr>
+            </w:pPr>
+            <w:r>
+              <w:rPr>
+                <w:color w:val="222222"/>
+                <w:sz w:val="21"/>
+                <w:szCs w:val="21"/>
+                <w:highlight w:val="white"/>
+              </w:rPr>
+              <w:t>2</w:t>
+            </w:r>
+          </w:p>
+        </w:tc>
+        <w:tc>
+          <w:tcPr>
+            <w:tcW w:w="1482" w:type="dxa"/>
+            <w:shd w:val="clear" w:color="auto" w:fill="auto"/>
+            <w:tcMar>
+              <w:top w:w="100" w:type="dxa"/>
+              <w:left w:w="100" w:type="dxa"/>
+              <w:bottom w:w="100" w:type="dxa"/>
+              <w:right w:w="100" w:type="dxa"/>
+            </w:tcMar>
+          </w:tcPr>
+          <w:p>
+            <w:pPr>
+              <w:widowControl w:val="0"/>
+              <w:pBdr>
+                <w:top w:val="nil"/>
+                <w:left w:val="nil"/>
+                <w:bottom w:val="nil"/>
+                <w:right w:val="nil"/>
+                <w:between w:val="nil"/>
+              </w:pBdr>
+              <w:spacing w:line="240" w:lineRule="auto"/>
+              <w:jc w:val="center"/>
+              <w:rPr>
+                <w:color w:val="222222"/>
+                <w:sz w:val="21"/>
+                <w:szCs w:val="21"/>
+                <w:highlight w:val="white"/>
+              </w:rPr>
+            </w:pPr>
+            <w:r>
+              <w:rPr>
+                <w:color w:val="222222"/>
+                <w:sz w:val="21"/>
+                <w:szCs w:val="21"/>
+                <w:highlight w:val="white"/>
+              </w:rPr>
+              <w:t>1</w:t>
+            </w:r>
+          </w:p>
+        </w:tc>
+        <w:tc>
+          <w:tcPr>
+            <w:tcW w:w="1482" w:type="dxa"/>
+            <w:shd w:val="clear" w:color="auto" w:fill="auto"/>
+            <w:tcMar>
+              <w:top w:w="100" w:type="dxa"/>
+              <w:left w:w="100" w:type="dxa"/>
+              <w:bottom w:w="100" w:type="dxa"/>
+              <w:right w:w="100" w:type="dxa"/>
+            </w:tcMar>
+          </w:tcPr>
+          <w:p>
+            <w:pPr>
+              <w:widowControl w:val="0"/>
+              <w:pBdr>
+                <w:top w:val="nil"/>
+                <w:left w:val="nil"/>
+                <w:bottom w:val="nil"/>
+                <w:right w:val="nil"/>
+                <w:between w:val="nil"/>
+              </w:pBdr>
+              <w:spacing w:line="240" w:lineRule="auto"/>
+              <w:jc w:val="center"/>
+              <w:rPr>
+                <w:color w:val="222222"/>
+                <w:sz w:val="21"/>
+                <w:szCs w:val="21"/>
+                <w:highlight w:val="white"/>
+              </w:rPr>
+            </w:pPr>
+            <w:r>
+              <w:rPr>
+                <w:color w:val="222222"/>
+                <w:sz w:val="21"/>
+                <w:szCs w:val="21"/>
+                <w:highlight w:val="white"/>
+              </w:rPr>
+              <w:t>6</w:t>
+            </w:r>
+          </w:p>
+        </w:tc>
+      </w:tr>
+      <w:tr>
+        <w:tc>
+          <w:tcPr>
+            <w:tcW w:w="1545" w:type="dxa"/>
+            <w:shd w:val="clear" w:color="auto" w:fill="auto"/>
+            <w:tcMar>
+              <w:top w:w="100" w:type="dxa"/>
+              <w:left w:w="100" w:type="dxa"/>
+              <w:bottom w:w="100" w:type="dxa"/>
+              <w:right w:w="100" w:type="dxa"/>
+            </w:tcMar>
+          </w:tcPr>
+          <w:p>
+            <w:pPr>
+              <w:widowControl w:val="0"/>
+              <w:pBdr>
+                <w:top w:val="nil"/>
+                <w:left w:val="nil"/>
+                <w:bottom w:val="nil"/>
+                <w:right w:val="nil"/>
+                <w:between w:val="nil"/>
+              </w:pBdr>
+              <w:spacing w:line="240" w:lineRule="auto"/>
+              <w:rPr>
+                <w:color w:val="222222"/>
+                <w:sz w:val="21"/>
+                <w:szCs w:val="21"/>
+                <w:highlight w:val="white"/>
+              </w:rPr>
+            </w:pPr>
+            <w:r>
+              <w:rPr>
+                <w:color w:val="222222"/>
+                <w:sz w:val="21"/>
+                <w:szCs w:val="21"/>
+                <w:highlight w:val="white"/>
+              </w:rPr>
+              <w:t xml:space="preserve">Análisis de computación </w:t>
+            </w:r>
+          </w:p>
+        </w:tc>
+        <w:tc>
+          <w:tcPr>
+            <w:tcW w:w="1365" w:type="dxa"/>
+            <w:shd w:val="clear" w:color="auto" w:fill="auto"/>
+            <w:tcMar>
+              <w:top w:w="100" w:type="dxa"/>
+              <w:left w:w="100" w:type="dxa"/>
+              <w:bottom w:w="100" w:type="dxa"/>
+              <w:right w:w="100" w:type="dxa"/>
+            </w:tcMar>
+          </w:tcPr>
+          <w:p>
+            <w:pPr>
+              <w:widowControl w:val="0"/>
+              <w:pBdr>
+                <w:top w:val="nil"/>
+                <w:left w:val="nil"/>
+                <w:bottom w:val="nil"/>
+                <w:right w:val="nil"/>
+                <w:between w:val="nil"/>
+              </w:pBdr>
+              <w:spacing w:line="240" w:lineRule="auto"/>
+              <w:jc w:val="center"/>
+              <w:rPr>
+                <w:color w:val="222222"/>
+                <w:sz w:val="21"/>
+                <w:szCs w:val="21"/>
+                <w:highlight w:val="white"/>
+              </w:rPr>
+            </w:pPr>
+            <w:r>
+              <w:rPr>
+                <w:color w:val="222222"/>
+                <w:sz w:val="21"/>
+                <w:szCs w:val="21"/>
+                <w:highlight w:val="white"/>
+              </w:rPr>
+              <w:t>1</w:t>
+            </w:r>
+          </w:p>
+        </w:tc>
+        <w:tc>
+          <w:tcPr>
+            <w:tcW w:w="1482" w:type="dxa"/>
+            <w:shd w:val="clear" w:color="auto" w:fill="auto"/>
+            <w:tcMar>
+              <w:top w:w="100" w:type="dxa"/>
+              <w:left w:w="100" w:type="dxa"/>
+              <w:bottom w:w="100" w:type="dxa"/>
+              <w:right w:w="100" w:type="dxa"/>
+            </w:tcMar>
+          </w:tcPr>
+          <w:p>
+            <w:pPr>
+              <w:widowControl w:val="0"/>
+              <w:pBdr>
+                <w:top w:val="nil"/>
+                <w:left w:val="nil"/>
+                <w:bottom w:val="nil"/>
+                <w:right w:val="nil"/>
+                <w:between w:val="nil"/>
+              </w:pBdr>
+              <w:spacing w:line="240" w:lineRule="auto"/>
+              <w:jc w:val="center"/>
+              <w:rPr>
+                <w:color w:val="222222"/>
+                <w:sz w:val="21"/>
+                <w:szCs w:val="21"/>
+                <w:highlight w:val="white"/>
+              </w:rPr>
+            </w:pPr>
+            <w:r>
+              <w:rPr>
+                <w:color w:val="222222"/>
+                <w:sz w:val="21"/>
+                <w:szCs w:val="21"/>
+                <w:highlight w:val="white"/>
+              </w:rPr>
+              <w:t>2</w:t>
+            </w:r>
+          </w:p>
+        </w:tc>
+        <w:tc>
+          <w:tcPr>
+            <w:tcW w:w="1482" w:type="dxa"/>
+            <w:shd w:val="clear" w:color="auto" w:fill="auto"/>
+            <w:tcMar>
+              <w:top w:w="100" w:type="dxa"/>
+              <w:left w:w="100" w:type="dxa"/>
+              <w:bottom w:w="100" w:type="dxa"/>
+              <w:right w:w="100" w:type="dxa"/>
+            </w:tcMar>
+          </w:tcPr>
+          <w:p>
+            <w:pPr>
+              <w:widowControl w:val="0"/>
+              <w:pBdr>
+                <w:top w:val="nil"/>
+                <w:left w:val="nil"/>
+                <w:bottom w:val="nil"/>
+                <w:right w:val="nil"/>
+                <w:between w:val="nil"/>
+              </w:pBdr>
+              <w:spacing w:line="240" w:lineRule="auto"/>
+              <w:jc w:val="center"/>
+              <w:rPr>
+                <w:color w:val="222222"/>
+                <w:sz w:val="21"/>
+                <w:szCs w:val="21"/>
+                <w:highlight w:val="white"/>
+              </w:rPr>
+            </w:pPr>
+            <w:r>
+              <w:rPr>
+                <w:color w:val="222222"/>
+                <w:sz w:val="21"/>
+                <w:szCs w:val="21"/>
+                <w:highlight w:val="white"/>
+              </w:rPr>
+              <w:t>2</w:t>
+            </w:r>
+          </w:p>
+        </w:tc>
+        <w:tc>
+          <w:tcPr>
+            <w:tcW w:w="1482" w:type="dxa"/>
+            <w:shd w:val="clear" w:color="auto" w:fill="auto"/>
+            <w:tcMar>
+              <w:top w:w="100" w:type="dxa"/>
+              <w:left w:w="100" w:type="dxa"/>
+              <w:bottom w:w="100" w:type="dxa"/>
+              <w:right w:w="100" w:type="dxa"/>
+            </w:tcMar>
+          </w:tcPr>
+          <w:p>
+            <w:pPr>
+              <w:widowControl w:val="0"/>
+              <w:pBdr>
+                <w:top w:val="nil"/>
+                <w:left w:val="nil"/>
+                <w:bottom w:val="nil"/>
+                <w:right w:val="nil"/>
+                <w:between w:val="nil"/>
+              </w:pBdr>
+              <w:spacing w:line="240" w:lineRule="auto"/>
+              <w:jc w:val="center"/>
+              <w:rPr>
+                <w:color w:val="222222"/>
+                <w:sz w:val="21"/>
+                <w:szCs w:val="21"/>
+                <w:highlight w:val="white"/>
+              </w:rPr>
+            </w:pPr>
+            <w:r>
+              <w:rPr>
+                <w:color w:val="222222"/>
+                <w:sz w:val="21"/>
+                <w:szCs w:val="21"/>
+                <w:highlight w:val="white"/>
+              </w:rPr>
+              <w:t>1</w:t>
+            </w:r>
+          </w:p>
+        </w:tc>
+        <w:tc>
+          <w:tcPr>
+            <w:tcW w:w="1482" w:type="dxa"/>
+            <w:shd w:val="clear" w:color="auto" w:fill="auto"/>
+            <w:tcMar>
+              <w:top w:w="100" w:type="dxa"/>
+              <w:left w:w="100" w:type="dxa"/>
+              <w:bottom w:w="100" w:type="dxa"/>
+              <w:right w:w="100" w:type="dxa"/>
+            </w:tcMar>
+          </w:tcPr>
+          <w:p>
+            <w:pPr>
+              <w:widowControl w:val="0"/>
+              <w:pBdr>
+                <w:top w:val="nil"/>
+                <w:left w:val="nil"/>
+                <w:bottom w:val="nil"/>
+                <w:right w:val="nil"/>
+                <w:between w:val="nil"/>
+              </w:pBdr>
+              <w:spacing w:line="240" w:lineRule="auto"/>
+              <w:jc w:val="center"/>
+              <w:rPr>
+                <w:color w:val="222222"/>
+                <w:sz w:val="21"/>
+                <w:szCs w:val="21"/>
+                <w:highlight w:val="white"/>
+              </w:rPr>
+            </w:pPr>
+            <w:r>
+              <w:rPr>
+                <w:color w:val="222222"/>
+                <w:sz w:val="21"/>
+                <w:szCs w:val="21"/>
+                <w:highlight w:val="white"/>
+              </w:rPr>
+              <w:t>6</w:t>
+            </w:r>
+          </w:p>
+        </w:tc>
+      </w:tr>
+    </w:tbl>
+    <w:p>
+      <w:pPr>
+        <w:pBdr>
+          <w:top w:val="nil"/>
+          <w:left w:val="nil"/>
+          <w:bottom w:val="nil"/>
+          <w:right w:val="nil"/>
+          <w:between w:val="nil"/>
+        </w:pBdr>
+        <w:rPr>
+          <w:color w:val="222222"/>
+          <w:sz w:val="21"/>
+          <w:szCs w:val="21"/>
+          <w:highlight w:val="white"/>
+        </w:rPr>
+      </w:pPr>
+      <w:bookmarkStart w:id="72" w:name="_heading=h.dq9l5t1uzqaf" w:colFirst="0" w:colLast="0"/>
+      <w:bookmarkEnd w:id="72"/>
+    </w:p>
+    <w:p>
+      <w:pPr>
+        <w:pBdr>
+          <w:top w:val="nil"/>
+          <w:left w:val="nil"/>
+          <w:bottom w:val="nil"/>
+          <w:right w:val="nil"/>
+          <w:between w:val="nil"/>
+        </w:pBdr>
+        <w:rPr>
+          <w:color w:val="222222"/>
+          <w:sz w:val="21"/>
+          <w:szCs w:val="21"/>
+          <w:highlight w:val="white"/>
+        </w:rPr>
+      </w:pPr>
+      <w:bookmarkStart w:id="73" w:name="_heading=h.ka947nepu11o" w:colFirst="0" w:colLast="0"/>
+      <w:bookmarkEnd w:id="73"/>
+      <w:r>
+        <w:rPr>
+          <w:color w:val="222222"/>
+          <w:sz w:val="28"/>
+          <w:szCs w:val="28"/>
+          <w:highlight w:val="white"/>
+        </w:rPr>
+        <w:t>Selección:</w:t>
+      </w:r>
+    </w:p>
+    <w:p>
+      <w:pPr>
+        <w:pBdr>
+          <w:top w:val="nil"/>
+          <w:left w:val="nil"/>
+          <w:bottom w:val="nil"/>
+          <w:right w:val="nil"/>
+          <w:between w:val="nil"/>
+        </w:pBdr>
+        <w:rPr>
+          <w:color w:val="222222"/>
+          <w:sz w:val="21"/>
+          <w:szCs w:val="21"/>
+          <w:highlight w:val="white"/>
+        </w:rPr>
+      </w:pPr>
+      <w:bookmarkStart w:id="74" w:name="_heading=h.re0tjphhlam5" w:colFirst="0" w:colLast="0"/>
+      <w:bookmarkEnd w:id="74"/>
+      <w:r>
+        <w:rPr>
+          <w:color w:val="222222"/>
+          <w:sz w:val="21"/>
+          <w:szCs w:val="21"/>
+          <w:highlight w:val="white"/>
+        </w:rPr>
+        <w:t xml:space="preserve">Se opta por el método de </w:t>
+      </w:r>
+      <w:proofErr w:type="spellStart"/>
+      <w:r>
+        <w:rPr>
+          <w:color w:val="222222"/>
+          <w:sz w:val="21"/>
+          <w:szCs w:val="21"/>
+          <w:highlight w:val="white"/>
+        </w:rPr>
+        <w:t>Strassen</w:t>
+      </w:r>
+      <w:proofErr w:type="spellEnd"/>
+      <w:r>
+        <w:rPr>
+          <w:color w:val="222222"/>
+          <w:sz w:val="21"/>
+          <w:szCs w:val="21"/>
+          <w:highlight w:val="white"/>
+        </w:rPr>
+        <w:t xml:space="preserve"> por factores como el nivel de los equipos que ejecuten el método así como la rapidez con la cual se realizara el método. </w:t>
+      </w:r>
+    </w:p>
+    <w:p>
+      <w:pPr>
+        <w:pBdr>
+          <w:top w:val="nil"/>
+          <w:left w:val="nil"/>
+          <w:bottom w:val="nil"/>
+          <w:right w:val="nil"/>
+          <w:between w:val="nil"/>
+        </w:pBdr>
+        <w:rPr>
+          <w:color w:val="222222"/>
+          <w:sz w:val="21"/>
+          <w:szCs w:val="21"/>
+          <w:highlight w:val="white"/>
+        </w:rPr>
+      </w:pPr>
+      <w:bookmarkStart w:id="75" w:name="_heading=h.7c4o93gm2480" w:colFirst="0" w:colLast="0"/>
+      <w:bookmarkEnd w:id="75"/>
+    </w:p>
+    <w:p>
+      <w:pPr>
+        <w:pBdr>
+          <w:top w:val="nil"/>
+          <w:left w:val="nil"/>
+          <w:bottom w:val="nil"/>
+          <w:right w:val="nil"/>
+          <w:between w:val="nil"/>
+        </w:pBdr>
+        <w:rPr>
+          <w:color w:val="222222"/>
+          <w:sz w:val="21"/>
+          <w:szCs w:val="21"/>
+          <w:highlight w:val="white"/>
+        </w:rPr>
+      </w:pPr>
+      <w:bookmarkStart w:id="76" w:name="_heading=h.9ohnmsguv8v3" w:colFirst="0" w:colLast="0"/>
+      <w:bookmarkEnd w:id="76"/>
+      <w:r>
+        <w:rPr>
+          <w:color w:val="222222"/>
+          <w:sz w:val="21"/>
+          <w:szCs w:val="21"/>
+          <w:highlight w:val="white"/>
+        </w:rPr>
+        <w:t xml:space="preserve">No se tomaron en cuenta los métodos de </w:t>
+      </w:r>
+      <w:proofErr w:type="spellStart"/>
+      <w:r>
+        <w:rPr>
+          <w:b/>
+          <w:i/>
+          <w:color w:val="222222"/>
+          <w:sz w:val="21"/>
+          <w:szCs w:val="21"/>
+          <w:highlight w:val="white"/>
+        </w:rPr>
+        <w:t>Coppersmith-Winograd</w:t>
+      </w:r>
+      <w:proofErr w:type="spellEnd"/>
+      <w:r>
+        <w:rPr>
+          <w:b/>
+          <w:i/>
+          <w:color w:val="222222"/>
+          <w:sz w:val="21"/>
+          <w:szCs w:val="21"/>
+          <w:highlight w:val="white"/>
+        </w:rPr>
+        <w:t xml:space="preserve">, </w:t>
+      </w:r>
+      <w:proofErr w:type="spellStart"/>
+      <w:r>
+        <w:rPr>
+          <w:b/>
+          <w:i/>
+          <w:color w:val="222222"/>
+          <w:sz w:val="21"/>
+          <w:szCs w:val="21"/>
+          <w:highlight w:val="white"/>
+        </w:rPr>
+        <w:t>Stothers</w:t>
+      </w:r>
+      <w:proofErr w:type="spellEnd"/>
+      <w:r>
+        <w:rPr>
+          <w:b/>
+          <w:i/>
+          <w:color w:val="222222"/>
+          <w:sz w:val="21"/>
+          <w:szCs w:val="21"/>
+          <w:highlight w:val="white"/>
+        </w:rPr>
+        <w:t xml:space="preserve">, </w:t>
+      </w:r>
+      <w:proofErr w:type="spellStart"/>
+      <w:r>
+        <w:rPr>
+          <w:b/>
+          <w:i/>
+          <w:color w:val="222222"/>
+          <w:sz w:val="21"/>
+          <w:szCs w:val="21"/>
+          <w:highlight w:val="white"/>
+        </w:rPr>
+        <w:t>Vassilevska</w:t>
+      </w:r>
+      <w:proofErr w:type="spellEnd"/>
+      <w:r>
+        <w:rPr>
+          <w:b/>
+          <w:i/>
+          <w:color w:val="222222"/>
+          <w:sz w:val="21"/>
+          <w:szCs w:val="21"/>
+          <w:highlight w:val="white"/>
+        </w:rPr>
+        <w:t xml:space="preserve"> Williams</w:t>
+      </w:r>
+      <w:r>
+        <w:rPr>
+          <w:i/>
+          <w:color w:val="222222"/>
+          <w:sz w:val="21"/>
+          <w:szCs w:val="21"/>
+          <w:highlight w:val="white"/>
+        </w:rPr>
+        <w:t xml:space="preserve"> </w:t>
+      </w:r>
+      <w:r>
+        <w:rPr>
+          <w:color w:val="222222"/>
+          <w:sz w:val="21"/>
+          <w:szCs w:val="21"/>
+          <w:highlight w:val="white"/>
+        </w:rPr>
+        <w:t>y</w:t>
+      </w:r>
+      <w:r>
+        <w:rPr>
+          <w:i/>
+          <w:color w:val="222222"/>
+          <w:sz w:val="21"/>
+          <w:szCs w:val="21"/>
+          <w:highlight w:val="white"/>
+        </w:rPr>
+        <w:t xml:space="preserve"> </w:t>
+      </w:r>
+      <w:proofErr w:type="spellStart"/>
+      <w:r>
+        <w:rPr>
+          <w:b/>
+          <w:i/>
+          <w:color w:val="222222"/>
+          <w:sz w:val="21"/>
+          <w:szCs w:val="21"/>
+          <w:highlight w:val="white"/>
+        </w:rPr>
+        <w:t>Francois</w:t>
+      </w:r>
+      <w:proofErr w:type="spellEnd"/>
+      <w:r>
+        <w:rPr>
+          <w:b/>
+          <w:i/>
+          <w:color w:val="222222"/>
+          <w:sz w:val="21"/>
+          <w:szCs w:val="21"/>
+          <w:highlight w:val="white"/>
+        </w:rPr>
+        <w:t xml:space="preserve"> Le </w:t>
+      </w:r>
+      <w:proofErr w:type="spellStart"/>
+      <w:r>
+        <w:rPr>
+          <w:b/>
+          <w:i/>
+          <w:color w:val="222222"/>
+          <w:sz w:val="21"/>
+          <w:szCs w:val="21"/>
+          <w:highlight w:val="white"/>
+        </w:rPr>
+        <w:t>Gall</w:t>
+      </w:r>
+      <w:proofErr w:type="spellEnd"/>
+      <w:r>
+        <w:rPr>
+          <w:color w:val="222222"/>
+          <w:sz w:val="21"/>
+          <w:szCs w:val="21"/>
+          <w:highlight w:val="white"/>
+        </w:rPr>
+        <w:t xml:space="preserve"> ya que requieren un mayor estudio, para el cual el tiempo disponible no fue suficiente.</w:t>
+      </w:r>
+    </w:p>
     <w:p>
       <w:pPr>
         <w:rPr>
@@ -325,6 +5551,7 @@
                 <w:sz w:val="20"/>
                 <w:szCs w:val="20"/>
               </w:rPr>
+              <w:lastRenderedPageBreak/>
               <w:t>Resultados</w:t>
             </w:r>
           </w:p>
@@ -970,7 +6197,23 @@
                 <w:sz w:val="20"/>
                 <w:szCs w:val="20"/>
               </w:rPr>
-              <w:t>Se crea la lista de matrices éxitosamente.</w:t>
+              <w:t xml:space="preserve">Se crea la lista de matrices </w:t>
+            </w:r>
+            <w:proofErr w:type="spellStart"/>
+            <w:r>
+              <w:rPr>
+                <w:sz w:val="20"/>
+                <w:szCs w:val="20"/>
+              </w:rPr>
+              <w:t>éxitosamente</w:t>
+            </w:r>
+            <w:proofErr w:type="spellEnd"/>
+            <w:r>
+              <w:rPr>
+                <w:sz w:val="20"/>
+                <w:szCs w:val="20"/>
+              </w:rPr>
+              <w:t>.</w:t>
             </w:r>
           </w:p>
         </w:tc>
@@ -1262,8 +6505,8 @@
                 <w:szCs w:val="20"/>
               </w:rPr>
             </w:pPr>
-            <w:bookmarkStart w:id="0" w:name="_heading=h.gjdgxs" w:colFirst="0" w:colLast="0"/>
-            <w:bookmarkEnd w:id="0"/>
+            <w:bookmarkStart w:id="77" w:name="_heading=h.gjdgxs" w:colFirst="0" w:colLast="0"/>
+            <w:bookmarkEnd w:id="77"/>
             <w:r>
               <w:rPr>
                 <w:sz w:val="20"/>
@@ -1283,12 +6526,19 @@
           <w:b/>
         </w:rPr>
       </w:pPr>
+      <w:proofErr w:type="spellStart"/>
       <w:r>
         <w:rPr>
           <w:b/>
         </w:rPr>
-        <w:lastRenderedPageBreak/>
-        <w:t>Pseudcódigo de los algoritmos más relevantes</w:t>
+        <w:t>Pseudcódigo</w:t>
+      </w:r>
+      <w:proofErr w:type="spellEnd"/>
+      <w:r>
+        <w:rPr>
+          <w:b/>
+        </w:rPr>
+        <w:t xml:space="preserve"> de los algoritmos más relevantes</w:t>
       </w:r>
     </w:p>
     <w:p>
@@ -1337,12 +6587,71 @@
           <w:szCs w:val="24"/>
         </w:rPr>
       </w:pPr>
-      <w:r>
-        <w:rPr>
-          <w:rFonts w:eastAsia="Times New Roman"/>
-          <w:color w:val="000000"/>
-        </w:rPr>
-        <w:t>Matrix matrixMultStrassen(Matrix A, Matrix B)</w:t>
+      <w:proofErr w:type="spellStart"/>
+      <w:r>
+        <w:rPr>
+          <w:rFonts w:eastAsia="Times New Roman"/>
+          <w:color w:val="000000"/>
+        </w:rPr>
+        <w:t>Matrix</w:t>
+      </w:r>
+      <w:proofErr w:type="spellEnd"/>
+      <w:r>
+        <w:rPr>
+          <w:rFonts w:eastAsia="Times New Roman"/>
+          <w:color w:val="000000"/>
+        </w:rPr>
+        <w:t xml:space="preserve"> </w:t>
+      </w:r>
+      <w:proofErr w:type="spellStart"/>
+      <w:proofErr w:type="gramStart"/>
+      <w:r>
+        <w:rPr>
+          <w:rFonts w:eastAsia="Times New Roman"/>
+          <w:color w:val="000000"/>
+        </w:rPr>
+        <w:t>matrixMultStrassen</w:t>
+      </w:r>
+      <w:proofErr w:type="spellEnd"/>
+      <w:r>
+        <w:rPr>
+          <w:rFonts w:eastAsia="Times New Roman"/>
+          <w:color w:val="000000"/>
+        </w:rPr>
+        <w:t>(</w:t>
+      </w:r>
+      <w:proofErr w:type="spellStart"/>
+      <w:proofErr w:type="gramEnd"/>
+      <w:r>
+        <w:rPr>
+          <w:rFonts w:eastAsia="Times New Roman"/>
+          <w:color w:val="000000"/>
+        </w:rPr>
+        <w:t>Matrix</w:t>
+      </w:r>
+      <w:proofErr w:type="spellEnd"/>
+      <w:r>
+        <w:rPr>
+          <w:rFonts w:eastAsia="Times New Roman"/>
+          <w:color w:val="000000"/>
+        </w:rPr>
+        <w:t xml:space="preserve"> A, </w:t>
+      </w:r>
+      <w:proofErr w:type="spellStart"/>
+      <w:r>
+        <w:rPr>
+          <w:rFonts w:eastAsia="Times New Roman"/>
+          <w:color w:val="000000"/>
+        </w:rPr>
+        <w:t>Matrix</w:t>
+      </w:r>
+      <w:proofErr w:type="spellEnd"/>
+      <w:r>
+        <w:rPr>
+          <w:rFonts w:eastAsia="Times New Roman"/>
+          <w:color w:val="000000"/>
+        </w:rPr>
+        <w:t xml:space="preserve"> B)</w:t>
       </w:r>
     </w:p>
     <w:p>
@@ -1396,7 +6705,39 @@
           <w:rFonts w:eastAsia="Times New Roman"/>
           <w:color w:val="000000"/>
         </w:rPr>
-        <w:t>    int n = A.n;</w:t>
+        <w:t>    </w:t>
+      </w:r>
+      <w:proofErr w:type="spellStart"/>
+      <w:r>
+        <w:rPr>
+          <w:rFonts w:eastAsia="Times New Roman"/>
+          <w:color w:val="000000"/>
+        </w:rPr>
+        <w:t>int</w:t>
+      </w:r>
+      <w:proofErr w:type="spellEnd"/>
+      <w:r>
+        <w:rPr>
+          <w:rFonts w:eastAsia="Times New Roman"/>
+          <w:color w:val="000000"/>
+        </w:rPr>
+        <w:t xml:space="preserve"> n = </w:t>
+      </w:r>
+      <w:proofErr w:type="spellStart"/>
+      <w:r>
+        <w:rPr>
+          <w:rFonts w:eastAsia="Times New Roman"/>
+          <w:color w:val="000000"/>
+        </w:rPr>
+        <w:t>A.n</w:t>
+      </w:r>
+      <w:proofErr w:type="spellEnd"/>
+      <w:r>
+        <w:rPr>
+          <w:rFonts w:eastAsia="Times New Roman"/>
+          <w:color w:val="000000"/>
+        </w:rPr>
+        <w:t>;</w:t>
       </w:r>
     </w:p>
     <w:p>
@@ -1443,6 +6784,7 @@
           <w:rFonts w:eastAsia="Times New Roman"/>
           <w:color w:val="000000"/>
         </w:rPr>
+        <w:lastRenderedPageBreak/>
         <w:t>    </w:t>
       </w:r>
       <w:r>
@@ -1451,7 +6793,43 @@
           <w:color w:val="000000"/>
           <w:lang w:val="en-US"/>
         </w:rPr>
-        <w:t>Matrix C = init_matrix(n);</w:t>
+        <w:t xml:space="preserve">Matrix C = </w:t>
+      </w:r>
+      <w:proofErr w:type="spellStart"/>
+      <w:r>
+        <w:rPr>
+          <w:rFonts w:eastAsia="Times New Roman"/>
+          <w:color w:val="000000"/>
+          <w:lang w:val="en-US"/>
+        </w:rPr>
+        <w:t>init_</w:t>
+      </w:r>
+      <w:proofErr w:type="gramStart"/>
+      <w:r>
+        <w:rPr>
+          <w:rFonts w:eastAsia="Times New Roman"/>
+          <w:color w:val="000000"/>
+          <w:lang w:val="en-US"/>
+        </w:rPr>
+        <w:t>matrix</w:t>
+      </w:r>
+      <w:proofErr w:type="spellEnd"/>
+      <w:r>
+        <w:rPr>
+          <w:rFonts w:eastAsia="Times New Roman"/>
+          <w:color w:val="000000"/>
+          <w:lang w:val="en-US"/>
+        </w:rPr>
+        <w:t>(</w:t>
+      </w:r>
+      <w:proofErr w:type="gramEnd"/>
+      <w:r>
+        <w:rPr>
+          <w:rFonts w:eastAsia="Times New Roman"/>
+          <w:color w:val="000000"/>
+          <w:lang w:val="en-US"/>
+        </w:rPr>
+        <w:t>n);</w:t>
       </w:r>
     </w:p>
     <w:p>
@@ -1482,7 +6860,97 @@
           <w:color w:val="000000"/>
           <w:lang w:val="en-US"/>
         </w:rPr>
-        <w:t>    for (int i = 0; i &lt; n; ++i)</w:t>
+        <w:t>    </w:t>
+      </w:r>
+      <w:proofErr w:type="gramStart"/>
+      <w:r>
+        <w:rPr>
+          <w:rFonts w:eastAsia="Times New Roman"/>
+          <w:color w:val="000000"/>
+          <w:lang w:val="en-US"/>
+        </w:rPr>
+        <w:t>for</w:t>
+      </w:r>
+      <w:proofErr w:type="gramEnd"/>
+      <w:r>
+        <w:rPr>
+          <w:rFonts w:eastAsia="Times New Roman"/>
+          <w:color w:val="000000"/>
+          <w:lang w:val="en-US"/>
+        </w:rPr>
+        <w:t xml:space="preserve"> (</w:t>
+      </w:r>
+      <w:proofErr w:type="spellStart"/>
+      <w:r>
+        <w:rPr>
+          <w:rFonts w:eastAsia="Times New Roman"/>
+          <w:color w:val="000000"/>
+          <w:lang w:val="en-US"/>
+        </w:rPr>
+        <w:t>int</w:t>
+      </w:r>
+      <w:proofErr w:type="spellEnd"/>
+      <w:r>
+        <w:rPr>
+          <w:rFonts w:eastAsia="Times New Roman"/>
+          <w:color w:val="000000"/>
+          <w:lang w:val="en-US"/>
+        </w:rPr>
+        <w:t xml:space="preserve"> </w:t>
+      </w:r>
+      <w:proofErr w:type="spellStart"/>
+      <w:r>
+        <w:rPr>
+          <w:rFonts w:eastAsia="Times New Roman"/>
+          <w:color w:val="000000"/>
+          <w:lang w:val="en-US"/>
+        </w:rPr>
+        <w:t>i</w:t>
+      </w:r>
+      <w:proofErr w:type="spellEnd"/>
+      <w:r>
+        <w:rPr>
+          <w:rFonts w:eastAsia="Times New Roman"/>
+          <w:color w:val="000000"/>
+          <w:lang w:val="en-US"/>
+        </w:rPr>
+        <w:t xml:space="preserve"> = 0; </w:t>
+      </w:r>
+      <w:proofErr w:type="spellStart"/>
+      <w:r>
+        <w:rPr>
+          <w:rFonts w:eastAsia="Times New Roman"/>
+          <w:color w:val="000000"/>
+          <w:lang w:val="en-US"/>
+        </w:rPr>
+        <w:t>i</w:t>
+      </w:r>
+      <w:proofErr w:type="spellEnd"/>
+      <w:r>
+        <w:rPr>
+          <w:rFonts w:eastAsia="Times New Roman"/>
+          <w:color w:val="000000"/>
+          <w:lang w:val="en-US"/>
+        </w:rPr>
+        <w:t xml:space="preserve"> &lt; n; ++</w:t>
+      </w:r>
+      <w:proofErr w:type="spellStart"/>
+      <w:r>
+        <w:rPr>
+          <w:rFonts w:eastAsia="Times New Roman"/>
+          <w:color w:val="000000"/>
+          <w:lang w:val="en-US"/>
+        </w:rPr>
+        <w:t>i</w:t>
+      </w:r>
+      <w:proofErr w:type="spellEnd"/>
+      <w:r>
+        <w:rPr>
+          <w:rFonts w:eastAsia="Times New Roman"/>
+          <w:color w:val="000000"/>
+          <w:lang w:val="en-US"/>
+        </w:rPr>
+        <w:t>)</w:t>
       </w:r>
     </w:p>
     <w:p>
@@ -1522,7 +6990,43 @@
           <w:color w:val="000000"/>
           <w:lang w:val="en-US"/>
         </w:rPr>
-        <w:t>        for (int j = 0; j &lt; n; ++j)</w:t>
+        <w:t>        </w:t>
+      </w:r>
+      <w:proofErr w:type="gramStart"/>
+      <w:r>
+        <w:rPr>
+          <w:rFonts w:eastAsia="Times New Roman"/>
+          <w:color w:val="000000"/>
+          <w:lang w:val="en-US"/>
+        </w:rPr>
+        <w:t>for</w:t>
+      </w:r>
+      <w:proofErr w:type="gramEnd"/>
+      <w:r>
+        <w:rPr>
+          <w:rFonts w:eastAsia="Times New Roman"/>
+          <w:color w:val="000000"/>
+          <w:lang w:val="en-US"/>
+        </w:rPr>
+        <w:t xml:space="preserve"> (</w:t>
+      </w:r>
+      <w:proofErr w:type="spellStart"/>
+      <w:r>
+        <w:rPr>
+          <w:rFonts w:eastAsia="Times New Roman"/>
+          <w:color w:val="000000"/>
+          <w:lang w:val="en-US"/>
+        </w:rPr>
+        <w:t>int</w:t>
+      </w:r>
+      <w:proofErr w:type="spellEnd"/>
+      <w:r>
+        <w:rPr>
+          <w:rFonts w:eastAsia="Times New Roman"/>
+          <w:color w:val="000000"/>
+          <w:lang w:val="en-US"/>
+        </w:rPr>
+        <w:t xml:space="preserve"> j = 0; j &lt; n; ++j)</w:t>
       </w:r>
     </w:p>
     <w:p>
@@ -1562,7 +7066,27 @@
           <w:color w:val="000000"/>
           <w:lang w:val="en-US"/>
         </w:rPr>
-        <w:t>            int sum = 0;</w:t>
+        <w:t>            </w:t>
+      </w:r>
+      <w:proofErr w:type="spellStart"/>
+      <w:proofErr w:type="gramStart"/>
+      <w:r>
+        <w:rPr>
+          <w:rFonts w:eastAsia="Times New Roman"/>
+          <w:color w:val="000000"/>
+          <w:lang w:val="en-US"/>
+        </w:rPr>
+        <w:t>int</w:t>
+      </w:r>
+      <w:proofErr w:type="spellEnd"/>
+      <w:proofErr w:type="gramEnd"/>
+      <w:r>
+        <w:rPr>
+          <w:rFonts w:eastAsia="Times New Roman"/>
+          <w:color w:val="000000"/>
+          <w:lang w:val="en-US"/>
+        </w:rPr>
+        <w:t xml:space="preserve"> sum = 0;</w:t>
       </w:r>
     </w:p>
     <w:p>
@@ -1593,7 +7117,43 @@
           <w:color w:val="000000"/>
           <w:lang w:val="en-US"/>
         </w:rPr>
-        <w:t>            for (int k = 0; k &lt; n; ++k)</w:t>
+        <w:t>            </w:t>
+      </w:r>
+      <w:proofErr w:type="gramStart"/>
+      <w:r>
+        <w:rPr>
+          <w:rFonts w:eastAsia="Times New Roman"/>
+          <w:color w:val="000000"/>
+          <w:lang w:val="en-US"/>
+        </w:rPr>
+        <w:t>for</w:t>
+      </w:r>
+      <w:proofErr w:type="gramEnd"/>
+      <w:r>
+        <w:rPr>
+          <w:rFonts w:eastAsia="Times New Roman"/>
+          <w:color w:val="000000"/>
+          <w:lang w:val="en-US"/>
+        </w:rPr>
+        <w:t xml:space="preserve"> (</w:t>
+      </w:r>
+      <w:proofErr w:type="spellStart"/>
+      <w:r>
+        <w:rPr>
+          <w:rFonts w:eastAsia="Times New Roman"/>
+          <w:color w:val="000000"/>
+          <w:lang w:val="en-US"/>
+        </w:rPr>
+        <w:t>int</w:t>
+      </w:r>
+      <w:proofErr w:type="spellEnd"/>
+      <w:r>
+        <w:rPr>
+          <w:rFonts w:eastAsia="Times New Roman"/>
+          <w:color w:val="000000"/>
+          <w:lang w:val="en-US"/>
+        </w:rPr>
+        <w:t xml:space="preserve"> k = 0; k &lt; n; ++k)</w:t>
       </w:r>
     </w:p>
     <w:p>
@@ -1640,13 +7200,77 @@
         </w:rPr>
         <w:t>                </w:t>
       </w:r>
-      <w:r>
-        <w:rPr>
-          <w:rFonts w:eastAsia="Times New Roman"/>
-          <w:color w:val="000000"/>
-          <w:lang w:val="en-US"/>
-        </w:rPr>
-        <w:t>sum = sum + A.content[i][k] * B.content[k][j];</w:t>
+      <w:proofErr w:type="gramStart"/>
+      <w:r>
+        <w:rPr>
+          <w:rFonts w:eastAsia="Times New Roman"/>
+          <w:color w:val="000000"/>
+          <w:lang w:val="en-US"/>
+        </w:rPr>
+        <w:t>sum</w:t>
+      </w:r>
+      <w:proofErr w:type="gramEnd"/>
+      <w:r>
+        <w:rPr>
+          <w:rFonts w:eastAsia="Times New Roman"/>
+          <w:color w:val="000000"/>
+          <w:lang w:val="en-US"/>
+        </w:rPr>
+        <w:t xml:space="preserve"> = sum + </w:t>
+      </w:r>
+      <w:proofErr w:type="spellStart"/>
+      <w:r>
+        <w:rPr>
+          <w:rFonts w:eastAsia="Times New Roman"/>
+          <w:color w:val="000000"/>
+          <w:lang w:val="en-US"/>
+        </w:rPr>
+        <w:t>A.content</w:t>
+      </w:r>
+      <w:proofErr w:type="spellEnd"/>
+      <w:r>
+        <w:rPr>
+          <w:rFonts w:eastAsia="Times New Roman"/>
+          <w:color w:val="000000"/>
+          <w:lang w:val="en-US"/>
+        </w:rPr>
+        <w:t>[</w:t>
+      </w:r>
+      <w:proofErr w:type="spellStart"/>
+      <w:r>
+        <w:rPr>
+          <w:rFonts w:eastAsia="Times New Roman"/>
+          <w:color w:val="000000"/>
+          <w:lang w:val="en-US"/>
+        </w:rPr>
+        <w:t>i</w:t>
+      </w:r>
+      <w:proofErr w:type="spellEnd"/>
+      <w:r>
+        <w:rPr>
+          <w:rFonts w:eastAsia="Times New Roman"/>
+          <w:color w:val="000000"/>
+          <w:lang w:val="en-US"/>
+        </w:rPr>
+        <w:t xml:space="preserve">][k] * </w:t>
+      </w:r>
+      <w:proofErr w:type="spellStart"/>
+      <w:r>
+        <w:rPr>
+          <w:rFonts w:eastAsia="Times New Roman"/>
+          <w:color w:val="000000"/>
+          <w:lang w:val="en-US"/>
+        </w:rPr>
+        <w:t>B.content</w:t>
+      </w:r>
+      <w:proofErr w:type="spellEnd"/>
+      <w:r>
+        <w:rPr>
+          <w:rFonts w:eastAsia="Times New Roman"/>
+          <w:color w:val="000000"/>
+          <w:lang w:val="en-US"/>
+        </w:rPr>
+        <w:t>[k][j];</w:t>
       </w:r>
     </w:p>
     <w:p>
@@ -1697,7 +7321,53 @@
           <w:color w:val="000000"/>
           <w:lang w:val="en-US"/>
         </w:rPr>
-        <w:t>            C.content[i][j] = sum;</w:t>
+        <w:t>            </w:t>
+      </w:r>
+      <w:proofErr w:type="spellStart"/>
+      <w:r>
+        <w:rPr>
+          <w:rFonts w:eastAsia="Times New Roman"/>
+          <w:color w:val="000000"/>
+          <w:lang w:val="en-US"/>
+        </w:rPr>
+        <w:t>C.content</w:t>
+      </w:r>
+      <w:proofErr w:type="spellEnd"/>
+      <w:r>
+        <w:rPr>
+          <w:rFonts w:eastAsia="Times New Roman"/>
+          <w:color w:val="000000"/>
+          <w:lang w:val="en-US"/>
+        </w:rPr>
+        <w:t>[</w:t>
+      </w:r>
+      <w:proofErr w:type="spellStart"/>
+      <w:r>
+        <w:rPr>
+          <w:rFonts w:eastAsia="Times New Roman"/>
+          <w:color w:val="000000"/>
+          <w:lang w:val="en-US"/>
+        </w:rPr>
+        <w:t>i</w:t>
+      </w:r>
+      <w:proofErr w:type="spellEnd"/>
+      <w:proofErr w:type="gramStart"/>
+      <w:r>
+        <w:rPr>
+          <w:rFonts w:eastAsia="Times New Roman"/>
+          <w:color w:val="000000"/>
+          <w:lang w:val="en-US"/>
+        </w:rPr>
+        <w:t>][</w:t>
+      </w:r>
+      <w:proofErr w:type="gramEnd"/>
+      <w:r>
+        <w:rPr>
+          <w:rFonts w:eastAsia="Times New Roman"/>
+          <w:color w:val="000000"/>
+          <w:lang w:val="en-US"/>
+        </w:rPr>
+        <w:t>j] = sum;</w:t>
       </w:r>
     </w:p>
     <w:p>
@@ -1768,7 +7438,25 @@
           <w:color w:val="000000"/>
           <w:lang w:val="en-US"/>
         </w:rPr>
-        <w:t>    return C;</w:t>
+        <w:t>    </w:t>
+      </w:r>
+      <w:proofErr w:type="gramStart"/>
+      <w:r>
+        <w:rPr>
+          <w:rFonts w:eastAsia="Times New Roman"/>
+          <w:color w:val="000000"/>
+          <w:lang w:val="en-US"/>
+        </w:rPr>
+        <w:t>return</w:t>
+      </w:r>
+      <w:proofErr w:type="gramEnd"/>
+      <w:r>
+        <w:rPr>
+          <w:rFonts w:eastAsia="Times New Roman"/>
+          <w:color w:val="000000"/>
+          <w:lang w:val="en-US"/>
+        </w:rPr>
+        <w:t xml:space="preserve"> C;</w:t>
       </w:r>
     </w:p>
     <w:p>
@@ -1812,6 +7500,7 @@
           <w:lang w:val="en-US"/>
         </w:rPr>
       </w:pPr>
+      <w:proofErr w:type="spellStart"/>
       <w:r>
         <w:rPr>
           <w:rFonts w:eastAsia="Times New Roman"/>
@@ -1820,8 +7509,31 @@
           <w:color w:val="000000"/>
           <w:lang w:val="en-US"/>
         </w:rPr>
-        <w:t>Clase matriz</w:t>
-      </w:r>
+        <w:t>Clase</w:t>
+      </w:r>
+      <w:proofErr w:type="spellEnd"/>
+      <w:r>
+        <w:rPr>
+          <w:rFonts w:eastAsia="Times New Roman"/>
+          <w:b/>
+          <w:bCs/>
+          <w:color w:val="000000"/>
+          <w:lang w:val="en-US"/>
+        </w:rPr>
+        <w:t xml:space="preserve"> </w:t>
+      </w:r>
+      <w:proofErr w:type="spellStart"/>
+      <w:r>
+        <w:rPr>
+          <w:rFonts w:eastAsia="Times New Roman"/>
+          <w:b/>
+          <w:bCs/>
+          <w:color w:val="000000"/>
+          <w:lang w:val="en-US"/>
+        </w:rPr>
+        <w:t>matriz</w:t>
+      </w:r>
+      <w:proofErr w:type="spellEnd"/>
     </w:p>
     <w:p>
       <w:pPr>
@@ -1834,13 +7546,25 @@
           <w:lang w:val="en-US"/>
         </w:rPr>
       </w:pPr>
-      <w:r>
-        <w:rPr>
-          <w:rFonts w:eastAsia="Times New Roman"/>
-          <w:color w:val="000000"/>
-          <w:lang w:val="en-US"/>
-        </w:rPr>
-        <w:t>struct Matrix</w:t>
+      <w:proofErr w:type="spellStart"/>
+      <w:proofErr w:type="gramStart"/>
+      <w:r>
+        <w:rPr>
+          <w:rFonts w:eastAsia="Times New Roman"/>
+          <w:color w:val="000000"/>
+          <w:lang w:val="en-US"/>
+        </w:rPr>
+        <w:t>struct</w:t>
+      </w:r>
+      <w:proofErr w:type="spellEnd"/>
+      <w:proofErr w:type="gramEnd"/>
+      <w:r>
+        <w:rPr>
+          <w:rFonts w:eastAsia="Times New Roman"/>
+          <w:color w:val="000000"/>
+          <w:lang w:val="en-US"/>
+        </w:rPr>
+        <w:t xml:space="preserve"> Matrix</w:t>
       </w:r>
     </w:p>
     <w:p>
@@ -1881,12 +7605,23 @@
         </w:rPr>
         <w:t>    </w:t>
       </w:r>
-      <w:r>
-        <w:rPr>
-          <w:rFonts w:eastAsia="Times New Roman"/>
-          <w:color w:val="000000"/>
-        </w:rPr>
-        <w:t>int n;</w:t>
+      <w:proofErr w:type="spellStart"/>
+      <w:proofErr w:type="gramStart"/>
+      <w:r>
+        <w:rPr>
+          <w:rFonts w:eastAsia="Times New Roman"/>
+          <w:color w:val="000000"/>
+        </w:rPr>
+        <w:t>int</w:t>
+      </w:r>
+      <w:proofErr w:type="spellEnd"/>
+      <w:proofErr w:type="gramEnd"/>
+      <w:r>
+        <w:rPr>
+          <w:rFonts w:eastAsia="Times New Roman"/>
+          <w:color w:val="000000"/>
+        </w:rPr>
+        <w:t xml:space="preserve"> n;</w:t>
       </w:r>
     </w:p>
     <w:p>
@@ -1904,7 +7639,41 @@
           <w:rFonts w:eastAsia="Times New Roman"/>
           <w:color w:val="000000"/>
         </w:rPr>
-        <w:t>    int [#][#]content;</w:t>
+        <w:t>    </w:t>
+      </w:r>
+      <w:proofErr w:type="spellStart"/>
+      <w:proofErr w:type="gramStart"/>
+      <w:r>
+        <w:rPr>
+          <w:rFonts w:eastAsia="Times New Roman"/>
+          <w:color w:val="000000"/>
+        </w:rPr>
+        <w:t>int</w:t>
+      </w:r>
+      <w:proofErr w:type="spellEnd"/>
+      <w:proofErr w:type="gramEnd"/>
+      <w:r>
+        <w:rPr>
+          <w:rFonts w:eastAsia="Times New Roman"/>
+          <w:color w:val="000000"/>
+        </w:rPr>
+        <w:t xml:space="preserve"> [#][#]</w:t>
+      </w:r>
+      <w:proofErr w:type="spellStart"/>
+      <w:r>
+        <w:rPr>
+          <w:rFonts w:eastAsia="Times New Roman"/>
+          <w:color w:val="000000"/>
+        </w:rPr>
+        <w:t>content</w:t>
+      </w:r>
+      <w:proofErr w:type="spellEnd"/>
+      <w:r>
+        <w:rPr>
+          <w:rFonts w:eastAsia="Times New Roman"/>
+          <w:color w:val="000000"/>
+        </w:rPr>
+        <w:t>;</w:t>
       </w:r>
     </w:p>
     <w:p>
@@ -1970,7 +7739,43 @@
           <w:color w:val="000000"/>
           <w:lang w:val="en-US"/>
         </w:rPr>
-        <w:t>Matrix init_matrix(int n)</w:t>
+        <w:t xml:space="preserve">Matrix </w:t>
+      </w:r>
+      <w:proofErr w:type="spellStart"/>
+      <w:r>
+        <w:rPr>
+          <w:rFonts w:eastAsia="Times New Roman"/>
+          <w:color w:val="000000"/>
+          <w:lang w:val="en-US"/>
+        </w:rPr>
+        <w:t>init_matrix</w:t>
+      </w:r>
+      <w:proofErr w:type="spellEnd"/>
+      <w:r>
+        <w:rPr>
+          <w:rFonts w:eastAsia="Times New Roman"/>
+          <w:color w:val="000000"/>
+          <w:lang w:val="en-US"/>
+        </w:rPr>
+        <w:t>(</w:t>
+      </w:r>
+      <w:proofErr w:type="spellStart"/>
+      <w:r>
+        <w:rPr>
+          <w:rFonts w:eastAsia="Times New Roman"/>
+          <w:color w:val="000000"/>
+          <w:lang w:val="en-US"/>
+        </w:rPr>
+        <w:t>int</w:t>
+      </w:r>
+      <w:proofErr w:type="spellEnd"/>
+      <w:r>
+        <w:rPr>
+          <w:rFonts w:eastAsia="Times New Roman"/>
+          <w:color w:val="000000"/>
+          <w:lang w:val="en-US"/>
+        </w:rPr>
+        <w:t xml:space="preserve"> n)</w:t>
       </w:r>
     </w:p>
     <w:p>
@@ -2024,7 +7829,39 @@
           <w:rFonts w:eastAsia="Times New Roman"/>
           <w:color w:val="000000"/>
         </w:rPr>
-        <w:t>    Matrix matrix;</w:t>
+        <w:t>    </w:t>
+      </w:r>
+      <w:proofErr w:type="spellStart"/>
+      <w:r>
+        <w:rPr>
+          <w:rFonts w:eastAsia="Times New Roman"/>
+          <w:color w:val="000000"/>
+        </w:rPr>
+        <w:t>Matrix</w:t>
+      </w:r>
+      <w:proofErr w:type="spellEnd"/>
+      <w:r>
+        <w:rPr>
+          <w:rFonts w:eastAsia="Times New Roman"/>
+          <w:color w:val="000000"/>
+        </w:rPr>
+        <w:t xml:space="preserve"> </w:t>
+      </w:r>
+      <w:proofErr w:type="spellStart"/>
+      <w:r>
+        <w:rPr>
+          <w:rFonts w:eastAsia="Times New Roman"/>
+          <w:color w:val="000000"/>
+        </w:rPr>
+        <w:t>matrix</w:t>
+      </w:r>
+      <w:proofErr w:type="spellEnd"/>
+      <w:r>
+        <w:rPr>
+          <w:rFonts w:eastAsia="Times New Roman"/>
+          <w:color w:val="000000"/>
+        </w:rPr>
+        <w:t>;</w:t>
       </w:r>
     </w:p>
     <w:p>
@@ -2070,7 +7907,23 @@
           <w:rFonts w:eastAsia="Times New Roman"/>
           <w:color w:val="000000"/>
         </w:rPr>
-        <w:t>    matrix.n = n;</w:t>
+        <w:t>    </w:t>
+      </w:r>
+      <w:proofErr w:type="spellStart"/>
+      <w:r>
+        <w:rPr>
+          <w:rFonts w:eastAsia="Times New Roman"/>
+          <w:color w:val="000000"/>
+        </w:rPr>
+        <w:t>matrix.n</w:t>
+      </w:r>
+      <w:proofErr w:type="spellEnd"/>
+      <w:r>
+        <w:rPr>
+          <w:rFonts w:eastAsia="Times New Roman"/>
+          <w:color w:val="000000"/>
+        </w:rPr>
+        <w:t xml:space="preserve"> = n;</w:t>
       </w:r>
     </w:p>
     <w:p>
@@ -2119,13 +7972,41 @@
         </w:rPr>
         <w:t>    </w:t>
       </w:r>
-      <w:r>
-        <w:rPr>
-          <w:rFonts w:eastAsia="Times New Roman"/>
-          <w:color w:val="000000"/>
-          <w:lang w:val="en-US"/>
-        </w:rPr>
-        <w:t>matrix.content = new int [#][n];</w:t>
+      <w:proofErr w:type="spellStart"/>
+      <w:r>
+        <w:rPr>
+          <w:rFonts w:eastAsia="Times New Roman"/>
+          <w:color w:val="000000"/>
+          <w:lang w:val="en-US"/>
+        </w:rPr>
+        <w:t>matrix.content</w:t>
+      </w:r>
+      <w:proofErr w:type="spellEnd"/>
+      <w:r>
+        <w:rPr>
+          <w:rFonts w:eastAsia="Times New Roman"/>
+          <w:color w:val="000000"/>
+          <w:lang w:val="en-US"/>
+        </w:rPr>
+        <w:t xml:space="preserve"> = new </w:t>
+      </w:r>
+      <w:proofErr w:type="spellStart"/>
+      <w:r>
+        <w:rPr>
+          <w:rFonts w:eastAsia="Times New Roman"/>
+          <w:color w:val="000000"/>
+          <w:lang w:val="en-US"/>
+        </w:rPr>
+        <w:t>int</w:t>
+      </w:r>
+      <w:proofErr w:type="spellEnd"/>
+      <w:r>
+        <w:rPr>
+          <w:rFonts w:eastAsia="Times New Roman"/>
+          <w:color w:val="000000"/>
+          <w:lang w:val="en-US"/>
+        </w:rPr>
+        <w:t xml:space="preserve"> [#][n];</w:t>
       </w:r>
     </w:p>
     <w:p>
@@ -2145,7 +8026,79 @@
           <w:color w:val="000000"/>
           <w:lang w:val="en-US"/>
         </w:rPr>
-        <w:t>    for (int i = 0; i &lt; n; ++i)</w:t>
+        <w:t>    for (</w:t>
+      </w:r>
+      <w:proofErr w:type="spellStart"/>
+      <w:r>
+        <w:rPr>
+          <w:rFonts w:eastAsia="Times New Roman"/>
+          <w:color w:val="000000"/>
+          <w:lang w:val="en-US"/>
+        </w:rPr>
+        <w:t>int</w:t>
+      </w:r>
+      <w:proofErr w:type="spellEnd"/>
+      <w:r>
+        <w:rPr>
+          <w:rFonts w:eastAsia="Times New Roman"/>
+          <w:color w:val="000000"/>
+          <w:lang w:val="en-US"/>
+        </w:rPr>
+        <w:t xml:space="preserve"> </w:t>
+      </w:r>
+      <w:proofErr w:type="spellStart"/>
+      <w:r>
+        <w:rPr>
+          <w:rFonts w:eastAsia="Times New Roman"/>
+          <w:color w:val="000000"/>
+          <w:lang w:val="en-US"/>
+        </w:rPr>
+        <w:t>i</w:t>
+      </w:r>
+      <w:proofErr w:type="spellEnd"/>
+      <w:r>
+        <w:rPr>
+          <w:rFonts w:eastAsia="Times New Roman"/>
+          <w:color w:val="000000"/>
+          <w:lang w:val="en-US"/>
+        </w:rPr>
+        <w:t xml:space="preserve"> = 0; </w:t>
+      </w:r>
+      <w:proofErr w:type="spellStart"/>
+      <w:r>
+        <w:rPr>
+          <w:rFonts w:eastAsia="Times New Roman"/>
+          <w:color w:val="000000"/>
+          <w:lang w:val="en-US"/>
+        </w:rPr>
+        <w:t>i</w:t>
+      </w:r>
+      <w:proofErr w:type="spellEnd"/>
+      <w:r>
+        <w:rPr>
+          <w:rFonts w:eastAsia="Times New Roman"/>
+          <w:color w:val="000000"/>
+          <w:lang w:val="en-US"/>
+        </w:rPr>
+        <w:t xml:space="preserve"> &lt; n; ++</w:t>
+      </w:r>
+      <w:proofErr w:type="spellStart"/>
+      <w:r>
+        <w:rPr>
+          <w:rFonts w:eastAsia="Times New Roman"/>
+          <w:color w:val="000000"/>
+          <w:lang w:val="en-US"/>
+        </w:rPr>
+        <w:t>i</w:t>
+      </w:r>
+      <w:proofErr w:type="spellEnd"/>
+      <w:r>
+        <w:rPr>
+          <w:rFonts w:eastAsia="Times New Roman"/>
+          <w:color w:val="000000"/>
+          <w:lang w:val="en-US"/>
+        </w:rPr>
+        <w:t>)</w:t>
       </w:r>
     </w:p>
     <w:p>
@@ -2185,8 +8138,61 @@
           <w:color w:val="000000"/>
           <w:lang w:val="en-US"/>
         </w:rPr>
-        <w:lastRenderedPageBreak/>
-        <w:t>        matrix.content[i] = new int[n];</w:t>
+        <w:t>        </w:t>
+      </w:r>
+      <w:proofErr w:type="spellStart"/>
+      <w:r>
+        <w:rPr>
+          <w:rFonts w:eastAsia="Times New Roman"/>
+          <w:color w:val="000000"/>
+          <w:lang w:val="en-US"/>
+        </w:rPr>
+        <w:t>matrix.content</w:t>
+      </w:r>
+      <w:proofErr w:type="spellEnd"/>
+      <w:r>
+        <w:rPr>
+          <w:rFonts w:eastAsia="Times New Roman"/>
+          <w:color w:val="000000"/>
+          <w:lang w:val="en-US"/>
+        </w:rPr>
+        <w:t>[</w:t>
+      </w:r>
+      <w:proofErr w:type="spellStart"/>
+      <w:r>
+        <w:rPr>
+          <w:rFonts w:eastAsia="Times New Roman"/>
+          <w:color w:val="000000"/>
+          <w:lang w:val="en-US"/>
+        </w:rPr>
+        <w:t>i</w:t>
+      </w:r>
+      <w:proofErr w:type="spellEnd"/>
+      <w:r>
+        <w:rPr>
+          <w:rFonts w:eastAsia="Times New Roman"/>
+          <w:color w:val="000000"/>
+          <w:lang w:val="en-US"/>
+        </w:rPr>
+        <w:t xml:space="preserve">] = new </w:t>
+      </w:r>
+      <w:proofErr w:type="spellStart"/>
+      <w:r>
+        <w:rPr>
+          <w:rFonts w:eastAsia="Times New Roman"/>
+          <w:color w:val="000000"/>
+          <w:lang w:val="en-US"/>
+        </w:rPr>
+        <w:t>int</w:t>
+      </w:r>
+      <w:proofErr w:type="spellEnd"/>
+      <w:r>
+        <w:rPr>
+          <w:rFonts w:eastAsia="Times New Roman"/>
+          <w:color w:val="000000"/>
+          <w:lang w:val="en-US"/>
+        </w:rPr>
+        <w:t>[n];</w:t>
       </w:r>
     </w:p>
     <w:p>
@@ -2267,7 +8273,79 @@
           <w:color w:val="000000"/>
           <w:lang w:val="en-US"/>
         </w:rPr>
-        <w:t>for (int i = 0; i &lt; n; ++i)</w:t>
+        <w:t>for (</w:t>
+      </w:r>
+      <w:proofErr w:type="spellStart"/>
+      <w:r>
+        <w:rPr>
+          <w:rFonts w:eastAsia="Times New Roman"/>
+          <w:color w:val="000000"/>
+          <w:lang w:val="en-US"/>
+        </w:rPr>
+        <w:t>int</w:t>
+      </w:r>
+      <w:proofErr w:type="spellEnd"/>
+      <w:r>
+        <w:rPr>
+          <w:rFonts w:eastAsia="Times New Roman"/>
+          <w:color w:val="000000"/>
+          <w:lang w:val="en-US"/>
+        </w:rPr>
+        <w:t xml:space="preserve"> </w:t>
+      </w:r>
+      <w:proofErr w:type="spellStart"/>
+      <w:r>
+        <w:rPr>
+          <w:rFonts w:eastAsia="Times New Roman"/>
+          <w:color w:val="000000"/>
+          <w:lang w:val="en-US"/>
+        </w:rPr>
+        <w:t>i</w:t>
+      </w:r>
+      <w:proofErr w:type="spellEnd"/>
+      <w:r>
+        <w:rPr>
+          <w:rFonts w:eastAsia="Times New Roman"/>
+          <w:color w:val="000000"/>
+          <w:lang w:val="en-US"/>
+        </w:rPr>
+        <w:t xml:space="preserve"> = 0; </w:t>
+      </w:r>
+      <w:proofErr w:type="spellStart"/>
+      <w:r>
+        <w:rPr>
+          <w:rFonts w:eastAsia="Times New Roman"/>
+          <w:color w:val="000000"/>
+          <w:lang w:val="en-US"/>
+        </w:rPr>
+        <w:t>i</w:t>
+      </w:r>
+      <w:proofErr w:type="spellEnd"/>
+      <w:r>
+        <w:rPr>
+          <w:rFonts w:eastAsia="Times New Roman"/>
+          <w:color w:val="000000"/>
+          <w:lang w:val="en-US"/>
+        </w:rPr>
+        <w:t xml:space="preserve"> &lt; n; ++</w:t>
+      </w:r>
+      <w:proofErr w:type="spellStart"/>
+      <w:r>
+        <w:rPr>
+          <w:rFonts w:eastAsia="Times New Roman"/>
+          <w:color w:val="000000"/>
+          <w:lang w:val="en-US"/>
+        </w:rPr>
+        <w:t>i</w:t>
+      </w:r>
+      <w:proofErr w:type="spellEnd"/>
+      <w:r>
+        <w:rPr>
+          <w:rFonts w:eastAsia="Times New Roman"/>
+          <w:color w:val="000000"/>
+          <w:lang w:val="en-US"/>
+        </w:rPr>
+        <w:t>)</w:t>
       </w:r>
     </w:p>
     <w:p>
@@ -2307,7 +8385,25 @@
           <w:color w:val="000000"/>
           <w:lang w:val="en-US"/>
         </w:rPr>
-        <w:t>        for (int j = 0; j &lt; n; ++j)</w:t>
+        <w:t>        for (</w:t>
+      </w:r>
+      <w:proofErr w:type="spellStart"/>
+      <w:r>
+        <w:rPr>
+          <w:rFonts w:eastAsia="Times New Roman"/>
+          <w:color w:val="000000"/>
+          <w:lang w:val="en-US"/>
+        </w:rPr>
+        <w:t>int</w:t>
+      </w:r>
+      <w:proofErr w:type="spellEnd"/>
+      <w:r>
+        <w:rPr>
+          <w:rFonts w:eastAsia="Times New Roman"/>
+          <w:color w:val="000000"/>
+          <w:lang w:val="en-US"/>
+        </w:rPr>
+        <w:t xml:space="preserve"> j = 0; j &lt; n; ++j)</w:t>
       </w:r>
     </w:p>
     <w:p>
@@ -2347,7 +8443,43 @@
           <w:color w:val="000000"/>
           <w:lang w:val="en-US"/>
         </w:rPr>
-        <w:t>            matrix.content[i][j] = 0;</w:t>
+        <w:t>            </w:t>
+      </w:r>
+      <w:proofErr w:type="spellStart"/>
+      <w:r>
+        <w:rPr>
+          <w:rFonts w:eastAsia="Times New Roman"/>
+          <w:color w:val="000000"/>
+          <w:lang w:val="en-US"/>
+        </w:rPr>
+        <w:t>matrix.content</w:t>
+      </w:r>
+      <w:proofErr w:type="spellEnd"/>
+      <w:r>
+        <w:rPr>
+          <w:rFonts w:eastAsia="Times New Roman"/>
+          <w:color w:val="000000"/>
+          <w:lang w:val="en-US"/>
+        </w:rPr>
+        <w:t>[</w:t>
+      </w:r>
+      <w:proofErr w:type="spellStart"/>
+      <w:r>
+        <w:rPr>
+          <w:rFonts w:eastAsia="Times New Roman"/>
+          <w:color w:val="000000"/>
+          <w:lang w:val="en-US"/>
+        </w:rPr>
+        <w:t>i</w:t>
+      </w:r>
+      <w:proofErr w:type="spellEnd"/>
+      <w:r>
+        <w:rPr>
+          <w:rFonts w:eastAsia="Times New Roman"/>
+          <w:color w:val="000000"/>
+          <w:lang w:val="en-US"/>
+        </w:rPr>
+        <w:t>][j] = 0;</w:t>
       </w:r>
     </w:p>
     <w:p>
@@ -2387,6 +8519,7 @@
           <w:color w:val="000000"/>
           <w:lang w:val="en-US"/>
         </w:rPr>
+        <w:lastRenderedPageBreak/>
         <w:t>    }</w:t>
       </w:r>
     </w:p>
@@ -2474,7 +8607,25 @@
           <w:color w:val="000000"/>
           <w:lang w:val="en-US"/>
         </w:rPr>
-        <w:t>function isStrongPseudoprime(n, a)</w:t>
+        <w:t xml:space="preserve">function </w:t>
+      </w:r>
+      <w:proofErr w:type="spellStart"/>
+      <w:r>
+        <w:rPr>
+          <w:rFonts w:eastAsia="Times New Roman"/>
+          <w:color w:val="000000"/>
+          <w:lang w:val="en-US"/>
+        </w:rPr>
+        <w:t>isStrongPseudoprime</w:t>
+      </w:r>
+      <w:proofErr w:type="spellEnd"/>
+      <w:r>
+        <w:rPr>
+          <w:rFonts w:eastAsia="Times New Roman"/>
+          <w:color w:val="000000"/>
+          <w:lang w:val="en-US"/>
+        </w:rPr>
+        <w:t>(n, a)</w:t>
       </w:r>
     </w:p>
     <w:p>
@@ -2569,7 +8720,25 @@
           <w:color w:val="000000"/>
           <w:lang w:val="en-US"/>
         </w:rPr>
-        <w:t xml:space="preserve">    t := powerMod(a, d, n)</w:t>
+        <w:t xml:space="preserve">    t := </w:t>
+      </w:r>
+      <w:proofErr w:type="spellStart"/>
+      <w:r>
+        <w:rPr>
+          <w:rFonts w:eastAsia="Times New Roman"/>
+          <w:color w:val="000000"/>
+          <w:lang w:val="en-US"/>
+        </w:rPr>
+        <w:t>powerMod</w:t>
+      </w:r>
+      <w:proofErr w:type="spellEnd"/>
+      <w:r>
+        <w:rPr>
+          <w:rFonts w:eastAsia="Times New Roman"/>
+          <w:color w:val="000000"/>
+          <w:lang w:val="en-US"/>
+        </w:rPr>
+        <w:t>(a, d, n)</w:t>
       </w:r>
     </w:p>
     <w:p>
@@ -2590,14 +8759,34 @@
         </w:rPr>
         <w:t xml:space="preserve">    </w:t>
       </w:r>
-      <w:r>
-        <w:rPr>
-          <w:rFonts w:eastAsia="Times New Roman"/>
-          <w:color w:val="000000"/>
-          <w:lang w:val="en-US"/>
-        </w:rPr>
-        <w:t>if t == 1 return ProbablyPrime</w:t>
-      </w:r>
+      <w:proofErr w:type="gramStart"/>
+      <w:r>
+        <w:rPr>
+          <w:rFonts w:eastAsia="Times New Roman"/>
+          <w:color w:val="000000"/>
+          <w:lang w:val="en-US"/>
+        </w:rPr>
+        <w:t>if</w:t>
+      </w:r>
+      <w:proofErr w:type="gramEnd"/>
+      <w:r>
+        <w:rPr>
+          <w:rFonts w:eastAsia="Times New Roman"/>
+          <w:color w:val="000000"/>
+          <w:lang w:val="en-US"/>
+        </w:rPr>
+        <w:t xml:space="preserve"> t == 1 return </w:t>
+      </w:r>
+      <w:proofErr w:type="spellStart"/>
+      <w:r>
+        <w:rPr>
+          <w:rFonts w:eastAsia="Times New Roman"/>
+          <w:color w:val="000000"/>
+          <w:lang w:val="en-US"/>
+        </w:rPr>
+        <w:t>ProbablyPrime</w:t>
+      </w:r>
+      <w:proofErr w:type="spellEnd"/>
     </w:p>
     <w:p>
       <w:pPr>
@@ -2615,7 +8804,25 @@
           <w:color w:val="000000"/>
           <w:lang w:val="en-US"/>
         </w:rPr>
-        <w:t xml:space="preserve">    while s &gt; 0</w:t>
+        <w:t xml:space="preserve">    </w:t>
+      </w:r>
+      <w:proofErr w:type="gramStart"/>
+      <w:r>
+        <w:rPr>
+          <w:rFonts w:eastAsia="Times New Roman"/>
+          <w:color w:val="000000"/>
+          <w:lang w:val="en-US"/>
+        </w:rPr>
+        <w:t>while</w:t>
+      </w:r>
+      <w:proofErr w:type="gramEnd"/>
+      <w:r>
+        <w:rPr>
+          <w:rFonts w:eastAsia="Times New Roman"/>
+          <w:color w:val="000000"/>
+          <w:lang w:val="en-US"/>
+        </w:rPr>
+        <w:t xml:space="preserve"> s &gt; 0</w:t>
       </w:r>
     </w:p>
     <w:p>
@@ -2653,8 +8860,18 @@
           <w:color w:val="000000"/>
           <w:lang w:val="en-US"/>
         </w:rPr>
-        <w:t xml:space="preserve">            return ProbablyPrime</w:t>
-      </w:r>
+        <w:t xml:space="preserve">            return </w:t>
+      </w:r>
+      <w:proofErr w:type="spellStart"/>
+      <w:r>
+        <w:rPr>
+          <w:rFonts w:eastAsia="Times New Roman"/>
+          <w:color w:val="000000"/>
+          <w:lang w:val="en-US"/>
+        </w:rPr>
+        <w:t>ProbablyPrime</w:t>
+      </w:r>
+      <w:proofErr w:type="spellEnd"/>
     </w:p>
     <w:p>
       <w:pPr>
@@ -2740,7 +8957,25 @@
           <w:color w:val="000000"/>
           <w:lang w:val="en-US"/>
         </w:rPr>
-        <w:t>function isPrime(n)</w:t>
+        <w:t xml:space="preserve">function </w:t>
+      </w:r>
+      <w:proofErr w:type="spellStart"/>
+      <w:r>
+        <w:rPr>
+          <w:rFonts w:eastAsia="Times New Roman"/>
+          <w:color w:val="000000"/>
+          <w:lang w:val="en-US"/>
+        </w:rPr>
+        <w:t>isPrime</w:t>
+      </w:r>
+      <w:proofErr w:type="spellEnd"/>
+      <w:r>
+        <w:rPr>
+          <w:rFonts w:eastAsia="Times New Roman"/>
+          <w:color w:val="000000"/>
+          <w:lang w:val="en-US"/>
+        </w:rPr>
+        <w:t>(n)</w:t>
       </w:r>
     </w:p>
     <w:p>
@@ -2759,7 +8994,25 @@
           <w:color w:val="000000"/>
           <w:lang w:val="en-US"/>
         </w:rPr>
-        <w:t xml:space="preserve">    for i from 1 to k</w:t>
+        <w:t xml:space="preserve">    for </w:t>
+      </w:r>
+      <w:proofErr w:type="spellStart"/>
+      <w:r>
+        <w:rPr>
+          <w:rFonts w:eastAsia="Times New Roman"/>
+          <w:color w:val="000000"/>
+          <w:lang w:val="en-US"/>
+        </w:rPr>
+        <w:t>i</w:t>
+      </w:r>
+      <w:proofErr w:type="spellEnd"/>
+      <w:r>
+        <w:rPr>
+          <w:rFonts w:eastAsia="Times New Roman"/>
+          <w:color w:val="000000"/>
+          <w:lang w:val="en-US"/>
+        </w:rPr>
+        <w:t xml:space="preserve"> from 1 to k</w:t>
       </w:r>
     </w:p>
     <w:p>
@@ -2778,7 +9031,25 @@
           <w:color w:val="000000"/>
           <w:lang w:val="en-US"/>
         </w:rPr>
-        <w:t xml:space="preserve">        a := randInt(2, n-1)</w:t>
+        <w:t xml:space="preserve">        a := </w:t>
+      </w:r>
+      <w:proofErr w:type="spellStart"/>
+      <w:r>
+        <w:rPr>
+          <w:rFonts w:eastAsia="Times New Roman"/>
+          <w:color w:val="000000"/>
+          <w:lang w:val="en-US"/>
+        </w:rPr>
+        <w:t>randInt</w:t>
+      </w:r>
+      <w:proofErr w:type="spellEnd"/>
+      <w:r>
+        <w:rPr>
+          <w:rFonts w:eastAsia="Times New Roman"/>
+          <w:color w:val="000000"/>
+          <w:lang w:val="en-US"/>
+        </w:rPr>
+        <w:t>(2, n-1)</w:t>
       </w:r>
     </w:p>
     <w:p>
@@ -2797,7 +9068,25 @@
           <w:color w:val="000000"/>
           <w:lang w:val="en-US"/>
         </w:rPr>
-        <w:t xml:space="preserve">        if isStrongPseudoprime(n, a) == Composite</w:t>
+        <w:t xml:space="preserve">        if </w:t>
+      </w:r>
+      <w:proofErr w:type="spellStart"/>
+      <w:r>
+        <w:rPr>
+          <w:rFonts w:eastAsia="Times New Roman"/>
+          <w:color w:val="000000"/>
+          <w:lang w:val="en-US"/>
+        </w:rPr>
+        <w:t>isStrongPseudoprime</w:t>
+      </w:r>
+      <w:proofErr w:type="spellEnd"/>
+      <w:r>
+        <w:rPr>
+          <w:rFonts w:eastAsia="Times New Roman"/>
+          <w:color w:val="000000"/>
+          <w:lang w:val="en-US"/>
+        </w:rPr>
+        <w:t>(n, a) == Composite</w:t>
       </w:r>
     </w:p>
     <w:p>
@@ -2835,8 +9124,18 @@
           <w:color w:val="000000"/>
           <w:lang w:val="en-US"/>
         </w:rPr>
-        <w:t xml:space="preserve">    return ProbablyPrime</w:t>
-      </w:r>
+        <w:t xml:space="preserve">    return </w:t>
+      </w:r>
+      <w:proofErr w:type="spellStart"/>
+      <w:r>
+        <w:rPr>
+          <w:rFonts w:eastAsia="Times New Roman"/>
+          <w:color w:val="000000"/>
+          <w:lang w:val="en-US"/>
+        </w:rPr>
+        <w:t>ProbablyPrime</w:t>
+      </w:r>
+      <w:proofErr w:type="spellEnd"/>
     </w:p>
     <w:p>
       <w:pPr>
@@ -2865,7 +9164,25 @@
           <w:color w:val="000000"/>
           <w:lang w:val="en-US"/>
         </w:rPr>
-        <w:t>function powerMod(b, e, m)</w:t>
+        <w:t xml:space="preserve">function </w:t>
+      </w:r>
+      <w:proofErr w:type="spellStart"/>
+      <w:r>
+        <w:rPr>
+          <w:rFonts w:eastAsia="Times New Roman"/>
+          <w:color w:val="000000"/>
+          <w:lang w:val="en-US"/>
+        </w:rPr>
+        <w:t>powerMod</w:t>
+      </w:r>
+      <w:proofErr w:type="spellEnd"/>
+      <w:r>
+        <w:rPr>
+          <w:rFonts w:eastAsia="Times New Roman"/>
+          <w:color w:val="000000"/>
+          <w:lang w:val="en-US"/>
+        </w:rPr>
+        <w:t>(b, e, m)</w:t>
       </w:r>
     </w:p>
     <w:p>
@@ -2981,8 +9298,49 @@
           <w:rFonts w:eastAsia="Times New Roman"/>
           <w:color w:val="000000"/>
         </w:rPr>
-        <w:t xml:space="preserve">        e := e // 2 # integer division</w:t>
-      </w:r>
+        <w:t xml:space="preserve">        </w:t>
+      </w:r>
+      <w:proofErr w:type="spellStart"/>
+      <w:r>
+        <w:rPr>
+          <w:rFonts w:eastAsia="Times New Roman"/>
+          <w:color w:val="000000"/>
+        </w:rPr>
+        <w:t>e</w:t>
+      </w:r>
+      <w:proofErr w:type="spellEnd"/>
+      <w:r>
+        <w:rPr>
+          <w:rFonts w:eastAsia="Times New Roman"/>
+          <w:color w:val="000000"/>
+        </w:rPr>
+        <w:t xml:space="preserve"> := e // 2 # </w:t>
+      </w:r>
+      <w:proofErr w:type="spellStart"/>
+      <w:r>
+        <w:rPr>
+          <w:rFonts w:eastAsia="Times New Roman"/>
+          <w:color w:val="000000"/>
+        </w:rPr>
+        <w:t>integer</w:t>
+      </w:r>
+      <w:proofErr w:type="spellEnd"/>
+      <w:r>
+        <w:rPr>
+          <w:rFonts w:eastAsia="Times New Roman"/>
+          <w:color w:val="000000"/>
+        </w:rPr>
+        <w:t xml:space="preserve"> </w:t>
+      </w:r>
+      <w:proofErr w:type="spellStart"/>
+      <w:r>
+        <w:rPr>
+          <w:rFonts w:eastAsia="Times New Roman"/>
+          <w:color w:val="000000"/>
+        </w:rPr>
+        <w:t>division</w:t>
+      </w:r>
+      <w:proofErr w:type="spellEnd"/>
     </w:p>
     <w:p>
       <w:pPr>
@@ -2998,7 +9356,23 @@
           <w:rFonts w:eastAsia="Times New Roman"/>
           <w:color w:val="000000"/>
         </w:rPr>
-        <w:t xml:space="preserve">    return x</w:t>
+        <w:t xml:space="preserve">    </w:t>
+      </w:r>
+      <w:proofErr w:type="spellStart"/>
+      <w:r>
+        <w:rPr>
+          <w:rFonts w:eastAsia="Times New Roman"/>
+          <w:color w:val="000000"/>
+        </w:rPr>
+        <w:t>return</w:t>
+      </w:r>
+      <w:proofErr w:type="spellEnd"/>
+      <w:r>
+        <w:rPr>
+          <w:rFonts w:eastAsia="Times New Roman"/>
+          <w:color w:val="000000"/>
+        </w:rPr>
+        <w:t xml:space="preserve"> x</w:t>
       </w:r>
     </w:p>
     <w:p>
@@ -3081,7 +9455,6 @@
         <w:rPr>
           <w:b/>
         </w:rPr>
-        <w:lastRenderedPageBreak/>
         <w:t>Diseño de casos de prueba</w:t>
       </w:r>
     </w:p>
@@ -3349,6 +9722,7 @@
                 <w:sz w:val="20"/>
                 <w:szCs w:val="20"/>
               </w:rPr>
+              <w:lastRenderedPageBreak/>
               <w:t>setupScenary2</w:t>
             </w:r>
           </w:p>
@@ -3454,7 +9828,7 @@
                           </pic:cNvPicPr>
                         </pic:nvPicPr>
                         <pic:blipFill>
-                          <a:blip r:embed="rId7" cstate="print">
+                          <a:blip r:embed="rId19" cstate="print">
                             <a:extLst>
                               <a:ext uri="{28A0092B-C50C-407E-A947-70E740481C1C}">
                                 <a14:useLocalDpi xmlns:a14="http://schemas.microsoft.com/office/drawing/2010/main" val="0"/>
@@ -3560,8 +9934,13 @@
                             <wps:txbx>
                               <w:txbxContent>
                                 <w:p>
+                                  <w:proofErr w:type="gramStart"/>
                                   <w:r>
-                                    <w:t>A[][]                    B[][]</w:t>
+                                    <w:t>A[</w:t>
+                                  </w:r>
+                                  <w:proofErr w:type="gramEnd"/>
+                                  <w:r>
+                                    <w:t>][]                    B[][]</w:t>
                                   </w:r>
                                 </w:p>
                               </w:txbxContent>
@@ -3594,8 +9973,13 @@
                       <v:textbox>
                         <w:txbxContent>
                           <w:p>
+                            <w:proofErr w:type="gramStart"/>
                             <w:r>
-                              <w:t>A[][]                    B[][]</w:t>
+                              <w:t>A[</w:t>
+                            </w:r>
+                            <w:proofErr w:type="gramEnd"/>
+                            <w:r>
+                              <w:t>][]                    B[][]</w:t>
                             </w:r>
                           </w:p>
                         </w:txbxContent>
@@ -3649,7 +10033,7 @@
                           </pic:cNvPicPr>
                         </pic:nvPicPr>
                         <pic:blipFill>
-                          <a:blip r:embed="rId8" cstate="print">
+                          <a:blip r:embed="rId20" cstate="print">
                             <a:extLst>
                               <a:ext uri="{28A0092B-C50C-407E-A947-70E740481C1C}">
                                 <a14:useLocalDpi xmlns:a14="http://schemas.microsoft.com/office/drawing/2010/main" val="0"/>
@@ -3980,6 +10364,7 @@
                 <w:szCs w:val="20"/>
               </w:rPr>
             </w:pPr>
+            <w:proofErr w:type="spellStart"/>
             <w:r>
               <w:rPr>
                 <w:sz w:val="20"/>
@@ -3987,6 +10372,7 @@
               </w:rPr>
               <w:t>Board</w:t>
             </w:r>
+            <w:proofErr w:type="spellEnd"/>
           </w:p>
         </w:tc>
         <w:tc>
@@ -4014,6 +10400,7 @@
                 <w:szCs w:val="20"/>
               </w:rPr>
             </w:pPr>
+            <w:proofErr w:type="spellStart"/>
             <w:r>
               <w:rPr>
                 <w:sz w:val="20"/>
@@ -4021,6 +10408,7 @@
               </w:rPr>
               <w:t>multiply</w:t>
             </w:r>
+            <w:proofErr w:type="spellEnd"/>
             <w:r>
               <w:rPr>
                 <w:sz w:val="20"/>
@@ -4165,6 +10553,7 @@
                 <w:szCs w:val="20"/>
               </w:rPr>
             </w:pPr>
+            <w:proofErr w:type="spellStart"/>
             <w:r>
               <w:rPr>
                 <w:sz w:val="20"/>
@@ -4172,6 +10561,7 @@
               </w:rPr>
               <w:t>Board</w:t>
             </w:r>
+            <w:proofErr w:type="spellEnd"/>
           </w:p>
         </w:tc>
         <w:tc>
@@ -4199,6 +10589,7 @@
                 <w:szCs w:val="20"/>
               </w:rPr>
             </w:pPr>
+            <w:proofErr w:type="spellStart"/>
             <w:r>
               <w:rPr>
                 <w:sz w:val="20"/>
@@ -4206,6 +10597,7 @@
               </w:rPr>
               <w:t>multiply</w:t>
             </w:r>
+            <w:proofErr w:type="spellEnd"/>
             <w:r>
               <w:rPr>
                 <w:sz w:val="20"/>
@@ -4334,7 +10726,7 @@
                           </pic:cNvPicPr>
                         </pic:nvPicPr>
                         <pic:blipFill>
-                          <a:blip r:embed="rId9">
+                          <a:blip r:embed="rId21">
                             <a:extLst>
                               <a:ext uri="{28A0092B-C50C-407E-A947-70E740481C1C}">
                                 <a14:useLocalDpi xmlns:a14="http://schemas.microsoft.com/office/drawing/2010/main" val="0"/>
@@ -4430,7 +10822,6 @@
                 <w:sz w:val="20"/>
                 <w:szCs w:val="20"/>
               </w:rPr>
-              <w:lastRenderedPageBreak/>
               <w:t xml:space="preserve">Objetivo de la Prueba: </w:t>
             </w:r>
             <w:r>
@@ -4452,8 +10843,17 @@
                 <w:sz w:val="20"/>
                 <w:szCs w:val="20"/>
               </w:rPr>
-              <w:t xml:space="preserve"> random</w:t>
-            </w:r>
+              <w:t xml:space="preserve"> </w:t>
+            </w:r>
+            <w:proofErr w:type="spellStart"/>
+            <w:r>
+              <w:rPr>
+                <w:sz w:val="20"/>
+                <w:szCs w:val="20"/>
+              </w:rPr>
+              <w:t>random</w:t>
+            </w:r>
+            <w:proofErr w:type="spellEnd"/>
             <w:r>
               <w:rPr>
                 <w:sz w:val="20"/>
@@ -4683,13 +11083,16 @@
                 <w:szCs w:val="20"/>
               </w:rPr>
             </w:pPr>
-            <w:r>
-              <w:rPr>
-                <w:sz w:val="20"/>
-                <w:szCs w:val="20"/>
-              </w:rPr>
+            <w:proofErr w:type="spellStart"/>
+            <w:r>
+              <w:rPr>
+                <w:sz w:val="20"/>
+                <w:szCs w:val="20"/>
+              </w:rPr>
+              <w:lastRenderedPageBreak/>
               <w:t>Board</w:t>
             </w:r>
+            <w:proofErr w:type="spellEnd"/>
           </w:p>
         </w:tc>
         <w:tc>
@@ -4717,6 +11120,7 @@
                 <w:szCs w:val="20"/>
               </w:rPr>
             </w:pPr>
+            <w:proofErr w:type="spellStart"/>
             <w:r>
               <w:rPr>
                 <w:sz w:val="20"/>
@@ -4724,6 +11128,7 @@
               </w:rPr>
               <w:t>generateMatrixRandom</w:t>
             </w:r>
+            <w:proofErr w:type="spellEnd"/>
             <w:r>
               <w:rPr>
                 <w:sz w:val="20"/>
@@ -4793,13 +11198,23 @@
                 <w:lang w:val="en-US"/>
               </w:rPr>
             </w:pPr>
+            <w:proofErr w:type="spellStart"/>
             <w:r>
               <w:rPr>
                 <w:sz w:val="20"/>
                 <w:szCs w:val="20"/>
                 <w:lang w:val="en-US"/>
               </w:rPr>
-              <w:t>Int row: 5</w:t>
+              <w:t>Int</w:t>
+            </w:r>
+            <w:proofErr w:type="spellEnd"/>
+            <w:r>
+              <w:rPr>
+                <w:sz w:val="20"/>
+                <w:szCs w:val="20"/>
+                <w:lang w:val="en-US"/>
+              </w:rPr>
+              <w:t xml:space="preserve"> row: 5</w:t>
             </w:r>
           </w:p>
           <w:p>
@@ -4811,13 +11226,23 @@
                 <w:lang w:val="en-US"/>
               </w:rPr>
             </w:pPr>
+            <w:proofErr w:type="spellStart"/>
             <w:r>
               <w:rPr>
                 <w:sz w:val="20"/>
                 <w:szCs w:val="20"/>
                 <w:lang w:val="en-US"/>
               </w:rPr>
-              <w:t>Int columns: 5</w:t>
+              <w:t>Int</w:t>
+            </w:r>
+            <w:proofErr w:type="spellEnd"/>
+            <w:r>
+              <w:rPr>
+                <w:sz w:val="20"/>
+                <w:szCs w:val="20"/>
+                <w:lang w:val="en-US"/>
+              </w:rPr>
+              <w:t xml:space="preserve"> columns: 5</w:t>
             </w:r>
           </w:p>
           <w:p>
@@ -4829,13 +11254,23 @@
                 <w:lang w:val="en-US"/>
               </w:rPr>
             </w:pPr>
+            <w:proofErr w:type="spellStart"/>
             <w:r>
               <w:rPr>
                 <w:sz w:val="20"/>
                 <w:szCs w:val="20"/>
                 <w:lang w:val="en-US"/>
               </w:rPr>
-              <w:t>Int row2: 5</w:t>
+              <w:t>Int</w:t>
+            </w:r>
+            <w:proofErr w:type="spellEnd"/>
+            <w:r>
+              <w:rPr>
+                <w:sz w:val="20"/>
+                <w:szCs w:val="20"/>
+                <w:lang w:val="en-US"/>
+              </w:rPr>
+              <w:t xml:space="preserve"> row2: 5</w:t>
             </w:r>
           </w:p>
           <w:p>
@@ -4847,13 +11282,23 @@
                 <w:lang w:val="en-US"/>
               </w:rPr>
             </w:pPr>
+            <w:proofErr w:type="spellStart"/>
             <w:r>
               <w:rPr>
                 <w:sz w:val="20"/>
                 <w:szCs w:val="20"/>
                 <w:lang w:val="en-US"/>
               </w:rPr>
-              <w:t>Int columnns2: 5</w:t>
+              <w:t>Int</w:t>
+            </w:r>
+            <w:proofErr w:type="spellEnd"/>
+            <w:r>
+              <w:rPr>
+                <w:sz w:val="20"/>
+                <w:szCs w:val="20"/>
+                <w:lang w:val="en-US"/>
+              </w:rPr>
+              <w:t xml:space="preserve"> columnns2: 5</w:t>
             </w:r>
           </w:p>
           <w:p>
@@ -4871,7 +11316,25 @@
                 <w:szCs w:val="20"/>
                 <w:lang w:val="en-US"/>
               </w:rPr>
-              <w:t>Boolean isEnemy: false</w:t>
+              <w:t xml:space="preserve">Boolean </w:t>
+            </w:r>
+            <w:proofErr w:type="spellStart"/>
+            <w:r>
+              <w:rPr>
+                <w:sz w:val="20"/>
+                <w:szCs w:val="20"/>
+                <w:lang w:val="en-US"/>
+              </w:rPr>
+              <w:t>isEnemy</w:t>
+            </w:r>
+            <w:proofErr w:type="spellEnd"/>
+            <w:r>
+              <w:rPr>
+                <w:sz w:val="20"/>
+                <w:szCs w:val="20"/>
+                <w:lang w:val="en-US"/>
+              </w:rPr>
+              <w:t>: false</w:t>
             </w:r>
           </w:p>
         </w:tc>
@@ -4944,7 +11407,7 @@
                           </pic:cNvPicPr>
                         </pic:nvPicPr>
                         <pic:blipFill rotWithShape="1">
-                          <a:blip r:embed="rId7" cstate="print">
+                          <a:blip r:embed="rId19" cstate="print">
                             <a:extLst>
                               <a:ext uri="{28A0092B-C50C-407E-A947-70E740481C1C}">
                                 <a14:useLocalDpi xmlns:a14="http://schemas.microsoft.com/office/drawing/2010/main" val="0"/>
@@ -5030,7 +11493,7 @@
                           </pic:cNvPicPr>
                         </pic:nvPicPr>
                         <pic:blipFill rotWithShape="1">
-                          <a:blip r:embed="rId8" cstate="print">
+                          <a:blip r:embed="rId20" cstate="print">
                             <a:extLst>
                               <a:ext uri="{28A0092B-C50C-407E-A947-70E740481C1C}">
                                 <a14:useLocalDpi xmlns:a14="http://schemas.microsoft.com/office/drawing/2010/main" val="0"/>
@@ -5102,6 +11565,7 @@
                 <w:szCs w:val="20"/>
               </w:rPr>
             </w:pPr>
+            <w:proofErr w:type="spellStart"/>
             <w:r>
               <w:rPr>
                 <w:sz w:val="20"/>
@@ -5109,6 +11573,7 @@
               </w:rPr>
               <w:t>Board</w:t>
             </w:r>
+            <w:proofErr w:type="spellEnd"/>
           </w:p>
         </w:tc>
         <w:tc>
@@ -5136,6 +11601,7 @@
                 <w:szCs w:val="20"/>
               </w:rPr>
             </w:pPr>
+            <w:proofErr w:type="spellStart"/>
             <w:r>
               <w:rPr>
                 <w:sz w:val="20"/>
@@ -5143,6 +11609,7 @@
               </w:rPr>
               <w:t>generateMatrixRandom</w:t>
             </w:r>
+            <w:proofErr w:type="spellEnd"/>
             <w:r>
               <w:rPr>
                 <w:sz w:val="20"/>
@@ -5219,13 +11686,23 @@
                 <w:lang w:val="en-US"/>
               </w:rPr>
             </w:pPr>
+            <w:proofErr w:type="spellStart"/>
             <w:r>
               <w:rPr>
                 <w:sz w:val="20"/>
                 <w:szCs w:val="20"/>
                 <w:lang w:val="en-US"/>
               </w:rPr>
-              <w:t xml:space="preserve">Int </w:t>
+              <w:t>Int</w:t>
+            </w:r>
+            <w:proofErr w:type="spellEnd"/>
+            <w:r>
+              <w:rPr>
+                <w:sz w:val="20"/>
+                <w:szCs w:val="20"/>
+                <w:lang w:val="en-US"/>
+              </w:rPr>
+              <w:t xml:space="preserve"> </w:t>
             </w:r>
             <w:r>
               <w:rPr>
@@ -5245,13 +11722,23 @@
                 <w:lang w:val="en-US"/>
               </w:rPr>
             </w:pPr>
+            <w:proofErr w:type="spellStart"/>
             <w:r>
               <w:rPr>
                 <w:sz w:val="20"/>
                 <w:szCs w:val="20"/>
                 <w:lang w:val="en-US"/>
               </w:rPr>
-              <w:t xml:space="preserve">Int </w:t>
+              <w:t>Int</w:t>
+            </w:r>
+            <w:proofErr w:type="spellEnd"/>
+            <w:r>
+              <w:rPr>
+                <w:sz w:val="20"/>
+                <w:szCs w:val="20"/>
+                <w:lang w:val="en-US"/>
+              </w:rPr>
+              <w:t xml:space="preserve"> </w:t>
             </w:r>
             <w:r>
               <w:rPr>
@@ -5271,13 +11758,23 @@
                 <w:lang w:val="en-US"/>
               </w:rPr>
             </w:pPr>
+            <w:proofErr w:type="spellStart"/>
             <w:r>
               <w:rPr>
                 <w:sz w:val="20"/>
                 <w:szCs w:val="20"/>
                 <w:lang w:val="en-US"/>
               </w:rPr>
-              <w:t xml:space="preserve">Int </w:t>
+              <w:t>Int</w:t>
+            </w:r>
+            <w:proofErr w:type="spellEnd"/>
+            <w:r>
+              <w:rPr>
+                <w:sz w:val="20"/>
+                <w:szCs w:val="20"/>
+                <w:lang w:val="en-US"/>
+              </w:rPr>
+              <w:t xml:space="preserve"> </w:t>
             </w:r>
             <w:r>
               <w:rPr>
@@ -5297,13 +11794,23 @@
                 <w:lang w:val="en-US"/>
               </w:rPr>
             </w:pPr>
+            <w:proofErr w:type="spellStart"/>
             <w:r>
               <w:rPr>
                 <w:sz w:val="20"/>
                 <w:szCs w:val="20"/>
                 <w:lang w:val="en-US"/>
               </w:rPr>
-              <w:t xml:space="preserve">Int </w:t>
+              <w:t>Int</w:t>
+            </w:r>
+            <w:proofErr w:type="spellEnd"/>
+            <w:r>
+              <w:rPr>
+                <w:sz w:val="20"/>
+                <w:szCs w:val="20"/>
+                <w:lang w:val="en-US"/>
+              </w:rPr>
+              <w:t xml:space="preserve"> </w:t>
             </w:r>
             <w:r>
               <w:rPr>
@@ -5329,7 +11836,25 @@
                 <w:szCs w:val="20"/>
                 <w:lang w:val="en-US"/>
               </w:rPr>
-              <w:t>Boolean isEnemy: false</w:t>
+              <w:t xml:space="preserve">Boolean </w:t>
+            </w:r>
+            <w:proofErr w:type="spellStart"/>
+            <w:r>
+              <w:rPr>
+                <w:sz w:val="20"/>
+                <w:szCs w:val="20"/>
+                <w:lang w:val="en-US"/>
+              </w:rPr>
+              <w:t>isEnemy</w:t>
+            </w:r>
+            <w:proofErr w:type="spellEnd"/>
+            <w:r>
+              <w:rPr>
+                <w:sz w:val="20"/>
+                <w:szCs w:val="20"/>
+                <w:lang w:val="en-US"/>
+              </w:rPr>
+              <w:t>: false</w:t>
             </w:r>
           </w:p>
         </w:tc>
@@ -5382,7 +11907,7 @@
                           </pic:cNvPicPr>
                         </pic:nvPicPr>
                         <pic:blipFill>
-                          <a:blip r:embed="rId10">
+                          <a:blip r:embed="rId22">
                             <a:extLst>
                               <a:ext uri="{28A0092B-C50C-407E-A947-70E740481C1C}">
                                 <a14:useLocalDpi xmlns:a14="http://schemas.microsoft.com/office/drawing/2010/main" val="0"/>
@@ -5706,6 +12231,7 @@
                 <w:szCs w:val="20"/>
               </w:rPr>
             </w:pPr>
+            <w:proofErr w:type="spellStart"/>
             <w:r>
               <w:rPr>
                 <w:sz w:val="20"/>
@@ -5713,6 +12239,7 @@
               </w:rPr>
               <w:t>Board</w:t>
             </w:r>
+            <w:proofErr w:type="spellEnd"/>
           </w:p>
         </w:tc>
         <w:tc>
@@ -5740,6 +12267,7 @@
                 <w:szCs w:val="20"/>
               </w:rPr>
             </w:pPr>
+            <w:proofErr w:type="spellStart"/>
             <w:r>
               <w:rPr>
                 <w:sz w:val="20"/>
@@ -5747,6 +12275,7 @@
               </w:rPr>
               <w:t>isPrimeNumber</w:t>
             </w:r>
+            <w:proofErr w:type="spellEnd"/>
             <w:r>
               <w:rPr>
                 <w:sz w:val="20"/>
@@ -5816,13 +12345,23 @@
                 <w:lang w:val="en-US"/>
               </w:rPr>
             </w:pPr>
+            <w:proofErr w:type="spellStart"/>
             <w:r>
               <w:rPr>
                 <w:sz w:val="20"/>
                 <w:szCs w:val="20"/>
                 <w:lang w:val="en-US"/>
               </w:rPr>
-              <w:t xml:space="preserve">Int </w:t>
+              <w:t>Int</w:t>
+            </w:r>
+            <w:proofErr w:type="spellEnd"/>
+            <w:r>
+              <w:rPr>
+                <w:sz w:val="20"/>
+                <w:szCs w:val="20"/>
+                <w:lang w:val="en-US"/>
+              </w:rPr>
+              <w:t xml:space="preserve"> </w:t>
             </w:r>
             <w:r>
               <w:rPr>
@@ -5900,6 +12439,7 @@
                 <w:szCs w:val="20"/>
               </w:rPr>
             </w:pPr>
+            <w:proofErr w:type="spellStart"/>
             <w:r>
               <w:rPr>
                 <w:sz w:val="20"/>
@@ -5907,6 +12447,7 @@
               </w:rPr>
               <w:t>Board</w:t>
             </w:r>
+            <w:proofErr w:type="spellEnd"/>
           </w:p>
         </w:tc>
         <w:tc>
@@ -5934,12 +12475,21 @@
                 <w:szCs w:val="20"/>
               </w:rPr>
             </w:pPr>
-            <w:r>
-              <w:rPr>
-                <w:sz w:val="20"/>
-                <w:szCs w:val="20"/>
-              </w:rPr>
-              <w:t>isPrimeNumber()</w:t>
+            <w:proofErr w:type="spellStart"/>
+            <w:r>
+              <w:rPr>
+                <w:sz w:val="20"/>
+                <w:szCs w:val="20"/>
+              </w:rPr>
+              <w:t>isPrimeNumber</w:t>
+            </w:r>
+            <w:proofErr w:type="spellEnd"/>
+            <w:r>
+              <w:rPr>
+                <w:sz w:val="20"/>
+                <w:szCs w:val="20"/>
+              </w:rPr>
+              <w:t>()</w:t>
             </w:r>
           </w:p>
         </w:tc>
@@ -6003,13 +12553,23 @@
                 <w:lang w:val="en-US"/>
               </w:rPr>
             </w:pPr>
+            <w:proofErr w:type="spellStart"/>
             <w:r>
               <w:rPr>
                 <w:sz w:val="20"/>
                 <w:szCs w:val="20"/>
                 <w:lang w:val="en-US"/>
               </w:rPr>
-              <w:t xml:space="preserve">Int </w:t>
+              <w:t>Int</w:t>
+            </w:r>
+            <w:proofErr w:type="spellEnd"/>
+            <w:r>
+              <w:rPr>
+                <w:sz w:val="20"/>
+                <w:szCs w:val="20"/>
+                <w:lang w:val="en-US"/>
+              </w:rPr>
+              <w:t xml:space="preserve"> </w:t>
             </w:r>
             <w:r>
               <w:rPr>
@@ -6087,6 +12647,7 @@
                 <w:szCs w:val="20"/>
               </w:rPr>
             </w:pPr>
+            <w:proofErr w:type="spellStart"/>
             <w:r>
               <w:rPr>
                 <w:sz w:val="20"/>
@@ -6094,6 +12655,7 @@
               </w:rPr>
               <w:t>Board</w:t>
             </w:r>
+            <w:proofErr w:type="spellEnd"/>
           </w:p>
         </w:tc>
         <w:tc>
@@ -6121,12 +12683,21 @@
                 <w:szCs w:val="20"/>
               </w:rPr>
             </w:pPr>
-            <w:r>
-              <w:rPr>
-                <w:sz w:val="20"/>
-                <w:szCs w:val="20"/>
-              </w:rPr>
-              <w:t>isPrimeNumber()</w:t>
+            <w:proofErr w:type="spellStart"/>
+            <w:r>
+              <w:rPr>
+                <w:sz w:val="20"/>
+                <w:szCs w:val="20"/>
+              </w:rPr>
+              <w:t>isPrimeNumber</w:t>
+            </w:r>
+            <w:proofErr w:type="spellEnd"/>
+            <w:r>
+              <w:rPr>
+                <w:sz w:val="20"/>
+                <w:szCs w:val="20"/>
+              </w:rPr>
+              <w:t>()</w:t>
             </w:r>
           </w:p>
         </w:tc>
@@ -6190,13 +12761,23 @@
                 <w:lang w:val="en-US"/>
               </w:rPr>
             </w:pPr>
+            <w:proofErr w:type="spellStart"/>
             <w:r>
               <w:rPr>
                 <w:sz w:val="20"/>
                 <w:szCs w:val="20"/>
                 <w:lang w:val="en-US"/>
               </w:rPr>
-              <w:t>Int x: 1</w:t>
+              <w:t>Int</w:t>
+            </w:r>
+            <w:proofErr w:type="spellEnd"/>
+            <w:r>
+              <w:rPr>
+                <w:sz w:val="20"/>
+                <w:szCs w:val="20"/>
+                <w:lang w:val="en-US"/>
+              </w:rPr>
+              <w:t xml:space="preserve"> x: 1</w:t>
             </w:r>
           </w:p>
         </w:tc>
@@ -6238,6 +12819,18 @@
         </w:tc>
       </w:tr>
     </w:tbl>
+    <w:p/>
+    <w:p/>
+    <w:p/>
+    <w:p/>
+    <w:p/>
+    <w:p/>
+    <w:p/>
+    <w:p/>
+    <w:p/>
+    <w:p/>
+    <w:p/>
+    <w:p/>
     <w:p/>
     <w:tbl>
       <w:tblPr>
@@ -6527,13 +13120,16 @@
                 <w:szCs w:val="20"/>
               </w:rPr>
             </w:pPr>
-            <w:r>
-              <w:rPr>
-                <w:sz w:val="20"/>
-                <w:szCs w:val="20"/>
-              </w:rPr>
+            <w:proofErr w:type="spellStart"/>
+            <w:r>
+              <w:rPr>
+                <w:sz w:val="20"/>
+                <w:szCs w:val="20"/>
+              </w:rPr>
+              <w:lastRenderedPageBreak/>
               <w:t>Board</w:t>
             </w:r>
+            <w:proofErr w:type="spellEnd"/>
           </w:p>
         </w:tc>
         <w:tc>
@@ -6561,6 +13157,7 @@
                 <w:szCs w:val="20"/>
               </w:rPr>
             </w:pPr>
+            <w:proofErr w:type="spellStart"/>
             <w:r>
               <w:rPr>
                 <w:sz w:val="20"/>
@@ -6568,6 +13165,7 @@
               </w:rPr>
               <w:t>isRepeated</w:t>
             </w:r>
+            <w:proofErr w:type="spellEnd"/>
             <w:r>
               <w:rPr>
                 <w:sz w:val="20"/>
@@ -6637,13 +13235,23 @@
                 <w:lang w:val="en-US"/>
               </w:rPr>
             </w:pPr>
+            <w:proofErr w:type="spellStart"/>
             <w:r>
               <w:rPr>
                 <w:sz w:val="20"/>
                 <w:szCs w:val="20"/>
                 <w:lang w:val="en-US"/>
               </w:rPr>
-              <w:t>Int x: 2</w:t>
+              <w:t>Int</w:t>
+            </w:r>
+            <w:proofErr w:type="spellEnd"/>
+            <w:r>
+              <w:rPr>
+                <w:sz w:val="20"/>
+                <w:szCs w:val="20"/>
+                <w:lang w:val="en-US"/>
+              </w:rPr>
+              <w:t xml:space="preserve"> x: 2</w:t>
             </w:r>
           </w:p>
           <w:p>
@@ -6655,13 +13263,23 @@
                 <w:lang w:val="en-US"/>
               </w:rPr>
             </w:pPr>
+            <w:proofErr w:type="spellStart"/>
             <w:r>
               <w:rPr>
                 <w:sz w:val="20"/>
                 <w:szCs w:val="20"/>
                 <w:lang w:val="en-US"/>
               </w:rPr>
-              <w:t>Int[][]: null</w:t>
+              <w:t>Int</w:t>
+            </w:r>
+            <w:proofErr w:type="spellEnd"/>
+            <w:r>
+              <w:rPr>
+                <w:sz w:val="20"/>
+                <w:szCs w:val="20"/>
+                <w:lang w:val="en-US"/>
+              </w:rPr>
+              <w:t>[][]: null</w:t>
             </w:r>
           </w:p>
         </w:tc>
@@ -6731,14 +13349,15 @@
                 <w:szCs w:val="20"/>
               </w:rPr>
             </w:pPr>
-            <w:r>
-              <w:rPr>
-                <w:sz w:val="20"/>
-                <w:szCs w:val="20"/>
-              </w:rPr>
-              <w:lastRenderedPageBreak/>
+            <w:proofErr w:type="spellStart"/>
+            <w:r>
+              <w:rPr>
+                <w:sz w:val="20"/>
+                <w:szCs w:val="20"/>
+              </w:rPr>
               <w:t>Board</w:t>
             </w:r>
+            <w:proofErr w:type="spellEnd"/>
           </w:p>
         </w:tc>
         <w:tc>
@@ -6766,6 +13385,7 @@
                 <w:szCs w:val="20"/>
               </w:rPr>
             </w:pPr>
+            <w:proofErr w:type="spellStart"/>
             <w:r>
               <w:rPr>
                 <w:sz w:val="20"/>
@@ -6773,6 +13393,7 @@
               </w:rPr>
               <w:t>isRepeated</w:t>
             </w:r>
+            <w:proofErr w:type="spellEnd"/>
             <w:r>
               <w:rPr>
                 <w:sz w:val="20"/>
@@ -6849,13 +13470,23 @@
                 <w:lang w:val="en-US"/>
               </w:rPr>
             </w:pPr>
+            <w:proofErr w:type="spellStart"/>
             <w:r>
               <w:rPr>
                 <w:sz w:val="20"/>
                 <w:szCs w:val="20"/>
                 <w:lang w:val="en-US"/>
               </w:rPr>
-              <w:t>Int x: 4</w:t>
+              <w:t>Int</w:t>
+            </w:r>
+            <w:proofErr w:type="spellEnd"/>
+            <w:r>
+              <w:rPr>
+                <w:sz w:val="20"/>
+                <w:szCs w:val="20"/>
+                <w:lang w:val="en-US"/>
+              </w:rPr>
+              <w:t xml:space="preserve"> x: 4</w:t>
             </w:r>
           </w:p>
           <w:p>
@@ -6910,7 +13541,7 @@
                           </pic:cNvPicPr>
                         </pic:nvPicPr>
                         <pic:blipFill>
-                          <a:blip r:embed="rId8" cstate="print">
+                          <a:blip r:embed="rId20" cstate="print">
                             <a:extLst>
                               <a:ext uri="{28A0092B-C50C-407E-A947-70E740481C1C}">
                                 <a14:useLocalDpi xmlns:a14="http://schemas.microsoft.com/office/drawing/2010/main" val="0"/>
@@ -6983,14 +13614,13 @@
               </w:rPr>
               <w:t>True</w:t>
             </w:r>
-            <w:bookmarkStart w:id="1" w:name="_GoBack"/>
-            <w:bookmarkEnd w:id="1"/>
           </w:p>
         </w:tc>
       </w:tr>
     </w:tbl>
     <w:p/>
     <w:sectPr>
+      <w:headerReference w:type="default" r:id="rId23"/>
       <w:pgSz w:w="12240" w:h="15840"/>
       <w:pgMar w:top="1440" w:right="1440" w:bottom="1440" w:left="1440" w:header="708" w:footer="708" w:gutter="0"/>
       <w:pgNumType w:start="1"/>
@@ -7000,9 +13630,532 @@
 </w:document>
 </file>
 
+<file path=word/endnotes.xml><?xml version="1.0" encoding="utf-8"?>
+<w:endnotes xmlns:wpc="http://schemas.microsoft.com/office/word/2010/wordprocessingCanvas" xmlns:mc="http://schemas.openxmlformats.org/markup-compatibility/2006" xmlns:o="urn:schemas-microsoft-com:office:office" xmlns:r="http://schemas.openxmlformats.org/officeDocument/2006/relationships" xmlns:m="http://schemas.openxmlformats.org/officeDocument/2006/math" xmlns:v="urn:schemas-microsoft-com:vml" xmlns:wp14="http://schemas.microsoft.com/office/word/2010/wordprocessingDrawing" xmlns:wp="http://schemas.openxmlformats.org/drawingml/2006/wordprocessingDrawing" xmlns:w10="urn:schemas-microsoft-com:office:word" xmlns:w="http://schemas.openxmlformats.org/wordprocessingml/2006/main" xmlns:w14="http://schemas.microsoft.com/office/word/2010/wordml" xmlns:wpg="http://schemas.microsoft.com/office/word/2010/wordprocessingGroup" xmlns:wpi="http://schemas.microsoft.com/office/word/2010/wordprocessingInk" xmlns:wne="http://schemas.microsoft.com/office/word/2006/wordml" xmlns:wps="http://schemas.microsoft.com/office/word/2010/wordprocessingShape" mc:Ignorable="w14 wp14">
+  <w:endnote w:type="separator" w:id="-1">
+    <w:p>
+      <w:pPr>
+        <w:spacing w:line="240" w:lineRule="auto"/>
+      </w:pPr>
+      <w:r>
+        <w:separator/>
+      </w:r>
+    </w:p>
+  </w:endnote>
+  <w:endnote w:type="continuationSeparator" w:id="0">
+    <w:p>
+      <w:pPr>
+        <w:spacing w:line="240" w:lineRule="auto"/>
+      </w:pPr>
+      <w:r>
+        <w:continuationSeparator/>
+      </w:r>
+    </w:p>
+  </w:endnote>
+</w:endnotes>
+</file>
+
+<file path=word/footnotes.xml><?xml version="1.0" encoding="utf-8"?>
+<w:footnotes xmlns:wpc="http://schemas.microsoft.com/office/word/2010/wordprocessingCanvas" xmlns:mc="http://schemas.openxmlformats.org/markup-compatibility/2006" xmlns:o="urn:schemas-microsoft-com:office:office" xmlns:r="http://schemas.openxmlformats.org/officeDocument/2006/relationships" xmlns:m="http://schemas.openxmlformats.org/officeDocument/2006/math" xmlns:v="urn:schemas-microsoft-com:vml" xmlns:wp14="http://schemas.microsoft.com/office/word/2010/wordprocessingDrawing" xmlns:wp="http://schemas.openxmlformats.org/drawingml/2006/wordprocessingDrawing" xmlns:w10="urn:schemas-microsoft-com:office:word" xmlns:w="http://schemas.openxmlformats.org/wordprocessingml/2006/main" xmlns:w14="http://schemas.microsoft.com/office/word/2010/wordml" xmlns:wpg="http://schemas.microsoft.com/office/word/2010/wordprocessingGroup" xmlns:wpi="http://schemas.microsoft.com/office/word/2010/wordprocessingInk" xmlns:wne="http://schemas.microsoft.com/office/word/2006/wordml" xmlns:wps="http://schemas.microsoft.com/office/word/2010/wordprocessingShape" mc:Ignorable="w14 wp14">
+  <w:footnote w:type="separator" w:id="-1">
+    <w:p>
+      <w:pPr>
+        <w:spacing w:line="240" w:lineRule="auto"/>
+      </w:pPr>
+      <w:r>
+        <w:separator/>
+      </w:r>
+    </w:p>
+  </w:footnote>
+  <w:footnote w:type="continuationSeparator" w:id="0">
+    <w:p>
+      <w:pPr>
+        <w:spacing w:line="240" w:lineRule="auto"/>
+      </w:pPr>
+      <w:r>
+        <w:continuationSeparator/>
+      </w:r>
+    </w:p>
+  </w:footnote>
+</w:footnotes>
+</file>
+
+<file path=word/header1.xml><?xml version="1.0" encoding="utf-8"?>
+<w:hdr xmlns:wpc="http://schemas.microsoft.com/office/word/2010/wordprocessingCanvas" xmlns:mc="http://schemas.openxmlformats.org/markup-compatibility/2006" xmlns:o="urn:schemas-microsoft-com:office:office" xmlns:r="http://schemas.openxmlformats.org/officeDocument/2006/relationships" xmlns:m="http://schemas.openxmlformats.org/officeDocument/2006/math" xmlns:v="urn:schemas-microsoft-com:vml" xmlns:wp14="http://schemas.microsoft.com/office/word/2010/wordprocessingDrawing" xmlns:wp="http://schemas.openxmlformats.org/drawingml/2006/wordprocessingDrawing" xmlns:w10="urn:schemas-microsoft-com:office:word" xmlns:w="http://schemas.openxmlformats.org/wordprocessingml/2006/main" xmlns:w14="http://schemas.microsoft.com/office/word/2010/wordml" xmlns:wpg="http://schemas.microsoft.com/office/word/2010/wordprocessingGroup" xmlns:wpi="http://schemas.microsoft.com/office/word/2010/wordprocessingInk" xmlns:wne="http://schemas.microsoft.com/office/word/2006/wordml" xmlns:wps="http://schemas.microsoft.com/office/word/2010/wordprocessingShape" mc:Ignorable="w14 wp14">
+  <w:p>
+    <w:pPr>
+      <w:pStyle w:val="Encabezado"/>
+    </w:pPr>
+    <w:r>
+      <w:t>Juan Diego Naranjo</w:t>
+    </w:r>
+    <w:r>
+      <w:tab/>
+      <w:t>Sergio Alejandro Cabrera</w:t>
+    </w:r>
+    <w:r>
+      <w:tab/>
+      <w:t>Yimar David Tamayo</w:t>
+    </w:r>
+  </w:p>
+</w:hdr>
+</file>
+
 <file path=word/numbering.xml><?xml version="1.0" encoding="utf-8"?>
 <w:numbering xmlns:wpc="http://schemas.microsoft.com/office/word/2010/wordprocessingCanvas" xmlns:mc="http://schemas.openxmlformats.org/markup-compatibility/2006" xmlns:o="urn:schemas-microsoft-com:office:office" xmlns:r="http://schemas.openxmlformats.org/officeDocument/2006/relationships" xmlns:m="http://schemas.openxmlformats.org/officeDocument/2006/math" xmlns:v="urn:schemas-microsoft-com:vml" xmlns:wp14="http://schemas.microsoft.com/office/word/2010/wordprocessingDrawing" xmlns:wp="http://schemas.openxmlformats.org/drawingml/2006/wordprocessingDrawing" xmlns:w10="urn:schemas-microsoft-com:office:word" xmlns:w="http://schemas.openxmlformats.org/wordprocessingml/2006/main" xmlns:w14="http://schemas.microsoft.com/office/word/2010/wordml" xmlns:wpg="http://schemas.microsoft.com/office/word/2010/wordprocessingGroup" xmlns:wpi="http://schemas.microsoft.com/office/word/2010/wordprocessingInk" xmlns:wne="http://schemas.microsoft.com/office/word/2006/wordml" xmlns:wps="http://schemas.microsoft.com/office/word/2010/wordprocessingShape" mc:Ignorable="w14 wp14">
   <w:abstractNum w:abstractNumId="0">
+    <w:nsid w:val="06AD5B47"/>
+    <w:multiLevelType w:val="multilevel"/>
+    <w:tmpl w:val="17F0A67A"/>
+    <w:lvl w:ilvl="0">
+      <w:start w:val="1"/>
+      <w:numFmt w:val="bullet"/>
+      <w:lvlText w:val="o"/>
+      <w:lvlJc w:val="left"/>
+      <w:pPr>
+        <w:ind w:left="1440" w:hanging="360"/>
+      </w:pPr>
+      <w:rPr>
+        <w:rFonts w:ascii="Courier New" w:eastAsia="Courier New" w:hAnsi="Courier New" w:cs="Courier New"/>
+      </w:rPr>
+    </w:lvl>
+    <w:lvl w:ilvl="1">
+      <w:start w:val="1"/>
+      <w:numFmt w:val="bullet"/>
+      <w:lvlText w:val="o"/>
+      <w:lvlJc w:val="left"/>
+      <w:pPr>
+        <w:ind w:left="2160" w:hanging="360"/>
+      </w:pPr>
+      <w:rPr>
+        <w:rFonts w:ascii="Courier New" w:eastAsia="Courier New" w:hAnsi="Courier New" w:cs="Courier New"/>
+      </w:rPr>
+    </w:lvl>
+    <w:lvl w:ilvl="2">
+      <w:start w:val="1"/>
+      <w:numFmt w:val="bullet"/>
+      <w:lvlText w:val="▪"/>
+      <w:lvlJc w:val="left"/>
+      <w:pPr>
+        <w:ind w:left="2880" w:hanging="360"/>
+      </w:pPr>
+      <w:rPr>
+        <w:rFonts w:ascii="Noto Sans Symbols" w:eastAsia="Noto Sans Symbols" w:hAnsi="Noto Sans Symbols" w:cs="Noto Sans Symbols"/>
+      </w:rPr>
+    </w:lvl>
+    <w:lvl w:ilvl="3">
+      <w:start w:val="1"/>
+      <w:numFmt w:val="bullet"/>
+      <w:lvlText w:val="●"/>
+      <w:lvlJc w:val="left"/>
+      <w:pPr>
+        <w:ind w:left="3600" w:hanging="360"/>
+      </w:pPr>
+      <w:rPr>
+        <w:rFonts w:ascii="Noto Sans Symbols" w:eastAsia="Noto Sans Symbols" w:hAnsi="Noto Sans Symbols" w:cs="Noto Sans Symbols"/>
+      </w:rPr>
+    </w:lvl>
+    <w:lvl w:ilvl="4">
+      <w:start w:val="1"/>
+      <w:numFmt w:val="bullet"/>
+      <w:lvlText w:val="o"/>
+      <w:lvlJc w:val="left"/>
+      <w:pPr>
+        <w:ind w:left="4320" w:hanging="360"/>
+      </w:pPr>
+      <w:rPr>
+        <w:rFonts w:ascii="Courier New" w:eastAsia="Courier New" w:hAnsi="Courier New" w:cs="Courier New"/>
+      </w:rPr>
+    </w:lvl>
+    <w:lvl w:ilvl="5">
+      <w:start w:val="1"/>
+      <w:numFmt w:val="bullet"/>
+      <w:lvlText w:val="▪"/>
+      <w:lvlJc w:val="left"/>
+      <w:pPr>
+        <w:ind w:left="5040" w:hanging="360"/>
+      </w:pPr>
+      <w:rPr>
+        <w:rFonts w:ascii="Noto Sans Symbols" w:eastAsia="Noto Sans Symbols" w:hAnsi="Noto Sans Symbols" w:cs="Noto Sans Symbols"/>
+      </w:rPr>
+    </w:lvl>
+    <w:lvl w:ilvl="6">
+      <w:start w:val="1"/>
+      <w:numFmt w:val="bullet"/>
+      <w:lvlText w:val="●"/>
+      <w:lvlJc w:val="left"/>
+      <w:pPr>
+        <w:ind w:left="5760" w:hanging="360"/>
+      </w:pPr>
+      <w:rPr>
+        <w:rFonts w:ascii="Noto Sans Symbols" w:eastAsia="Noto Sans Symbols" w:hAnsi="Noto Sans Symbols" w:cs="Noto Sans Symbols"/>
+      </w:rPr>
+    </w:lvl>
+    <w:lvl w:ilvl="7">
+      <w:start w:val="1"/>
+      <w:numFmt w:val="bullet"/>
+      <w:lvlText w:val="o"/>
+      <w:lvlJc w:val="left"/>
+      <w:pPr>
+        <w:ind w:left="6480" w:hanging="360"/>
+      </w:pPr>
+      <w:rPr>
+        <w:rFonts w:ascii="Courier New" w:eastAsia="Courier New" w:hAnsi="Courier New" w:cs="Courier New"/>
+      </w:rPr>
+    </w:lvl>
+    <w:lvl w:ilvl="8">
+      <w:start w:val="1"/>
+      <w:numFmt w:val="bullet"/>
+      <w:lvlText w:val="▪"/>
+      <w:lvlJc w:val="left"/>
+      <w:pPr>
+        <w:ind w:left="7200" w:hanging="360"/>
+      </w:pPr>
+      <w:rPr>
+        <w:rFonts w:ascii="Noto Sans Symbols" w:eastAsia="Noto Sans Symbols" w:hAnsi="Noto Sans Symbols" w:cs="Noto Sans Symbols"/>
+      </w:rPr>
+    </w:lvl>
+  </w:abstractNum>
+  <w:abstractNum w:abstractNumId="1">
+    <w:nsid w:val="075B6BA6"/>
+    <w:multiLevelType w:val="multilevel"/>
+    <w:tmpl w:val="F5E059F4"/>
+    <w:lvl w:ilvl="0">
+      <w:start w:val="1"/>
+      <w:numFmt w:val="bullet"/>
+      <w:lvlText w:val="●"/>
+      <w:lvlJc w:val="left"/>
+      <w:pPr>
+        <w:ind w:left="720" w:hanging="360"/>
+      </w:pPr>
+      <w:rPr>
+        <w:u w:val="none"/>
+      </w:rPr>
+    </w:lvl>
+    <w:lvl w:ilvl="1">
+      <w:start w:val="1"/>
+      <w:numFmt w:val="bullet"/>
+      <w:lvlText w:val="○"/>
+      <w:lvlJc w:val="left"/>
+      <w:pPr>
+        <w:ind w:left="1440" w:hanging="360"/>
+      </w:pPr>
+      <w:rPr>
+        <w:u w:val="none"/>
+      </w:rPr>
+    </w:lvl>
+    <w:lvl w:ilvl="2">
+      <w:start w:val="1"/>
+      <w:numFmt w:val="bullet"/>
+      <w:lvlText w:val="■"/>
+      <w:lvlJc w:val="left"/>
+      <w:pPr>
+        <w:ind w:left="2160" w:hanging="360"/>
+      </w:pPr>
+      <w:rPr>
+        <w:u w:val="none"/>
+      </w:rPr>
+    </w:lvl>
+    <w:lvl w:ilvl="3">
+      <w:start w:val="1"/>
+      <w:numFmt w:val="bullet"/>
+      <w:lvlText w:val="●"/>
+      <w:lvlJc w:val="left"/>
+      <w:pPr>
+        <w:ind w:left="2880" w:hanging="360"/>
+      </w:pPr>
+      <w:rPr>
+        <w:u w:val="none"/>
+      </w:rPr>
+    </w:lvl>
+    <w:lvl w:ilvl="4">
+      <w:start w:val="1"/>
+      <w:numFmt w:val="bullet"/>
+      <w:lvlText w:val="○"/>
+      <w:lvlJc w:val="left"/>
+      <w:pPr>
+        <w:ind w:left="3600" w:hanging="360"/>
+      </w:pPr>
+      <w:rPr>
+        <w:u w:val="none"/>
+      </w:rPr>
+    </w:lvl>
+    <w:lvl w:ilvl="5">
+      <w:start w:val="1"/>
+      <w:numFmt w:val="bullet"/>
+      <w:lvlText w:val="■"/>
+      <w:lvlJc w:val="left"/>
+      <w:pPr>
+        <w:ind w:left="4320" w:hanging="360"/>
+      </w:pPr>
+      <w:rPr>
+        <w:u w:val="none"/>
+      </w:rPr>
+    </w:lvl>
+    <w:lvl w:ilvl="6">
+      <w:start w:val="1"/>
+      <w:numFmt w:val="bullet"/>
+      <w:lvlText w:val="●"/>
+      <w:lvlJc w:val="left"/>
+      <w:pPr>
+        <w:ind w:left="5040" w:hanging="360"/>
+      </w:pPr>
+      <w:rPr>
+        <w:u w:val="none"/>
+      </w:rPr>
+    </w:lvl>
+    <w:lvl w:ilvl="7">
+      <w:start w:val="1"/>
+      <w:numFmt w:val="bullet"/>
+      <w:lvlText w:val="○"/>
+      <w:lvlJc w:val="left"/>
+      <w:pPr>
+        <w:ind w:left="5760" w:hanging="360"/>
+      </w:pPr>
+      <w:rPr>
+        <w:u w:val="none"/>
+      </w:rPr>
+    </w:lvl>
+    <w:lvl w:ilvl="8">
+      <w:start w:val="1"/>
+      <w:numFmt w:val="bullet"/>
+      <w:lvlText w:val="■"/>
+      <w:lvlJc w:val="left"/>
+      <w:pPr>
+        <w:ind w:left="6480" w:hanging="360"/>
+      </w:pPr>
+      <w:rPr>
+        <w:u w:val="none"/>
+      </w:rPr>
+    </w:lvl>
+  </w:abstractNum>
+  <w:abstractNum w:abstractNumId="2">
+    <w:nsid w:val="1DFD3D3C"/>
+    <w:multiLevelType w:val="multilevel"/>
+    <w:tmpl w:val="A9F6BC1A"/>
+    <w:lvl w:ilvl="0">
+      <w:start w:val="1"/>
+      <w:numFmt w:val="bullet"/>
+      <w:lvlText w:val="-"/>
+      <w:lvlJc w:val="left"/>
+      <w:pPr>
+        <w:ind w:left="1800" w:hanging="360"/>
+      </w:pPr>
+      <w:rPr>
+        <w:rFonts w:ascii="Calibri" w:eastAsia="Calibri" w:hAnsi="Calibri" w:cs="Calibri"/>
+      </w:rPr>
+    </w:lvl>
+    <w:lvl w:ilvl="1">
+      <w:start w:val="1"/>
+      <w:numFmt w:val="bullet"/>
+      <w:lvlText w:val="o"/>
+      <w:lvlJc w:val="left"/>
+      <w:pPr>
+        <w:ind w:left="2520" w:hanging="360"/>
+      </w:pPr>
+      <w:rPr>
+        <w:rFonts w:ascii="Courier New" w:eastAsia="Courier New" w:hAnsi="Courier New" w:cs="Courier New"/>
+      </w:rPr>
+    </w:lvl>
+    <w:lvl w:ilvl="2">
+      <w:start w:val="1"/>
+      <w:numFmt w:val="bullet"/>
+      <w:lvlText w:val="▪"/>
+      <w:lvlJc w:val="left"/>
+      <w:pPr>
+        <w:ind w:left="3240" w:hanging="360"/>
+      </w:pPr>
+      <w:rPr>
+        <w:rFonts w:ascii="Noto Sans Symbols" w:eastAsia="Noto Sans Symbols" w:hAnsi="Noto Sans Symbols" w:cs="Noto Sans Symbols"/>
+      </w:rPr>
+    </w:lvl>
+    <w:lvl w:ilvl="3">
+      <w:start w:val="1"/>
+      <w:numFmt w:val="bullet"/>
+      <w:lvlText w:val="●"/>
+      <w:lvlJc w:val="left"/>
+      <w:pPr>
+        <w:ind w:left="3960" w:hanging="360"/>
+      </w:pPr>
+      <w:rPr>
+        <w:rFonts w:ascii="Noto Sans Symbols" w:eastAsia="Noto Sans Symbols" w:hAnsi="Noto Sans Symbols" w:cs="Noto Sans Symbols"/>
+      </w:rPr>
+    </w:lvl>
+    <w:lvl w:ilvl="4">
+      <w:start w:val="1"/>
+      <w:numFmt w:val="bullet"/>
+      <w:lvlText w:val="o"/>
+      <w:lvlJc w:val="left"/>
+      <w:pPr>
+        <w:ind w:left="4680" w:hanging="360"/>
+      </w:pPr>
+      <w:rPr>
+        <w:rFonts w:ascii="Courier New" w:eastAsia="Courier New" w:hAnsi="Courier New" w:cs="Courier New"/>
+      </w:rPr>
+    </w:lvl>
+    <w:lvl w:ilvl="5">
+      <w:start w:val="1"/>
+      <w:numFmt w:val="bullet"/>
+      <w:lvlText w:val="▪"/>
+      <w:lvlJc w:val="left"/>
+      <w:pPr>
+        <w:ind w:left="5400" w:hanging="360"/>
+      </w:pPr>
+      <w:rPr>
+        <w:rFonts w:ascii="Noto Sans Symbols" w:eastAsia="Noto Sans Symbols" w:hAnsi="Noto Sans Symbols" w:cs="Noto Sans Symbols"/>
+      </w:rPr>
+    </w:lvl>
+    <w:lvl w:ilvl="6">
+      <w:start w:val="1"/>
+      <w:numFmt w:val="bullet"/>
+      <w:lvlText w:val="●"/>
+      <w:lvlJc w:val="left"/>
+      <w:pPr>
+        <w:ind w:left="6120" w:hanging="360"/>
+      </w:pPr>
+      <w:rPr>
+        <w:rFonts w:ascii="Noto Sans Symbols" w:eastAsia="Noto Sans Symbols" w:hAnsi="Noto Sans Symbols" w:cs="Noto Sans Symbols"/>
+      </w:rPr>
+    </w:lvl>
+    <w:lvl w:ilvl="7">
+      <w:start w:val="1"/>
+      <w:numFmt w:val="bullet"/>
+      <w:lvlText w:val="o"/>
+      <w:lvlJc w:val="left"/>
+      <w:pPr>
+        <w:ind w:left="6840" w:hanging="360"/>
+      </w:pPr>
+      <w:rPr>
+        <w:rFonts w:ascii="Courier New" w:eastAsia="Courier New" w:hAnsi="Courier New" w:cs="Courier New"/>
+      </w:rPr>
+    </w:lvl>
+    <w:lvl w:ilvl="8">
+      <w:start w:val="1"/>
+      <w:numFmt w:val="bullet"/>
+      <w:lvlText w:val="▪"/>
+      <w:lvlJc w:val="left"/>
+      <w:pPr>
+        <w:ind w:left="7560" w:hanging="360"/>
+      </w:pPr>
+      <w:rPr>
+        <w:rFonts w:ascii="Noto Sans Symbols" w:eastAsia="Noto Sans Symbols" w:hAnsi="Noto Sans Symbols" w:cs="Noto Sans Symbols"/>
+      </w:rPr>
+    </w:lvl>
+  </w:abstractNum>
+  <w:abstractNum w:abstractNumId="3">
+    <w:nsid w:val="1EB537B3"/>
+    <w:multiLevelType w:val="multilevel"/>
+    <w:tmpl w:val="FBCEA33E"/>
+    <w:lvl w:ilvl="0">
+      <w:start w:val="1"/>
+      <w:numFmt w:val="bullet"/>
+      <w:lvlText w:val="●"/>
+      <w:lvlJc w:val="left"/>
+      <w:pPr>
+        <w:ind w:left="1440" w:hanging="360"/>
+      </w:pPr>
+      <w:rPr>
+        <w:u w:val="none"/>
+      </w:rPr>
+    </w:lvl>
+    <w:lvl w:ilvl="1">
+      <w:start w:val="1"/>
+      <w:numFmt w:val="bullet"/>
+      <w:lvlText w:val="○"/>
+      <w:lvlJc w:val="left"/>
+      <w:pPr>
+        <w:ind w:left="2160" w:hanging="360"/>
+      </w:pPr>
+      <w:rPr>
+        <w:u w:val="none"/>
+      </w:rPr>
+    </w:lvl>
+    <w:lvl w:ilvl="2">
+      <w:start w:val="1"/>
+      <w:numFmt w:val="bullet"/>
+      <w:lvlText w:val="■"/>
+      <w:lvlJc w:val="left"/>
+      <w:pPr>
+        <w:ind w:left="2880" w:hanging="360"/>
+      </w:pPr>
+      <w:rPr>
+        <w:u w:val="none"/>
+      </w:rPr>
+    </w:lvl>
+    <w:lvl w:ilvl="3">
+      <w:start w:val="1"/>
+      <w:numFmt w:val="bullet"/>
+      <w:lvlText w:val="●"/>
+      <w:lvlJc w:val="left"/>
+      <w:pPr>
+        <w:ind w:left="3600" w:hanging="360"/>
+      </w:pPr>
+      <w:rPr>
+        <w:u w:val="none"/>
+      </w:rPr>
+    </w:lvl>
+    <w:lvl w:ilvl="4">
+      <w:start w:val="1"/>
+      <w:numFmt w:val="bullet"/>
+      <w:lvlText w:val="○"/>
+      <w:lvlJc w:val="left"/>
+      <w:pPr>
+        <w:ind w:left="4320" w:hanging="360"/>
+      </w:pPr>
+      <w:rPr>
+        <w:u w:val="none"/>
+      </w:rPr>
+    </w:lvl>
+    <w:lvl w:ilvl="5">
+      <w:start w:val="1"/>
+      <w:numFmt w:val="bullet"/>
+      <w:lvlText w:val="■"/>
+      <w:lvlJc w:val="left"/>
+      <w:pPr>
+        <w:ind w:left="5040" w:hanging="360"/>
+      </w:pPr>
+      <w:rPr>
+        <w:u w:val="none"/>
+      </w:rPr>
+    </w:lvl>
+    <w:lvl w:ilvl="6">
+      <w:start w:val="1"/>
+      <w:numFmt w:val="bullet"/>
+      <w:lvlText w:val="●"/>
+      <w:lvlJc w:val="left"/>
+      <w:pPr>
+        <w:ind w:left="5760" w:hanging="360"/>
+      </w:pPr>
+      <w:rPr>
+        <w:u w:val="none"/>
+      </w:rPr>
+    </w:lvl>
+    <w:lvl w:ilvl="7">
+      <w:start w:val="1"/>
+      <w:numFmt w:val="bullet"/>
+      <w:lvlText w:val="○"/>
+      <w:lvlJc w:val="left"/>
+      <w:pPr>
+        <w:ind w:left="6480" w:hanging="360"/>
+      </w:pPr>
+      <w:rPr>
+        <w:u w:val="none"/>
+      </w:rPr>
+    </w:lvl>
+    <w:lvl w:ilvl="8">
+      <w:start w:val="1"/>
+      <w:numFmt w:val="bullet"/>
+      <w:lvlText w:val="■"/>
+      <w:lvlJc w:val="left"/>
+      <w:pPr>
+        <w:ind w:left="7200" w:hanging="360"/>
+      </w:pPr>
+      <w:rPr>
+        <w:u w:val="none"/>
+      </w:rPr>
+    </w:lvl>
+  </w:abstractNum>
+  <w:abstractNum w:abstractNumId="4">
     <w:nsid w:val="48CB5280"/>
     <w:multiLevelType w:val="hybridMultilevel"/>
     <w:tmpl w:val="861C5718"/>
@@ -7091,8 +14244,457 @@
       </w:pPr>
     </w:lvl>
   </w:abstractNum>
+  <w:abstractNum w:abstractNumId="5">
+    <w:nsid w:val="5E8565EF"/>
+    <w:multiLevelType w:val="multilevel"/>
+    <w:tmpl w:val="951CB988"/>
+    <w:lvl w:ilvl="0">
+      <w:start w:val="1"/>
+      <w:numFmt w:val="bullet"/>
+      <w:lvlText w:val="●"/>
+      <w:lvlJc w:val="left"/>
+      <w:pPr>
+        <w:ind w:left="1440" w:hanging="360"/>
+      </w:pPr>
+      <w:rPr>
+        <w:u w:val="none"/>
+      </w:rPr>
+    </w:lvl>
+    <w:lvl w:ilvl="1">
+      <w:start w:val="1"/>
+      <w:numFmt w:val="bullet"/>
+      <w:lvlText w:val="○"/>
+      <w:lvlJc w:val="left"/>
+      <w:pPr>
+        <w:ind w:left="2160" w:hanging="360"/>
+      </w:pPr>
+      <w:rPr>
+        <w:u w:val="none"/>
+      </w:rPr>
+    </w:lvl>
+    <w:lvl w:ilvl="2">
+      <w:start w:val="1"/>
+      <w:numFmt w:val="bullet"/>
+      <w:lvlText w:val="■"/>
+      <w:lvlJc w:val="left"/>
+      <w:pPr>
+        <w:ind w:left="2880" w:hanging="360"/>
+      </w:pPr>
+      <w:rPr>
+        <w:u w:val="none"/>
+      </w:rPr>
+    </w:lvl>
+    <w:lvl w:ilvl="3">
+      <w:start w:val="1"/>
+      <w:numFmt w:val="bullet"/>
+      <w:lvlText w:val="●"/>
+      <w:lvlJc w:val="left"/>
+      <w:pPr>
+        <w:ind w:left="3600" w:hanging="360"/>
+      </w:pPr>
+      <w:rPr>
+        <w:u w:val="none"/>
+      </w:rPr>
+    </w:lvl>
+    <w:lvl w:ilvl="4">
+      <w:start w:val="1"/>
+      <w:numFmt w:val="bullet"/>
+      <w:lvlText w:val="○"/>
+      <w:lvlJc w:val="left"/>
+      <w:pPr>
+        <w:ind w:left="4320" w:hanging="360"/>
+      </w:pPr>
+      <w:rPr>
+        <w:u w:val="none"/>
+      </w:rPr>
+    </w:lvl>
+    <w:lvl w:ilvl="5">
+      <w:start w:val="1"/>
+      <w:numFmt w:val="bullet"/>
+      <w:lvlText w:val="■"/>
+      <w:lvlJc w:val="left"/>
+      <w:pPr>
+        <w:ind w:left="5040" w:hanging="360"/>
+      </w:pPr>
+      <w:rPr>
+        <w:u w:val="none"/>
+      </w:rPr>
+    </w:lvl>
+    <w:lvl w:ilvl="6">
+      <w:start w:val="1"/>
+      <w:numFmt w:val="bullet"/>
+      <w:lvlText w:val="●"/>
+      <w:lvlJc w:val="left"/>
+      <w:pPr>
+        <w:ind w:left="5760" w:hanging="360"/>
+      </w:pPr>
+      <w:rPr>
+        <w:u w:val="none"/>
+      </w:rPr>
+    </w:lvl>
+    <w:lvl w:ilvl="7">
+      <w:start w:val="1"/>
+      <w:numFmt w:val="bullet"/>
+      <w:lvlText w:val="○"/>
+      <w:lvlJc w:val="left"/>
+      <w:pPr>
+        <w:ind w:left="6480" w:hanging="360"/>
+      </w:pPr>
+      <w:rPr>
+        <w:u w:val="none"/>
+      </w:rPr>
+    </w:lvl>
+    <w:lvl w:ilvl="8">
+      <w:start w:val="1"/>
+      <w:numFmt w:val="bullet"/>
+      <w:lvlText w:val="■"/>
+      <w:lvlJc w:val="left"/>
+      <w:pPr>
+        <w:ind w:left="7200" w:hanging="360"/>
+      </w:pPr>
+      <w:rPr>
+        <w:u w:val="none"/>
+      </w:rPr>
+    </w:lvl>
+  </w:abstractNum>
+  <w:abstractNum w:abstractNumId="6">
+    <w:nsid w:val="6A19066A"/>
+    <w:multiLevelType w:val="multilevel"/>
+    <w:tmpl w:val="6DA6DA2E"/>
+    <w:lvl w:ilvl="0">
+      <w:start w:val="1"/>
+      <w:numFmt w:val="bullet"/>
+      <w:lvlText w:val="●"/>
+      <w:lvlJc w:val="left"/>
+      <w:pPr>
+        <w:ind w:left="720" w:hanging="360"/>
+      </w:pPr>
+      <w:rPr>
+        <w:u w:val="none"/>
+      </w:rPr>
+    </w:lvl>
+    <w:lvl w:ilvl="1">
+      <w:start w:val="1"/>
+      <w:numFmt w:val="bullet"/>
+      <w:lvlText w:val="○"/>
+      <w:lvlJc w:val="left"/>
+      <w:pPr>
+        <w:ind w:left="1440" w:hanging="360"/>
+      </w:pPr>
+      <w:rPr>
+        <w:u w:val="none"/>
+      </w:rPr>
+    </w:lvl>
+    <w:lvl w:ilvl="2">
+      <w:start w:val="1"/>
+      <w:numFmt w:val="bullet"/>
+      <w:lvlText w:val="■"/>
+      <w:lvlJc w:val="left"/>
+      <w:pPr>
+        <w:ind w:left="2160" w:hanging="360"/>
+      </w:pPr>
+      <w:rPr>
+        <w:u w:val="none"/>
+      </w:rPr>
+    </w:lvl>
+    <w:lvl w:ilvl="3">
+      <w:start w:val="1"/>
+      <w:numFmt w:val="bullet"/>
+      <w:lvlText w:val="●"/>
+      <w:lvlJc w:val="left"/>
+      <w:pPr>
+        <w:ind w:left="2880" w:hanging="360"/>
+      </w:pPr>
+      <w:rPr>
+        <w:u w:val="none"/>
+      </w:rPr>
+    </w:lvl>
+    <w:lvl w:ilvl="4">
+      <w:start w:val="1"/>
+      <w:numFmt w:val="bullet"/>
+      <w:lvlText w:val="○"/>
+      <w:lvlJc w:val="left"/>
+      <w:pPr>
+        <w:ind w:left="3600" w:hanging="360"/>
+      </w:pPr>
+      <w:rPr>
+        <w:u w:val="none"/>
+      </w:rPr>
+    </w:lvl>
+    <w:lvl w:ilvl="5">
+      <w:start w:val="1"/>
+      <w:numFmt w:val="bullet"/>
+      <w:lvlText w:val="■"/>
+      <w:lvlJc w:val="left"/>
+      <w:pPr>
+        <w:ind w:left="4320" w:hanging="360"/>
+      </w:pPr>
+      <w:rPr>
+        <w:u w:val="none"/>
+      </w:rPr>
+    </w:lvl>
+    <w:lvl w:ilvl="6">
+      <w:start w:val="1"/>
+      <w:numFmt w:val="bullet"/>
+      <w:lvlText w:val="●"/>
+      <w:lvlJc w:val="left"/>
+      <w:pPr>
+        <w:ind w:left="5040" w:hanging="360"/>
+      </w:pPr>
+      <w:rPr>
+        <w:u w:val="none"/>
+      </w:rPr>
+    </w:lvl>
+    <w:lvl w:ilvl="7">
+      <w:start w:val="1"/>
+      <w:numFmt w:val="bullet"/>
+      <w:lvlText w:val="○"/>
+      <w:lvlJc w:val="left"/>
+      <w:pPr>
+        <w:ind w:left="5760" w:hanging="360"/>
+      </w:pPr>
+      <w:rPr>
+        <w:u w:val="none"/>
+      </w:rPr>
+    </w:lvl>
+    <w:lvl w:ilvl="8">
+      <w:start w:val="1"/>
+      <w:numFmt w:val="bullet"/>
+      <w:lvlText w:val="■"/>
+      <w:lvlJc w:val="left"/>
+      <w:pPr>
+        <w:ind w:left="6480" w:hanging="360"/>
+      </w:pPr>
+      <w:rPr>
+        <w:u w:val="none"/>
+      </w:rPr>
+    </w:lvl>
+  </w:abstractNum>
+  <w:abstractNum w:abstractNumId="7">
+    <w:nsid w:val="78EC4C4D"/>
+    <w:multiLevelType w:val="multilevel"/>
+    <w:tmpl w:val="EE96A5B2"/>
+    <w:lvl w:ilvl="0">
+      <w:start w:val="1"/>
+      <w:numFmt w:val="bullet"/>
+      <w:lvlText w:val="●"/>
+      <w:lvlJc w:val="left"/>
+      <w:pPr>
+        <w:ind w:left="1440" w:hanging="360"/>
+      </w:pPr>
+      <w:rPr>
+        <w:u w:val="none"/>
+      </w:rPr>
+    </w:lvl>
+    <w:lvl w:ilvl="1">
+      <w:start w:val="1"/>
+      <w:numFmt w:val="bullet"/>
+      <w:lvlText w:val="○"/>
+      <w:lvlJc w:val="left"/>
+      <w:pPr>
+        <w:ind w:left="2160" w:hanging="360"/>
+      </w:pPr>
+      <w:rPr>
+        <w:u w:val="none"/>
+      </w:rPr>
+    </w:lvl>
+    <w:lvl w:ilvl="2">
+      <w:start w:val="1"/>
+      <w:numFmt w:val="bullet"/>
+      <w:lvlText w:val="■"/>
+      <w:lvlJc w:val="left"/>
+      <w:pPr>
+        <w:ind w:left="2880" w:hanging="360"/>
+      </w:pPr>
+      <w:rPr>
+        <w:u w:val="none"/>
+      </w:rPr>
+    </w:lvl>
+    <w:lvl w:ilvl="3">
+      <w:start w:val="1"/>
+      <w:numFmt w:val="bullet"/>
+      <w:lvlText w:val="●"/>
+      <w:lvlJc w:val="left"/>
+      <w:pPr>
+        <w:ind w:left="3600" w:hanging="360"/>
+      </w:pPr>
+      <w:rPr>
+        <w:u w:val="none"/>
+      </w:rPr>
+    </w:lvl>
+    <w:lvl w:ilvl="4">
+      <w:start w:val="1"/>
+      <w:numFmt w:val="bullet"/>
+      <w:lvlText w:val="○"/>
+      <w:lvlJc w:val="left"/>
+      <w:pPr>
+        <w:ind w:left="4320" w:hanging="360"/>
+      </w:pPr>
+      <w:rPr>
+        <w:u w:val="none"/>
+      </w:rPr>
+    </w:lvl>
+    <w:lvl w:ilvl="5">
+      <w:start w:val="1"/>
+      <w:numFmt w:val="bullet"/>
+      <w:lvlText w:val="■"/>
+      <w:lvlJc w:val="left"/>
+      <w:pPr>
+        <w:ind w:left="5040" w:hanging="360"/>
+      </w:pPr>
+      <w:rPr>
+        <w:u w:val="none"/>
+      </w:rPr>
+    </w:lvl>
+    <w:lvl w:ilvl="6">
+      <w:start w:val="1"/>
+      <w:numFmt w:val="bullet"/>
+      <w:lvlText w:val="●"/>
+      <w:lvlJc w:val="left"/>
+      <w:pPr>
+        <w:ind w:left="5760" w:hanging="360"/>
+      </w:pPr>
+      <w:rPr>
+        <w:u w:val="none"/>
+      </w:rPr>
+    </w:lvl>
+    <w:lvl w:ilvl="7">
+      <w:start w:val="1"/>
+      <w:numFmt w:val="bullet"/>
+      <w:lvlText w:val="○"/>
+      <w:lvlJc w:val="left"/>
+      <w:pPr>
+        <w:ind w:left="6480" w:hanging="360"/>
+      </w:pPr>
+      <w:rPr>
+        <w:u w:val="none"/>
+      </w:rPr>
+    </w:lvl>
+    <w:lvl w:ilvl="8">
+      <w:start w:val="1"/>
+      <w:numFmt w:val="bullet"/>
+      <w:lvlText w:val="■"/>
+      <w:lvlJc w:val="left"/>
+      <w:pPr>
+        <w:ind w:left="7200" w:hanging="360"/>
+      </w:pPr>
+      <w:rPr>
+        <w:u w:val="none"/>
+      </w:rPr>
+    </w:lvl>
+  </w:abstractNum>
+  <w:abstractNum w:abstractNumId="8">
+    <w:nsid w:val="7FC8019B"/>
+    <w:multiLevelType w:val="multilevel"/>
+    <w:tmpl w:val="A06A91B2"/>
+    <w:lvl w:ilvl="0">
+      <w:start w:val="1"/>
+      <w:numFmt w:val="decimal"/>
+      <w:lvlText w:val="%1."/>
+      <w:lvlJc w:val="left"/>
+      <w:pPr>
+        <w:ind w:left="720" w:hanging="360"/>
+      </w:pPr>
+    </w:lvl>
+    <w:lvl w:ilvl="1">
+      <w:start w:val="1"/>
+      <w:numFmt w:val="lowerLetter"/>
+      <w:lvlText w:val="%2."/>
+      <w:lvlJc w:val="left"/>
+      <w:pPr>
+        <w:ind w:left="1440" w:hanging="360"/>
+      </w:pPr>
+    </w:lvl>
+    <w:lvl w:ilvl="2">
+      <w:start w:val="1"/>
+      <w:numFmt w:val="lowerRoman"/>
+      <w:lvlText w:val="%3."/>
+      <w:lvlJc w:val="right"/>
+      <w:pPr>
+        <w:ind w:left="2160" w:hanging="180"/>
+      </w:pPr>
+    </w:lvl>
+    <w:lvl w:ilvl="3">
+      <w:start w:val="1"/>
+      <w:numFmt w:val="decimal"/>
+      <w:lvlText w:val="%4."/>
+      <w:lvlJc w:val="left"/>
+      <w:pPr>
+        <w:ind w:left="2880" w:hanging="360"/>
+      </w:pPr>
+    </w:lvl>
+    <w:lvl w:ilvl="4">
+      <w:start w:val="1"/>
+      <w:numFmt w:val="lowerLetter"/>
+      <w:lvlText w:val="%5."/>
+      <w:lvlJc w:val="left"/>
+      <w:pPr>
+        <w:ind w:left="3600" w:hanging="360"/>
+      </w:pPr>
+    </w:lvl>
+    <w:lvl w:ilvl="5">
+      <w:start w:val="1"/>
+      <w:numFmt w:val="lowerRoman"/>
+      <w:lvlText w:val="%6."/>
+      <w:lvlJc w:val="right"/>
+      <w:pPr>
+        <w:ind w:left="4320" w:hanging="180"/>
+      </w:pPr>
+    </w:lvl>
+    <w:lvl w:ilvl="6">
+      <w:start w:val="1"/>
+      <w:numFmt w:val="decimal"/>
+      <w:lvlText w:val="%7."/>
+      <w:lvlJc w:val="left"/>
+      <w:pPr>
+        <w:ind w:left="5040" w:hanging="360"/>
+      </w:pPr>
+    </w:lvl>
+    <w:lvl w:ilvl="7">
+      <w:start w:val="1"/>
+      <w:numFmt w:val="lowerLetter"/>
+      <w:lvlText w:val="%8."/>
+      <w:lvlJc w:val="left"/>
+      <w:pPr>
+        <w:ind w:left="5760" w:hanging="360"/>
+      </w:pPr>
+    </w:lvl>
+    <w:lvl w:ilvl="8">
+      <w:start w:val="1"/>
+      <w:numFmt w:val="lowerRoman"/>
+      <w:lvlText w:val="%9."/>
+      <w:lvlJc w:val="right"/>
+      <w:pPr>
+        <w:ind w:left="6480" w:hanging="180"/>
+      </w:pPr>
+    </w:lvl>
+  </w:abstractNum>
   <w:num w:numId="1">
+    <w:abstractNumId w:val="4"/>
+  </w:num>
+  <w:num w:numId="2">
+    <w:abstractNumId w:val="5"/>
+  </w:num>
+  <w:num w:numId="3">
+    <w:abstractNumId w:val="1"/>
+  </w:num>
+  <w:num w:numId="4">
+    <w:abstractNumId w:val="3"/>
+  </w:num>
+  <w:num w:numId="5">
+    <w:abstractNumId w:val="8"/>
+  </w:num>
+  <w:num w:numId="6">
+    <w:abstractNumId w:val="7"/>
+  </w:num>
+  <w:num w:numId="7">
     <w:abstractNumId w:val="0"/>
+  </w:num>
+  <w:num w:numId="8">
+    <w:abstractNumId w:val="2"/>
+  </w:num>
+  <w:num w:numId="9">
+    <w:abstractNumId w:val="6"/>
   </w:num>
 </w:numbering>
 </file>
@@ -7523,6 +15125,50 @@
       <w:contextualSpacing/>
     </w:pPr>
   </w:style>
+  <w:style w:type="paragraph" w:styleId="Encabezado">
+    <w:name w:val="header"/>
+    <w:basedOn w:val="Normal"/>
+    <w:link w:val="EncabezadoCar"/>
+    <w:uiPriority w:val="99"/>
+    <w:unhideWhenUsed/>
+    <w:rsid w:val="00442988"/>
+    <w:pPr>
+      <w:tabs>
+        <w:tab w:val="center" w:pos="4419"/>
+        <w:tab w:val="right" w:pos="8838"/>
+      </w:tabs>
+      <w:spacing w:line="240" w:lineRule="auto"/>
+    </w:pPr>
+  </w:style>
+  <w:style w:type="character" w:customStyle="1" w:styleId="EncabezadoCar">
+    <w:name w:val="Encabezado Car"/>
+    <w:basedOn w:val="Fuentedeprrafopredeter"/>
+    <w:link w:val="Encabezado"/>
+    <w:uiPriority w:val="99"/>
+    <w:rsid w:val="00442988"/>
+  </w:style>
+  <w:style w:type="paragraph" w:styleId="Piedepgina">
+    <w:name w:val="footer"/>
+    <w:basedOn w:val="Normal"/>
+    <w:link w:val="PiedepginaCar"/>
+    <w:uiPriority w:val="99"/>
+    <w:unhideWhenUsed/>
+    <w:rsid w:val="00442988"/>
+    <w:pPr>
+      <w:tabs>
+        <w:tab w:val="center" w:pos="4419"/>
+        <w:tab w:val="right" w:pos="8838"/>
+      </w:tabs>
+      <w:spacing w:line="240" w:lineRule="auto"/>
+    </w:pPr>
+  </w:style>
+  <w:style w:type="character" w:customStyle="1" w:styleId="PiedepginaCar">
+    <w:name w:val="Pie de página Car"/>
+    <w:basedOn w:val="Fuentedeprrafopredeter"/>
+    <w:link w:val="Piedepgina"/>
+    <w:uiPriority w:val="99"/>
+    <w:rsid w:val="00442988"/>
+  </w:style>
 </w:styles>
 </file>
 
@@ -7952,6 +15598,50 @@
       <w:contextualSpacing/>
     </w:pPr>
   </w:style>
+  <w:style w:type="paragraph" w:styleId="Encabezado">
+    <w:name w:val="header"/>
+    <w:basedOn w:val="Normal"/>
+    <w:link w:val="EncabezadoCar"/>
+    <w:uiPriority w:val="99"/>
+    <w:unhideWhenUsed/>
+    <w:rsid w:val="00442988"/>
+    <w:pPr>
+      <w:tabs>
+        <w:tab w:val="center" w:pos="4419"/>
+        <w:tab w:val="right" w:pos="8838"/>
+      </w:tabs>
+      <w:spacing w:line="240" w:lineRule="auto"/>
+    </w:pPr>
+  </w:style>
+  <w:style w:type="character" w:customStyle="1" w:styleId="EncabezadoCar">
+    <w:name w:val="Encabezado Car"/>
+    <w:basedOn w:val="Fuentedeprrafopredeter"/>
+    <w:link w:val="Encabezado"/>
+    <w:uiPriority w:val="99"/>
+    <w:rsid w:val="00442988"/>
+  </w:style>
+  <w:style w:type="paragraph" w:styleId="Piedepgina">
+    <w:name w:val="footer"/>
+    <w:basedOn w:val="Normal"/>
+    <w:link w:val="PiedepginaCar"/>
+    <w:uiPriority w:val="99"/>
+    <w:unhideWhenUsed/>
+    <w:rsid w:val="00442988"/>
+    <w:pPr>
+      <w:tabs>
+        <w:tab w:val="center" w:pos="4419"/>
+        <w:tab w:val="right" w:pos="8838"/>
+      </w:tabs>
+      <w:spacing w:line="240" w:lineRule="auto"/>
+    </w:pPr>
+  </w:style>
+  <w:style w:type="character" w:customStyle="1" w:styleId="PiedepginaCar">
+    <w:name w:val="Pie de página Car"/>
+    <w:basedOn w:val="Fuentedeprrafopredeter"/>
+    <w:link w:val="Piedepgina"/>
+    <w:uiPriority w:val="99"/>
+    <w:rsid w:val="00442988"/>
+  </w:style>
 </w:styles>
 </file>
 
